--- a/Documents/External/MobileAppInfra_PI17.2_Android_Integration_Guide 1.5.0.docx
+++ b/Documents/External/MobileAppInfra_PI17.2_Android_Integration_Guide 1.5.0.docx
@@ -1,6 +1,6 @@
 
 <file path=word/document.xml><?xml version="1.0" encoding="utf-8"?>
-<w:document xmlns:wpc="http://schemas.microsoft.com/office/word/2010/wordprocessingCanvas" xmlns:mc="http://schemas.openxmlformats.org/markup-compatibility/2006" xmlns:o="urn:schemas-microsoft-com:office:office" xmlns:r="http://schemas.openxmlformats.org/officeDocument/2006/relationships" xmlns:m="http://schemas.openxmlformats.org/officeDocument/2006/math" xmlns:v="urn:schemas-microsoft-com:vml" xmlns:wp14="http://schemas.microsoft.com/office/word/2010/wordprocessingDrawing" xmlns:wp="http://schemas.openxmlformats.org/drawingml/2006/wordprocessingDrawing" xmlns:w10="urn:schemas-microsoft-com:office:word" xmlns:w="http://schemas.openxmlformats.org/wordprocessingml/2006/main" xmlns:w14="http://schemas.microsoft.com/office/word/2010/wordml" xmlns:w15="http://schemas.microsoft.com/office/word/2012/wordml" xmlns:wpg="http://schemas.microsoft.com/office/word/2010/wordprocessingGroup" xmlns:wpi="http://schemas.microsoft.com/office/word/2010/wordprocessingInk" xmlns:wne="http://schemas.microsoft.com/office/word/2006/wordml" xmlns:wps="http://schemas.microsoft.com/office/word/2010/wordprocessingShape" mc:Ignorable="w14 w15 wp14">
+<w:document xmlns:wpc="http://schemas.microsoft.com/office/word/2010/wordprocessingCanvas" xmlns:mo="http://schemas.microsoft.com/office/mac/office/2008/main" xmlns:mc="http://schemas.openxmlformats.org/markup-compatibility/2006" xmlns:mv="urn:schemas-microsoft-com:mac:vml" xmlns:o="urn:schemas-microsoft-com:office:office" xmlns:r="http://schemas.openxmlformats.org/officeDocument/2006/relationships" xmlns:m="http://schemas.openxmlformats.org/officeDocument/2006/math" xmlns:v="urn:schemas-microsoft-com:vml" xmlns:wp14="http://schemas.microsoft.com/office/word/2010/wordprocessingDrawing" xmlns:wp="http://schemas.openxmlformats.org/drawingml/2006/wordprocessingDrawing" xmlns:w10="urn:schemas-microsoft-com:office:word" xmlns:w="http://schemas.openxmlformats.org/wordprocessingml/2006/main" xmlns:w14="http://schemas.microsoft.com/office/word/2010/wordml" xmlns:w15="http://schemas.microsoft.com/office/word/2012/wordml" xmlns:wpg="http://schemas.microsoft.com/office/word/2010/wordprocessingGroup" xmlns:wpi="http://schemas.microsoft.com/office/word/2010/wordprocessingInk" xmlns:wne="http://schemas.microsoft.com/office/word/2006/wordml" xmlns:wps="http://schemas.microsoft.com/office/word/2010/wordprocessingShape" mc:Ignorable="w14 w15 wp14">
   <w:body>
     <w:tbl>
       <w:tblPr>
@@ -2531,6 +2531,17 @@
       </w:pPr>
       <w:bookmarkStart w:id="22" w:name="_Toc444883175"/>
       <w:bookmarkEnd w:id="21"/>
+      <w:r>
+        <w:rPr>
+          <w:rFonts w:ascii="Courier New" w:hAnsi="Courier New" w:cs="Courier New"/>
+          <w:color w:val="000000"/>
+          <w:sz w:val="18"/>
+          <w:szCs w:val="18"/>
+          <w:lang w:bidi="hi-IN"/>
+        </w:rPr>
+        <w:t xml:space="preserve">version = </w:t>
+      </w:r>
+      <w:proofErr w:type="spellStart"/>
       <w:proofErr w:type="gramStart"/>
       <w:r>
         <w:rPr>
@@ -2540,31 +2551,10 @@
           <w:szCs w:val="18"/>
           <w:lang w:bidi="hi-IN"/>
         </w:rPr>
-        <w:t>version</w:t>
-      </w:r>
+        <w:t>objcdp.getVersion</w:t>
+      </w:r>
+      <w:proofErr w:type="spellEnd"/>
       <w:proofErr w:type="gramEnd"/>
-      <w:r>
-        <w:rPr>
-          <w:rFonts w:ascii="Courier New" w:hAnsi="Courier New" w:cs="Courier New"/>
-          <w:color w:val="000000"/>
-          <w:sz w:val="18"/>
-          <w:szCs w:val="18"/>
-          <w:lang w:bidi="hi-IN"/>
-        </w:rPr>
-        <w:t xml:space="preserve"> = </w:t>
-      </w:r>
-      <w:proofErr w:type="spellStart"/>
-      <w:r>
-        <w:rPr>
-          <w:rFonts w:ascii="Courier New" w:hAnsi="Courier New" w:cs="Courier New"/>
-          <w:color w:val="000000"/>
-          <w:sz w:val="18"/>
-          <w:szCs w:val="18"/>
-          <w:lang w:bidi="hi-IN"/>
-        </w:rPr>
-        <w:t>objcdp.getVersion</w:t>
-      </w:r>
-      <w:proofErr w:type="spellEnd"/>
       <w:r>
         <w:rPr>
           <w:rFonts w:ascii="Courier New" w:hAnsi="Courier New" w:cs="Courier New"/>
@@ -3489,7 +3479,27 @@
           <w:lang w:bidi="hi-IN"/>
         </w:rPr>
         <w:br/>
-        <w:t xml:space="preserve">    delete </w:t>
+        <w:t xml:space="preserve">    </w:t>
+      </w:r>
+      <w:proofErr w:type="spellStart"/>
+      <w:r>
+        <w:rPr>
+          <w:rFonts w:ascii="Courier New" w:hAnsi="Courier New" w:cs="Courier New"/>
+          <w:color w:val="000000"/>
+          <w:sz w:val="20"/>
+          <w:lang w:bidi="hi-IN"/>
+        </w:rPr>
+        <w:t>delete</w:t>
+      </w:r>
+      <w:proofErr w:type="spellEnd"/>
+      <w:r>
+        <w:rPr>
+          <w:rFonts w:ascii="Courier New" w:hAnsi="Courier New" w:cs="Courier New"/>
+          <w:color w:val="000000"/>
+          <w:sz w:val="20"/>
+          <w:lang w:bidi="hi-IN"/>
+        </w:rPr>
+        <w:t xml:space="preserve"> </w:t>
       </w:r>
       <w:proofErr w:type="spellStart"/>
       <w:r>
@@ -3863,6 +3873,7 @@
         <w:t xml:space="preserve">opy </w:t>
       </w:r>
       <w:proofErr w:type="spellStart"/>
+      <w:proofErr w:type="gramStart"/>
       <w:r>
         <w:rPr>
           <w:rFonts w:cs="Arial"/>
@@ -3874,6 +3885,7 @@
         <w:t>logging.properties</w:t>
       </w:r>
       <w:proofErr w:type="spellEnd"/>
+      <w:proofErr w:type="gramEnd"/>
       <w:r>
         <w:rPr>
           <w:rFonts w:cs="Arial"/>
@@ -3936,16 +3948,15 @@
           <w:color w:val="333333"/>
           <w:szCs w:val="24"/>
         </w:rPr>
-        <w:t>Demo/vertical/</w:t>
-      </w:r>
-      <w:proofErr w:type="gramStart"/>
+        <w:t xml:space="preserve">Demo/vertical/Library </w:t>
+      </w:r>
       <w:r>
         <w:rPr>
           <w:rFonts w:cs="Arial"/>
           <w:color w:val="333333"/>
           <w:szCs w:val="24"/>
         </w:rPr>
-        <w:t xml:space="preserve">Library </w:t>
+        <w:t xml:space="preserve"> </w:t>
       </w:r>
       <w:r>
         <w:rPr>
@@ -3953,24 +3964,7 @@
           <w:color w:val="333333"/>
           <w:szCs w:val="24"/>
         </w:rPr>
-        <w:t xml:space="preserve"> </w:t>
-      </w:r>
-      <w:r>
-        <w:rPr>
-          <w:rFonts w:cs="Arial"/>
-          <w:color w:val="333333"/>
-          <w:szCs w:val="24"/>
-        </w:rPr>
-        <w:t>assets</w:t>
-      </w:r>
-      <w:proofErr w:type="gramEnd"/>
-      <w:r>
-        <w:rPr>
-          <w:rFonts w:cs="Arial"/>
-          <w:color w:val="333333"/>
-          <w:szCs w:val="24"/>
-        </w:rPr>
-        <w:t xml:space="preserve"> </w:t>
+        <w:t xml:space="preserve">assets </w:t>
       </w:r>
       <w:r>
         <w:rPr>
@@ -7233,6 +7227,17 @@
         <w:t>"</w:t>
       </w:r>
       <w:proofErr w:type="spellStart"/>
+      <w:r>
+        <w:rPr>
+          <w:rFonts w:eastAsia="Times New Roman"/>
+          <w:b/>
+          <w:bCs/>
+          <w:color w:val="008000"/>
+          <w:lang w:bidi="hi-IN"/>
+        </w:rPr>
+        <w:t>appinfra</w:t>
+      </w:r>
+      <w:proofErr w:type="spellEnd"/>
       <w:proofErr w:type="gramStart"/>
       <w:r>
         <w:rPr>
@@ -7242,20 +7247,9 @@
           <w:color w:val="008000"/>
           <w:lang w:bidi="hi-IN"/>
         </w:rPr>
-        <w:t>appinfra</w:t>
-      </w:r>
-      <w:proofErr w:type="spellEnd"/>
+        <w:t>":{</w:t>
+      </w:r>
       <w:proofErr w:type="gramEnd"/>
-      <w:r>
-        <w:rPr>
-          <w:rFonts w:eastAsia="Times New Roman"/>
-          <w:b/>
-          <w:bCs/>
-          <w:color w:val="008000"/>
-          <w:lang w:bidi="hi-IN"/>
-        </w:rPr>
-        <w:t>":{</w:t>
-      </w:r>
     </w:p>
     <w:p>
       <w:pPr>
@@ -7505,6 +7499,7 @@
         <w:t xml:space="preserve">    "</w:t>
       </w:r>
       <w:proofErr w:type="spellStart"/>
+      <w:proofErr w:type="gramStart"/>
       <w:r>
         <w:rPr>
           <w:rFonts w:eastAsia="Times New Roman"/>
@@ -7516,6 +7511,7 @@
         <w:t>tagging.sensitiveData</w:t>
       </w:r>
       <w:proofErr w:type="spellEnd"/>
+      <w:proofErr w:type="gramEnd"/>
       <w:r>
         <w:rPr>
           <w:rFonts w:eastAsia="Times New Roman"/>
@@ -7546,20 +7542,8 @@
           <w:color w:val="008000"/>
           <w:lang w:bidi="hi-IN"/>
         </w:rPr>
-        <w:t>, language"</w:t>
-      </w:r>
-      <w:proofErr w:type="gramStart"/>
-      <w:r>
-        <w:rPr>
-          <w:rFonts w:eastAsia="Times New Roman"/>
-          <w:b/>
-          <w:bCs/>
-          <w:color w:val="008000"/>
-          <w:lang w:bidi="hi-IN"/>
-        </w:rPr>
-        <w:t>] ,</w:t>
-      </w:r>
-      <w:proofErr w:type="gramEnd"/>
+        <w:t>, language"] ,</w:t>
+      </w:r>
     </w:p>
     <w:p>
       <w:pPr>
@@ -7592,7 +7576,7 @@
           <w:color w:val="008000"/>
           <w:lang w:bidi="hi-IN"/>
         </w:rPr>
-        <w:t>"abtest.precache"</w:t>
+        <w:t>"</w:t>
       </w:r>
       <w:proofErr w:type="gramStart"/>
       <w:r>
@@ -7603,7 +7587,7 @@
           <w:color w:val="008000"/>
           <w:lang w:bidi="hi-IN"/>
         </w:rPr>
-        <w:t>:[</w:t>
+        <w:t>abtest.precache</w:t>
       </w:r>
       <w:proofErr w:type="gramEnd"/>
       <w:r>
@@ -7614,7 +7598,7 @@
           <w:color w:val="008000"/>
           <w:lang w:bidi="hi-IN"/>
         </w:rPr>
-        <w:t>"philipsmobileappabtest1content","philipsmobileappabtest1success"],</w:t>
+        <w:t>":["philipsmobileappabtest1content","philipsmobileappabtest1success"],</w:t>
       </w:r>
     </w:p>
     <w:p>
@@ -8634,7 +8618,6 @@
         <w:br/>
       </w:r>
       <w:proofErr w:type="spellStart"/>
-      <w:proofErr w:type="gramStart"/>
       <w:r>
         <w:rPr>
           <w:i/>
@@ -8647,7 +8630,6 @@
         <w:t>mAIAppTaggingInterface</w:t>
       </w:r>
       <w:proofErr w:type="spellEnd"/>
-      <w:proofErr w:type="gramEnd"/>
       <w:r>
         <w:rPr>
           <w:i/>
@@ -8697,7 +8679,17 @@
           <w:szCs w:val="18"/>
           <w:lang w:bidi="hi-IN"/>
         </w:rPr>
-        <w:t>().</w:t>
+        <w:t>(</w:t>
+      </w:r>
+      <w:proofErr w:type="gramStart"/>
+      <w:r>
+        <w:rPr>
+          <w:color w:val="000000"/>
+          <w:sz w:val="18"/>
+          <w:szCs w:val="18"/>
+          <w:lang w:bidi="hi-IN"/>
+        </w:rPr>
+        <w:t>).</w:t>
       </w:r>
       <w:proofErr w:type="spellStart"/>
       <w:r>
@@ -8710,6 +8702,7 @@
         <w:t>createInstanceForComponent</w:t>
       </w:r>
       <w:proofErr w:type="spellEnd"/>
+      <w:proofErr w:type="gramEnd"/>
       <w:r>
         <w:rPr>
           <w:color w:val="000000"/>
@@ -8792,6 +8785,7 @@
         </w:rPr>
         <w:br/>
       </w:r>
+      <w:proofErr w:type="spellStart"/>
       <w:r>
         <w:rPr>
           <w:color w:val="000000"/>
@@ -8802,6 +8796,7 @@
         </w:rPr>
         <w:t>AILoggingInterface</w:t>
       </w:r>
+      <w:proofErr w:type="spellEnd"/>
       <w:r>
         <w:rPr>
           <w:color w:val="000000"/>
@@ -8812,6 +8807,7 @@
         </w:rPr>
         <w:t>=</w:t>
       </w:r>
+      <w:proofErr w:type="spellStart"/>
       <w:r>
         <w:rPr>
           <w:rFonts w:eastAsia="Times New Roman"/>
@@ -8832,7 +8828,40 @@
           <w:szCs w:val="18"/>
           <w:lang w:bidi="hi-IN"/>
         </w:rPr>
-        <w:t>.getLogging().createInstanceForComponent(</w:t>
+        <w:t>.getLogging</w:t>
+      </w:r>
+      <w:proofErr w:type="spellEnd"/>
+      <w:r>
+        <w:rPr>
+          <w:rFonts w:eastAsia="Times New Roman"/>
+          <w:color w:val="000000"/>
+          <w:sz w:val="18"/>
+          <w:szCs w:val="18"/>
+          <w:lang w:bidi="hi-IN"/>
+        </w:rPr>
+        <w:t>().</w:t>
+      </w:r>
+      <w:proofErr w:type="spellStart"/>
+      <w:r>
+        <w:rPr>
+          <w:rFonts w:eastAsia="Times New Roman"/>
+          <w:color w:val="000000"/>
+          <w:sz w:val="18"/>
+          <w:szCs w:val="18"/>
+          <w:lang w:bidi="hi-IN"/>
+        </w:rPr>
+        <w:t>createInstanceForComponent</w:t>
+      </w:r>
+      <w:proofErr w:type="spellEnd"/>
+      <w:r>
+        <w:rPr>
+          <w:rFonts w:eastAsia="Times New Roman"/>
+          <w:color w:val="000000"/>
+          <w:sz w:val="18"/>
+          <w:szCs w:val="18"/>
+          <w:lang w:bidi="hi-IN"/>
+        </w:rPr>
+        <w:t>(</w:t>
       </w:r>
       <w:r>
         <w:rPr>
@@ -9033,57 +9062,69 @@
         </w:rPr>
         <w:t>android</w:t>
       </w:r>
+      <w:r>
+        <w:rPr>
+          <w:rFonts w:ascii="Courier New" w:hAnsi="Courier New" w:cs="Courier New"/>
+          <w:b/>
+          <w:bCs/>
+          <w:color w:val="0000FF"/>
+          <w:sz w:val="18"/>
+          <w:szCs w:val="18"/>
+          <w:lang w:bidi="hi-IN"/>
+        </w:rPr>
+        <w:t>:name</w:t>
+      </w:r>
+      <w:proofErr w:type="spellEnd"/>
+      <w:r>
+        <w:rPr>
+          <w:rFonts w:ascii="Courier New" w:hAnsi="Courier New" w:cs="Courier New"/>
+          <w:b/>
+          <w:bCs/>
+          <w:color w:val="0000FF"/>
+          <w:sz w:val="18"/>
+          <w:szCs w:val="18"/>
+          <w:lang w:bidi="hi-IN"/>
+        </w:rPr>
+        <w:t>=</w:t>
+      </w:r>
+      <w:r>
+        <w:rPr>
+          <w:rFonts w:ascii="Courier New" w:hAnsi="Courier New" w:cs="Courier New"/>
+          <w:b/>
+          <w:bCs/>
+          <w:color w:val="008000"/>
+          <w:sz w:val="18"/>
+          <w:szCs w:val="18"/>
+          <w:lang w:bidi="hi-IN"/>
+        </w:rPr>
+        <w:t>"</w:t>
+      </w:r>
+      <w:proofErr w:type="spellStart"/>
       <w:proofErr w:type="gramStart"/>
       <w:r>
         <w:rPr>
           <w:rFonts w:ascii="Courier New" w:hAnsi="Courier New" w:cs="Courier New"/>
           <w:b/>
           <w:bCs/>
-          <w:color w:val="0000FF"/>
-          <w:sz w:val="18"/>
-          <w:szCs w:val="18"/>
-          <w:lang w:bidi="hi-IN"/>
-        </w:rPr>
-        <w:t>:name</w:t>
-      </w:r>
-      <w:proofErr w:type="spellEnd"/>
+          <w:color w:val="008000"/>
+          <w:sz w:val="18"/>
+          <w:szCs w:val="18"/>
+          <w:lang w:bidi="hi-IN"/>
+        </w:rPr>
+        <w:t>android.permission</w:t>
+      </w:r>
       <w:proofErr w:type="gramEnd"/>
       <w:r>
         <w:rPr>
           <w:rFonts w:ascii="Courier New" w:hAnsi="Courier New" w:cs="Courier New"/>
           <w:b/>
           <w:bCs/>
-          <w:color w:val="0000FF"/>
-          <w:sz w:val="18"/>
-          <w:szCs w:val="18"/>
-          <w:lang w:bidi="hi-IN"/>
-        </w:rPr>
-        <w:t>=</w:t>
-      </w:r>
-      <w:r>
-        <w:rPr>
-          <w:rFonts w:ascii="Courier New" w:hAnsi="Courier New" w:cs="Courier New"/>
-          <w:b/>
-          <w:bCs/>
           <w:color w:val="008000"/>
           <w:sz w:val="18"/>
           <w:szCs w:val="18"/>
           <w:lang w:bidi="hi-IN"/>
         </w:rPr>
-        <w:t>"</w:t>
-      </w:r>
-      <w:proofErr w:type="spellStart"/>
-      <w:r>
-        <w:rPr>
-          <w:rFonts w:ascii="Courier New" w:hAnsi="Courier New" w:cs="Courier New"/>
-          <w:b/>
-          <w:bCs/>
-          <w:color w:val="008000"/>
-          <w:sz w:val="18"/>
-          <w:szCs w:val="18"/>
-          <w:lang w:bidi="hi-IN"/>
-        </w:rPr>
-        <w:t>android.permission.INTERNET</w:t>
+        <w:t>.INTERNET</w:t>
       </w:r>
       <w:proofErr w:type="spellEnd"/>
       <w:r>
@@ -9823,8 +9864,19 @@
           <w:szCs w:val="18"/>
           <w:highlight w:val="lightGray"/>
         </w:rPr>
-        <w:t>    }</w:t>
-      </w:r>
+        <w:t xml:space="preserve">  </w:t>
+      </w:r>
+      <w:proofErr w:type="gramStart"/>
+      <w:r>
+        <w:rPr>
+          <w:color w:val="000000"/>
+          <w:sz w:val="18"/>
+          <w:szCs w:val="18"/>
+          <w:highlight w:val="lightGray"/>
+        </w:rPr>
+        <w:t>  }</w:t>
+      </w:r>
+      <w:proofErr w:type="gramEnd"/>
       <w:r>
         <w:rPr>
           <w:color w:val="000000"/>
@@ -9843,18 +9895,8 @@
           <w:highlight w:val="lightGray"/>
         </w:rPr>
         <w:br/>
-      </w:r>
-      <w:proofErr w:type="gramStart"/>
-      <w:r>
-        <w:rPr>
-          <w:color w:val="000000"/>
-          <w:sz w:val="18"/>
-          <w:szCs w:val="18"/>
-          <w:highlight w:val="lightGray"/>
-        </w:rPr>
         <w:t>}</w:t>
       </w:r>
-      <w:proofErr w:type="gramEnd"/>
       <w:r>
         <w:rPr>
           <w:color w:val="000000"/>
@@ -11158,7 +11200,6 @@
         <w:t xml:space="preserve">new </w:t>
       </w:r>
       <w:proofErr w:type="spellStart"/>
-      <w:proofErr w:type="gramStart"/>
       <w:r>
         <w:rPr>
           <w:rFonts w:ascii="Times New Roman" w:eastAsiaTheme="minorHAnsi" w:hAnsi="Times New Roman"/>
@@ -11198,18 +11239,7 @@
           <w:szCs w:val="22"/>
           <w:lang w:bidi="hi-IN"/>
         </w:rPr>
-        <w:t>(</w:t>
-      </w:r>
-      <w:proofErr w:type="gramEnd"/>
-      <w:r>
-        <w:rPr>
-          <w:rFonts w:ascii="Times New Roman" w:hAnsi="Times New Roman"/>
-          <w:color w:val="000000" w:themeColor="text1"/>
-          <w:sz w:val="22"/>
-          <w:szCs w:val="22"/>
-          <w:lang w:bidi="hi-IN"/>
-        </w:rPr>
-        <w:t>);</w:t>
+        <w:t>();</w:t>
       </w:r>
     </w:p>
     <w:p>
@@ -11639,7 +11669,6 @@
         </w:rPr>
       </w:pPr>
       <w:proofErr w:type="spellStart"/>
-      <w:proofErr w:type="gramStart"/>
       <w:r>
         <w:rPr>
           <w:rFonts w:ascii="Times New Roman" w:hAnsi="Times New Roman"/>
@@ -11653,7 +11682,6 @@
         <w:t>boolean</w:t>
       </w:r>
       <w:proofErr w:type="spellEnd"/>
-      <w:proofErr w:type="gramEnd"/>
       <w:r>
         <w:rPr>
           <w:rFonts w:ascii="Times New Roman" w:hAnsi="Times New Roman"/>
@@ -11674,7 +11702,18 @@
           <w:szCs w:val="22"/>
           <w:lang w:bidi="hi-IN"/>
         </w:rPr>
-        <w:t xml:space="preserve">result =  </w:t>
+        <w:t xml:space="preserve">result </w:t>
+      </w:r>
+      <w:proofErr w:type="gramStart"/>
+      <w:r>
+        <w:rPr>
+          <w:rFonts w:ascii="Times New Roman" w:hAnsi="Times New Roman"/>
+          <w:color w:val="000000" w:themeColor="text1"/>
+          <w:sz w:val="22"/>
+          <w:szCs w:val="22"/>
+          <w:lang w:bidi="hi-IN"/>
+        </w:rPr>
+        <w:t xml:space="preserve">=  </w:t>
       </w:r>
       <w:proofErr w:type="spellStart"/>
       <w:r>
@@ -11699,6 +11738,7 @@
         <w:t>.removeValueForKey</w:t>
       </w:r>
       <w:proofErr w:type="spellEnd"/>
+      <w:proofErr w:type="gramEnd"/>
       <w:r>
         <w:rPr>
           <w:rFonts w:ascii="Times New Roman" w:hAnsi="Times New Roman"/>
@@ -11804,7 +11844,6 @@
         </w:rPr>
       </w:pPr>
       <w:proofErr w:type="spellStart"/>
-      <w:proofErr w:type="gramStart"/>
       <w:r>
         <w:rPr>
           <w:b/>
@@ -11815,7 +11854,6 @@
         <w:t>Api</w:t>
       </w:r>
       <w:proofErr w:type="spellEnd"/>
-      <w:proofErr w:type="gramEnd"/>
       <w:r>
         <w:rPr>
           <w:b/>
@@ -12758,30 +12796,7 @@
           <w:bCs/>
           <w:lang w:val="en-IN"/>
         </w:rPr>
-        <w:t>createSignature ()</w:t>
-      </w:r>
-      <w:r>
-        <w:rPr>
-          <w:bCs/>
-          <w:lang w:val="en-IN"/>
-        </w:rPr>
-        <w:t xml:space="preserve"> will return generated </w:t>
-      </w:r>
-      <w:proofErr w:type="gramStart"/>
-      <w:r>
-        <w:rPr>
-          <w:bCs/>
-          <w:lang w:val="en-IN"/>
-        </w:rPr>
-        <w:t>api</w:t>
-      </w:r>
-      <w:proofErr w:type="gramEnd"/>
-      <w:r>
-        <w:rPr>
-          <w:bCs/>
-          <w:lang w:val="en-IN"/>
-        </w:rPr>
-        <w:t xml:space="preserve"> signed key in String type.</w:t>
+        <w:t>createSignature () will return generated api signed key in String type.</w:t>
       </w:r>
     </w:p>
     <w:p>
@@ -16297,6 +16312,7 @@
         <w:t xml:space="preserve"> = </w:t>
       </w:r>
       <w:proofErr w:type="spellStart"/>
+      <w:proofErr w:type="gramStart"/>
       <w:r>
         <w:rPr>
           <w:b/>
@@ -16331,7 +16347,6 @@
         <w:t>.</w:t>
       </w:r>
       <w:proofErr w:type="spellStart"/>
-      <w:proofErr w:type="gramStart"/>
       <w:r>
         <w:rPr>
           <w:rFonts w:ascii="Times New Roman" w:hAnsi="Times New Roman"/>
@@ -16343,6 +16358,7 @@
         <w:t>getTagging</w:t>
       </w:r>
       <w:proofErr w:type="spellEnd"/>
+      <w:proofErr w:type="gramEnd"/>
       <w:r>
         <w:rPr>
           <w:rFonts w:ascii="Times New Roman" w:hAnsi="Times New Roman"/>
@@ -16351,18 +16367,7 @@
           <w:szCs w:val="22"/>
           <w:lang w:bidi="hi-IN"/>
         </w:rPr>
-        <w:t>(</w:t>
-      </w:r>
-      <w:proofErr w:type="gramEnd"/>
-      <w:r>
-        <w:rPr>
-          <w:rFonts w:ascii="Times New Roman" w:hAnsi="Times New Roman"/>
-          <w:color w:val="000000" w:themeColor="text1"/>
-          <w:sz w:val="22"/>
-          <w:szCs w:val="22"/>
-          <w:lang w:bidi="hi-IN"/>
-        </w:rPr>
-        <w:t>).</w:t>
+        <w:t>().</w:t>
       </w:r>
       <w:proofErr w:type="spellStart"/>
       <w:r>
@@ -16687,6 +16692,7 @@
         <w:t xml:space="preserve"> = </w:t>
       </w:r>
       <w:proofErr w:type="spellStart"/>
+      <w:proofErr w:type="gramStart"/>
       <w:r>
         <w:rPr>
           <w:b/>
@@ -16721,7 +16727,6 @@
         <w:t>.</w:t>
       </w:r>
       <w:proofErr w:type="spellStart"/>
-      <w:proofErr w:type="gramStart"/>
       <w:r>
         <w:rPr>
           <w:rFonts w:ascii="Times New Roman" w:hAnsi="Times New Roman"/>
@@ -16733,6 +16738,7 @@
         <w:t>getTagging</w:t>
       </w:r>
       <w:proofErr w:type="spellEnd"/>
+      <w:proofErr w:type="gramEnd"/>
       <w:r>
         <w:rPr>
           <w:rFonts w:ascii="Times New Roman" w:hAnsi="Times New Roman"/>
@@ -16741,18 +16747,7 @@
           <w:szCs w:val="22"/>
           <w:lang w:bidi="hi-IN"/>
         </w:rPr>
-        <w:t>(</w:t>
-      </w:r>
-      <w:proofErr w:type="gramEnd"/>
-      <w:r>
-        <w:rPr>
-          <w:rFonts w:ascii="Times New Roman" w:hAnsi="Times New Roman"/>
-          <w:color w:val="000000" w:themeColor="text1"/>
-          <w:sz w:val="22"/>
-          <w:szCs w:val="22"/>
-          <w:lang w:bidi="hi-IN"/>
-        </w:rPr>
-        <w:t>).</w:t>
+        <w:t>().</w:t>
       </w:r>
       <w:proofErr w:type="spellStart"/>
       <w:r>
@@ -17402,55 +17397,53 @@
           <w:szCs w:val="24"/>
         </w:rPr>
       </w:pPr>
+      <w:r>
+        <w:rPr>
+          <w:rFonts w:asciiTheme="majorHAnsi" w:hAnsiTheme="majorHAnsi" w:cs="Courier New"/>
+          <w:b/>
+          <w:bCs/>
+          <w:color w:val="000080"/>
+          <w:szCs w:val="24"/>
+        </w:rPr>
+        <w:t>2)</w:t>
+      </w:r>
+      <w:r>
+        <w:rPr>
+          <w:rFonts w:asciiTheme="majorHAnsi" w:hAnsiTheme="majorHAnsi" w:cs="Courier New"/>
+          <w:b/>
+          <w:bCs/>
+          <w:color w:val="000080"/>
+          <w:szCs w:val="24"/>
+        </w:rPr>
+        <w:t xml:space="preserve">public void </w:t>
+      </w:r>
+      <w:proofErr w:type="spellStart"/>
       <w:proofErr w:type="gramStart"/>
       <w:r>
         <w:rPr>
           <w:rFonts w:asciiTheme="majorHAnsi" w:hAnsiTheme="majorHAnsi" w:cs="Courier New"/>
-          <w:b/>
-          <w:bCs/>
-          <w:color w:val="000080"/>
-          <w:szCs w:val="24"/>
-        </w:rPr>
-        <w:t>2)</w:t>
-      </w:r>
+          <w:color w:val="000000"/>
+          <w:szCs w:val="24"/>
+        </w:rPr>
+        <w:t>setPreviousPage</w:t>
+      </w:r>
+      <w:proofErr w:type="spellEnd"/>
       <w:r>
         <w:rPr>
           <w:rFonts w:asciiTheme="majorHAnsi" w:hAnsiTheme="majorHAnsi" w:cs="Courier New"/>
-          <w:b/>
-          <w:bCs/>
-          <w:color w:val="000080"/>
-          <w:szCs w:val="24"/>
-        </w:rPr>
-        <w:t>public</w:t>
+          <w:color w:val="000000"/>
+          <w:szCs w:val="24"/>
+        </w:rPr>
+        <w:t>(</w:t>
       </w:r>
       <w:proofErr w:type="gramEnd"/>
       <w:r>
         <w:rPr>
           <w:rFonts w:asciiTheme="majorHAnsi" w:hAnsiTheme="majorHAnsi" w:cs="Courier New"/>
-          <w:b/>
-          <w:bCs/>
-          <w:color w:val="000080"/>
-          <w:szCs w:val="24"/>
-        </w:rPr>
-        <w:t xml:space="preserve"> void </w:t>
-      </w:r>
-      <w:proofErr w:type="spellStart"/>
-      <w:r>
-        <w:rPr>
-          <w:rFonts w:asciiTheme="majorHAnsi" w:hAnsiTheme="majorHAnsi" w:cs="Courier New"/>
-          <w:color w:val="000000"/>
-          <w:szCs w:val="24"/>
-        </w:rPr>
-        <w:t>setPreviousPage</w:t>
-      </w:r>
-      <w:proofErr w:type="spellEnd"/>
-      <w:r>
-        <w:rPr>
-          <w:rFonts w:asciiTheme="majorHAnsi" w:hAnsiTheme="majorHAnsi" w:cs="Courier New"/>
-          <w:color w:val="000000"/>
-          <w:szCs w:val="24"/>
-        </w:rPr>
-        <w:t xml:space="preserve">(String </w:t>
+          <w:color w:val="000000"/>
+          <w:szCs w:val="24"/>
+        </w:rPr>
+        <w:t xml:space="preserve">String </w:t>
       </w:r>
       <w:proofErr w:type="spellStart"/>
       <w:r>
@@ -19375,41 +19368,41 @@
           <w:szCs w:val="24"/>
         </w:rPr>
       </w:pPr>
-      <w:proofErr w:type="gramStart"/>
       <w:r>
         <w:rPr>
           <w:rFonts w:asciiTheme="majorHAnsi" w:eastAsiaTheme="minorEastAsia" w:hAnsiTheme="majorHAnsi" w:cs="Courier"/>
           <w:color w:val="99A8BA"/>
           <w:szCs w:val="24"/>
         </w:rPr>
-        <w:t>public</w:t>
-      </w:r>
-      <w:proofErr w:type="gramEnd"/>
+        <w:t xml:space="preserve">public String </w:t>
+      </w:r>
+      <w:proofErr w:type="spellStart"/>
+      <w:proofErr w:type="gramStart"/>
       <w:r>
         <w:rPr>
           <w:rFonts w:asciiTheme="majorHAnsi" w:eastAsiaTheme="minorEastAsia" w:hAnsiTheme="majorHAnsi" w:cs="Courier"/>
           <w:color w:val="99A8BA"/>
           <w:szCs w:val="24"/>
         </w:rPr>
-        <w:t xml:space="preserve"> String </w:t>
-      </w:r>
-      <w:proofErr w:type="spellStart"/>
+        <w:t>toString</w:t>
+      </w:r>
+      <w:proofErr w:type="spellEnd"/>
       <w:r>
         <w:rPr>
           <w:rFonts w:asciiTheme="majorHAnsi" w:eastAsiaTheme="minorEastAsia" w:hAnsiTheme="majorHAnsi" w:cs="Courier"/>
           <w:color w:val="99A8BA"/>
           <w:szCs w:val="24"/>
         </w:rPr>
-        <w:t>toString</w:t>
-      </w:r>
-      <w:proofErr w:type="spellEnd"/>
+        <w:t>(</w:t>
+      </w:r>
+      <w:proofErr w:type="gramEnd"/>
       <w:r>
         <w:rPr>
           <w:rFonts w:asciiTheme="majorHAnsi" w:eastAsiaTheme="minorEastAsia" w:hAnsiTheme="majorHAnsi" w:cs="Courier"/>
           <w:color w:val="99A8BA"/>
           <w:szCs w:val="24"/>
         </w:rPr>
-        <w:t>() {</w:t>
+        <w:t>) {</w:t>
       </w:r>
     </w:p>
     <w:p>
@@ -19427,34 +19420,26 @@
           <w:szCs w:val="24"/>
         </w:rPr>
       </w:pPr>
-      <w:proofErr w:type="gramStart"/>
       <w:r>
         <w:rPr>
           <w:rFonts w:asciiTheme="majorHAnsi" w:eastAsiaTheme="minorEastAsia" w:hAnsiTheme="majorHAnsi" w:cs="Courier"/>
           <w:color w:val="99A8BA"/>
           <w:szCs w:val="24"/>
         </w:rPr>
-        <w:t>return</w:t>
-      </w:r>
-      <w:proofErr w:type="gramEnd"/>
+        <w:t xml:space="preserve">return </w:t>
+      </w:r>
+      <w:proofErr w:type="spellStart"/>
+      <w:proofErr w:type="gramStart"/>
       <w:r>
         <w:rPr>
           <w:rFonts w:asciiTheme="majorHAnsi" w:eastAsiaTheme="minorEastAsia" w:hAnsiTheme="majorHAnsi" w:cs="Courier"/>
           <w:color w:val="99A8BA"/>
           <w:szCs w:val="24"/>
         </w:rPr>
-        <w:t xml:space="preserve"> </w:t>
-      </w:r>
-      <w:proofErr w:type="spellStart"/>
-      <w:r>
-        <w:rPr>
-          <w:rFonts w:asciiTheme="majorHAnsi" w:eastAsiaTheme="minorEastAsia" w:hAnsiTheme="majorHAnsi" w:cs="Courier"/>
-          <w:color w:val="99A8BA"/>
-          <w:szCs w:val="24"/>
-        </w:rPr>
         <w:t>this.socialMedium</w:t>
       </w:r>
       <w:proofErr w:type="spellEnd"/>
+      <w:proofErr w:type="gramEnd"/>
       <w:r>
         <w:rPr>
           <w:rFonts w:asciiTheme="majorHAnsi" w:eastAsiaTheme="minorEastAsia" w:hAnsiTheme="majorHAnsi" w:cs="Courier"/>
@@ -19566,45 +19551,43 @@
         </w:rPr>
         <w:t xml:space="preserve">14) </w:t>
       </w:r>
+      <w:r>
+        <w:rPr>
+          <w:rFonts w:asciiTheme="majorHAnsi" w:hAnsiTheme="majorHAnsi" w:cs="Courier New"/>
+          <w:b/>
+          <w:bCs/>
+          <w:color w:val="000080"/>
+          <w:szCs w:val="24"/>
+        </w:rPr>
+        <w:t xml:space="preserve">void </w:t>
+      </w:r>
+      <w:proofErr w:type="spellStart"/>
       <w:proofErr w:type="gramStart"/>
       <w:r>
         <w:rPr>
           <w:rFonts w:asciiTheme="majorHAnsi" w:hAnsiTheme="majorHAnsi" w:cs="Courier New"/>
-          <w:b/>
-          <w:bCs/>
-          <w:color w:val="000080"/>
-          <w:szCs w:val="24"/>
-        </w:rPr>
-        <w:t>void</w:t>
+          <w:color w:val="000000"/>
+          <w:szCs w:val="24"/>
+        </w:rPr>
+        <w:t>trackLinkExternal</w:t>
+      </w:r>
+      <w:proofErr w:type="spellEnd"/>
+      <w:r>
+        <w:rPr>
+          <w:rFonts w:asciiTheme="majorHAnsi" w:hAnsiTheme="majorHAnsi" w:cs="Courier New"/>
+          <w:color w:val="000000"/>
+          <w:szCs w:val="24"/>
+        </w:rPr>
+        <w:t>(</w:t>
       </w:r>
       <w:proofErr w:type="gramEnd"/>
       <w:r>
         <w:rPr>
           <w:rFonts w:asciiTheme="majorHAnsi" w:hAnsiTheme="majorHAnsi" w:cs="Courier New"/>
-          <w:b/>
-          <w:bCs/>
-          <w:color w:val="000080"/>
-          <w:szCs w:val="24"/>
-        </w:rPr>
-        <w:t xml:space="preserve"> </w:t>
-      </w:r>
-      <w:proofErr w:type="spellStart"/>
-      <w:r>
-        <w:rPr>
-          <w:rFonts w:asciiTheme="majorHAnsi" w:hAnsiTheme="majorHAnsi" w:cs="Courier New"/>
-          <w:color w:val="000000"/>
-          <w:szCs w:val="24"/>
-        </w:rPr>
-        <w:t>trackLinkExternal</w:t>
-      </w:r>
-      <w:proofErr w:type="spellEnd"/>
-      <w:r>
-        <w:rPr>
-          <w:rFonts w:asciiTheme="majorHAnsi" w:hAnsiTheme="majorHAnsi" w:cs="Courier New"/>
-          <w:color w:val="000000"/>
-          <w:szCs w:val="24"/>
-        </w:rPr>
-        <w:t xml:space="preserve">(String </w:t>
+          <w:color w:val="000000"/>
+          <w:szCs w:val="24"/>
+        </w:rPr>
+        <w:t xml:space="preserve">String </w:t>
       </w:r>
       <w:proofErr w:type="spellStart"/>
       <w:r>
@@ -19770,45 +19753,43 @@
         </w:rPr>
         <w:t xml:space="preserve">15) </w:t>
       </w:r>
+      <w:r>
+        <w:rPr>
+          <w:rFonts w:asciiTheme="majorHAnsi" w:hAnsiTheme="majorHAnsi" w:cs="Courier New"/>
+          <w:b/>
+          <w:bCs/>
+          <w:color w:val="000080"/>
+          <w:szCs w:val="24"/>
+        </w:rPr>
+        <w:t xml:space="preserve">void </w:t>
+      </w:r>
+      <w:proofErr w:type="spellStart"/>
       <w:proofErr w:type="gramStart"/>
       <w:r>
         <w:rPr>
           <w:rFonts w:asciiTheme="majorHAnsi" w:hAnsiTheme="majorHAnsi" w:cs="Courier New"/>
-          <w:b/>
-          <w:bCs/>
-          <w:color w:val="000080"/>
-          <w:szCs w:val="24"/>
-        </w:rPr>
-        <w:t>void</w:t>
+          <w:color w:val="000000"/>
+          <w:szCs w:val="24"/>
+        </w:rPr>
+        <w:t>trackFileDownload</w:t>
+      </w:r>
+      <w:proofErr w:type="spellEnd"/>
+      <w:r>
+        <w:rPr>
+          <w:rFonts w:asciiTheme="majorHAnsi" w:hAnsiTheme="majorHAnsi" w:cs="Courier New"/>
+          <w:color w:val="000000"/>
+          <w:szCs w:val="24"/>
+        </w:rPr>
+        <w:t>(</w:t>
       </w:r>
       <w:proofErr w:type="gramEnd"/>
       <w:r>
         <w:rPr>
           <w:rFonts w:asciiTheme="majorHAnsi" w:hAnsiTheme="majorHAnsi" w:cs="Courier New"/>
-          <w:b/>
-          <w:bCs/>
-          <w:color w:val="000080"/>
-          <w:szCs w:val="24"/>
-        </w:rPr>
-        <w:t xml:space="preserve"> </w:t>
-      </w:r>
-      <w:proofErr w:type="spellStart"/>
-      <w:r>
-        <w:rPr>
-          <w:rFonts w:asciiTheme="majorHAnsi" w:hAnsiTheme="majorHAnsi" w:cs="Courier New"/>
-          <w:color w:val="000000"/>
-          <w:szCs w:val="24"/>
-        </w:rPr>
-        <w:t>trackFileDownload</w:t>
-      </w:r>
-      <w:proofErr w:type="spellEnd"/>
-      <w:r>
-        <w:rPr>
-          <w:rFonts w:asciiTheme="majorHAnsi" w:hAnsiTheme="majorHAnsi" w:cs="Courier New"/>
-          <w:color w:val="000000"/>
-          <w:szCs w:val="24"/>
-        </w:rPr>
-        <w:t>(String filename);</w:t>
+          <w:color w:val="000000"/>
+          <w:szCs w:val="24"/>
+        </w:rPr>
+        <w:t>String filename);</w:t>
       </w:r>
     </w:p>
     <w:p>
@@ -19937,45 +19918,43 @@
         </w:rPr>
         <w:t xml:space="preserve">16) </w:t>
       </w:r>
+      <w:r>
+        <w:rPr>
+          <w:rFonts w:asciiTheme="majorHAnsi" w:hAnsiTheme="majorHAnsi" w:cs="Courier New"/>
+          <w:b/>
+          <w:bCs/>
+          <w:color w:val="000080"/>
+          <w:szCs w:val="24"/>
+        </w:rPr>
+        <w:t xml:space="preserve">void </w:t>
+      </w:r>
+      <w:proofErr w:type="spellStart"/>
       <w:proofErr w:type="gramStart"/>
       <w:r>
         <w:rPr>
           <w:rFonts w:asciiTheme="majorHAnsi" w:hAnsiTheme="majorHAnsi" w:cs="Courier New"/>
-          <w:b/>
-          <w:bCs/>
-          <w:color w:val="000080"/>
-          <w:szCs w:val="24"/>
-        </w:rPr>
-        <w:t>void</w:t>
+          <w:color w:val="000000"/>
+          <w:szCs w:val="24"/>
+        </w:rPr>
+        <w:t>trackTimedActionStart</w:t>
+      </w:r>
+      <w:proofErr w:type="spellEnd"/>
+      <w:r>
+        <w:rPr>
+          <w:rFonts w:asciiTheme="majorHAnsi" w:hAnsiTheme="majorHAnsi" w:cs="Courier New"/>
+          <w:color w:val="000000"/>
+          <w:szCs w:val="24"/>
+        </w:rPr>
+        <w:t>(</w:t>
       </w:r>
       <w:proofErr w:type="gramEnd"/>
       <w:r>
         <w:rPr>
           <w:rFonts w:asciiTheme="majorHAnsi" w:hAnsiTheme="majorHAnsi" w:cs="Courier New"/>
-          <w:b/>
-          <w:bCs/>
-          <w:color w:val="000080"/>
-          <w:szCs w:val="24"/>
-        </w:rPr>
-        <w:t xml:space="preserve"> </w:t>
-      </w:r>
-      <w:proofErr w:type="spellStart"/>
-      <w:r>
-        <w:rPr>
-          <w:rFonts w:asciiTheme="majorHAnsi" w:hAnsiTheme="majorHAnsi" w:cs="Courier New"/>
-          <w:color w:val="000000"/>
-          <w:szCs w:val="24"/>
-        </w:rPr>
-        <w:t>trackTimedActionStart</w:t>
-      </w:r>
-      <w:proofErr w:type="spellEnd"/>
-      <w:r>
-        <w:rPr>
-          <w:rFonts w:asciiTheme="majorHAnsi" w:hAnsiTheme="majorHAnsi" w:cs="Courier New"/>
-          <w:color w:val="000000"/>
-          <w:szCs w:val="24"/>
-        </w:rPr>
-        <w:t xml:space="preserve">(String </w:t>
+          <w:color w:val="000000"/>
+          <w:szCs w:val="24"/>
+        </w:rPr>
+        <w:t xml:space="preserve">String </w:t>
       </w:r>
       <w:proofErr w:type="spellStart"/>
       <w:r>
@@ -20191,45 +20170,43 @@
         </w:rPr>
         <w:t xml:space="preserve">17) </w:t>
       </w:r>
+      <w:r>
+        <w:rPr>
+          <w:rFonts w:asciiTheme="majorHAnsi" w:hAnsiTheme="majorHAnsi" w:cs="Courier New"/>
+          <w:b/>
+          <w:bCs/>
+          <w:color w:val="000080"/>
+          <w:szCs w:val="24"/>
+        </w:rPr>
+        <w:t xml:space="preserve">void </w:t>
+      </w:r>
+      <w:proofErr w:type="spellStart"/>
       <w:proofErr w:type="gramStart"/>
       <w:r>
         <w:rPr>
           <w:rFonts w:asciiTheme="majorHAnsi" w:hAnsiTheme="majorHAnsi" w:cs="Courier New"/>
-          <w:b/>
-          <w:bCs/>
-          <w:color w:val="000080"/>
-          <w:szCs w:val="24"/>
-        </w:rPr>
-        <w:t>void</w:t>
+          <w:color w:val="000000"/>
+          <w:szCs w:val="24"/>
+        </w:rPr>
+        <w:t>trackTimedActionEnd</w:t>
+      </w:r>
+      <w:proofErr w:type="spellEnd"/>
+      <w:r>
+        <w:rPr>
+          <w:rFonts w:asciiTheme="majorHAnsi" w:hAnsiTheme="majorHAnsi" w:cs="Courier New"/>
+          <w:color w:val="000000"/>
+          <w:szCs w:val="24"/>
+        </w:rPr>
+        <w:t>(</w:t>
       </w:r>
       <w:proofErr w:type="gramEnd"/>
       <w:r>
         <w:rPr>
           <w:rFonts w:asciiTheme="majorHAnsi" w:hAnsiTheme="majorHAnsi" w:cs="Courier New"/>
-          <w:b/>
-          <w:bCs/>
-          <w:color w:val="000080"/>
-          <w:szCs w:val="24"/>
-        </w:rPr>
-        <w:t xml:space="preserve"> </w:t>
-      </w:r>
-      <w:proofErr w:type="spellStart"/>
-      <w:r>
-        <w:rPr>
-          <w:rFonts w:asciiTheme="majorHAnsi" w:hAnsiTheme="majorHAnsi" w:cs="Courier New"/>
-          <w:color w:val="000000"/>
-          <w:szCs w:val="24"/>
-        </w:rPr>
-        <w:t>trackTimedActionEnd</w:t>
-      </w:r>
-      <w:proofErr w:type="spellEnd"/>
-      <w:r>
-        <w:rPr>
-          <w:rFonts w:asciiTheme="majorHAnsi" w:hAnsiTheme="majorHAnsi" w:cs="Courier New"/>
-          <w:color w:val="000000"/>
-          <w:szCs w:val="24"/>
-        </w:rPr>
-        <w:t xml:space="preserve">(String </w:t>
+          <w:color w:val="000000"/>
+          <w:szCs w:val="24"/>
+        </w:rPr>
+        <w:t xml:space="preserve">String </w:t>
       </w:r>
       <w:proofErr w:type="spellStart"/>
       <w:r>
@@ -20377,47 +20354,37 @@
         </w:rPr>
         <w:t xml:space="preserve">18) </w:t>
       </w:r>
+      <w:r>
+        <w:rPr>
+          <w:rFonts w:asciiTheme="majorHAnsi" w:hAnsiTheme="majorHAnsi" w:cs="Courier New"/>
+          <w:b/>
+          <w:bCs/>
+          <w:color w:val="000080"/>
+          <w:szCs w:val="24"/>
+        </w:rPr>
+        <w:t xml:space="preserve">void </w:t>
+      </w:r>
+      <w:proofErr w:type="spellStart"/>
       <w:proofErr w:type="gramStart"/>
       <w:r>
         <w:rPr>
           <w:rFonts w:asciiTheme="majorHAnsi" w:hAnsiTheme="majorHAnsi" w:cs="Courier New"/>
-          <w:b/>
-          <w:bCs/>
-          <w:color w:val="000080"/>
-          <w:szCs w:val="24"/>
-        </w:rPr>
-        <w:t>void</w:t>
-      </w:r>
+          <w:color w:val="000000"/>
+          <w:szCs w:val="24"/>
+        </w:rPr>
+        <w:t>setPrivacyConsentForSensitiveData</w:t>
+      </w:r>
+      <w:proofErr w:type="spellEnd"/>
+      <w:r>
+        <w:rPr>
+          <w:rFonts w:asciiTheme="majorHAnsi" w:hAnsiTheme="majorHAnsi" w:cs="Courier New"/>
+          <w:color w:val="000000"/>
+          <w:szCs w:val="24"/>
+        </w:rPr>
+        <w:t>(</w:t>
+      </w:r>
+      <w:proofErr w:type="spellStart"/>
       <w:proofErr w:type="gramEnd"/>
-      <w:r>
-        <w:rPr>
-          <w:rFonts w:asciiTheme="majorHAnsi" w:hAnsiTheme="majorHAnsi" w:cs="Courier New"/>
-          <w:b/>
-          <w:bCs/>
-          <w:color w:val="000080"/>
-          <w:szCs w:val="24"/>
-        </w:rPr>
-        <w:t xml:space="preserve"> </w:t>
-      </w:r>
-      <w:proofErr w:type="spellStart"/>
-      <w:r>
-        <w:rPr>
-          <w:rFonts w:asciiTheme="majorHAnsi" w:hAnsiTheme="majorHAnsi" w:cs="Courier New"/>
-          <w:color w:val="000000"/>
-          <w:szCs w:val="24"/>
-        </w:rPr>
-        <w:t>setPrivacyConsentForSensitiveData</w:t>
-      </w:r>
-      <w:proofErr w:type="spellEnd"/>
-      <w:r>
-        <w:rPr>
-          <w:rFonts w:asciiTheme="majorHAnsi" w:hAnsiTheme="majorHAnsi" w:cs="Courier New"/>
-          <w:color w:val="000000"/>
-          <w:szCs w:val="24"/>
-        </w:rPr>
-        <w:t>(</w:t>
-      </w:r>
-      <w:proofErr w:type="spellStart"/>
       <w:r>
         <w:rPr>
           <w:rFonts w:asciiTheme="majorHAnsi" w:hAnsiTheme="majorHAnsi" w:cs="Courier New"/>
@@ -20787,6 +20754,7 @@
         <w:t>"</w:t>
       </w:r>
       <w:proofErr w:type="spellStart"/>
+      <w:proofErr w:type="gramStart"/>
       <w:r>
         <w:rPr>
           <w:rFonts w:asciiTheme="majorHAnsi" w:eastAsiaTheme="minorEastAsia" w:hAnsiTheme="majorHAnsi" w:cs="Menlo"/>
@@ -20796,6 +20764,7 @@
         <w:t>tagging.sensitiveData</w:t>
       </w:r>
       <w:proofErr w:type="spellEnd"/>
+      <w:proofErr w:type="gramEnd"/>
       <w:r>
         <w:rPr>
           <w:rFonts w:asciiTheme="majorHAnsi" w:eastAsiaTheme="minorEastAsia" w:hAnsiTheme="majorHAnsi" w:cs="Menlo"/>
@@ -20862,7 +20831,6 @@
         </w:rPr>
         <w:t>"language"</w:t>
       </w:r>
-      <w:proofErr w:type="gramStart"/>
       <w:r>
         <w:rPr>
           <w:rFonts w:asciiTheme="majorHAnsi" w:eastAsiaTheme="minorEastAsia" w:hAnsiTheme="majorHAnsi" w:cs="Menlo"/>
@@ -20879,7 +20847,6 @@
         </w:rPr>
         <w:t>,</w:t>
       </w:r>
-      <w:proofErr w:type="gramEnd"/>
     </w:p>
     <w:p>
       <w:pPr>
@@ -21079,46 +21046,54 @@
         <w:t xml:space="preserve">19) </w:t>
       </w:r>
       <w:proofErr w:type="spellStart"/>
+      <w:r>
+        <w:rPr>
+          <w:rFonts w:asciiTheme="majorHAnsi" w:hAnsiTheme="majorHAnsi" w:cs="Courier New"/>
+          <w:b/>
+          <w:bCs/>
+          <w:color w:val="000080"/>
+          <w:szCs w:val="24"/>
+        </w:rPr>
+        <w:t>boolean</w:t>
+      </w:r>
+      <w:proofErr w:type="spellEnd"/>
+      <w:r>
+        <w:rPr>
+          <w:rFonts w:asciiTheme="majorHAnsi" w:hAnsiTheme="majorHAnsi" w:cs="Courier New"/>
+          <w:b/>
+          <w:bCs/>
+          <w:color w:val="000080"/>
+          <w:szCs w:val="24"/>
+        </w:rPr>
+        <w:t xml:space="preserve"> </w:t>
+      </w:r>
+      <w:proofErr w:type="spellStart"/>
       <w:proofErr w:type="gramStart"/>
       <w:r>
         <w:rPr>
           <w:rFonts w:asciiTheme="majorHAnsi" w:hAnsiTheme="majorHAnsi" w:cs="Courier New"/>
-          <w:b/>
-          <w:bCs/>
-          <w:color w:val="000080"/>
-          <w:szCs w:val="24"/>
-        </w:rPr>
-        <w:t>boolean</w:t>
-      </w:r>
-      <w:proofErr w:type="spellEnd"/>
+          <w:color w:val="000000"/>
+          <w:szCs w:val="24"/>
+        </w:rPr>
+        <w:t>getPrivacyConsentForSensitiveData</w:t>
+      </w:r>
+      <w:proofErr w:type="spellEnd"/>
+      <w:r>
+        <w:rPr>
+          <w:rFonts w:asciiTheme="majorHAnsi" w:hAnsiTheme="majorHAnsi" w:cs="Courier New"/>
+          <w:color w:val="000000"/>
+          <w:szCs w:val="24"/>
+        </w:rPr>
+        <w:t>(</w:t>
+      </w:r>
       <w:proofErr w:type="gramEnd"/>
       <w:r>
         <w:rPr>
           <w:rFonts w:asciiTheme="majorHAnsi" w:hAnsiTheme="majorHAnsi" w:cs="Courier New"/>
-          <w:b/>
-          <w:bCs/>
-          <w:color w:val="000080"/>
-          <w:szCs w:val="24"/>
-        </w:rPr>
-        <w:t xml:space="preserve"> </w:t>
-      </w:r>
-      <w:proofErr w:type="spellStart"/>
-      <w:r>
-        <w:rPr>
-          <w:rFonts w:asciiTheme="majorHAnsi" w:hAnsiTheme="majorHAnsi" w:cs="Courier New"/>
-          <w:color w:val="000000"/>
-          <w:szCs w:val="24"/>
-        </w:rPr>
-        <w:t>getPrivacyConsentForSensitiveData</w:t>
-      </w:r>
-      <w:proofErr w:type="spellEnd"/>
-      <w:r>
-        <w:rPr>
-          <w:rFonts w:asciiTheme="majorHAnsi" w:hAnsiTheme="majorHAnsi" w:cs="Courier New"/>
-          <w:color w:val="000000"/>
-          <w:szCs w:val="24"/>
-        </w:rPr>
-        <w:t>();</w:t>
+          <w:color w:val="000000"/>
+          <w:szCs w:val="24"/>
+        </w:rPr>
+        <w:t>);</w:t>
       </w:r>
     </w:p>
     <w:p>
@@ -21283,9 +21258,17 @@
           <w:color w:val="000000"/>
           <w:szCs w:val="24"/>
         </w:rPr>
-        <w:t>()</w:t>
+        <w:t>(</w:t>
       </w:r>
       <w:proofErr w:type="gramEnd"/>
+      <w:r>
+        <w:rPr>
+          <w:rFonts w:asciiTheme="majorHAnsi" w:hAnsiTheme="majorHAnsi" w:cs="Courier New"/>
+          <w:color w:val="000000"/>
+          <w:szCs w:val="24"/>
+        </w:rPr>
+        <w:t>)</w:t>
+      </w:r>
     </w:p>
     <w:p>
       <w:pPr>
@@ -21512,7 +21495,6 @@
         <w:t xml:space="preserve">= </w:t>
       </w:r>
       <w:proofErr w:type="spellStart"/>
-      <w:proofErr w:type="gramStart"/>
       <w:r>
         <w:rPr>
           <w:b/>
@@ -21556,7 +21538,7 @@
         </w:rPr>
         <w:t>(</w:t>
       </w:r>
-      <w:proofErr w:type="gramEnd"/>
+      <w:proofErr w:type="gramStart"/>
       <w:r>
         <w:rPr>
           <w:rFonts w:ascii="Times New Roman" w:hAnsi="Times New Roman"/>
@@ -21579,6 +21561,7 @@
         <w:t>createInstanceForComponent</w:t>
       </w:r>
       <w:proofErr w:type="spellEnd"/>
+      <w:proofErr w:type="gramEnd"/>
       <w:r>
         <w:rPr>
           <w:rFonts w:ascii="Times New Roman" w:hAnsi="Times New Roman"/>
@@ -21712,7 +21695,6 @@
         </w:rPr>
       </w:pPr>
       <w:proofErr w:type="spellStart"/>
-      <w:proofErr w:type="gramStart"/>
       <w:r>
         <w:rPr>
           <w:rFonts w:ascii="Times New Roman" w:hAnsi="Times New Roman"/>
@@ -21732,9 +21714,8 @@
           <w:szCs w:val="22"/>
           <w:lang w:bidi="hi-IN"/>
         </w:rPr>
-        <w:t>(</w:t>
-      </w:r>
-      <w:proofErr w:type="gramEnd"/>
+        <w:t>(true);</w:t>
+      </w:r>
       <w:r>
         <w:rPr>
           <w:rFonts w:ascii="Times New Roman" w:hAnsi="Times New Roman"/>
@@ -21743,8 +21724,9 @@
           <w:szCs w:val="22"/>
           <w:lang w:bidi="hi-IN"/>
         </w:rPr>
-        <w:t>true);</w:t>
-      </w:r>
+        <w:t xml:space="preserve"> is </w:t>
+      </w:r>
+      <w:proofErr w:type="gramStart"/>
       <w:r>
         <w:rPr>
           <w:rFonts w:ascii="Times New Roman" w:hAnsi="Times New Roman"/>
@@ -21753,8 +21735,9 @@
           <w:szCs w:val="22"/>
           <w:lang w:bidi="hi-IN"/>
         </w:rPr>
-        <w:t xml:space="preserve"> is deprecated .</w:t>
-      </w:r>
+        <w:t>deprecated .</w:t>
+      </w:r>
+      <w:proofErr w:type="gramEnd"/>
     </w:p>
     <w:p>
       <w:pPr>
@@ -21926,7 +21909,7 @@
           <w:szCs w:val="22"/>
           <w:lang w:bidi="hi-IN"/>
         </w:rPr>
-        <w:t>LoggingInterface.LogLevel.INFO,”Event”</w:t>
+        <w:t>LoggingInterface.LogLevel.INFO</w:t>
       </w:r>
       <w:proofErr w:type="gramStart"/>
       <w:r>
@@ -21937,10 +21920,20 @@
           <w:szCs w:val="22"/>
           <w:lang w:bidi="hi-IN"/>
         </w:rPr>
-        <w:t>,message</w:t>
-      </w:r>
-      <w:proofErr w:type="spellEnd"/>
+        <w:t>,”Event</w:t>
+      </w:r>
       <w:proofErr w:type="gramEnd"/>
+      <w:r>
+        <w:rPr>
+          <w:rFonts w:ascii="Times New Roman" w:hAnsi="Times New Roman"/>
+          <w:color w:val="000000" w:themeColor="text1"/>
+          <w:sz w:val="22"/>
+          <w:szCs w:val="22"/>
+          <w:lang w:bidi="hi-IN"/>
+        </w:rPr>
+        <w:t>”,message</w:t>
+      </w:r>
+      <w:proofErr w:type="spellEnd"/>
       <w:r>
         <w:rPr>
           <w:rFonts w:ascii="Times New Roman" w:hAnsi="Times New Roman"/>
@@ -22160,21 +22153,7 @@
           <w:szCs w:val="22"/>
           <w:u w:color="0B5ED7"/>
         </w:rPr>
-        <w:t>java.util.logging.ConsoleHandler.lev</w:t>
-      </w:r>
-      <w:bookmarkStart w:id="31" w:name="_GoBack"/>
-      <w:bookmarkEnd w:id="31"/>
-      <w:r>
-        <w:rPr>
-          <w:bCs/>
-          <w:i/>
-          <w:iCs/>
-          <w:color w:val="000000"/>
-          <w:sz w:val="22"/>
-          <w:szCs w:val="22"/>
-          <w:u w:color="0B5ED7"/>
-        </w:rPr>
-        <w:t>el</w:t>
+        <w:t>java.util.logging.ConsoleHandler.level</w:t>
       </w:r>
       <w:proofErr w:type="spellEnd"/>
       <w:r>
@@ -22281,7 +22260,33 @@
           <w:szCs w:val="22"/>
           <w:u w:color="0B5ED7"/>
         </w:rPr>
-        <w:t xml:space="preserve"> // INFO, WARNING &amp; ERROR</w:t>
+        <w:t xml:space="preserve"> // </w:t>
+      </w:r>
+      <w:proofErr w:type="spellStart"/>
+      <w:r>
+        <w:rPr>
+          <w:bCs/>
+          <w:i/>
+          <w:iCs/>
+          <w:color w:val="000000"/>
+          <w:sz w:val="22"/>
+          <w:szCs w:val="22"/>
+          <w:u w:color="0B5ED7"/>
+        </w:rPr>
+        <w:t>INFO</w:t>
+      </w:r>
+      <w:proofErr w:type="spellEnd"/>
+      <w:r>
+        <w:rPr>
+          <w:bCs/>
+          <w:i/>
+          <w:iCs/>
+          <w:color w:val="000000"/>
+          <w:sz w:val="22"/>
+          <w:szCs w:val="22"/>
+          <w:u w:color="0B5ED7"/>
+        </w:rPr>
+        <w:t>, WARNING &amp; ERROR</w:t>
       </w:r>
     </w:p>
     <w:p>
@@ -22994,7 +22999,6 @@
           <w:szCs w:val="27"/>
         </w:rPr>
       </w:pPr>
-      <w:proofErr w:type="gramStart"/>
       <w:r>
         <w:rPr>
           <w:rFonts w:ascii="Courier New" w:hAnsi="Courier New" w:cs="Courier New"/>
@@ -23002,17 +23006,7 @@
           <w:sz w:val="27"/>
           <w:szCs w:val="27"/>
         </w:rPr>
-        <w:t>public</w:t>
-      </w:r>
-      <w:proofErr w:type="gramEnd"/>
-      <w:r>
-        <w:rPr>
-          <w:rFonts w:ascii="Courier New" w:hAnsi="Courier New" w:cs="Courier New"/>
-          <w:color w:val="CC7832"/>
-          <w:sz w:val="27"/>
-          <w:szCs w:val="27"/>
-        </w:rPr>
-        <w:t xml:space="preserve"> </w:t>
+        <w:t xml:space="preserve">public </w:t>
       </w:r>
       <w:r>
         <w:rPr>
@@ -23024,6 +23018,7 @@
         <w:t xml:space="preserve">Locale </w:t>
       </w:r>
       <w:proofErr w:type="spellStart"/>
+      <w:proofErr w:type="gramStart"/>
       <w:r>
         <w:rPr>
           <w:rFonts w:ascii="Courier New" w:hAnsi="Courier New" w:cs="Courier New"/>
@@ -23041,7 +23036,17 @@
           <w:sz w:val="27"/>
           <w:szCs w:val="27"/>
         </w:rPr>
-        <w:t>()</w:t>
+        <w:t>(</w:t>
+      </w:r>
+      <w:proofErr w:type="gramEnd"/>
+      <w:r>
+        <w:rPr>
+          <w:rFonts w:ascii="Courier New" w:hAnsi="Courier New" w:cs="Courier New"/>
+          <w:color w:val="A9B7C6"/>
+          <w:sz w:val="27"/>
+          <w:szCs w:val="27"/>
+        </w:rPr>
+        <w:t>)</w:t>
       </w:r>
       <w:r>
         <w:rPr>
@@ -23117,7 +23122,6 @@
           <w:szCs w:val="27"/>
         </w:rPr>
       </w:pPr>
-      <w:proofErr w:type="gramStart"/>
       <w:r>
         <w:rPr>
           <w:rFonts w:ascii="Courier New" w:hAnsi="Courier New" w:cs="Courier New"/>
@@ -23125,17 +23129,7 @@
           <w:sz w:val="27"/>
           <w:szCs w:val="27"/>
         </w:rPr>
-        <w:t>public</w:t>
-      </w:r>
-      <w:proofErr w:type="gramEnd"/>
-      <w:r>
-        <w:rPr>
-          <w:rFonts w:ascii="Courier New" w:hAnsi="Courier New" w:cs="Courier New"/>
-          <w:color w:val="CC7832"/>
-          <w:sz w:val="27"/>
-          <w:szCs w:val="27"/>
-        </w:rPr>
-        <w:t xml:space="preserve"> </w:t>
+        <w:t xml:space="preserve">public </w:t>
       </w:r>
       <w:r>
         <w:rPr>
@@ -23147,6 +23141,7 @@
         <w:t xml:space="preserve">String </w:t>
       </w:r>
       <w:proofErr w:type="spellStart"/>
+      <w:proofErr w:type="gramStart"/>
       <w:r>
         <w:rPr>
           <w:rFonts w:ascii="Courier New" w:hAnsi="Courier New" w:cs="Courier New"/>
@@ -23164,7 +23159,17 @@
           <w:sz w:val="27"/>
           <w:szCs w:val="27"/>
         </w:rPr>
-        <w:t>()</w:t>
+        <w:t>(</w:t>
+      </w:r>
+      <w:proofErr w:type="gramEnd"/>
+      <w:r>
+        <w:rPr>
+          <w:rFonts w:ascii="Courier New" w:hAnsi="Courier New" w:cs="Courier New"/>
+          <w:color w:val="A9B7C6"/>
+          <w:sz w:val="27"/>
+          <w:szCs w:val="27"/>
+        </w:rPr>
+        <w:t>)</w:t>
       </w:r>
       <w:r>
         <w:rPr>
@@ -24112,7 +24117,6 @@
           <w:u w:color="0B5ED7"/>
         </w:rPr>
       </w:pPr>
-      <w:proofErr w:type="gramStart"/>
       <w:r>
         <w:rPr>
           <w:bCs/>
@@ -24123,9 +24127,10 @@
           <w:szCs w:val="22"/>
           <w:u w:color="0B5ED7"/>
         </w:rPr>
-        <w:t>public</w:t>
-      </w:r>
-      <w:proofErr w:type="gramEnd"/>
+        <w:t xml:space="preserve">public String </w:t>
+      </w:r>
+      <w:proofErr w:type="spellStart"/>
+      <w:proofErr w:type="gramStart"/>
       <w:r>
         <w:rPr>
           <w:bCs/>
@@ -24136,9 +24141,9 @@
           <w:szCs w:val="22"/>
           <w:u w:color="0B5ED7"/>
         </w:rPr>
-        <w:t xml:space="preserve"> String </w:t>
-      </w:r>
-      <w:proofErr w:type="spellStart"/>
+        <w:t>getAppName</w:t>
+      </w:r>
+      <w:proofErr w:type="spellEnd"/>
       <w:r>
         <w:rPr>
           <w:bCs/>
@@ -24149,9 +24154,9 @@
           <w:szCs w:val="22"/>
           <w:u w:color="0B5ED7"/>
         </w:rPr>
-        <w:t>getAppName</w:t>
-      </w:r>
-      <w:proofErr w:type="spellEnd"/>
+        <w:t>(</w:t>
+      </w:r>
+      <w:proofErr w:type="gramEnd"/>
       <w:r>
         <w:rPr>
           <w:bCs/>
@@ -24162,7 +24167,7 @@
           <w:szCs w:val="22"/>
           <w:u w:color="0B5ED7"/>
         </w:rPr>
-        <w:t>();</w:t>
+        <w:t>);</w:t>
       </w:r>
     </w:p>
     <w:p>
@@ -24272,7 +24277,6 @@
         </w:rPr>
         <w:br/>
       </w:r>
-      <w:proofErr w:type="gramStart"/>
       <w:r>
         <w:rPr>
           <w:bCs/>
@@ -24283,9 +24287,10 @@
           <w:szCs w:val="22"/>
           <w:u w:color="0B5ED7"/>
         </w:rPr>
-        <w:t>public</w:t>
-      </w:r>
-      <w:proofErr w:type="gramEnd"/>
+        <w:t xml:space="preserve">public String </w:t>
+      </w:r>
+      <w:proofErr w:type="spellStart"/>
+      <w:proofErr w:type="gramStart"/>
       <w:r>
         <w:rPr>
           <w:bCs/>
@@ -24296,9 +24301,9 @@
           <w:szCs w:val="22"/>
           <w:u w:color="0B5ED7"/>
         </w:rPr>
-        <w:t xml:space="preserve"> String </w:t>
-      </w:r>
-      <w:proofErr w:type="spellStart"/>
+        <w:t>getAppVersion</w:t>
+      </w:r>
+      <w:proofErr w:type="spellEnd"/>
       <w:r>
         <w:rPr>
           <w:bCs/>
@@ -24309,9 +24314,9 @@
           <w:szCs w:val="22"/>
           <w:u w:color="0B5ED7"/>
         </w:rPr>
-        <w:t>getAppVersion</w:t>
-      </w:r>
-      <w:proofErr w:type="spellEnd"/>
+        <w:t>(</w:t>
+      </w:r>
+      <w:proofErr w:type="gramEnd"/>
       <w:r>
         <w:rPr>
           <w:bCs/>
@@ -24322,7 +24327,7 @@
           <w:szCs w:val="22"/>
           <w:u w:color="0B5ED7"/>
         </w:rPr>
-        <w:t>();</w:t>
+        <w:t>);</w:t>
       </w:r>
     </w:p>
     <w:p>
@@ -24455,7 +24460,9 @@
           <w:u w:color="0B5ED7"/>
         </w:rPr>
         <w:br/>
-      </w:r>
+        <w:t xml:space="preserve">public String </w:t>
+      </w:r>
+      <w:proofErr w:type="spellStart"/>
       <w:proofErr w:type="gramStart"/>
       <w:r>
         <w:rPr>
@@ -24467,9 +24474,9 @@
           <w:szCs w:val="22"/>
           <w:u w:color="0B5ED7"/>
         </w:rPr>
-        <w:t>public</w:t>
-      </w:r>
-      <w:proofErr w:type="gramEnd"/>
+        <w:t>getAppState</w:t>
+      </w:r>
+      <w:proofErr w:type="spellEnd"/>
       <w:r>
         <w:rPr>
           <w:bCs/>
@@ -24480,9 +24487,9 @@
           <w:szCs w:val="22"/>
           <w:u w:color="0B5ED7"/>
         </w:rPr>
-        <w:t xml:space="preserve"> String </w:t>
-      </w:r>
-      <w:proofErr w:type="spellStart"/>
+        <w:t>(</w:t>
+      </w:r>
+      <w:proofErr w:type="gramEnd"/>
       <w:r>
         <w:rPr>
           <w:bCs/>
@@ -24493,20 +24500,7 @@
           <w:szCs w:val="22"/>
           <w:u w:color="0B5ED7"/>
         </w:rPr>
-        <w:t>getAppState</w:t>
-      </w:r>
-      <w:proofErr w:type="spellEnd"/>
-      <w:r>
-        <w:rPr>
-          <w:bCs/>
-          <w:i/>
-          <w:iCs/>
-          <w:color w:val="000000"/>
-          <w:sz w:val="22"/>
-          <w:szCs w:val="22"/>
-          <w:u w:color="0B5ED7"/>
-        </w:rPr>
-        <w:t>();</w:t>
+        <w:t>);</w:t>
       </w:r>
     </w:p>
     <w:p>
@@ -24673,7 +24667,9 @@
           <w:u w:color="0B5ED7"/>
         </w:rPr>
         <w:br/>
-      </w:r>
+        <w:t xml:space="preserve">public String </w:t>
+      </w:r>
+      <w:proofErr w:type="spellStart"/>
       <w:proofErr w:type="gramStart"/>
       <w:r>
         <w:rPr>
@@ -24685,9 +24681,9 @@
           <w:szCs w:val="22"/>
           <w:u w:color="0B5ED7"/>
         </w:rPr>
-        <w:t>public</w:t>
-      </w:r>
-      <w:proofErr w:type="gramEnd"/>
+        <w:t>getAppLocalizedNAme</w:t>
+      </w:r>
+      <w:proofErr w:type="spellEnd"/>
       <w:r>
         <w:rPr>
           <w:bCs/>
@@ -24698,9 +24694,9 @@
           <w:szCs w:val="22"/>
           <w:u w:color="0B5ED7"/>
         </w:rPr>
-        <w:t xml:space="preserve"> String </w:t>
-      </w:r>
-      <w:proofErr w:type="spellStart"/>
+        <w:t>(</w:t>
+      </w:r>
+      <w:proofErr w:type="gramEnd"/>
       <w:r>
         <w:rPr>
           <w:bCs/>
@@ -24711,20 +24707,7 @@
           <w:szCs w:val="22"/>
           <w:u w:color="0B5ED7"/>
         </w:rPr>
-        <w:t>getAppLocalizedNAme</w:t>
-      </w:r>
-      <w:proofErr w:type="spellEnd"/>
-      <w:r>
-        <w:rPr>
-          <w:bCs/>
-          <w:i/>
-          <w:iCs/>
-          <w:color w:val="000000"/>
-          <w:sz w:val="22"/>
-          <w:szCs w:val="22"/>
-          <w:u w:color="0B5ED7"/>
-        </w:rPr>
-        <w:t>();</w:t>
+        <w:t>);</w:t>
       </w:r>
     </w:p>
     <w:p>
@@ -24835,7 +24818,9 @@
           <w:u w:color="0B5ED7"/>
         </w:rPr>
         <w:br/>
-      </w:r>
+        <w:t xml:space="preserve">public String </w:t>
+      </w:r>
+      <w:proofErr w:type="spellStart"/>
       <w:proofErr w:type="gramStart"/>
       <w:r>
         <w:rPr>
@@ -24847,9 +24832,9 @@
           <w:szCs w:val="22"/>
           <w:u w:color="0B5ED7"/>
         </w:rPr>
-        <w:t>public</w:t>
-      </w:r>
-      <w:proofErr w:type="gramEnd"/>
+        <w:t>getMicrositeId</w:t>
+      </w:r>
+      <w:proofErr w:type="spellEnd"/>
       <w:r>
         <w:rPr>
           <w:bCs/>
@@ -24860,9 +24845,9 @@
           <w:szCs w:val="22"/>
           <w:u w:color="0B5ED7"/>
         </w:rPr>
-        <w:t xml:space="preserve"> String </w:t>
-      </w:r>
-      <w:proofErr w:type="spellStart"/>
+        <w:t>(</w:t>
+      </w:r>
+      <w:proofErr w:type="gramEnd"/>
       <w:r>
         <w:rPr>
           <w:bCs/>
@@ -24873,20 +24858,7 @@
           <w:szCs w:val="22"/>
           <w:u w:color="0B5ED7"/>
         </w:rPr>
-        <w:t>getMicrositeId</w:t>
-      </w:r>
-      <w:proofErr w:type="spellEnd"/>
-      <w:r>
-        <w:rPr>
-          <w:bCs/>
-          <w:i/>
-          <w:iCs/>
-          <w:color w:val="000000"/>
-          <w:sz w:val="22"/>
-          <w:szCs w:val="22"/>
-          <w:u w:color="0B5ED7"/>
-        </w:rPr>
-        <w:t>();</w:t>
+        <w:t>);</w:t>
       </w:r>
     </w:p>
     <w:p>
@@ -25052,7 +25024,6 @@
         </w:rPr>
         <w:br/>
       </w:r>
-      <w:proofErr w:type="gramStart"/>
       <w:r>
         <w:rPr>
           <w:bCs/>
@@ -25063,9 +25034,10 @@
           <w:szCs w:val="22"/>
           <w:u w:color="0B5ED7"/>
         </w:rPr>
-        <w:t>public</w:t>
-      </w:r>
-      <w:proofErr w:type="gramEnd"/>
+        <w:t xml:space="preserve">public String </w:t>
+      </w:r>
+      <w:proofErr w:type="spellStart"/>
+      <w:proofErr w:type="gramStart"/>
       <w:r>
         <w:rPr>
           <w:bCs/>
@@ -25076,9 +25048,9 @@
           <w:szCs w:val="22"/>
           <w:u w:color="0B5ED7"/>
         </w:rPr>
-        <w:t xml:space="preserve"> String </w:t>
-      </w:r>
-      <w:proofErr w:type="spellStart"/>
+        <w:t>getSector</w:t>
+      </w:r>
+      <w:proofErr w:type="spellEnd"/>
       <w:r>
         <w:rPr>
           <w:bCs/>
@@ -25089,9 +25061,9 @@
           <w:szCs w:val="22"/>
           <w:u w:color="0B5ED7"/>
         </w:rPr>
-        <w:t>getSector</w:t>
-      </w:r>
-      <w:proofErr w:type="spellEnd"/>
+        <w:t>(</w:t>
+      </w:r>
+      <w:proofErr w:type="gramEnd"/>
       <w:r>
         <w:rPr>
           <w:bCs/>
@@ -25102,7 +25074,7 @@
           <w:szCs w:val="22"/>
           <w:u w:color="0B5ED7"/>
         </w:rPr>
-        <w:t>();</w:t>
+        <w:t>);</w:t>
       </w:r>
     </w:p>
     <w:p>
@@ -25365,7 +25337,7 @@
           <w:sz w:val="28"/>
           <w:szCs w:val="28"/>
         </w:rPr>
-        <w:t>Microsite ID should be</w:t>
+        <w:t xml:space="preserve">Microsite ID should </w:t>
       </w:r>
       <w:proofErr w:type="gramStart"/>
       <w:r>
@@ -25375,7 +25347,7 @@
           <w:sz w:val="28"/>
           <w:szCs w:val="28"/>
         </w:rPr>
-        <w:t>  [</w:t>
+        <w:t>be  [</w:t>
       </w:r>
       <w:proofErr w:type="gramEnd"/>
       <w:r>
@@ -25511,7 +25483,7 @@
           <w:sz w:val="28"/>
           <w:szCs w:val="28"/>
         </w:rPr>
-        <w:t>App version should be</w:t>
+        <w:t xml:space="preserve">App version should </w:t>
       </w:r>
       <w:proofErr w:type="gramStart"/>
       <w:r>
@@ -25521,7 +25493,7 @@
           <w:sz w:val="28"/>
           <w:szCs w:val="28"/>
         </w:rPr>
-        <w:t> </w:t>
+        <w:t>be </w:t>
       </w:r>
       <w:r>
         <w:rPr>
@@ -26185,6 +26157,7 @@
         </w:rPr>
         <w:t xml:space="preserve">Keep </w:t>
       </w:r>
+      <w:proofErr w:type="spellStart"/>
       <w:r>
         <w:rPr>
           <w:rStyle w:val="none0"/>
@@ -26197,6 +26170,7 @@
         </w:rPr>
         <w:t>appIdentityConfig</w:t>
       </w:r>
+      <w:proofErr w:type="spellEnd"/>
       <w:r>
         <w:rPr>
           <w:rStyle w:val="none0"/>
@@ -26480,8 +26454,11 @@
         <w:pStyle w:val="BodyText"/>
         <w:rPr>
           <w:rFonts w:asciiTheme="majorHAnsi" w:hAnsiTheme="majorHAnsi" w:cstheme="majorHAnsi"/>
-          <w:sz w:val="28"/>
-          <w:szCs w:val="28"/>
+          <w:noProof/>
+          <w:color w:val="C41A16"/>
+          <w:sz w:val="28"/>
+          <w:szCs w:val="28"/>
+          <w:lang w:val="en-GB"/>
         </w:rPr>
       </w:pPr>
       <w:r>
@@ -26516,6 +26493,97 @@
         </w:rPr>
         <w:t>"&lt;environment&gt;"</w:t>
       </w:r>
+    </w:p>
+    <w:p>
+      <w:pPr>
+        <w:pStyle w:val="BodyText"/>
+        <w:rPr>
+          <w:rFonts w:asciiTheme="majorHAnsi" w:hAnsiTheme="majorHAnsi" w:cstheme="majorHAnsi"/>
+          <w:noProof/>
+          <w:color w:val="C41A16"/>
+          <w:sz w:val="28"/>
+          <w:szCs w:val="28"/>
+          <w:lang w:val="en-GB"/>
+        </w:rPr>
+      </w:pPr>
+      <w:bookmarkStart w:id="31" w:name="_GoBack"/>
+      <w:bookmarkEnd w:id="31"/>
+    </w:p>
+    <w:p>
+      <w:pPr>
+        <w:pStyle w:val="BodyText"/>
+        <w:rPr>
+          <w:rFonts w:ascii="Menlo" w:hAnsi="Menlo" w:cs="Menlo"/>
+          <w:noProof/>
+          <w:color w:val="C41A16"/>
+          <w:sz w:val="28"/>
+          <w:szCs w:val="28"/>
+          <w:lang w:val="en-GB"/>
+        </w:rPr>
+      </w:pPr>
+      <w:r>
+        <w:rPr>
+          <w:rFonts w:ascii="Menlo" w:hAnsi="Menlo" w:cs="Menlo"/>
+          <w:noProof/>
+          <w:color w:val="C41A16"/>
+          <w:sz w:val="28"/>
+          <w:szCs w:val="28"/>
+          <w:lang w:val="en-GB"/>
+        </w:rPr>
+        <w:t>servicediscovery environment</w:t>
+      </w:r>
+      <w:r>
+        <w:rPr>
+          <w:rFonts w:ascii="Menlo" w:hAnsi="Menlo" w:cs="Menlo"/>
+          <w:noProof/>
+          <w:color w:val="C41A16"/>
+          <w:sz w:val="28"/>
+          <w:szCs w:val="28"/>
+          <w:lang w:val="en-GB"/>
+        </w:rPr>
+        <w:t xml:space="preserve"> </w:t>
+      </w:r>
+      <w:r>
+        <w:rPr>
+          <w:rStyle w:val="s1"/>
+          <w:noProof/>
+          <w:sz w:val="28"/>
+          <w:szCs w:val="28"/>
+        </w:rPr>
+        <w:t xml:space="preserve">and  </w:t>
+      </w:r>
+      <w:r>
+        <w:rPr>
+          <w:rFonts w:ascii="Menlo" w:hAnsi="Menlo" w:cs="Menlo"/>
+          <w:noProof/>
+          <w:color w:val="C41A16"/>
+          <w:sz w:val="28"/>
+          <w:szCs w:val="28"/>
+          <w:lang w:val="en-GB"/>
+        </w:rPr>
+        <w:t>platformEnvironment</w:t>
+      </w:r>
+      <w:r>
+        <w:rPr>
+          <w:rFonts w:ascii="Menlo" w:hAnsi="Menlo" w:cs="Menlo"/>
+          <w:noProof/>
+          <w:color w:val="C41A16"/>
+          <w:sz w:val="28"/>
+          <w:szCs w:val="28"/>
+          <w:lang w:val="en-GB"/>
+        </w:rPr>
+        <w:t xml:space="preserve"> state should be only staging and production.</w:t>
+      </w:r>
+    </w:p>
+    <w:p>
+      <w:pPr>
+        <w:pStyle w:val="BodyText"/>
+        <w:rPr>
+          <w:rFonts w:asciiTheme="majorHAnsi" w:hAnsiTheme="majorHAnsi" w:cstheme="majorHAnsi"/>
+          <w:sz w:val="28"/>
+          <w:szCs w:val="28"/>
+        </w:rPr>
+      </w:pPr>
     </w:p>
     <w:p>
       <w:pPr>
@@ -26800,6 +26868,7 @@
           <w:szCs w:val="28"/>
           <w:u w:color="333333"/>
         </w:rPr>
+        <w:lastRenderedPageBreak/>
         <w:t>Cached data is older than 24 hours.</w:t>
       </w:r>
     </w:p>
@@ -26868,7 +26937,6 @@
           <w:sz w:val="22"/>
           <w:szCs w:val="22"/>
         </w:rPr>
-        <w:lastRenderedPageBreak/>
         <w:t> </w:t>
       </w:r>
     </w:p>
@@ -27237,7 +27305,19 @@
           <w:szCs w:val="28"/>
           <w:u w:color="0B5ED7"/>
         </w:rPr>
-        <w:t>Once determined the country is stored persistently and the stored country will be returned.</w:t>
+        <w:t xml:space="preserve">Once determined the country is stored persistently and the stored country will be </w:t>
+      </w:r>
+      <w:proofErr w:type="gramStart"/>
+      <w:r>
+        <w:rPr>
+          <w:rStyle w:val="None"/>
+          <w:rFonts w:asciiTheme="majorHAnsi" w:hAnsiTheme="majorHAnsi" w:cstheme="majorHAnsi"/>
+          <w:color w:val="000000"/>
+          <w:sz w:val="28"/>
+          <w:szCs w:val="28"/>
+          <w:u w:color="0B5ED7"/>
+        </w:rPr>
+        <w:t>returned.</w:t>
       </w:r>
       <w:r>
         <w:rPr>
@@ -27250,9 +27330,9 @@
           <w:bdr w:val="nil"/>
           <w:lang w:val="de-DE"/>
         </w:rPr>
-        <w:t xml:space="preserve">The listener, </w:t>
-      </w:r>
-      <w:proofErr w:type="gramStart"/>
+        <w:t>The</w:t>
+      </w:r>
+      <w:proofErr w:type="gramEnd"/>
       <w:r>
         <w:rPr>
           <w:rFonts w:ascii="Calibri" w:eastAsia="Calibri" w:hAnsi="Calibri" w:cs="Calibri"/>
@@ -27264,21 +27344,7 @@
           <w:bdr w:val="nil"/>
           <w:lang w:val="de-DE"/>
         </w:rPr>
-        <w:t>OnGetHomeCountryListener  will</w:t>
-      </w:r>
-      <w:proofErr w:type="gramEnd"/>
-      <w:r>
-        <w:rPr>
-          <w:rFonts w:ascii="Calibri" w:eastAsia="Calibri" w:hAnsi="Calibri" w:cs="Calibri"/>
-          <w:bCs/>
-          <w:color w:val="000000"/>
-          <w:sz w:val="28"/>
-          <w:szCs w:val="28"/>
-          <w:u w:color="0B5ED7"/>
-          <w:bdr w:val="nil"/>
-          <w:lang w:val="de-DE"/>
-        </w:rPr>
-        <w:t xml:space="preserve"> get the results back.</w:t>
+        <w:t xml:space="preserve"> listener, OnGetHomeCountryListener  will get the results back.</w:t>
       </w:r>
     </w:p>
     <w:p>
@@ -27629,6 +27695,7 @@
           <w:bdr w:val="nil"/>
           <w:lang w:val="de-DE"/>
         </w:rPr>
+        <w:lastRenderedPageBreak/>
         <w:t>getServiceLocaleWithLanguagePreference will get the URL’s from the response filtering with given ServiceID. The listener, OnGetServiceLocaleListener will get the results back.</w:t>
       </w:r>
     </w:p>
@@ -27689,7 +27756,6 @@
           <w:bdr w:val="nil"/>
           <w:lang w:val="de-DE"/>
         </w:rPr>
-        <w:lastRenderedPageBreak/>
         <w:t>void getServiceLocaleWithCountryPreference(String serviceId, OnGetServiceLocaleListener listener)</w:t>
       </w:r>
     </w:p>
@@ -28235,6 +28301,7 @@
           <w:bdr w:val="nil"/>
           <w:lang w:val="de-DE"/>
         </w:rPr>
+        <w:lastRenderedPageBreak/>
         <w:t>for given service.</w:t>
       </w:r>
     </w:p>
@@ -28368,7 +28435,6 @@
           <w:sz w:val="28"/>
           <w:szCs w:val="28"/>
         </w:rPr>
-        <w:lastRenderedPageBreak/>
         <w:t>Returns the URL for a specific service with a preference for the current language. This will replace the placeholders in the URL with the values we supply in the replacement parameter.</w:t>
       </w:r>
     </w:p>
@@ -29163,6 +29229,7 @@
           <w:szCs w:val="22"/>
           <w:u w:color="000000"/>
         </w:rPr>
+        <w:lastRenderedPageBreak/>
         <w:t xml:space="preserve">                    </w:t>
       </w:r>
       <w:proofErr w:type="spellStart"/>
@@ -29299,8 +29366,55 @@
           <w:szCs w:val="22"/>
           <w:u w:color="000000"/>
         </w:rPr>
-        <w:lastRenderedPageBreak/>
-        <w:t xml:space="preserve">                    mServiceDiscoveryInterface.getServiceUrlWithCountryPreference(editTextData, </w:t>
+        <w:t xml:space="preserve">                    </w:t>
+      </w:r>
+      <w:proofErr w:type="spellStart"/>
+      <w:r>
+        <w:rPr>
+          <w:rStyle w:val="NoneA"/>
+          <w:bCs/>
+          <w:color w:val="000000"/>
+          <w:sz w:val="22"/>
+          <w:szCs w:val="22"/>
+          <w:u w:color="000000"/>
+        </w:rPr>
+        <w:t>mServiceDiscoveryInterface.getServiceUrlWithCountryPreference</w:t>
+      </w:r>
+      <w:proofErr w:type="spellEnd"/>
+      <w:r>
+        <w:rPr>
+          <w:rStyle w:val="NoneA"/>
+          <w:bCs/>
+          <w:color w:val="000000"/>
+          <w:sz w:val="22"/>
+          <w:szCs w:val="22"/>
+          <w:u w:color="000000"/>
+        </w:rPr>
+        <w:t>(</w:t>
+      </w:r>
+      <w:proofErr w:type="spellStart"/>
+      <w:r>
+        <w:rPr>
+          <w:rStyle w:val="NoneA"/>
+          <w:bCs/>
+          <w:color w:val="000000"/>
+          <w:sz w:val="22"/>
+          <w:szCs w:val="22"/>
+          <w:u w:color="000000"/>
+        </w:rPr>
+        <w:t>editTextData</w:t>
+      </w:r>
+      <w:proofErr w:type="spellEnd"/>
+      <w:r>
+        <w:rPr>
+          <w:rStyle w:val="NoneA"/>
+          <w:bCs/>
+          <w:color w:val="000000"/>
+          <w:sz w:val="22"/>
+          <w:szCs w:val="22"/>
+          <w:u w:color="000000"/>
+        </w:rPr>
+        <w:t xml:space="preserve">, </w:t>
       </w:r>
       <w:proofErr w:type="spellStart"/>
       <w:r>
@@ -29566,63 +29680,61 @@
           <w:lang w:bidi="hi-IN"/>
         </w:rPr>
       </w:pPr>
+      <w:r>
+        <w:rPr>
+          <w:rFonts w:ascii="Courier New" w:hAnsi="Courier New" w:cs="Courier New"/>
+          <w:b/>
+          <w:bCs/>
+          <w:color w:val="000080"/>
+          <w:sz w:val="18"/>
+          <w:szCs w:val="18"/>
+          <w:lang w:bidi="hi-IN"/>
+        </w:rPr>
+        <w:t xml:space="preserve">public </w:t>
+      </w:r>
+      <w:r>
+        <w:rPr>
+          <w:rFonts w:ascii="Courier New" w:hAnsi="Courier New" w:cs="Courier New"/>
+          <w:color w:val="000000"/>
+          <w:sz w:val="18"/>
+          <w:szCs w:val="18"/>
+          <w:lang w:bidi="hi-IN"/>
+        </w:rPr>
+        <w:t xml:space="preserve">String </w:t>
+      </w:r>
+      <w:proofErr w:type="spellStart"/>
       <w:proofErr w:type="gramStart"/>
       <w:r>
         <w:rPr>
           <w:rFonts w:ascii="Courier New" w:hAnsi="Courier New" w:cs="Courier New"/>
-          <w:b/>
-          <w:bCs/>
-          <w:color w:val="000080"/>
-          <w:sz w:val="18"/>
-          <w:szCs w:val="18"/>
-          <w:lang w:bidi="hi-IN"/>
-        </w:rPr>
-        <w:t>public</w:t>
+          <w:color w:val="000000"/>
+          <w:sz w:val="18"/>
+          <w:szCs w:val="18"/>
+          <w:lang w:bidi="hi-IN"/>
+        </w:rPr>
+        <w:t>getUTCTime</w:t>
+      </w:r>
+      <w:proofErr w:type="spellEnd"/>
+      <w:r>
+        <w:rPr>
+          <w:rFonts w:ascii="Courier New" w:hAnsi="Courier New" w:cs="Courier New"/>
+          <w:color w:val="000000"/>
+          <w:sz w:val="18"/>
+          <w:szCs w:val="18"/>
+          <w:lang w:bidi="hi-IN"/>
+        </w:rPr>
+        <w:t>(</w:t>
       </w:r>
       <w:proofErr w:type="gramEnd"/>
       <w:r>
         <w:rPr>
           <w:rFonts w:ascii="Courier New" w:hAnsi="Courier New" w:cs="Courier New"/>
-          <w:b/>
-          <w:bCs/>
-          <w:color w:val="000080"/>
-          <w:sz w:val="18"/>
-          <w:szCs w:val="18"/>
-          <w:lang w:bidi="hi-IN"/>
-        </w:rPr>
-        <w:t xml:space="preserve"> </w:t>
-      </w:r>
-      <w:r>
-        <w:rPr>
-          <w:rFonts w:ascii="Courier New" w:hAnsi="Courier New" w:cs="Courier New"/>
-          <w:color w:val="000000"/>
-          <w:sz w:val="18"/>
-          <w:szCs w:val="18"/>
-          <w:lang w:bidi="hi-IN"/>
-        </w:rPr>
-        <w:t xml:space="preserve">String </w:t>
-      </w:r>
-      <w:proofErr w:type="spellStart"/>
-      <w:r>
-        <w:rPr>
-          <w:rFonts w:ascii="Courier New" w:hAnsi="Courier New" w:cs="Courier New"/>
-          <w:color w:val="000000"/>
-          <w:sz w:val="18"/>
-          <w:szCs w:val="18"/>
-          <w:lang w:bidi="hi-IN"/>
-        </w:rPr>
-        <w:t>getUTCTime</w:t>
-      </w:r>
-      <w:proofErr w:type="spellEnd"/>
-      <w:r>
-        <w:rPr>
-          <w:rFonts w:ascii="Courier New" w:hAnsi="Courier New" w:cs="Courier New"/>
-          <w:color w:val="000000"/>
-          <w:sz w:val="18"/>
-          <w:szCs w:val="18"/>
-          <w:lang w:bidi="hi-IN"/>
-        </w:rPr>
-        <w:t>();</w:t>
+          <w:color w:val="000000"/>
+          <w:sz w:val="18"/>
+          <w:szCs w:val="18"/>
+          <w:lang w:bidi="hi-IN"/>
+        </w:rPr>
+        <w:t>);</w:t>
       </w:r>
     </w:p>
     <w:p>
@@ -30002,7 +30114,6 @@
           <w:rFonts w:eastAsiaTheme="minorEastAsia"/>
           <w:lang w:val="en-GB"/>
         </w:rPr>
-        <w:lastRenderedPageBreak/>
         <w:t xml:space="preserve">Sample </w:t>
       </w:r>
       <w:proofErr w:type="spellStart"/>
@@ -31511,6 +31622,7 @@
           <w:szCs w:val="24"/>
           <w:lang w:val="en-GB"/>
         </w:rPr>
+        <w:lastRenderedPageBreak/>
         <w:t>This implementation takes care of migration of old dynamic Configuration to new.</w:t>
       </w:r>
     </w:p>
@@ -31578,7 +31690,6 @@
           <w:szCs w:val="24"/>
           <w:lang w:val="en-GB"/>
         </w:rPr>
-        <w:lastRenderedPageBreak/>
         <w:t xml:space="preserve">This method throws </w:t>
       </w:r>
       <w:proofErr w:type="spellStart"/>
@@ -31841,7 +31952,6 @@
         <w:t xml:space="preserve"> </w:t>
       </w:r>
       <w:proofErr w:type="spellStart"/>
-      <w:proofErr w:type="gramStart"/>
       <w:r>
         <w:rPr>
           <w:rFonts w:eastAsia="Times New Roman"/>
@@ -31852,7 +31962,6 @@
         <w:t>boolean</w:t>
       </w:r>
       <w:proofErr w:type="spellEnd"/>
-      <w:proofErr w:type="gramEnd"/>
       <w:r>
         <w:rPr>
           <w:rFonts w:eastAsia="Times New Roman"/>
@@ -31863,6 +31972,7 @@
         <w:t xml:space="preserve"> </w:t>
       </w:r>
       <w:proofErr w:type="spellStart"/>
+      <w:proofErr w:type="gramStart"/>
       <w:r>
         <w:rPr>
           <w:rFonts w:eastAsia="Times New Roman"/>
@@ -31881,7 +31991,17 @@
           <w:sz w:val="27"/>
           <w:szCs w:val="27"/>
         </w:rPr>
-        <w:t>(String</w:t>
+        <w:t>(</w:t>
+      </w:r>
+      <w:proofErr w:type="gramEnd"/>
+      <w:r>
+        <w:rPr>
+          <w:rFonts w:eastAsia="Times New Roman"/>
+          <w:color w:val="A9B7C6"/>
+          <w:sz w:val="27"/>
+          <w:szCs w:val="27"/>
+        </w:rPr>
+        <w:t>String</w:t>
       </w:r>
       <w:r>
         <w:rPr>
@@ -32661,9 +32781,8 @@
           <w:szCs w:val="24"/>
           <w:lang w:val="en-GB"/>
         </w:rPr>
-        <w:t xml:space="preserve">   , </w:t>
-      </w:r>
-      <w:proofErr w:type="spellStart"/>
+        <w:t xml:space="preserve"> </w:t>
+      </w:r>
       <w:proofErr w:type="gramStart"/>
       <w:r>
         <w:rPr>
@@ -32672,10 +32791,29 @@
           <w:szCs w:val="24"/>
           <w:lang w:val="en-GB"/>
         </w:rPr>
+        <w:t xml:space="preserve">  ,</w:t>
+      </w:r>
+      <w:proofErr w:type="gramEnd"/>
+      <w:r>
+        <w:rPr>
+          <w:rFonts w:eastAsiaTheme="minorEastAsia" w:cs="Arial"/>
+          <w:b/>
+          <w:szCs w:val="24"/>
+          <w:lang w:val="en-GB"/>
+        </w:rPr>
+        <w:t xml:space="preserve"> </w:t>
+      </w:r>
+      <w:proofErr w:type="spellStart"/>
+      <w:r>
+        <w:rPr>
+          <w:rFonts w:eastAsiaTheme="minorEastAsia" w:cs="Arial"/>
+          <w:b/>
+          <w:szCs w:val="24"/>
+          <w:lang w:val="en-GB"/>
+        </w:rPr>
         <w:t>NoDataFoundForKey</w:t>
       </w:r>
       <w:proofErr w:type="spellEnd"/>
-      <w:proofErr w:type="gramEnd"/>
       <w:r>
         <w:rPr>
           <w:rFonts w:eastAsiaTheme="minorEastAsia" w:cs="Arial"/>
@@ -32736,6 +32874,7 @@
         </w:rPr>
       </w:pPr>
       <w:r>
+        <w:lastRenderedPageBreak/>
         <w:t xml:space="preserve">For key’s in both app identity and app </w:t>
       </w:r>
       <w:proofErr w:type="spellStart"/>
@@ -32818,7 +32957,6 @@
       </w:pPr>
       <w:proofErr w:type="spellStart"/>
       <w:r>
-        <w:lastRenderedPageBreak/>
         <w:t>micrositeID,sector</w:t>
       </w:r>
       <w:proofErr w:type="spellEnd"/>
@@ -32871,13 +33009,16 @@
         </w:numPr>
         <w:contextualSpacing w:val="0"/>
       </w:pPr>
+      <w:r>
+        <w:t>app version: [a-zA-Z0-9</w:t>
+      </w:r>
       <w:proofErr w:type="gramStart"/>
       <w:r>
-        <w:t>app</w:t>
+        <w:t>_./</w:t>
       </w:r>
       <w:proofErr w:type="gramEnd"/>
       <w:r>
-        <w:t xml:space="preserve"> version: [a-zA-Z0-9_./-]+</w:t>
+        <w:t>-]+</w:t>
       </w:r>
     </w:p>
     <w:p>
@@ -32951,7 +33092,6 @@
         </w:rPr>
       </w:pPr>
       <w:proofErr w:type="spellStart"/>
-      <w:proofErr w:type="gramStart"/>
       <w:r>
         <w:rPr>
           <w:rFonts w:eastAsia="Times New Roman"/>
@@ -32962,7 +33102,6 @@
         <w:t>boolean</w:t>
       </w:r>
       <w:proofErr w:type="spellEnd"/>
-      <w:proofErr w:type="gramEnd"/>
       <w:r>
         <w:rPr>
           <w:rFonts w:eastAsia="Times New Roman"/>
@@ -32973,6 +33112,7 @@
         <w:t xml:space="preserve"> </w:t>
       </w:r>
       <w:proofErr w:type="spellStart"/>
+      <w:proofErr w:type="gramStart"/>
       <w:r>
         <w:rPr>
           <w:rFonts w:eastAsia="Times New Roman"/>
@@ -32993,6 +33133,7 @@
         </w:rPr>
         <w:t>(</w:t>
       </w:r>
+      <w:proofErr w:type="gramEnd"/>
       <w:r>
         <w:rPr>
           <w:rFonts w:eastAsia="Times New Roman"/>
@@ -33696,6 +33837,7 @@
         <w:t>&lt;</w:t>
       </w:r>
       <w:proofErr w:type="spellStart"/>
+      <w:proofErr w:type="gramStart"/>
       <w:r>
         <w:rPr>
           <w:rFonts w:eastAsiaTheme="minorEastAsia" w:cs="Arial"/>
@@ -33703,17 +33845,7 @@
           <w:szCs w:val="24"/>
           <w:lang w:val="en-GB"/>
         </w:rPr>
-        <w:t>String</w:t>
-      </w:r>
-      <w:proofErr w:type="gramStart"/>
-      <w:r>
-        <w:rPr>
-          <w:rFonts w:eastAsiaTheme="minorEastAsia" w:cs="Arial"/>
-          <w:b/>
-          <w:szCs w:val="24"/>
-          <w:lang w:val="en-GB"/>
-        </w:rPr>
-        <w:t>,String</w:t>
+        <w:t>String,String</w:t>
       </w:r>
       <w:proofErr w:type="spellEnd"/>
       <w:proofErr w:type="gramEnd"/>
@@ -33759,6 +33891,7 @@
         <w:t>&lt;</w:t>
       </w:r>
       <w:proofErr w:type="spellStart"/>
+      <w:proofErr w:type="gramStart"/>
       <w:r>
         <w:rPr>
           <w:rFonts w:eastAsiaTheme="minorEastAsia" w:cs="Arial"/>
@@ -33766,17 +33899,7 @@
           <w:szCs w:val="24"/>
           <w:lang w:val="en-GB"/>
         </w:rPr>
-        <w:t>String</w:t>
-      </w:r>
-      <w:proofErr w:type="gramStart"/>
-      <w:r>
-        <w:rPr>
-          <w:rFonts w:eastAsiaTheme="minorEastAsia" w:cs="Arial"/>
-          <w:b/>
-          <w:szCs w:val="24"/>
-          <w:lang w:val="en-GB"/>
-        </w:rPr>
-        <w:t>,Integer</w:t>
+        <w:t>String,Integer</w:t>
       </w:r>
       <w:proofErr w:type="spellEnd"/>
       <w:proofErr w:type="gramEnd"/>
@@ -33924,22 +34047,14 @@
         <w:t>&lt;</w:t>
       </w:r>
       <w:proofErr w:type="spellStart"/>
+      <w:proofErr w:type="gramStart"/>
       <w:r>
         <w:rPr>
           <w:rFonts w:eastAsiaTheme="minorEastAsia" w:cs="Arial"/>
           <w:szCs w:val="24"/>
           <w:lang w:val="en-GB"/>
         </w:rPr>
-        <w:t>String</w:t>
-      </w:r>
-      <w:proofErr w:type="gramStart"/>
-      <w:r>
-        <w:rPr>
-          <w:rFonts w:eastAsiaTheme="minorEastAsia" w:cs="Arial"/>
-          <w:szCs w:val="24"/>
-          <w:lang w:val="en-GB"/>
-        </w:rPr>
-        <w:t>,String</w:t>
+        <w:t>String,String</w:t>
       </w:r>
       <w:proofErr w:type="spellEnd"/>
       <w:proofErr w:type="gramEnd"/>
@@ -34009,6 +34124,7 @@
           <w:szCs w:val="24"/>
           <w:lang w:val="en-GB"/>
         </w:rPr>
+        <w:lastRenderedPageBreak/>
         <w:t>hashMap.put</w:t>
       </w:r>
       <w:proofErr w:type="spellEnd"/>
@@ -34111,10 +34227,63 @@
           <w:szCs w:val="24"/>
           <w:lang w:val="en-GB"/>
         </w:rPr>
-        <w:lastRenderedPageBreak/>
         <w:t xml:space="preserve"> </w:t>
       </w:r>
       <w:proofErr w:type="spellStart"/>
+      <w:r>
+        <w:rPr>
+          <w:rFonts w:eastAsiaTheme="minorEastAsia" w:cs="Arial"/>
+          <w:szCs w:val="24"/>
+          <w:lang w:val="en-GB"/>
+        </w:rPr>
+        <w:t>boolean</w:t>
+      </w:r>
+      <w:proofErr w:type="spellEnd"/>
+      <w:r>
+        <w:rPr>
+          <w:rFonts w:eastAsiaTheme="minorEastAsia" w:cs="Arial"/>
+          <w:szCs w:val="24"/>
+          <w:lang w:val="en-GB"/>
+        </w:rPr>
+        <w:t xml:space="preserve"> success = </w:t>
+      </w:r>
+      <w:proofErr w:type="spellStart"/>
+      <w:r>
+        <w:rPr>
+          <w:rFonts w:eastAsiaTheme="minorEastAsia" w:cs="Arial"/>
+          <w:szCs w:val="24"/>
+          <w:lang w:val="en-GB"/>
+        </w:rPr>
+        <w:t>mConfigInterface.setPropertyForKey</w:t>
+      </w:r>
+      <w:proofErr w:type="spellEnd"/>
+      <w:r>
+        <w:rPr>
+          <w:rFonts w:eastAsiaTheme="minorEastAsia" w:cs="Arial"/>
+          <w:szCs w:val="24"/>
+          <w:lang w:val="en-GB"/>
+        </w:rPr>
+        <w:t xml:space="preserve"> (“UR”, “</w:t>
+      </w:r>
+      <w:proofErr w:type="spellStart"/>
+      <w:r>
+        <w:rPr>
+          <w:rFonts w:eastAsiaTheme="minorEastAsia" w:cs="Arial"/>
+          <w:szCs w:val="24"/>
+          <w:lang w:val="en-GB"/>
+        </w:rPr>
+        <w:t>newKey</w:t>
+      </w:r>
+      <w:proofErr w:type="spellEnd"/>
+      <w:r>
+        <w:rPr>
+          <w:rFonts w:eastAsiaTheme="minorEastAsia" w:cs="Arial"/>
+          <w:szCs w:val="24"/>
+          <w:lang w:val="en-GB"/>
+        </w:rPr>
+        <w:t xml:space="preserve">”, </w:t>
+      </w:r>
+      <w:proofErr w:type="spellStart"/>
       <w:proofErr w:type="gramStart"/>
       <w:r>
         <w:rPr>
@@ -34122,9 +34291,17 @@
           <w:szCs w:val="24"/>
           <w:lang w:val="en-GB"/>
         </w:rPr>
-        <w:t>boolean</w:t>
-      </w:r>
-      <w:proofErr w:type="spellEnd"/>
+        <w:t>hashMap</w:t>
+      </w:r>
+      <w:proofErr w:type="spellEnd"/>
+      <w:r>
+        <w:rPr>
+          <w:rFonts w:eastAsiaTheme="minorEastAsia" w:cs="Arial"/>
+          <w:szCs w:val="24"/>
+          <w:lang w:val="en-GB"/>
+        </w:rPr>
+        <w:t xml:space="preserve"> ,</w:t>
+      </w:r>
       <w:proofErr w:type="gramEnd"/>
       <w:r>
         <w:rPr>
@@ -34132,61 +34309,7 @@
           <w:szCs w:val="24"/>
           <w:lang w:val="en-GB"/>
         </w:rPr>
-        <w:t xml:space="preserve"> success = </w:t>
-      </w:r>
-      <w:proofErr w:type="spellStart"/>
-      <w:r>
-        <w:rPr>
-          <w:rFonts w:eastAsiaTheme="minorEastAsia" w:cs="Arial"/>
-          <w:szCs w:val="24"/>
-          <w:lang w:val="en-GB"/>
-        </w:rPr>
-        <w:t>mConfigInterface.setPropertyForKey</w:t>
-      </w:r>
-      <w:proofErr w:type="spellEnd"/>
-      <w:r>
-        <w:rPr>
-          <w:rFonts w:eastAsiaTheme="minorEastAsia" w:cs="Arial"/>
-          <w:szCs w:val="24"/>
-          <w:lang w:val="en-GB"/>
-        </w:rPr>
-        <w:t xml:space="preserve"> (“UR”, “</w:t>
-      </w:r>
-      <w:proofErr w:type="spellStart"/>
-      <w:r>
-        <w:rPr>
-          <w:rFonts w:eastAsiaTheme="minorEastAsia" w:cs="Arial"/>
-          <w:szCs w:val="24"/>
-          <w:lang w:val="en-GB"/>
-        </w:rPr>
-        <w:t>newKey</w:t>
-      </w:r>
-      <w:proofErr w:type="spellEnd"/>
-      <w:r>
-        <w:rPr>
-          <w:rFonts w:eastAsiaTheme="minorEastAsia" w:cs="Arial"/>
-          <w:szCs w:val="24"/>
-          <w:lang w:val="en-GB"/>
-        </w:rPr>
-        <w:t xml:space="preserve">”, </w:t>
-      </w:r>
-      <w:proofErr w:type="spellStart"/>
-      <w:r>
-        <w:rPr>
-          <w:rFonts w:eastAsiaTheme="minorEastAsia" w:cs="Arial"/>
-          <w:szCs w:val="24"/>
-          <w:lang w:val="en-GB"/>
-        </w:rPr>
-        <w:t>hashMap</w:t>
-      </w:r>
-      <w:proofErr w:type="spellEnd"/>
-      <w:r>
-        <w:rPr>
-          <w:rFonts w:eastAsiaTheme="minorEastAsia" w:cs="Arial"/>
-          <w:szCs w:val="24"/>
-          <w:lang w:val="en-GB"/>
-        </w:rPr>
-        <w:t xml:space="preserve"> , </w:t>
+        <w:t xml:space="preserve"> </w:t>
       </w:r>
       <w:proofErr w:type="spellStart"/>
       <w:r>
@@ -34243,7 +34366,6 @@
           <w:szCs w:val="27"/>
         </w:rPr>
       </w:pPr>
-      <w:proofErr w:type="gramStart"/>
       <w:r>
         <w:rPr>
           <w:rFonts w:eastAsia="Times New Roman"/>
@@ -34251,9 +34373,10 @@
           <w:sz w:val="27"/>
           <w:szCs w:val="27"/>
         </w:rPr>
-        <w:t>void</w:t>
-      </w:r>
-      <w:proofErr w:type="gramEnd"/>
+        <w:t xml:space="preserve">void </w:t>
+      </w:r>
+      <w:proofErr w:type="spellStart"/>
+      <w:proofErr w:type="gramStart"/>
       <w:r>
         <w:rPr>
           <w:rFonts w:eastAsia="Times New Roman"/>
@@ -34261,9 +34384,9 @@
           <w:sz w:val="27"/>
           <w:szCs w:val="27"/>
         </w:rPr>
-        <w:t xml:space="preserve"> </w:t>
-      </w:r>
-      <w:proofErr w:type="spellStart"/>
+        <w:t>refreshCloudConfig</w:t>
+      </w:r>
+      <w:proofErr w:type="spellEnd"/>
       <w:r>
         <w:rPr>
           <w:rFonts w:eastAsia="Times New Roman"/>
@@ -34271,9 +34394,10 @@
           <w:sz w:val="27"/>
           <w:szCs w:val="27"/>
         </w:rPr>
-        <w:t>refreshCloudConfig</w:t>
-      </w:r>
-      <w:proofErr w:type="spellEnd"/>
+        <w:t>(</w:t>
+      </w:r>
+      <w:proofErr w:type="spellStart"/>
+      <w:proofErr w:type="gramEnd"/>
       <w:r>
         <w:rPr>
           <w:rFonts w:eastAsia="Times New Roman"/>
@@ -34281,9 +34405,9 @@
           <w:sz w:val="27"/>
           <w:szCs w:val="27"/>
         </w:rPr>
-        <w:t>(</w:t>
-      </w:r>
-      <w:proofErr w:type="spellStart"/>
+        <w:t>OnRefreshListener</w:t>
+      </w:r>
+      <w:proofErr w:type="spellEnd"/>
       <w:r>
         <w:rPr>
           <w:rFonts w:eastAsia="Times New Roman"/>
@@ -34291,9 +34415,9 @@
           <w:sz w:val="27"/>
           <w:szCs w:val="27"/>
         </w:rPr>
-        <w:t>OnRefreshListener</w:t>
-      </w:r>
-      <w:proofErr w:type="spellEnd"/>
+        <w:t xml:space="preserve"> </w:t>
+      </w:r>
+      <w:proofErr w:type="spellStart"/>
       <w:r>
         <w:rPr>
           <w:rFonts w:eastAsia="Times New Roman"/>
@@ -34301,9 +34425,9 @@
           <w:sz w:val="27"/>
           <w:szCs w:val="27"/>
         </w:rPr>
-        <w:t xml:space="preserve"> </w:t>
-      </w:r>
-      <w:proofErr w:type="spellStart"/>
+        <w:t>onRefreshListener</w:t>
+      </w:r>
+      <w:proofErr w:type="spellEnd"/>
       <w:r>
         <w:rPr>
           <w:rFonts w:eastAsia="Times New Roman"/>
@@ -34311,119 +34435,106 @@
           <w:sz w:val="27"/>
           <w:szCs w:val="27"/>
         </w:rPr>
-        <w:t>onRefreshListener</w:t>
-      </w:r>
-      <w:proofErr w:type="spellEnd"/>
-      <w:r>
+        <w:t>)</w:t>
+      </w:r>
+    </w:p>
+    <w:p>
+      <w:pPr>
+        <w:pStyle w:val="HTMLPreformatted"/>
+        <w:shd w:val="clear" w:color="auto" w:fill="2B2B2B"/>
         <w:rPr>
           <w:rFonts w:eastAsia="Times New Roman"/>
           <w:color w:val="A9B7C6"/>
           <w:sz w:val="27"/>
           <w:szCs w:val="27"/>
         </w:rPr>
-        <w:t>)</w:t>
-      </w:r>
+      </w:pPr>
     </w:p>
     <w:p>
       <w:pPr>
         <w:pStyle w:val="HTMLPreformatted"/>
         <w:shd w:val="clear" w:color="auto" w:fill="2B2B2B"/>
         <w:rPr>
-          <w:rFonts w:eastAsia="Times New Roman"/>
           <w:color w:val="A9B7C6"/>
           <w:sz w:val="27"/>
           <w:szCs w:val="27"/>
         </w:rPr>
       </w:pPr>
-    </w:p>
-    <w:p>
-      <w:pPr>
-        <w:pStyle w:val="HTMLPreformatted"/>
-        <w:shd w:val="clear" w:color="auto" w:fill="2B2B2B"/>
-        <w:rPr>
+      <w:r>
+        <w:rPr>
+          <w:b/>
+          <w:bCs/>
           <w:color w:val="A9B7C6"/>
           <w:sz w:val="27"/>
           <w:szCs w:val="27"/>
         </w:rPr>
-      </w:pPr>
-      <w:proofErr w:type="gramStart"/>
-      <w:r>
-        <w:rPr>
-          <w:b/>
-          <w:bCs/>
+        <w:t xml:space="preserve">interface </w:t>
+      </w:r>
+      <w:proofErr w:type="spellStart"/>
+      <w:r>
+        <w:rPr>
           <w:color w:val="A9B7C6"/>
           <w:sz w:val="27"/>
           <w:szCs w:val="27"/>
         </w:rPr>
-        <w:t>interface</w:t>
-      </w:r>
-      <w:proofErr w:type="gramEnd"/>
-      <w:r>
-        <w:rPr>
-          <w:b/>
-          <w:bCs/>
+        <w:t>OnRefreshListener</w:t>
+      </w:r>
+      <w:proofErr w:type="spellEnd"/>
+      <w:r>
+        <w:rPr>
           <w:color w:val="A9B7C6"/>
           <w:sz w:val="27"/>
           <w:szCs w:val="27"/>
         </w:rPr>
-        <w:t xml:space="preserve"> </w:t>
-      </w:r>
-      <w:proofErr w:type="spellStart"/>
+        <w:t xml:space="preserve"> {</w:t>
+      </w:r>
       <w:r>
         <w:rPr>
           <w:color w:val="A9B7C6"/>
           <w:sz w:val="27"/>
           <w:szCs w:val="27"/>
         </w:rPr>
-        <w:t>OnRefreshListener</w:t>
-      </w:r>
-      <w:proofErr w:type="spellEnd"/>
-      <w:r>
-        <w:rPr>
+        <w:br/>
+        <w:t xml:space="preserve">    </w:t>
+      </w:r>
+      <w:proofErr w:type="spellStart"/>
+      <w:r>
+        <w:rPr>
+          <w:b/>
+          <w:bCs/>
           <w:color w:val="A9B7C6"/>
           <w:sz w:val="27"/>
           <w:szCs w:val="27"/>
         </w:rPr>
-        <w:t xml:space="preserve"> {</w:t>
-      </w:r>
-      <w:r>
-        <w:rPr>
+        <w:t>enum</w:t>
+      </w:r>
+      <w:proofErr w:type="spellEnd"/>
+      <w:r>
+        <w:rPr>
+          <w:b/>
+          <w:bCs/>
           <w:color w:val="A9B7C6"/>
           <w:sz w:val="27"/>
           <w:szCs w:val="27"/>
         </w:rPr>
-        <w:br/>
-        <w:t xml:space="preserve">    </w:t>
-      </w:r>
-      <w:proofErr w:type="spellStart"/>
-      <w:r>
-        <w:rPr>
-          <w:b/>
-          <w:bCs/>
+        <w:t xml:space="preserve"> </w:t>
+      </w:r>
+      <w:r>
+        <w:rPr>
           <w:color w:val="A9B7C6"/>
           <w:sz w:val="27"/>
           <w:szCs w:val="27"/>
         </w:rPr>
-        <w:t>enum</w:t>
-      </w:r>
-      <w:proofErr w:type="spellEnd"/>
-      <w:r>
-        <w:rPr>
-          <w:b/>
-          <w:bCs/>
+        <w:t xml:space="preserve">REFRESH_RESULT </w:t>
+      </w:r>
+      <w:proofErr w:type="gramStart"/>
+      <w:r>
+        <w:rPr>
           <w:color w:val="A9B7C6"/>
           <w:sz w:val="27"/>
           <w:szCs w:val="27"/>
         </w:rPr>
-        <w:t xml:space="preserve"> </w:t>
-      </w:r>
-      <w:r>
-        <w:rPr>
-          <w:color w:val="A9B7C6"/>
-          <w:sz w:val="27"/>
-          <w:szCs w:val="27"/>
-        </w:rPr>
-        <w:t xml:space="preserve">REFRESH_RESULT { </w:t>
+        <w:t xml:space="preserve">{ </w:t>
       </w:r>
       <w:r>
         <w:rPr>
@@ -34435,7 +34546,20 @@
           <w:sz w:val="27"/>
           <w:szCs w:val="27"/>
         </w:rPr>
-        <w:t>REFRESHED_FROM_SERVER</w:t>
+        <w:t>REFRESHED</w:t>
+      </w:r>
+      <w:proofErr w:type="gramEnd"/>
+      <w:r>
+        <w:rPr>
+          <w:b/>
+          <w:bCs/>
+          <w:i/>
+          <w:iCs/>
+          <w:color w:val="A9B7C6"/>
+          <w:sz w:val="27"/>
+          <w:szCs w:val="27"/>
+        </w:rPr>
+        <w:t>_FROM_SERVER</w:t>
       </w:r>
       <w:r>
         <w:rPr>
@@ -34935,43 +35059,53 @@
         </w:rPr>
         <w:t xml:space="preserve">. </w:t>
       </w:r>
+      <w:r>
+        <w:rPr>
+          <w:rFonts w:eastAsia="Times New Roman"/>
+          <w:b/>
+          <w:bCs/>
+          <w:color w:val="000080"/>
+          <w:sz w:val="18"/>
+          <w:szCs w:val="18"/>
+          <w:shd w:val="clear" w:color="auto" w:fill="E4E4FF"/>
+          <w:lang w:bidi="hi-IN"/>
+        </w:rPr>
+        <w:t>import</w:t>
+      </w:r>
+      <w:r>
+        <w:rPr>
+          <w:rFonts w:eastAsia="Times New Roman"/>
+          <w:b/>
+          <w:bCs/>
+          <w:color w:val="000080"/>
+          <w:sz w:val="18"/>
+          <w:szCs w:val="18"/>
+          <w:lang w:bidi="hi-IN"/>
+        </w:rPr>
+        <w:t xml:space="preserve"> </w:t>
+      </w:r>
+      <w:proofErr w:type="spellStart"/>
       <w:proofErr w:type="gramStart"/>
       <w:r>
         <w:rPr>
           <w:rFonts w:eastAsia="Times New Roman"/>
-          <w:b/>
-          <w:bCs/>
-          <w:color w:val="000080"/>
-          <w:sz w:val="18"/>
-          <w:szCs w:val="18"/>
-          <w:shd w:val="clear" w:color="auto" w:fill="E4E4FF"/>
-          <w:lang w:bidi="hi-IN"/>
-        </w:rPr>
-        <w:t>import</w:t>
+          <w:color w:val="000000"/>
+          <w:sz w:val="18"/>
+          <w:szCs w:val="18"/>
+          <w:lang w:bidi="hi-IN"/>
+        </w:rPr>
+        <w:t>com.philips</w:t>
       </w:r>
       <w:proofErr w:type="gramEnd"/>
       <w:r>
         <w:rPr>
           <w:rFonts w:eastAsia="Times New Roman"/>
-          <w:b/>
-          <w:bCs/>
-          <w:color w:val="000080"/>
-          <w:sz w:val="18"/>
-          <w:szCs w:val="18"/>
-          <w:lang w:bidi="hi-IN"/>
-        </w:rPr>
-        <w:t xml:space="preserve"> </w:t>
-      </w:r>
-      <w:proofErr w:type="spellStart"/>
-      <w:r>
-        <w:rPr>
-          <w:rFonts w:eastAsia="Times New Roman"/>
-          <w:color w:val="000000"/>
-          <w:sz w:val="18"/>
-          <w:szCs w:val="18"/>
-          <w:lang w:bidi="hi-IN"/>
-        </w:rPr>
-        <w:t>com.philips.platform.appinfra.rest.request.StringRequest</w:t>
+          <w:color w:val="000000"/>
+          <w:sz w:val="18"/>
+          <w:szCs w:val="18"/>
+          <w:lang w:bidi="hi-IN"/>
+        </w:rPr>
+        <w:t>.platform.appinfra.rest.request.StringRequest</w:t>
       </w:r>
       <w:proofErr w:type="spellEnd"/>
       <w:r>
@@ -35276,6 +35410,7 @@
           <w:sz w:val="27"/>
           <w:szCs w:val="27"/>
         </w:rPr>
+        <w:lastRenderedPageBreak/>
         <w:t>errorListener</w:t>
       </w:r>
       <w:proofErr w:type="spellEnd"/>
@@ -35472,137 +35607,137 @@
           <w:lang w:bidi="hi-IN"/>
         </w:rPr>
       </w:pPr>
+      <w:r>
+        <w:rPr>
+          <w:rFonts w:ascii="Arial" w:eastAsia="Times New Roman" w:hAnsi="Arial" w:cs="Arial"/>
+          <w:b/>
+          <w:color w:val="000000"/>
+          <w:sz w:val="24"/>
+          <w:szCs w:val="24"/>
+          <w:lang w:bidi="hi-IN"/>
+        </w:rPr>
+        <w:t>method</w:t>
+      </w:r>
+      <w:r>
+        <w:rPr>
+          <w:rFonts w:ascii="Arial" w:eastAsia="Times New Roman" w:hAnsi="Arial" w:cs="Arial"/>
+          <w:color w:val="000000"/>
+          <w:sz w:val="24"/>
+          <w:szCs w:val="24"/>
+          <w:lang w:bidi="hi-IN"/>
+        </w:rPr>
+        <w:t xml:space="preserve">: </w:t>
+      </w:r>
+      <w:proofErr w:type="spellStart"/>
+      <w:r>
+        <w:rPr>
+          <w:rFonts w:ascii="Arial" w:eastAsia="Times New Roman" w:hAnsi="Arial" w:cs="Arial"/>
+          <w:color w:val="000000"/>
+          <w:sz w:val="24"/>
+          <w:szCs w:val="24"/>
+          <w:lang w:bidi="hi-IN"/>
+        </w:rPr>
+        <w:t>Request.Method.GET</w:t>
+      </w:r>
+      <w:proofErr w:type="spellEnd"/>
+      <w:r>
+        <w:rPr>
+          <w:rFonts w:ascii="Arial" w:eastAsia="Times New Roman" w:hAnsi="Arial" w:cs="Arial"/>
+          <w:color w:val="000000"/>
+          <w:sz w:val="24"/>
+          <w:szCs w:val="24"/>
+          <w:lang w:bidi="hi-IN"/>
+        </w:rPr>
+        <w:t>/</w:t>
+      </w:r>
+      <w:r>
+        <w:rPr>
+          <w:rFonts w:ascii="Arial" w:eastAsia="Times New Roman" w:hAnsi="Arial" w:cs="Arial"/>
+          <w:color w:val="000000"/>
+          <w:sz w:val="24"/>
+          <w:szCs w:val="24"/>
+          <w:lang w:bidi="hi-IN"/>
+        </w:rPr>
+        <w:t xml:space="preserve"> </w:t>
+      </w:r>
+      <w:proofErr w:type="spellStart"/>
+      <w:r>
+        <w:rPr>
+          <w:rFonts w:ascii="Arial" w:eastAsia="Times New Roman" w:hAnsi="Arial" w:cs="Arial"/>
+          <w:color w:val="000000"/>
+          <w:sz w:val="24"/>
+          <w:szCs w:val="24"/>
+          <w:lang w:bidi="hi-IN"/>
+        </w:rPr>
+        <w:t>Request.Method.POST</w:t>
+      </w:r>
+      <w:proofErr w:type="spellEnd"/>
+      <w:r>
+        <w:rPr>
+          <w:rFonts w:ascii="Arial" w:eastAsia="Times New Roman" w:hAnsi="Arial" w:cs="Arial"/>
+          <w:color w:val="000000"/>
+          <w:sz w:val="24"/>
+          <w:szCs w:val="24"/>
+          <w:lang w:bidi="hi-IN"/>
+        </w:rPr>
+        <w:t xml:space="preserve"> /</w:t>
+      </w:r>
+      <w:r>
+        <w:rPr>
+          <w:rFonts w:ascii="Arial" w:eastAsia="Times New Roman" w:hAnsi="Arial" w:cs="Arial"/>
+          <w:color w:val="000000"/>
+          <w:sz w:val="24"/>
+          <w:szCs w:val="24"/>
+          <w:lang w:bidi="hi-IN"/>
+        </w:rPr>
+        <w:t xml:space="preserve"> </w:t>
+      </w:r>
+      <w:proofErr w:type="spellStart"/>
+      <w:r>
+        <w:rPr>
+          <w:rFonts w:ascii="Arial" w:eastAsia="Times New Roman" w:hAnsi="Arial" w:cs="Arial"/>
+          <w:color w:val="000000"/>
+          <w:sz w:val="24"/>
+          <w:szCs w:val="24"/>
+          <w:lang w:bidi="hi-IN"/>
+        </w:rPr>
+        <w:t>Request.Method.PUT</w:t>
+      </w:r>
+      <w:proofErr w:type="spellEnd"/>
+      <w:r>
+        <w:rPr>
+          <w:rFonts w:ascii="Arial" w:eastAsia="Times New Roman" w:hAnsi="Arial" w:cs="Arial"/>
+          <w:color w:val="000000"/>
+          <w:sz w:val="24"/>
+          <w:szCs w:val="24"/>
+          <w:lang w:bidi="hi-IN"/>
+        </w:rPr>
+        <w:t>/</w:t>
+      </w:r>
+      <w:r>
+        <w:rPr>
+          <w:rFonts w:ascii="Arial" w:eastAsia="Times New Roman" w:hAnsi="Arial" w:cs="Arial"/>
+          <w:color w:val="000000"/>
+          <w:sz w:val="24"/>
+          <w:szCs w:val="24"/>
+          <w:lang w:bidi="hi-IN"/>
+        </w:rPr>
+        <w:t xml:space="preserve"> </w:t>
+      </w:r>
+      <w:proofErr w:type="spellStart"/>
       <w:proofErr w:type="gramStart"/>
       <w:r>
         <w:rPr>
           <w:rFonts w:ascii="Arial" w:eastAsia="Times New Roman" w:hAnsi="Arial" w:cs="Arial"/>
-          <w:b/>
           <w:color w:val="000000"/>
           <w:sz w:val="24"/>
           <w:szCs w:val="24"/>
           <w:lang w:bidi="hi-IN"/>
         </w:rPr>
-        <w:t>method</w:t>
-      </w:r>
+        <w:t>Request.Method.Delete</w:t>
+      </w:r>
+      <w:proofErr w:type="spellEnd"/>
       <w:proofErr w:type="gramEnd"/>
-      <w:r>
-        <w:rPr>
-          <w:rFonts w:ascii="Arial" w:eastAsia="Times New Roman" w:hAnsi="Arial" w:cs="Arial"/>
-          <w:color w:val="000000"/>
-          <w:sz w:val="24"/>
-          <w:szCs w:val="24"/>
-          <w:lang w:bidi="hi-IN"/>
-        </w:rPr>
-        <w:t xml:space="preserve">: </w:t>
-      </w:r>
-      <w:proofErr w:type="spellStart"/>
-      <w:r>
-        <w:rPr>
-          <w:rFonts w:ascii="Arial" w:eastAsia="Times New Roman" w:hAnsi="Arial" w:cs="Arial"/>
-          <w:color w:val="000000"/>
-          <w:sz w:val="24"/>
-          <w:szCs w:val="24"/>
-          <w:lang w:bidi="hi-IN"/>
-        </w:rPr>
-        <w:t>Request.Method.GET</w:t>
-      </w:r>
-      <w:proofErr w:type="spellEnd"/>
-      <w:r>
-        <w:rPr>
-          <w:rFonts w:ascii="Arial" w:eastAsia="Times New Roman" w:hAnsi="Arial" w:cs="Arial"/>
-          <w:color w:val="000000"/>
-          <w:sz w:val="24"/>
-          <w:szCs w:val="24"/>
-          <w:lang w:bidi="hi-IN"/>
-        </w:rPr>
-        <w:t>/</w:t>
-      </w:r>
-      <w:r>
-        <w:rPr>
-          <w:rFonts w:ascii="Arial" w:eastAsia="Times New Roman" w:hAnsi="Arial" w:cs="Arial"/>
-          <w:color w:val="000000"/>
-          <w:sz w:val="24"/>
-          <w:szCs w:val="24"/>
-          <w:lang w:bidi="hi-IN"/>
-        </w:rPr>
-        <w:t xml:space="preserve"> </w:t>
-      </w:r>
-      <w:proofErr w:type="spellStart"/>
-      <w:r>
-        <w:rPr>
-          <w:rFonts w:ascii="Arial" w:eastAsia="Times New Roman" w:hAnsi="Arial" w:cs="Arial"/>
-          <w:color w:val="000000"/>
-          <w:sz w:val="24"/>
-          <w:szCs w:val="24"/>
-          <w:lang w:bidi="hi-IN"/>
-        </w:rPr>
-        <w:t>Request.Method.POST</w:t>
-      </w:r>
-      <w:proofErr w:type="spellEnd"/>
-      <w:r>
-        <w:rPr>
-          <w:rFonts w:ascii="Arial" w:eastAsia="Times New Roman" w:hAnsi="Arial" w:cs="Arial"/>
-          <w:color w:val="000000"/>
-          <w:sz w:val="24"/>
-          <w:szCs w:val="24"/>
-          <w:lang w:bidi="hi-IN"/>
-        </w:rPr>
-        <w:t xml:space="preserve"> /</w:t>
-      </w:r>
-      <w:r>
-        <w:rPr>
-          <w:rFonts w:ascii="Arial" w:eastAsia="Times New Roman" w:hAnsi="Arial" w:cs="Arial"/>
-          <w:color w:val="000000"/>
-          <w:sz w:val="24"/>
-          <w:szCs w:val="24"/>
-          <w:lang w:bidi="hi-IN"/>
-        </w:rPr>
-        <w:t xml:space="preserve"> </w:t>
-      </w:r>
-      <w:proofErr w:type="spellStart"/>
-      <w:r>
-        <w:rPr>
-          <w:rFonts w:ascii="Arial" w:eastAsia="Times New Roman" w:hAnsi="Arial" w:cs="Arial"/>
-          <w:color w:val="000000"/>
-          <w:sz w:val="24"/>
-          <w:szCs w:val="24"/>
-          <w:lang w:bidi="hi-IN"/>
-        </w:rPr>
-        <w:t>Request.Method.PUT</w:t>
-      </w:r>
-      <w:proofErr w:type="spellEnd"/>
-      <w:r>
-        <w:rPr>
-          <w:rFonts w:ascii="Arial" w:eastAsia="Times New Roman" w:hAnsi="Arial" w:cs="Arial"/>
-          <w:color w:val="000000"/>
-          <w:sz w:val="24"/>
-          <w:szCs w:val="24"/>
-          <w:lang w:bidi="hi-IN"/>
-        </w:rPr>
-        <w:t>/</w:t>
-      </w:r>
-      <w:r>
-        <w:rPr>
-          <w:rFonts w:ascii="Arial" w:eastAsia="Times New Roman" w:hAnsi="Arial" w:cs="Arial"/>
-          <w:color w:val="000000"/>
-          <w:sz w:val="24"/>
-          <w:szCs w:val="24"/>
-          <w:lang w:bidi="hi-IN"/>
-        </w:rPr>
-        <w:t xml:space="preserve"> </w:t>
-      </w:r>
-      <w:proofErr w:type="spellStart"/>
-      <w:r>
-        <w:rPr>
-          <w:rFonts w:ascii="Arial" w:eastAsia="Times New Roman" w:hAnsi="Arial" w:cs="Arial"/>
-          <w:color w:val="000000"/>
-          <w:sz w:val="24"/>
-          <w:szCs w:val="24"/>
-          <w:lang w:bidi="hi-IN"/>
-        </w:rPr>
-        <w:t>Request.Method.Delete</w:t>
-      </w:r>
-      <w:proofErr w:type="spellEnd"/>
     </w:p>
     <w:p>
       <w:pPr>
@@ -35616,6 +35751,7 @@
           <w:lang w:bidi="hi-IN"/>
         </w:rPr>
       </w:pPr>
+      <w:proofErr w:type="spellStart"/>
       <w:r>
         <w:rPr>
           <w:rFonts w:ascii="Arial" w:eastAsia="Times New Roman" w:hAnsi="Arial" w:cs="Arial"/>
@@ -35627,6 +35763,7 @@
         </w:rPr>
         <w:t>url</w:t>
       </w:r>
+      <w:proofErr w:type="spellEnd"/>
       <w:r>
         <w:rPr>
           <w:rFonts w:ascii="Arial" w:eastAsia="Times New Roman" w:hAnsi="Arial" w:cs="Arial"/>
@@ -36032,8 +36169,9 @@
           <w:szCs w:val="24"/>
           <w:lang w:bidi="hi-IN"/>
         </w:rPr>
-        <w:t xml:space="preserve">                    </w:t>
-      </w:r>
+        <w:t xml:space="preserve">                    public Token </w:t>
+      </w:r>
+      <w:proofErr w:type="spellStart"/>
       <w:proofErr w:type="gramStart"/>
       <w:r>
         <w:rPr>
@@ -36043,7 +36181,18 @@
           <w:szCs w:val="24"/>
           <w:lang w:bidi="hi-IN"/>
         </w:rPr>
-        <w:t>public</w:t>
+        <w:t>getToken</w:t>
+      </w:r>
+      <w:proofErr w:type="spellEnd"/>
+      <w:r>
+        <w:rPr>
+          <w:rFonts w:ascii="Arial" w:eastAsia="Times New Roman" w:hAnsi="Arial" w:cs="Arial"/>
+          <w:color w:val="000000"/>
+          <w:sz w:val="24"/>
+          <w:szCs w:val="24"/>
+          <w:lang w:bidi="hi-IN"/>
+        </w:rPr>
+        <w:t>(</w:t>
       </w:r>
       <w:proofErr w:type="gramEnd"/>
       <w:r>
@@ -36054,29 +36203,7 @@
           <w:szCs w:val="24"/>
           <w:lang w:bidi="hi-IN"/>
         </w:rPr>
-        <w:t xml:space="preserve"> Token </w:t>
-      </w:r>
-      <w:proofErr w:type="spellStart"/>
-      <w:r>
-        <w:rPr>
-          <w:rFonts w:ascii="Arial" w:eastAsia="Times New Roman" w:hAnsi="Arial" w:cs="Arial"/>
-          <w:color w:val="000000"/>
-          <w:sz w:val="24"/>
-          <w:szCs w:val="24"/>
-          <w:lang w:bidi="hi-IN"/>
-        </w:rPr>
-        <w:t>getToken</w:t>
-      </w:r>
-      <w:proofErr w:type="spellEnd"/>
-      <w:r>
-        <w:rPr>
-          <w:rFonts w:ascii="Arial" w:eastAsia="Times New Roman" w:hAnsi="Arial" w:cs="Arial"/>
-          <w:color w:val="000000"/>
-          <w:sz w:val="24"/>
-          <w:szCs w:val="24"/>
-          <w:lang w:bidi="hi-IN"/>
-        </w:rPr>
-        <w:t>() {</w:t>
+        <w:t>) {</w:t>
       </w:r>
     </w:p>
     <w:p>
@@ -36840,137 +36967,137 @@
           <w:lang w:bidi="hi-IN"/>
         </w:rPr>
       </w:pPr>
+      <w:r>
+        <w:rPr>
+          <w:rFonts w:ascii="Arial" w:eastAsia="Times New Roman" w:hAnsi="Arial" w:cs="Arial"/>
+          <w:b/>
+          <w:color w:val="000000"/>
+          <w:sz w:val="24"/>
+          <w:szCs w:val="24"/>
+          <w:lang w:bidi="hi-IN"/>
+        </w:rPr>
+        <w:t>method</w:t>
+      </w:r>
+      <w:r>
+        <w:rPr>
+          <w:rFonts w:ascii="Arial" w:eastAsia="Times New Roman" w:hAnsi="Arial" w:cs="Arial"/>
+          <w:color w:val="000000"/>
+          <w:sz w:val="24"/>
+          <w:szCs w:val="24"/>
+          <w:lang w:bidi="hi-IN"/>
+        </w:rPr>
+        <w:t xml:space="preserve">: </w:t>
+      </w:r>
+      <w:proofErr w:type="spellStart"/>
+      <w:r>
+        <w:rPr>
+          <w:rFonts w:ascii="Arial" w:eastAsia="Times New Roman" w:hAnsi="Arial" w:cs="Arial"/>
+          <w:color w:val="000000"/>
+          <w:sz w:val="24"/>
+          <w:szCs w:val="24"/>
+          <w:lang w:bidi="hi-IN"/>
+        </w:rPr>
+        <w:t>Request.Method.GET</w:t>
+      </w:r>
+      <w:proofErr w:type="spellEnd"/>
+      <w:r>
+        <w:rPr>
+          <w:rFonts w:ascii="Arial" w:eastAsia="Times New Roman" w:hAnsi="Arial" w:cs="Arial"/>
+          <w:color w:val="000000"/>
+          <w:sz w:val="24"/>
+          <w:szCs w:val="24"/>
+          <w:lang w:bidi="hi-IN"/>
+        </w:rPr>
+        <w:t>/</w:t>
+      </w:r>
+      <w:r>
+        <w:rPr>
+          <w:rFonts w:ascii="Arial" w:eastAsia="Times New Roman" w:hAnsi="Arial" w:cs="Arial"/>
+          <w:color w:val="000000"/>
+          <w:sz w:val="24"/>
+          <w:szCs w:val="24"/>
+          <w:lang w:bidi="hi-IN"/>
+        </w:rPr>
+        <w:t xml:space="preserve"> </w:t>
+      </w:r>
+      <w:proofErr w:type="spellStart"/>
+      <w:r>
+        <w:rPr>
+          <w:rFonts w:ascii="Arial" w:eastAsia="Times New Roman" w:hAnsi="Arial" w:cs="Arial"/>
+          <w:color w:val="000000"/>
+          <w:sz w:val="24"/>
+          <w:szCs w:val="24"/>
+          <w:lang w:bidi="hi-IN"/>
+        </w:rPr>
+        <w:t>Request.Method.POST</w:t>
+      </w:r>
+      <w:proofErr w:type="spellEnd"/>
+      <w:r>
+        <w:rPr>
+          <w:rFonts w:ascii="Arial" w:eastAsia="Times New Roman" w:hAnsi="Arial" w:cs="Arial"/>
+          <w:color w:val="000000"/>
+          <w:sz w:val="24"/>
+          <w:szCs w:val="24"/>
+          <w:lang w:bidi="hi-IN"/>
+        </w:rPr>
+        <w:t xml:space="preserve"> /</w:t>
+      </w:r>
+      <w:r>
+        <w:rPr>
+          <w:rFonts w:ascii="Arial" w:eastAsia="Times New Roman" w:hAnsi="Arial" w:cs="Arial"/>
+          <w:color w:val="000000"/>
+          <w:sz w:val="24"/>
+          <w:szCs w:val="24"/>
+          <w:lang w:bidi="hi-IN"/>
+        </w:rPr>
+        <w:t xml:space="preserve"> </w:t>
+      </w:r>
+      <w:proofErr w:type="spellStart"/>
+      <w:r>
+        <w:rPr>
+          <w:rFonts w:ascii="Arial" w:eastAsia="Times New Roman" w:hAnsi="Arial" w:cs="Arial"/>
+          <w:color w:val="000000"/>
+          <w:sz w:val="24"/>
+          <w:szCs w:val="24"/>
+          <w:lang w:bidi="hi-IN"/>
+        </w:rPr>
+        <w:t>Request.Method.PUT</w:t>
+      </w:r>
+      <w:proofErr w:type="spellEnd"/>
+      <w:r>
+        <w:rPr>
+          <w:rFonts w:ascii="Arial" w:eastAsia="Times New Roman" w:hAnsi="Arial" w:cs="Arial"/>
+          <w:color w:val="000000"/>
+          <w:sz w:val="24"/>
+          <w:szCs w:val="24"/>
+          <w:lang w:bidi="hi-IN"/>
+        </w:rPr>
+        <w:t>/</w:t>
+      </w:r>
+      <w:r>
+        <w:rPr>
+          <w:rFonts w:ascii="Arial" w:eastAsia="Times New Roman" w:hAnsi="Arial" w:cs="Arial"/>
+          <w:color w:val="000000"/>
+          <w:sz w:val="24"/>
+          <w:szCs w:val="24"/>
+          <w:lang w:bidi="hi-IN"/>
+        </w:rPr>
+        <w:t xml:space="preserve"> </w:t>
+      </w:r>
+      <w:proofErr w:type="spellStart"/>
       <w:proofErr w:type="gramStart"/>
       <w:r>
         <w:rPr>
           <w:rFonts w:ascii="Arial" w:eastAsia="Times New Roman" w:hAnsi="Arial" w:cs="Arial"/>
-          <w:b/>
           <w:color w:val="000000"/>
           <w:sz w:val="24"/>
           <w:szCs w:val="24"/>
           <w:lang w:bidi="hi-IN"/>
         </w:rPr>
-        <w:t>method</w:t>
-      </w:r>
+        <w:t>Request.Method.Delete</w:t>
+      </w:r>
+      <w:proofErr w:type="spellEnd"/>
       <w:proofErr w:type="gramEnd"/>
-      <w:r>
-        <w:rPr>
-          <w:rFonts w:ascii="Arial" w:eastAsia="Times New Roman" w:hAnsi="Arial" w:cs="Arial"/>
-          <w:color w:val="000000"/>
-          <w:sz w:val="24"/>
-          <w:szCs w:val="24"/>
-          <w:lang w:bidi="hi-IN"/>
-        </w:rPr>
-        <w:t xml:space="preserve">: </w:t>
-      </w:r>
-      <w:proofErr w:type="spellStart"/>
-      <w:r>
-        <w:rPr>
-          <w:rFonts w:ascii="Arial" w:eastAsia="Times New Roman" w:hAnsi="Arial" w:cs="Arial"/>
-          <w:color w:val="000000"/>
-          <w:sz w:val="24"/>
-          <w:szCs w:val="24"/>
-          <w:lang w:bidi="hi-IN"/>
-        </w:rPr>
-        <w:t>Request.Method.GET</w:t>
-      </w:r>
-      <w:proofErr w:type="spellEnd"/>
-      <w:r>
-        <w:rPr>
-          <w:rFonts w:ascii="Arial" w:eastAsia="Times New Roman" w:hAnsi="Arial" w:cs="Arial"/>
-          <w:color w:val="000000"/>
-          <w:sz w:val="24"/>
-          <w:szCs w:val="24"/>
-          <w:lang w:bidi="hi-IN"/>
-        </w:rPr>
-        <w:t>/</w:t>
-      </w:r>
-      <w:r>
-        <w:rPr>
-          <w:rFonts w:ascii="Arial" w:eastAsia="Times New Roman" w:hAnsi="Arial" w:cs="Arial"/>
-          <w:color w:val="000000"/>
-          <w:sz w:val="24"/>
-          <w:szCs w:val="24"/>
-          <w:lang w:bidi="hi-IN"/>
-        </w:rPr>
-        <w:t xml:space="preserve"> </w:t>
-      </w:r>
-      <w:proofErr w:type="spellStart"/>
-      <w:r>
-        <w:rPr>
-          <w:rFonts w:ascii="Arial" w:eastAsia="Times New Roman" w:hAnsi="Arial" w:cs="Arial"/>
-          <w:color w:val="000000"/>
-          <w:sz w:val="24"/>
-          <w:szCs w:val="24"/>
-          <w:lang w:bidi="hi-IN"/>
-        </w:rPr>
-        <w:t>Request.Method.POST</w:t>
-      </w:r>
-      <w:proofErr w:type="spellEnd"/>
-      <w:r>
-        <w:rPr>
-          <w:rFonts w:ascii="Arial" w:eastAsia="Times New Roman" w:hAnsi="Arial" w:cs="Arial"/>
-          <w:color w:val="000000"/>
-          <w:sz w:val="24"/>
-          <w:szCs w:val="24"/>
-          <w:lang w:bidi="hi-IN"/>
-        </w:rPr>
-        <w:t xml:space="preserve"> /</w:t>
-      </w:r>
-      <w:r>
-        <w:rPr>
-          <w:rFonts w:ascii="Arial" w:eastAsia="Times New Roman" w:hAnsi="Arial" w:cs="Arial"/>
-          <w:color w:val="000000"/>
-          <w:sz w:val="24"/>
-          <w:szCs w:val="24"/>
-          <w:lang w:bidi="hi-IN"/>
-        </w:rPr>
-        <w:t xml:space="preserve"> </w:t>
-      </w:r>
-      <w:proofErr w:type="spellStart"/>
-      <w:r>
-        <w:rPr>
-          <w:rFonts w:ascii="Arial" w:eastAsia="Times New Roman" w:hAnsi="Arial" w:cs="Arial"/>
-          <w:color w:val="000000"/>
-          <w:sz w:val="24"/>
-          <w:szCs w:val="24"/>
-          <w:lang w:bidi="hi-IN"/>
-        </w:rPr>
-        <w:t>Request.Method.PUT</w:t>
-      </w:r>
-      <w:proofErr w:type="spellEnd"/>
-      <w:r>
-        <w:rPr>
-          <w:rFonts w:ascii="Arial" w:eastAsia="Times New Roman" w:hAnsi="Arial" w:cs="Arial"/>
-          <w:color w:val="000000"/>
-          <w:sz w:val="24"/>
-          <w:szCs w:val="24"/>
-          <w:lang w:bidi="hi-IN"/>
-        </w:rPr>
-        <w:t>/</w:t>
-      </w:r>
-      <w:r>
-        <w:rPr>
-          <w:rFonts w:ascii="Arial" w:eastAsia="Times New Roman" w:hAnsi="Arial" w:cs="Arial"/>
-          <w:color w:val="000000"/>
-          <w:sz w:val="24"/>
-          <w:szCs w:val="24"/>
-          <w:lang w:bidi="hi-IN"/>
-        </w:rPr>
-        <w:t xml:space="preserve"> </w:t>
-      </w:r>
-      <w:proofErr w:type="spellStart"/>
-      <w:r>
-        <w:rPr>
-          <w:rFonts w:ascii="Arial" w:eastAsia="Times New Roman" w:hAnsi="Arial" w:cs="Arial"/>
-          <w:color w:val="000000"/>
-          <w:sz w:val="24"/>
-          <w:szCs w:val="24"/>
-          <w:lang w:bidi="hi-IN"/>
-        </w:rPr>
-        <w:t>Request.Method.Delete</w:t>
-      </w:r>
-      <w:proofErr w:type="spellEnd"/>
     </w:p>
     <w:p>
       <w:pPr>
@@ -37311,6 +37438,7 @@
           <w:szCs w:val="24"/>
           <w:lang w:bidi="hi-IN"/>
         </w:rPr>
+        <w:lastRenderedPageBreak/>
         <w:t>Response.ErrorListener</w:t>
       </w:r>
       <w:proofErr w:type="spellEnd"/>
@@ -37603,7 +37731,6 @@
         <w:t xml:space="preserve">If http </w:t>
       </w:r>
       <w:proofErr w:type="spellStart"/>
-      <w:proofErr w:type="gramStart"/>
       <w:r>
         <w:rPr>
           <w:rFonts w:ascii="Arial" w:eastAsiaTheme="minorEastAsia" w:hAnsi="Arial" w:cs="Arial"/>
@@ -37614,7 +37741,6 @@
         <w:t>url</w:t>
       </w:r>
       <w:proofErr w:type="spellEnd"/>
-      <w:proofErr w:type="gramEnd"/>
       <w:r>
         <w:rPr>
           <w:rFonts w:ascii="Arial" w:eastAsiaTheme="minorEastAsia" w:hAnsi="Arial" w:cs="Arial"/>
@@ -37705,14 +37831,32 @@
           <w:szCs w:val="24"/>
           <w:lang w:val="en-GB"/>
         </w:rPr>
-        <w:t xml:space="preserve">By Default Volley enables Cache, to disable it </w:t>
-      </w:r>
+        <w:t xml:space="preserve">By </w:t>
+      </w:r>
+      <w:proofErr w:type="gramStart"/>
       <w:r>
         <w:rPr>
           <w:rFonts w:eastAsiaTheme="minorEastAsia" w:cs="Arial"/>
           <w:szCs w:val="24"/>
           <w:lang w:val="en-GB"/>
         </w:rPr>
+        <w:t>Default</w:t>
+      </w:r>
+      <w:proofErr w:type="gramEnd"/>
+      <w:r>
+        <w:rPr>
+          <w:rFonts w:eastAsiaTheme="minorEastAsia" w:cs="Arial"/>
+          <w:szCs w:val="24"/>
+          <w:lang w:val="en-GB"/>
+        </w:rPr>
+        <w:t xml:space="preserve"> Volley enables Cache, to disable it </w:t>
+      </w:r>
+      <w:r>
+        <w:rPr>
+          <w:rFonts w:eastAsiaTheme="minorEastAsia" w:cs="Arial"/>
+          <w:szCs w:val="24"/>
+          <w:lang w:val="en-GB"/>
+        </w:rPr>
         <w:t xml:space="preserve">component </w:t>
       </w:r>
       <w:r>
@@ -37778,7 +37922,6 @@
         <w:t xml:space="preserve">, </w:t>
       </w:r>
       <w:proofErr w:type="spellStart"/>
-      <w:proofErr w:type="gramStart"/>
       <w:r>
         <w:rPr>
           <w:rFonts w:eastAsiaTheme="minorEastAsia" w:cs="Arial"/>
@@ -37788,7 +37931,6 @@
         <w:t>ImageRequest</w:t>
       </w:r>
       <w:proofErr w:type="spellEnd"/>
-      <w:proofErr w:type="gramEnd"/>
       <w:r>
         <w:rPr>
           <w:rFonts w:eastAsiaTheme="minorEastAsia" w:cs="Arial"/>
@@ -38566,6 +38708,39 @@
           <w:lang w:val="en-GB"/>
         </w:rPr>
       </w:pPr>
+      <w:r>
+        <w:rPr>
+          <w:rFonts w:eastAsiaTheme="minorEastAsia" w:cs="Arial"/>
+          <w:b/>
+          <w:bCs/>
+          <w:szCs w:val="24"/>
+          <w:lang w:val="en-GB"/>
+        </w:rPr>
+        <w:t xml:space="preserve">public </w:t>
+      </w:r>
+      <w:proofErr w:type="spellStart"/>
+      <w:r>
+        <w:rPr>
+          <w:rFonts w:eastAsiaTheme="minorEastAsia" w:cs="Arial"/>
+          <w:b/>
+          <w:bCs/>
+          <w:szCs w:val="24"/>
+          <w:lang w:val="en-GB"/>
+        </w:rPr>
+        <w:t>RequestQueue</w:t>
+      </w:r>
+      <w:proofErr w:type="spellEnd"/>
+      <w:r>
+        <w:rPr>
+          <w:rFonts w:eastAsiaTheme="minorEastAsia" w:cs="Arial"/>
+          <w:b/>
+          <w:bCs/>
+          <w:szCs w:val="24"/>
+          <w:lang w:val="en-GB"/>
+        </w:rPr>
+        <w:t xml:space="preserve"> </w:t>
+      </w:r>
+      <w:proofErr w:type="spellStart"/>
       <w:proofErr w:type="gramStart"/>
       <w:r>
         <w:rPr>
@@ -38575,7 +38750,18 @@
           <w:szCs w:val="24"/>
           <w:lang w:val="en-GB"/>
         </w:rPr>
-        <w:t>public</w:t>
+        <w:t>getRequestQueue</w:t>
+      </w:r>
+      <w:proofErr w:type="spellEnd"/>
+      <w:r>
+        <w:rPr>
+          <w:rFonts w:eastAsiaTheme="minorEastAsia" w:cs="Arial"/>
+          <w:b/>
+          <w:bCs/>
+          <w:szCs w:val="24"/>
+          <w:lang w:val="en-GB"/>
+        </w:rPr>
+        <w:t>(</w:t>
       </w:r>
       <w:proofErr w:type="gramEnd"/>
       <w:r>
@@ -38586,51 +38772,7 @@
           <w:szCs w:val="24"/>
           <w:lang w:val="en-GB"/>
         </w:rPr>
-        <w:t xml:space="preserve"> </w:t>
-      </w:r>
-      <w:proofErr w:type="spellStart"/>
-      <w:r>
-        <w:rPr>
-          <w:rFonts w:eastAsiaTheme="minorEastAsia" w:cs="Arial"/>
-          <w:b/>
-          <w:bCs/>
-          <w:szCs w:val="24"/>
-          <w:lang w:val="en-GB"/>
-        </w:rPr>
-        <w:t>RequestQueue</w:t>
-      </w:r>
-      <w:proofErr w:type="spellEnd"/>
-      <w:r>
-        <w:rPr>
-          <w:rFonts w:eastAsiaTheme="minorEastAsia" w:cs="Arial"/>
-          <w:b/>
-          <w:bCs/>
-          <w:szCs w:val="24"/>
-          <w:lang w:val="en-GB"/>
-        </w:rPr>
-        <w:t xml:space="preserve"> </w:t>
-      </w:r>
-      <w:proofErr w:type="spellStart"/>
-      <w:r>
-        <w:rPr>
-          <w:rFonts w:eastAsiaTheme="minorEastAsia" w:cs="Arial"/>
-          <w:b/>
-          <w:bCs/>
-          <w:szCs w:val="24"/>
-          <w:lang w:val="en-GB"/>
-        </w:rPr>
-        <w:t>getRequestQueue</w:t>
-      </w:r>
-      <w:proofErr w:type="spellEnd"/>
-      <w:r>
-        <w:rPr>
-          <w:rFonts w:eastAsiaTheme="minorEastAsia" w:cs="Arial"/>
-          <w:b/>
-          <w:bCs/>
-          <w:szCs w:val="24"/>
-          <w:lang w:val="en-GB"/>
-        </w:rPr>
-        <w:t>();</w:t>
+        <w:t>);</w:t>
       </w:r>
       <w:r>
         <w:rPr>
@@ -38799,16 +38941,6 @@
         <w:t>.getRestClient</w:t>
       </w:r>
       <w:proofErr w:type="spellEnd"/>
-      <w:r>
-        <w:rPr>
-          <w:rFonts w:ascii="Courier New" w:hAnsi="Courier New" w:cs="Courier New"/>
-          <w:color w:val="000000"/>
-          <w:sz w:val="18"/>
-          <w:szCs w:val="18"/>
-          <w:lang w:bidi="hi-IN"/>
-        </w:rPr>
-        <w:t>(</w:t>
-      </w:r>
       <w:proofErr w:type="gramEnd"/>
       <w:r>
         <w:rPr>
@@ -38818,7 +38950,7 @@
           <w:szCs w:val="18"/>
           <w:lang w:bidi="hi-IN"/>
         </w:rPr>
-        <w:t>);</w:t>
+        <w:t>();</w:t>
       </w:r>
     </w:p>
     <w:p>
@@ -38881,30 +39013,51 @@
         </w:rPr>
       </w:pPr>
       <w:proofErr w:type="spellStart"/>
+      <w:r>
+        <w:rPr>
+          <w:rFonts w:ascii="Courier New" w:hAnsi="Courier New" w:cs="Courier New"/>
+          <w:b/>
+          <w:bCs/>
+          <w:color w:val="660E7A"/>
+          <w:sz w:val="18"/>
+          <w:szCs w:val="18"/>
+          <w:lang w:bidi="hi-IN"/>
+        </w:rPr>
+        <w:t>mRestInterface</w:t>
+      </w:r>
+      <w:r>
+        <w:rPr>
+          <w:rFonts w:ascii="Courier New" w:hAnsi="Courier New" w:cs="Courier New"/>
+          <w:color w:val="000000"/>
+          <w:sz w:val="18"/>
+          <w:szCs w:val="18"/>
+          <w:lang w:bidi="hi-IN"/>
+        </w:rPr>
+        <w:t>.getRequestQueue</w:t>
+      </w:r>
+      <w:proofErr w:type="spellEnd"/>
+      <w:r>
+        <w:rPr>
+          <w:rFonts w:ascii="Courier New" w:hAnsi="Courier New" w:cs="Courier New"/>
+          <w:color w:val="000000"/>
+          <w:sz w:val="18"/>
+          <w:szCs w:val="18"/>
+          <w:lang w:bidi="hi-IN"/>
+        </w:rPr>
+        <w:t>(</w:t>
+      </w:r>
       <w:proofErr w:type="gramStart"/>
       <w:r>
         <w:rPr>
           <w:rFonts w:ascii="Courier New" w:hAnsi="Courier New" w:cs="Courier New"/>
-          <w:b/>
-          <w:bCs/>
-          <w:color w:val="660E7A"/>
-          <w:sz w:val="18"/>
-          <w:szCs w:val="18"/>
-          <w:lang w:bidi="hi-IN"/>
-        </w:rPr>
-        <w:t>mRestInterface</w:t>
-      </w:r>
-      <w:r>
-        <w:rPr>
-          <w:rFonts w:ascii="Courier New" w:hAnsi="Courier New" w:cs="Courier New"/>
-          <w:color w:val="000000"/>
-          <w:sz w:val="18"/>
-          <w:szCs w:val="18"/>
-          <w:lang w:bidi="hi-IN"/>
-        </w:rPr>
-        <w:t>.getRequestQueue</w:t>
-      </w:r>
-      <w:proofErr w:type="spellEnd"/>
+          <w:color w:val="000000"/>
+          <w:sz w:val="18"/>
+          <w:szCs w:val="18"/>
+          <w:lang w:bidi="hi-IN"/>
+        </w:rPr>
+        <w:t>).add</w:t>
+      </w:r>
+      <w:proofErr w:type="gramEnd"/>
       <w:r>
         <w:rPr>
           <w:rFonts w:ascii="Courier New" w:hAnsi="Courier New" w:cs="Courier New"/>
@@ -38914,17 +39067,6 @@
           <w:lang w:bidi="hi-IN"/>
         </w:rPr>
         <w:t>(</w:t>
-      </w:r>
-      <w:proofErr w:type="gramEnd"/>
-      <w:r>
-        <w:rPr>
-          <w:rFonts w:ascii="Courier New" w:hAnsi="Courier New" w:cs="Courier New"/>
-          <w:color w:val="000000"/>
-          <w:sz w:val="18"/>
-          <w:szCs w:val="18"/>
-          <w:lang w:bidi="hi-IN"/>
-        </w:rPr>
-        <w:t>).add(</w:t>
       </w:r>
       <w:proofErr w:type="spellStart"/>
       <w:r>
@@ -39409,6 +39551,7 @@
         </w:rPr>
         <w:t xml:space="preserve"> = (Integer)</w:t>
       </w:r>
+      <w:proofErr w:type="spellStart"/>
       <w:r>
         <w:rPr>
           <w:rFonts w:ascii="Courier New" w:hAnsi="Courier New" w:cs="Courier New"/>
@@ -39429,7 +39572,18 @@
           <w:szCs w:val="18"/>
           <w:lang w:bidi="hi-IN"/>
         </w:rPr>
-        <w:t>.getPropertyForKey(</w:t>
+        <w:t>.getPropertyForKey</w:t>
+      </w:r>
+      <w:proofErr w:type="spellEnd"/>
+      <w:r>
+        <w:rPr>
+          <w:rFonts w:ascii="Courier New" w:hAnsi="Courier New" w:cs="Courier New"/>
+          <w:color w:val="000000"/>
+          <w:sz w:val="18"/>
+          <w:szCs w:val="18"/>
+          <w:lang w:bidi="hi-IN"/>
+        </w:rPr>
+        <w:t>(</w:t>
       </w:r>
       <w:r>
         <w:rPr>
@@ -39441,7 +39595,33 @@
           <w:szCs w:val="18"/>
           <w:lang w:bidi="hi-IN"/>
         </w:rPr>
-        <w:t>"restclient.cacheSizeInKB"</w:t>
+        <w:t>"restclient.</w:t>
+      </w:r>
+      <w:proofErr w:type="spellStart"/>
+      <w:r>
+        <w:rPr>
+          <w:rFonts w:ascii="Courier New" w:hAnsi="Courier New" w:cs="Courier New"/>
+          <w:b/>
+          <w:bCs/>
+          <w:color w:val="008000"/>
+          <w:sz w:val="18"/>
+          <w:szCs w:val="18"/>
+          <w:lang w:bidi="hi-IN"/>
+        </w:rPr>
+        <w:t>cacheSizeInKB</w:t>
+      </w:r>
+      <w:proofErr w:type="spellEnd"/>
+      <w:r>
+        <w:rPr>
+          <w:rFonts w:ascii="Courier New" w:hAnsi="Courier New" w:cs="Courier New"/>
+          <w:b/>
+          <w:bCs/>
+          <w:color w:val="008000"/>
+          <w:sz w:val="18"/>
+          <w:szCs w:val="18"/>
+          <w:lang w:bidi="hi-IN"/>
+        </w:rPr>
+        <w:t>"</w:t>
       </w:r>
       <w:r>
         <w:rPr>
@@ -39463,17 +39643,65 @@
           <w:szCs w:val="18"/>
           <w:lang w:bidi="hi-IN"/>
         </w:rPr>
-        <w:t>"appinfra"</w:t>
-      </w:r>
-      <w:r>
-        <w:rPr>
-          <w:rFonts w:ascii="Courier New" w:hAnsi="Courier New" w:cs="Courier New"/>
-          <w:color w:val="000000"/>
-          <w:sz w:val="18"/>
-          <w:szCs w:val="18"/>
-          <w:lang w:bidi="hi-IN"/>
-        </w:rPr>
-        <w:t>,configError);</w:t>
+        <w:t>"</w:t>
+      </w:r>
+      <w:proofErr w:type="spellStart"/>
+      <w:r>
+        <w:rPr>
+          <w:rFonts w:ascii="Courier New" w:hAnsi="Courier New" w:cs="Courier New"/>
+          <w:b/>
+          <w:bCs/>
+          <w:color w:val="008000"/>
+          <w:sz w:val="18"/>
+          <w:szCs w:val="18"/>
+          <w:lang w:bidi="hi-IN"/>
+        </w:rPr>
+        <w:t>appinfra</w:t>
+      </w:r>
+      <w:proofErr w:type="spellEnd"/>
+      <w:r>
+        <w:rPr>
+          <w:rFonts w:ascii="Courier New" w:hAnsi="Courier New" w:cs="Courier New"/>
+          <w:b/>
+          <w:bCs/>
+          <w:color w:val="008000"/>
+          <w:sz w:val="18"/>
+          <w:szCs w:val="18"/>
+          <w:lang w:bidi="hi-IN"/>
+        </w:rPr>
+        <w:t>"</w:t>
+      </w:r>
+      <w:r>
+        <w:rPr>
+          <w:rFonts w:ascii="Courier New" w:hAnsi="Courier New" w:cs="Courier New"/>
+          <w:color w:val="000000"/>
+          <w:sz w:val="18"/>
+          <w:szCs w:val="18"/>
+          <w:lang w:bidi="hi-IN"/>
+        </w:rPr>
+        <w:t>,</w:t>
+      </w:r>
+      <w:proofErr w:type="spellStart"/>
+      <w:r>
+        <w:rPr>
+          <w:rFonts w:ascii="Courier New" w:hAnsi="Courier New" w:cs="Courier New"/>
+          <w:color w:val="000000"/>
+          <w:sz w:val="18"/>
+          <w:szCs w:val="18"/>
+          <w:lang w:bidi="hi-IN"/>
+        </w:rPr>
+        <w:t>configError</w:t>
+      </w:r>
+      <w:proofErr w:type="spellEnd"/>
+      <w:r>
+        <w:rPr>
+          <w:rFonts w:ascii="Courier New" w:hAnsi="Courier New" w:cs="Courier New"/>
+          <w:color w:val="000000"/>
+          <w:sz w:val="18"/>
+          <w:szCs w:val="18"/>
+          <w:lang w:bidi="hi-IN"/>
+        </w:rPr>
+        <w:t>);</w:t>
       </w:r>
       <w:r>
         <w:rPr>
@@ -40083,6 +40311,16 @@
           <w:lang w:bidi="hi-IN"/>
         </w:rPr>
         <w:br/>
+      </w:r>
+      <w:r>
+        <w:rPr>
+          <w:rFonts w:ascii="Courier New" w:hAnsi="Courier New" w:cs="Courier New"/>
+          <w:color w:val="000000"/>
+          <w:sz w:val="18"/>
+          <w:szCs w:val="18"/>
+          <w:lang w:bidi="hi-IN"/>
+        </w:rPr>
+        <w:lastRenderedPageBreak/>
         <w:t xml:space="preserve">        </w:t>
       </w:r>
       <w:r>
@@ -40262,7 +40500,6 @@
           <w:szCs w:val="24"/>
           <w:lang w:val="en-GB"/>
         </w:rPr>
-        <w:lastRenderedPageBreak/>
         <w:t xml:space="preserve">Demo App link: </w:t>
       </w:r>
     </w:p>
@@ -40761,7 +40998,6 @@
           <w:szCs w:val="19"/>
         </w:rPr>
       </w:pPr>
-      <w:proofErr w:type="gramStart"/>
       <w:r>
         <w:rPr>
           <w:b/>
@@ -40770,94 +41006,103 @@
           <w:sz w:val="19"/>
           <w:szCs w:val="19"/>
         </w:rPr>
-        <w:t>private</w:t>
-      </w:r>
-      <w:proofErr w:type="gramEnd"/>
-      <w:r>
-        <w:rPr>
+        <w:t xml:space="preserve">private </w:t>
+      </w:r>
+      <w:proofErr w:type="spellStart"/>
+      <w:r>
+        <w:rPr>
+          <w:color w:val="000000"/>
+          <w:sz w:val="19"/>
+          <w:szCs w:val="19"/>
+        </w:rPr>
+        <w:t>AppInfra</w:t>
+      </w:r>
+      <w:proofErr w:type="spellEnd"/>
+      <w:r>
+        <w:rPr>
+          <w:color w:val="000000"/>
+          <w:sz w:val="19"/>
+          <w:szCs w:val="19"/>
+        </w:rPr>
+        <w:t xml:space="preserve"> </w:t>
+      </w:r>
+      <w:proofErr w:type="spellStart"/>
+      <w:r>
+        <w:rPr>
+          <w:color w:val="000000"/>
+          <w:sz w:val="19"/>
+          <w:szCs w:val="19"/>
+        </w:rPr>
+        <w:t>mAppInfra</w:t>
+      </w:r>
+      <w:proofErr w:type="spellEnd"/>
+      <w:r>
+        <w:rPr>
+          <w:color w:val="000000"/>
+          <w:sz w:val="19"/>
+          <w:szCs w:val="19"/>
+        </w:rPr>
+        <w:t xml:space="preserve"> </w:t>
+      </w:r>
+      <w:r>
+        <w:rPr>
+          <w:rFonts w:eastAsia="Times New Roman"/>
+          <w:color w:val="000000"/>
+          <w:sz w:val="19"/>
+          <w:szCs w:val="19"/>
+        </w:rPr>
+        <w:t xml:space="preserve">= </w:t>
+      </w:r>
+      <w:r>
+        <w:rPr>
+          <w:rFonts w:eastAsia="Times New Roman"/>
           <w:b/>
           <w:bCs/>
           <w:color w:val="000080"/>
           <w:sz w:val="19"/>
           <w:szCs w:val="19"/>
         </w:rPr>
-        <w:t xml:space="preserve"> </w:t>
-      </w:r>
-      <w:proofErr w:type="spellStart"/>
-      <w:r>
-        <w:rPr>
+        <w:t xml:space="preserve">new </w:t>
+      </w:r>
+      <w:proofErr w:type="spellStart"/>
+      <w:r>
+        <w:rPr>
+          <w:rFonts w:eastAsia="Times New Roman"/>
           <w:color w:val="000000"/>
           <w:sz w:val="19"/>
           <w:szCs w:val="19"/>
         </w:rPr>
-        <w:t>AppInfra</w:t>
-      </w:r>
-      <w:proofErr w:type="spellEnd"/>
-      <w:r>
-        <w:rPr>
+        <w:t>AppInfra.Builder</w:t>
+      </w:r>
+      <w:proofErr w:type="spellEnd"/>
+      <w:r>
+        <w:rPr>
+          <w:rFonts w:eastAsia="Times New Roman"/>
           <w:color w:val="000000"/>
           <w:sz w:val="19"/>
           <w:szCs w:val="19"/>
         </w:rPr>
-        <w:t xml:space="preserve"> </w:t>
-      </w:r>
-      <w:proofErr w:type="spellStart"/>
-      <w:r>
-        <w:rPr>
+        <w:t>(</w:t>
+      </w:r>
+      <w:proofErr w:type="gramStart"/>
+      <w:r>
+        <w:rPr>
+          <w:rFonts w:eastAsia="Times New Roman"/>
           <w:color w:val="000000"/>
           <w:sz w:val="19"/>
           <w:szCs w:val="19"/>
         </w:rPr>
-        <w:t>mAppInfra</w:t>
-      </w:r>
-      <w:proofErr w:type="spellEnd"/>
-      <w:r>
-        <w:rPr>
+        <w:t>).build</w:t>
+      </w:r>
+      <w:proofErr w:type="gramEnd"/>
+      <w:r>
+        <w:rPr>
+          <w:rFonts w:eastAsia="Times New Roman"/>
           <w:color w:val="000000"/>
           <w:sz w:val="19"/>
           <w:szCs w:val="19"/>
         </w:rPr>
-        <w:t xml:space="preserve"> </w:t>
-      </w:r>
-      <w:r>
-        <w:rPr>
-          <w:rFonts w:eastAsia="Times New Roman"/>
-          <w:color w:val="000000"/>
-          <w:sz w:val="19"/>
-          <w:szCs w:val="19"/>
-        </w:rPr>
-        <w:t xml:space="preserve">= </w:t>
-      </w:r>
-      <w:r>
-        <w:rPr>
-          <w:rFonts w:eastAsia="Times New Roman"/>
-          <w:b/>
-          <w:bCs/>
-          <w:color w:val="000080"/>
-          <w:sz w:val="19"/>
-          <w:szCs w:val="19"/>
-        </w:rPr>
-        <w:t xml:space="preserve">new </w:t>
-      </w:r>
-      <w:proofErr w:type="spellStart"/>
-      <w:r>
-        <w:rPr>
-          <w:rFonts w:eastAsia="Times New Roman"/>
-          <w:color w:val="000000"/>
-          <w:sz w:val="19"/>
-          <w:szCs w:val="19"/>
-        </w:rPr>
-        <w:t>AppInfra.Builder</w:t>
-      </w:r>
-      <w:proofErr w:type="spellEnd"/>
-      <w:r>
-        <w:rPr>
-          <w:rFonts w:eastAsia="Times New Roman"/>
-          <w:color w:val="000000"/>
-          <w:sz w:val="19"/>
-          <w:szCs w:val="19"/>
-        </w:rPr>
-        <w:t>().build(</w:t>
+        <w:t>(</w:t>
       </w:r>
       <w:proofErr w:type="spellStart"/>
       <w:r>
@@ -41022,7 +41267,6 @@
         <w:t xml:space="preserve"> </w:t>
       </w:r>
       <w:proofErr w:type="spellStart"/>
-      <w:proofErr w:type="gramStart"/>
       <w:r>
         <w:rPr>
           <w:color w:val="000000"/>
@@ -41050,7 +41294,7 @@
         </w:rPr>
         <w:t>(</w:t>
       </w:r>
-      <w:proofErr w:type="gramEnd"/>
+      <w:proofErr w:type="gramStart"/>
       <w:r>
         <w:rPr>
           <w:rFonts w:eastAsia="Times New Roman"/>
@@ -41080,6 +41324,7 @@
         <w:t>getNetworkReachabilityStatus</w:t>
       </w:r>
       <w:proofErr w:type="spellEnd"/>
+      <w:proofErr w:type="gramEnd"/>
       <w:r>
         <w:rPr>
           <w:rFonts w:eastAsia="Times New Roman"/>
@@ -41181,7 +41426,6 @@
         <w:t xml:space="preserve">= </w:t>
       </w:r>
       <w:proofErr w:type="spellStart"/>
-      <w:proofErr w:type="gramStart"/>
       <w:r>
         <w:rPr>
           <w:color w:val="000000"/>
@@ -41199,7 +41443,7 @@
         </w:rPr>
         <w:t>(</w:t>
       </w:r>
-      <w:proofErr w:type="gramEnd"/>
+      <w:proofErr w:type="gramStart"/>
       <w:r>
         <w:rPr>
           <w:color w:val="000000"/>
@@ -41219,6 +41463,7 @@
         <w:t>getNetworkReachabilityStatus</w:t>
       </w:r>
       <w:proofErr w:type="spellEnd"/>
+      <w:proofErr w:type="gramEnd"/>
       <w:r>
         <w:rPr>
           <w:color w:val="000000"/>
@@ -41543,6 +41788,7 @@
           <w:sz w:val="19"/>
           <w:szCs w:val="19"/>
         </w:rPr>
+        <w:lastRenderedPageBreak/>
         <w:t xml:space="preserve">                                 </w:t>
       </w:r>
     </w:p>
@@ -41558,7 +41804,6 @@
           <w:szCs w:val="19"/>
         </w:rPr>
       </w:pPr>
-      <w:proofErr w:type="gramStart"/>
       <w:r>
         <w:rPr>
           <w:b/>
@@ -41567,94 +41812,103 @@
           <w:sz w:val="19"/>
           <w:szCs w:val="19"/>
         </w:rPr>
-        <w:t>private</w:t>
-      </w:r>
-      <w:proofErr w:type="gramEnd"/>
-      <w:r>
-        <w:rPr>
+        <w:t xml:space="preserve">private </w:t>
+      </w:r>
+      <w:proofErr w:type="spellStart"/>
+      <w:r>
+        <w:rPr>
+          <w:color w:val="000000"/>
+          <w:sz w:val="19"/>
+          <w:szCs w:val="19"/>
+        </w:rPr>
+        <w:t>AppInfra</w:t>
+      </w:r>
+      <w:proofErr w:type="spellEnd"/>
+      <w:r>
+        <w:rPr>
+          <w:color w:val="000000"/>
+          <w:sz w:val="19"/>
+          <w:szCs w:val="19"/>
+        </w:rPr>
+        <w:t xml:space="preserve"> </w:t>
+      </w:r>
+      <w:proofErr w:type="spellStart"/>
+      <w:r>
+        <w:rPr>
+          <w:color w:val="000000"/>
+          <w:sz w:val="19"/>
+          <w:szCs w:val="19"/>
+        </w:rPr>
+        <w:t>mAppInfra</w:t>
+      </w:r>
+      <w:proofErr w:type="spellEnd"/>
+      <w:r>
+        <w:rPr>
+          <w:color w:val="000000"/>
+          <w:sz w:val="19"/>
+          <w:szCs w:val="19"/>
+        </w:rPr>
+        <w:t xml:space="preserve"> </w:t>
+      </w:r>
+      <w:r>
+        <w:rPr>
+          <w:rFonts w:eastAsia="Times New Roman"/>
+          <w:color w:val="000000"/>
+          <w:sz w:val="19"/>
+          <w:szCs w:val="19"/>
+        </w:rPr>
+        <w:t xml:space="preserve">= </w:t>
+      </w:r>
+      <w:r>
+        <w:rPr>
+          <w:rFonts w:eastAsia="Times New Roman"/>
           <w:b/>
           <w:bCs/>
           <w:color w:val="000080"/>
           <w:sz w:val="19"/>
           <w:szCs w:val="19"/>
         </w:rPr>
-        <w:t xml:space="preserve"> </w:t>
-      </w:r>
-      <w:proofErr w:type="spellStart"/>
-      <w:r>
-        <w:rPr>
+        <w:t xml:space="preserve">new </w:t>
+      </w:r>
+      <w:proofErr w:type="spellStart"/>
+      <w:r>
+        <w:rPr>
+          <w:rFonts w:eastAsia="Times New Roman"/>
           <w:color w:val="000000"/>
           <w:sz w:val="19"/>
           <w:szCs w:val="19"/>
         </w:rPr>
-        <w:t>AppInfra</w:t>
-      </w:r>
-      <w:proofErr w:type="spellEnd"/>
-      <w:r>
-        <w:rPr>
+        <w:t>AppInfra.Builder</w:t>
+      </w:r>
+      <w:proofErr w:type="spellEnd"/>
+      <w:r>
+        <w:rPr>
+          <w:rFonts w:eastAsia="Times New Roman"/>
           <w:color w:val="000000"/>
           <w:sz w:val="19"/>
           <w:szCs w:val="19"/>
         </w:rPr>
-        <w:t xml:space="preserve"> </w:t>
-      </w:r>
-      <w:proofErr w:type="spellStart"/>
-      <w:r>
-        <w:rPr>
+        <w:t>(</w:t>
+      </w:r>
+      <w:proofErr w:type="gramStart"/>
+      <w:r>
+        <w:rPr>
+          <w:rFonts w:eastAsia="Times New Roman"/>
           <w:color w:val="000000"/>
           <w:sz w:val="19"/>
           <w:szCs w:val="19"/>
         </w:rPr>
-        <w:t>mAppInfra</w:t>
-      </w:r>
-      <w:proofErr w:type="spellEnd"/>
-      <w:r>
-        <w:rPr>
+        <w:t>).build</w:t>
+      </w:r>
+      <w:proofErr w:type="gramEnd"/>
+      <w:r>
+        <w:rPr>
+          <w:rFonts w:eastAsia="Times New Roman"/>
           <w:color w:val="000000"/>
           <w:sz w:val="19"/>
           <w:szCs w:val="19"/>
         </w:rPr>
-        <w:t xml:space="preserve"> </w:t>
-      </w:r>
-      <w:r>
-        <w:rPr>
-          <w:rFonts w:eastAsia="Times New Roman"/>
-          <w:color w:val="000000"/>
-          <w:sz w:val="19"/>
-          <w:szCs w:val="19"/>
-        </w:rPr>
-        <w:t xml:space="preserve">= </w:t>
-      </w:r>
-      <w:r>
-        <w:rPr>
-          <w:rFonts w:eastAsia="Times New Roman"/>
-          <w:b/>
-          <w:bCs/>
-          <w:color w:val="000080"/>
-          <w:sz w:val="19"/>
-          <w:szCs w:val="19"/>
-        </w:rPr>
-        <w:t xml:space="preserve">new </w:t>
-      </w:r>
-      <w:proofErr w:type="spellStart"/>
-      <w:r>
-        <w:rPr>
-          <w:rFonts w:eastAsia="Times New Roman"/>
-          <w:color w:val="000000"/>
-          <w:sz w:val="19"/>
-          <w:szCs w:val="19"/>
-        </w:rPr>
-        <w:t>AppInfra.Builder</w:t>
-      </w:r>
-      <w:proofErr w:type="spellEnd"/>
-      <w:r>
-        <w:rPr>
-          <w:rFonts w:eastAsia="Times New Roman"/>
-          <w:color w:val="000000"/>
-          <w:sz w:val="19"/>
-          <w:szCs w:val="19"/>
-        </w:rPr>
-        <w:t>().build(</w:t>
+        <w:t>(</w:t>
       </w:r>
       <w:proofErr w:type="spellStart"/>
       <w:r>
@@ -41819,7 +42073,6 @@
         <w:t xml:space="preserve"> </w:t>
       </w:r>
       <w:proofErr w:type="spellStart"/>
-      <w:proofErr w:type="gramStart"/>
       <w:r>
         <w:rPr>
           <w:color w:val="000000"/>
@@ -41847,7 +42100,7 @@
         </w:rPr>
         <w:t>(</w:t>
       </w:r>
-      <w:proofErr w:type="gramEnd"/>
+      <w:proofErr w:type="gramStart"/>
       <w:r>
         <w:rPr>
           <w:rFonts w:eastAsia="Times New Roman"/>
@@ -41877,6 +42130,7 @@
         <w:t>isInternetReachable</w:t>
       </w:r>
       <w:proofErr w:type="spellEnd"/>
+      <w:proofErr w:type="gramEnd"/>
       <w:r>
         <w:rPr>
           <w:rFonts w:eastAsia="Times New Roman"/>
@@ -41942,7 +42196,6 @@
         </w:rPr>
       </w:pPr>
       <w:proofErr w:type="spellStart"/>
-      <w:proofErr w:type="gramStart"/>
       <w:r>
         <w:rPr>
           <w:color w:val="000000"/>
@@ -41952,7 +42205,6 @@
         <w:t>boolean</w:t>
       </w:r>
       <w:proofErr w:type="spellEnd"/>
-      <w:proofErr w:type="gramEnd"/>
       <w:r>
         <w:rPr>
           <w:color w:val="000000"/>
@@ -41995,18 +42247,28 @@
           <w:sz w:val="19"/>
           <w:szCs w:val="19"/>
         </w:rPr>
-        <w:t>().</w:t>
-      </w:r>
-      <w:proofErr w:type="spellStart"/>
+        <w:t>(</w:t>
+      </w:r>
+      <w:proofErr w:type="gramStart"/>
       <w:r>
         <w:rPr>
           <w:color w:val="000000"/>
           <w:sz w:val="19"/>
           <w:szCs w:val="19"/>
         </w:rPr>
+        <w:t>).</w:t>
+      </w:r>
+      <w:proofErr w:type="spellStart"/>
+      <w:r>
+        <w:rPr>
+          <w:color w:val="000000"/>
+          <w:sz w:val="19"/>
+          <w:szCs w:val="19"/>
+        </w:rPr>
         <w:t>isInternetReachable</w:t>
       </w:r>
       <w:proofErr w:type="spellEnd"/>
+      <w:proofErr w:type="gramEnd"/>
       <w:r>
         <w:rPr>
           <w:color w:val="000000"/>
@@ -42256,7 +42518,6 @@
           <w:szCs w:val="27"/>
         </w:rPr>
       </w:pPr>
-      <w:proofErr w:type="gramStart"/>
       <w:r>
         <w:rPr>
           <w:rFonts w:ascii="Courier New" w:hAnsi="Courier New" w:cs="Courier New"/>
@@ -42273,19 +42534,10 @@
           <w:sz w:val="27"/>
           <w:szCs w:val="27"/>
         </w:rPr>
-        <w:t>void</w:t>
-      </w:r>
-      <w:proofErr w:type="gramEnd"/>
-      <w:r>
-        <w:rPr>
-          <w:rFonts w:ascii="Courier New" w:hAnsi="Courier New" w:cs="Courier New"/>
-          <w:color w:val="CC7832"/>
-          <w:sz w:val="27"/>
-          <w:szCs w:val="27"/>
-        </w:rPr>
-        <w:t xml:space="preserve"> </w:t>
-      </w:r>
-      <w:proofErr w:type="spellStart"/>
+        <w:t xml:space="preserve">void </w:t>
+      </w:r>
+      <w:proofErr w:type="spellStart"/>
+      <w:proofErr w:type="gramStart"/>
       <w:r>
         <w:rPr>
           <w:rFonts w:ascii="Courier New" w:hAnsi="Courier New" w:cs="Courier New"/>
@@ -42307,6 +42559,7 @@
         <w:t>(</w:t>
       </w:r>
       <w:proofErr w:type="spellStart"/>
+      <w:proofErr w:type="gramEnd"/>
       <w:r>
         <w:rPr>
           <w:rFonts w:ascii="Courier New" w:hAnsi="Courier New" w:cs="Courier New"/>
@@ -42788,6 +43041,7 @@
           <w:color w:val="000000"/>
           <w:szCs w:val="24"/>
         </w:rPr>
+        <w:lastRenderedPageBreak/>
         <w:t>This method r</w:t>
       </w:r>
       <w:r>
@@ -43291,6 +43545,31 @@
         </w:rPr>
       </w:pPr>
       <w:proofErr w:type="spellStart"/>
+      <w:r>
+        <w:rPr>
+          <w:rFonts w:eastAsiaTheme="minorEastAsia" w:cs="Arial"/>
+          <w:szCs w:val="24"/>
+          <w:lang w:val="en-GB"/>
+        </w:rPr>
+        <w:t>defaultValue</w:t>
+      </w:r>
+      <w:proofErr w:type="spellEnd"/>
+      <w:r>
+        <w:rPr>
+          <w:rFonts w:eastAsiaTheme="minorEastAsia" w:cs="Arial"/>
+          <w:szCs w:val="24"/>
+          <w:lang w:val="en-GB"/>
+        </w:rPr>
+        <w:t xml:space="preserve">: </w:t>
+      </w:r>
+      <w:r>
+        <w:rPr>
+          <w:rFonts w:eastAsiaTheme="minorEastAsia" w:cs="Arial"/>
+          <w:szCs w:val="24"/>
+          <w:lang w:val="en-GB"/>
+        </w:rPr>
+        <w:t xml:space="preserve">default value to be </w:t>
+      </w:r>
       <w:proofErr w:type="gramStart"/>
       <w:r>
         <w:rPr>
@@ -43298,37 +43577,55 @@
           <w:szCs w:val="24"/>
           <w:lang w:val="en-GB"/>
         </w:rPr>
-        <w:t>defaultValue</w:t>
-      </w:r>
-      <w:proofErr w:type="spellEnd"/>
+        <w:t>returned .</w:t>
+      </w:r>
       <w:proofErr w:type="gramEnd"/>
-      <w:r>
+    </w:p>
+    <w:p>
+      <w:pPr>
+        <w:pStyle w:val="BodyText"/>
         <w:rPr>
           <w:rFonts w:eastAsiaTheme="minorEastAsia" w:cs="Arial"/>
           <w:szCs w:val="24"/>
           <w:lang w:val="en-GB"/>
         </w:rPr>
+      </w:pPr>
+      <w:proofErr w:type="spellStart"/>
+      <w:r>
+        <w:rPr>
+          <w:rFonts w:eastAsiaTheme="minorEastAsia" w:cs="Arial"/>
+          <w:szCs w:val="24"/>
+          <w:lang w:val="en-GB"/>
+        </w:rPr>
+        <w:t>updateTypes</w:t>
+      </w:r>
+      <w:proofErr w:type="spellEnd"/>
+      <w:r>
+        <w:rPr>
+          <w:rFonts w:eastAsiaTheme="minorEastAsia" w:cs="Arial"/>
+          <w:szCs w:val="24"/>
+          <w:lang w:val="en-GB"/>
+        </w:rPr>
         <w:t xml:space="preserve">: </w:t>
       </w:r>
+      <w:proofErr w:type="spellStart"/>
       <w:r>
         <w:rPr>
           <w:rFonts w:eastAsiaTheme="minorEastAsia" w:cs="Arial"/>
           <w:szCs w:val="24"/>
           <w:lang w:val="en-GB"/>
         </w:rPr>
-        <w:t>default value to be returned .</w:t>
-      </w:r>
-    </w:p>
-    <w:p>
-      <w:pPr>
-        <w:pStyle w:val="BodyText"/>
+        <w:t>updateType</w:t>
+      </w:r>
+      <w:proofErr w:type="spellEnd"/>
+      <w:r>
         <w:rPr>
           <w:rFonts w:eastAsiaTheme="minorEastAsia" w:cs="Arial"/>
           <w:szCs w:val="24"/>
           <w:lang w:val="en-GB"/>
         </w:rPr>
-      </w:pPr>
-      <w:proofErr w:type="spellStart"/>
+        <w:t xml:space="preserve"> can be App restart and App </w:t>
+      </w:r>
       <w:proofErr w:type="gramStart"/>
       <w:r>
         <w:rPr>
@@ -43336,36 +43633,9 @@
           <w:szCs w:val="24"/>
           <w:lang w:val="en-GB"/>
         </w:rPr>
-        <w:t>updateTypes</w:t>
-      </w:r>
-      <w:proofErr w:type="spellEnd"/>
+        <w:t>Update .</w:t>
+      </w:r>
       <w:proofErr w:type="gramEnd"/>
-      <w:r>
-        <w:rPr>
-          <w:rFonts w:eastAsiaTheme="minorEastAsia" w:cs="Arial"/>
-          <w:szCs w:val="24"/>
-          <w:lang w:val="en-GB"/>
-        </w:rPr>
-        <w:t xml:space="preserve">: </w:t>
-      </w:r>
-      <w:proofErr w:type="spellStart"/>
-      <w:r>
-        <w:rPr>
-          <w:rFonts w:eastAsiaTheme="minorEastAsia" w:cs="Arial"/>
-          <w:szCs w:val="24"/>
-          <w:lang w:val="en-GB"/>
-        </w:rPr>
-        <w:t>updateType</w:t>
-      </w:r>
-      <w:proofErr w:type="spellEnd"/>
-      <w:r>
-        <w:rPr>
-          <w:rFonts w:eastAsiaTheme="minorEastAsia" w:cs="Arial"/>
-          <w:szCs w:val="24"/>
-          <w:lang w:val="en-GB"/>
-        </w:rPr>
-        <w:t xml:space="preserve"> can be App restart and App Update .</w:t>
-      </w:r>
     </w:p>
     <w:p>
       <w:pPr>
@@ -43625,7 +43895,7 @@
           <w:sz w:val="22"/>
           <w:szCs w:val="22"/>
         </w:rPr>
-        <w:t>"</w:t>
+        <w:t>"target</w:t>
       </w:r>
       <w:proofErr w:type="gramStart"/>
       <w:r>
@@ -43635,18 +43905,18 @@
           <w:sz w:val="22"/>
           <w:szCs w:val="22"/>
         </w:rPr>
-        <w:t>target</w:t>
-      </w:r>
-      <w:proofErr w:type="gramEnd"/>
+        <w:t>"</w:t>
+      </w:r>
       <w:r>
         <w:rPr>
           <w:rFonts w:ascii="Menlo" w:hAnsi="Menlo" w:cs="Menlo"/>
-          <w:color w:val="DF0700"/>
+          <w:color w:val="000000"/>
           <w:sz w:val="22"/>
           <w:szCs w:val="22"/>
         </w:rPr>
-        <w:t>"</w:t>
-      </w:r>
+        <w:t xml:space="preserve"> :</w:t>
+      </w:r>
+      <w:proofErr w:type="gramEnd"/>
       <w:r>
         <w:rPr>
           <w:rFonts w:ascii="Menlo" w:hAnsi="Menlo" w:cs="Menlo"/>
@@ -43654,7 +43924,7 @@
           <w:sz w:val="22"/>
           <w:szCs w:val="22"/>
         </w:rPr>
-        <w:t xml:space="preserve"> : {</w:t>
+        <w:t xml:space="preserve"> {</w:t>
       </w:r>
     </w:p>
     <w:p>
@@ -43693,7 +43963,6 @@
         <w:t>"</w:t>
       </w:r>
       <w:proofErr w:type="spellStart"/>
-      <w:proofErr w:type="gramStart"/>
       <w:r>
         <w:rPr>
           <w:rFonts w:ascii="Menlo" w:hAnsi="Menlo" w:cs="Menlo"/>
@@ -43704,7 +43973,7 @@
         <w:t>clientCode</w:t>
       </w:r>
       <w:proofErr w:type="spellEnd"/>
-      <w:proofErr w:type="gramEnd"/>
+      <w:proofErr w:type="gramStart"/>
       <w:r>
         <w:rPr>
           <w:rFonts w:ascii="Menlo" w:hAnsi="Menlo" w:cs="Menlo"/>
@@ -43721,7 +43990,17 @@
           <w:sz w:val="22"/>
           <w:szCs w:val="22"/>
         </w:rPr>
-        <w:t xml:space="preserve"> : </w:t>
+        <w:t xml:space="preserve"> :</w:t>
+      </w:r>
+      <w:proofErr w:type="gramEnd"/>
+      <w:r>
+        <w:rPr>
+          <w:rFonts w:ascii="Menlo" w:hAnsi="Menlo" w:cs="Menlo"/>
+          <w:color w:val="000000"/>
+          <w:sz w:val="22"/>
+          <w:szCs w:val="22"/>
+        </w:rPr>
+        <w:t xml:space="preserve"> </w:t>
       </w:r>
       <w:r>
         <w:rPr>
@@ -43795,7 +44074,7 @@
           <w:sz w:val="22"/>
           <w:szCs w:val="22"/>
         </w:rPr>
-        <w:t>"</w:t>
+        <w:t>"timeout</w:t>
       </w:r>
       <w:proofErr w:type="gramStart"/>
       <w:r>
@@ -43805,18 +44084,18 @@
           <w:sz w:val="22"/>
           <w:szCs w:val="22"/>
         </w:rPr>
-        <w:t>timeout</w:t>
-      </w:r>
-      <w:proofErr w:type="gramEnd"/>
+        <w:t>"</w:t>
+      </w:r>
       <w:r>
         <w:rPr>
           <w:rFonts w:ascii="Menlo" w:hAnsi="Menlo" w:cs="Menlo"/>
-          <w:color w:val="DF0700"/>
+          <w:color w:val="000000"/>
           <w:sz w:val="22"/>
           <w:szCs w:val="22"/>
         </w:rPr>
-        <w:t>"</w:t>
-      </w:r>
+        <w:t xml:space="preserve"> :</w:t>
+      </w:r>
+      <w:proofErr w:type="gramEnd"/>
       <w:r>
         <w:rPr>
           <w:rFonts w:ascii="Menlo" w:hAnsi="Menlo" w:cs="Menlo"/>
@@ -43824,7 +44103,7 @@
           <w:sz w:val="22"/>
           <w:szCs w:val="22"/>
         </w:rPr>
-        <w:t xml:space="preserve"> : </w:t>
+        <w:t xml:space="preserve"> </w:t>
       </w:r>
       <w:r>
         <w:rPr>
@@ -43964,7 +44243,7 @@
           <w:color w:val="262626"/>
           <w:lang w:val="en-GB"/>
         </w:rPr>
-        <w:t xml:space="preserve"> articles describing how to feed your baby, or male grooming tips on how to shave. An article consists of </w:t>
+        <w:t xml:space="preserve"> articles describing how to feed your baby, or male grooming tips on how to shave. An article consists of meta data, text, and references to images; </w:t>
       </w:r>
       <w:proofErr w:type="gramStart"/>
       <w:r>
@@ -43973,7 +44252,7 @@
           <w:color w:val="262626"/>
           <w:lang w:val="en-GB"/>
         </w:rPr>
-        <w:t>meta</w:t>
+        <w:t>also</w:t>
       </w:r>
       <w:proofErr w:type="gramEnd"/>
       <w:r>
@@ -43982,7 +44261,7 @@
           <w:color w:val="262626"/>
           <w:lang w:val="en-GB"/>
         </w:rPr>
-        <w:t xml:space="preserve"> data, text, and references to images; also called article summary. These articles are stored in a CQ5 database and CQ5 provides one location where a list of articles can be downloaded.</w:t>
+        <w:t xml:space="preserve"> called article summary. These articles are stored in a CQ5 database and CQ5 provides one location where a list of articles can be downloaded.</w:t>
       </w:r>
     </w:p>
     <w:p>
@@ -44080,7 +44359,6 @@
           <w:szCs w:val="27"/>
         </w:rPr>
       </w:pPr>
-      <w:proofErr w:type="gramStart"/>
       <w:r>
         <w:rPr>
           <w:rFonts w:ascii="Courier New" w:hAnsi="Courier New" w:cs="Courier New"/>
@@ -44088,20 +44366,10 @@
           <w:sz w:val="27"/>
           <w:szCs w:val="27"/>
         </w:rPr>
-        <w:lastRenderedPageBreak/>
-        <w:t>public</w:t>
-      </w:r>
-      <w:proofErr w:type="gramEnd"/>
-      <w:r>
-        <w:rPr>
-          <w:rFonts w:ascii="Courier New" w:hAnsi="Courier New" w:cs="Courier New"/>
-          <w:color w:val="CC7832"/>
-          <w:sz w:val="27"/>
-          <w:szCs w:val="27"/>
-        </w:rPr>
-        <w:t xml:space="preserve"> </w:t>
-      </w:r>
-      <w:proofErr w:type="spellStart"/>
+        <w:t xml:space="preserve">public </w:t>
+      </w:r>
+      <w:proofErr w:type="spellStart"/>
+      <w:proofErr w:type="gramStart"/>
       <w:r>
         <w:rPr>
           <w:rFonts w:ascii="Courier New" w:hAnsi="Courier New" w:cs="Courier New"/>
@@ -44120,8 +44388,29 @@
           <w:sz w:val="27"/>
           <w:szCs w:val="27"/>
         </w:rPr>
-        <w:t>(Context context</w:t>
-      </w:r>
+        <w:t>(</w:t>
+      </w:r>
+      <w:proofErr w:type="gramEnd"/>
+      <w:r>
+        <w:rPr>
+          <w:rFonts w:ascii="Courier New" w:hAnsi="Courier New" w:cs="Courier New"/>
+          <w:color w:val="A9B7C6"/>
+          <w:sz w:val="27"/>
+          <w:szCs w:val="27"/>
+        </w:rPr>
+        <w:t xml:space="preserve">Context </w:t>
+      </w:r>
+      <w:proofErr w:type="spellStart"/>
+      <w:r>
+        <w:rPr>
+          <w:rFonts w:ascii="Courier New" w:hAnsi="Courier New" w:cs="Courier New"/>
+          <w:color w:val="A9B7C6"/>
+          <w:sz w:val="27"/>
+          <w:szCs w:val="27"/>
+        </w:rPr>
+        <w:t>context</w:t>
+      </w:r>
+      <w:proofErr w:type="spellEnd"/>
       <w:r>
         <w:rPr>
           <w:rFonts w:ascii="Courier New" w:hAnsi="Courier New" w:cs="Courier New"/>
@@ -44695,7 +44984,6 @@
         </w:rPr>
       </w:pPr>
       <w:proofErr w:type="spellStart"/>
-      <w:proofErr w:type="gramStart"/>
       <w:r>
         <w:rPr>
           <w:rFonts w:ascii="Arial" w:eastAsia="Times New Roman" w:hAnsi="Arial" w:cs="Arial"/>
@@ -44717,7 +45005,6 @@
         <w:t>Optional</w:t>
       </w:r>
       <w:proofErr w:type="spellEnd"/>
-      <w:proofErr w:type="gramEnd"/>
       <w:r>
         <w:rPr>
           <w:rFonts w:ascii="Arial" w:eastAsia="Times New Roman" w:hAnsi="Arial" w:cs="Arial"/>
@@ -44728,6 +45015,7 @@
         <w:t xml:space="preserve">: Given value will override the limit given in </w:t>
       </w:r>
       <w:proofErr w:type="spellStart"/>
+      <w:proofErr w:type="gramStart"/>
       <w:r>
         <w:rPr>
           <w:rFonts w:ascii="Arial" w:eastAsia="Times New Roman" w:hAnsi="Arial" w:cs="Arial"/>
@@ -44738,6 +45026,7 @@
         <w:t>appconfig.json</w:t>
       </w:r>
       <w:proofErr w:type="spellEnd"/>
+      <w:proofErr w:type="gramEnd"/>
       <w:r>
         <w:rPr>
           <w:rFonts w:ascii="Arial" w:eastAsia="Times New Roman" w:hAnsi="Arial" w:cs="Arial"/>
@@ -45634,7 +45923,6 @@
         <w:t>"</w:t>
       </w:r>
       <w:proofErr w:type="spellStart"/>
-      <w:proofErr w:type="gramStart"/>
       <w:r>
         <w:rPr>
           <w:rFonts w:cs="Arial"/>
@@ -45644,7 +45932,7 @@
         <w:t>appinfra</w:t>
       </w:r>
       <w:proofErr w:type="spellEnd"/>
-      <w:proofErr w:type="gramEnd"/>
+      <w:proofErr w:type="gramStart"/>
       <w:r>
         <w:rPr>
           <w:rFonts w:cs="Arial"/>
@@ -45653,6 +45941,7 @@
         </w:rPr>
         <w:t>":{</w:t>
       </w:r>
+      <w:proofErr w:type="gramEnd"/>
     </w:p>
     <w:p>
       <w:pPr>
@@ -45780,6 +46069,7 @@
           <w:color w:val="262626"/>
           <w:lang w:val="en-GB"/>
         </w:rPr>
+        <w:lastRenderedPageBreak/>
         <w:t>APIs:</w:t>
       </w:r>
     </w:p>
@@ -45859,7 +46149,6 @@
           <w:szCs w:val="27"/>
         </w:rPr>
       </w:pPr>
-      <w:proofErr w:type="gramStart"/>
       <w:r>
         <w:rPr>
           <w:rFonts w:ascii="Courier New" w:hAnsi="Courier New" w:cs="Courier New"/>
@@ -45867,18 +46156,9 @@
           <w:sz w:val="27"/>
           <w:szCs w:val="27"/>
         </w:rPr>
-        <w:t>void</w:t>
-      </w:r>
-      <w:proofErr w:type="gramEnd"/>
-      <w:r>
-        <w:rPr>
-          <w:rFonts w:ascii="Courier New" w:hAnsi="Courier New" w:cs="Courier New"/>
-          <w:color w:val="CC7832"/>
-          <w:sz w:val="27"/>
-          <w:szCs w:val="27"/>
-        </w:rPr>
-        <w:t xml:space="preserve"> </w:t>
-      </w:r>
+        <w:t xml:space="preserve">void </w:t>
+      </w:r>
+      <w:proofErr w:type="gramStart"/>
       <w:r>
         <w:rPr>
           <w:rFonts w:ascii="Courier New" w:hAnsi="Courier New" w:cs="Courier New"/>
@@ -45899,6 +46179,7 @@
         <w:t>(</w:t>
       </w:r>
       <w:proofErr w:type="spellStart"/>
+      <w:proofErr w:type="gramEnd"/>
       <w:r>
         <w:rPr>
           <w:rFonts w:ascii="Courier New" w:hAnsi="Courier New" w:cs="Courier New"/>
@@ -45974,7 +46255,6 @@
           <w:color w:val="262626"/>
           <w:lang w:val="en-GB"/>
         </w:rPr>
-        <w:lastRenderedPageBreak/>
         <w:t xml:space="preserve">The downloaded contents will be persistently stored. Propositions needs to check the status of the content loader via </w:t>
       </w:r>
       <w:r>
@@ -46317,8 +46597,9 @@
           <w:szCs w:val="24"/>
           <w:lang w:val="en-GB"/>
         </w:rPr>
-        <w:t xml:space="preserve"> </w:t>
-      </w:r>
+        <w:t xml:space="preserve"> void </w:t>
+      </w:r>
+      <w:proofErr w:type="spellStart"/>
       <w:proofErr w:type="gramStart"/>
       <w:r>
         <w:rPr>
@@ -46327,7 +46608,17 @@
           <w:szCs w:val="24"/>
           <w:lang w:val="en-GB"/>
         </w:rPr>
-        <w:t>void</w:t>
+        <w:t>getContentById</w:t>
+      </w:r>
+      <w:proofErr w:type="spellEnd"/>
+      <w:r>
+        <w:rPr>
+          <w:rFonts w:eastAsiaTheme="minorEastAsia" w:cs="Arial"/>
+          <w:b/>
+          <w:szCs w:val="24"/>
+          <w:lang w:val="en-GB"/>
+        </w:rPr>
+        <w:t>(</w:t>
       </w:r>
       <w:proofErr w:type="gramEnd"/>
       <w:r>
@@ -46337,7 +46628,7 @@
           <w:szCs w:val="24"/>
           <w:lang w:val="en-GB"/>
         </w:rPr>
-        <w:t xml:space="preserve"> </w:t>
+        <w:t xml:space="preserve">String id, </w:t>
       </w:r>
       <w:proofErr w:type="spellStart"/>
       <w:r>
@@ -46347,6 +46638,87 @@
           <w:szCs w:val="24"/>
           <w:lang w:val="en-GB"/>
         </w:rPr>
+        <w:t>OnResultListener</w:t>
+      </w:r>
+      <w:proofErr w:type="spellEnd"/>
+      <w:r>
+        <w:rPr>
+          <w:rFonts w:eastAsiaTheme="minorEastAsia" w:cs="Arial"/>
+          <w:b/>
+          <w:szCs w:val="24"/>
+          <w:lang w:val="en-GB"/>
+        </w:rPr>
+        <w:t>&lt;Content&gt; listener)</w:t>
+      </w:r>
+      <w:r>
+        <w:rPr>
+          <w:rFonts w:eastAsiaTheme="minorEastAsia" w:cs="Arial"/>
+          <w:szCs w:val="24"/>
+          <w:lang w:val="en-GB"/>
+        </w:rPr>
+        <w:t xml:space="preserve"> - </w:t>
+      </w:r>
+      <w:r>
+        <w:rPr>
+          <w:rFonts w:eastAsiaTheme="minorEastAsia" w:cs="Arial"/>
+          <w:szCs w:val="24"/>
+          <w:lang w:val="en-GB"/>
+        </w:rPr>
+        <w:t>Returns Content object for the given id</w:t>
+      </w:r>
+      <w:r>
+        <w:rPr>
+          <w:rFonts w:eastAsiaTheme="minorEastAsia" w:cs="Arial"/>
+          <w:szCs w:val="24"/>
+          <w:lang w:val="en-GB"/>
+        </w:rPr>
+        <w:t xml:space="preserve"> in success call back</w:t>
+      </w:r>
+    </w:p>
+    <w:p>
+      <w:pPr>
+        <w:pStyle w:val="BodyText"/>
+        <w:rPr>
+          <w:rFonts w:eastAsiaTheme="minorEastAsia" w:cs="Arial"/>
+          <w:szCs w:val="24"/>
+          <w:lang w:val="en-GB"/>
+        </w:rPr>
+      </w:pPr>
+    </w:p>
+    <w:p>
+      <w:pPr>
+        <w:pStyle w:val="BodyText"/>
+        <w:rPr>
+          <w:rFonts w:eastAsiaTheme="minorEastAsia" w:cs="Arial"/>
+          <w:szCs w:val="24"/>
+          <w:lang w:val="en-GB"/>
+        </w:rPr>
+      </w:pPr>
+      <w:r>
+        <w:rPr>
+          <w:rFonts w:eastAsiaTheme="minorEastAsia" w:cs="Arial"/>
+          <w:szCs w:val="24"/>
+          <w:lang w:val="en-GB"/>
+        </w:rPr>
+        <w:t xml:space="preserve">   </w:t>
+      </w:r>
+      <w:r>
+        <w:rPr>
+          <w:rFonts w:eastAsiaTheme="minorEastAsia" w:cs="Arial"/>
+          <w:b/>
+          <w:szCs w:val="24"/>
+          <w:lang w:val="en-GB"/>
+        </w:rPr>
+        <w:t xml:space="preserve"> void </w:t>
+      </w:r>
+      <w:proofErr w:type="spellStart"/>
+      <w:r>
+        <w:rPr>
+          <w:rFonts w:eastAsiaTheme="minorEastAsia" w:cs="Arial"/>
+          <w:b/>
+          <w:szCs w:val="24"/>
+          <w:lang w:val="en-GB"/>
+        </w:rPr>
         <w:t>getContentById</w:t>
       </w:r>
       <w:proofErr w:type="spellEnd"/>
@@ -46357,9 +46729,9 @@
           <w:szCs w:val="24"/>
           <w:lang w:val="en-GB"/>
         </w:rPr>
-        <w:t xml:space="preserve">(String id, </w:t>
-      </w:r>
-      <w:proofErr w:type="spellStart"/>
+        <w:t>(</w:t>
+      </w:r>
+      <w:proofErr w:type="gramStart"/>
       <w:r>
         <w:rPr>
           <w:rFonts w:eastAsiaTheme="minorEastAsia" w:cs="Arial"/>
@@ -46367,6 +46739,26 @@
           <w:szCs w:val="24"/>
           <w:lang w:val="en-GB"/>
         </w:rPr>
+        <w:t>String[</w:t>
+      </w:r>
+      <w:proofErr w:type="gramEnd"/>
+      <w:r>
+        <w:rPr>
+          <w:rFonts w:eastAsiaTheme="minorEastAsia" w:cs="Arial"/>
+          <w:b/>
+          <w:szCs w:val="24"/>
+          <w:lang w:val="en-GB"/>
+        </w:rPr>
+        <w:t xml:space="preserve">] ids, </w:t>
+      </w:r>
+      <w:proofErr w:type="spellStart"/>
+      <w:r>
+        <w:rPr>
+          <w:rFonts w:eastAsiaTheme="minorEastAsia" w:cs="Arial"/>
+          <w:b/>
+          <w:szCs w:val="24"/>
+          <w:lang w:val="en-GB"/>
+        </w:rPr>
         <w:t>OnResultListener</w:t>
       </w:r>
       <w:proofErr w:type="spellEnd"/>
@@ -46393,7 +46785,7 @@
           <w:szCs w:val="24"/>
           <w:lang w:val="en-GB"/>
         </w:rPr>
-        <w:t>Returns Content object for the given id</w:t>
+        <w:t>Returns list of Content objects for the given array of ids</w:t>
       </w:r>
       <w:r>
         <w:rPr>
@@ -46409,10 +46801,19 @@
         <w:pStyle w:val="BodyText"/>
         <w:rPr>
           <w:rFonts w:eastAsiaTheme="minorEastAsia" w:cs="Arial"/>
-          <w:szCs w:val="24"/>
-          <w:lang w:val="en-GB"/>
-        </w:rPr>
-      </w:pPr>
+          <w:b/>
+          <w:szCs w:val="24"/>
+          <w:lang w:val="en-GB"/>
+        </w:rPr>
+      </w:pPr>
+      <w:r>
+        <w:rPr>
+          <w:rFonts w:eastAsiaTheme="minorEastAsia" w:cs="Arial"/>
+          <w:szCs w:val="24"/>
+          <w:lang w:val="en-GB"/>
+        </w:rPr>
+        <w:t xml:space="preserve">      </w:t>
+      </w:r>
     </w:p>
     <w:p>
       <w:pPr>
@@ -46426,10 +46827,11 @@
       <w:r>
         <w:rPr>
           <w:rFonts w:eastAsiaTheme="minorEastAsia" w:cs="Arial"/>
-          <w:szCs w:val="24"/>
-          <w:lang w:val="en-GB"/>
-        </w:rPr>
-        <w:t xml:space="preserve">   </w:t>
+          <w:b/>
+          <w:szCs w:val="24"/>
+          <w:lang w:val="en-GB"/>
+        </w:rPr>
+        <w:t xml:space="preserve">  </w:t>
       </w:r>
       <w:r>
         <w:rPr>
@@ -46438,8 +46840,9 @@
           <w:szCs w:val="24"/>
           <w:lang w:val="en-GB"/>
         </w:rPr>
-        <w:t xml:space="preserve"> </w:t>
-      </w:r>
+        <w:t xml:space="preserve">void </w:t>
+      </w:r>
+      <w:proofErr w:type="spellStart"/>
       <w:proofErr w:type="gramStart"/>
       <w:r>
         <w:rPr>
@@ -46448,7 +46851,17 @@
           <w:szCs w:val="24"/>
           <w:lang w:val="en-GB"/>
         </w:rPr>
-        <w:t>void</w:t>
+        <w:t>getContentByTag</w:t>
+      </w:r>
+      <w:proofErr w:type="spellEnd"/>
+      <w:r>
+        <w:rPr>
+          <w:rFonts w:eastAsiaTheme="minorEastAsia" w:cs="Arial"/>
+          <w:b/>
+          <w:szCs w:val="24"/>
+          <w:lang w:val="en-GB"/>
+        </w:rPr>
+        <w:t>(</w:t>
       </w:r>
       <w:proofErr w:type="gramEnd"/>
       <w:r>
@@ -46458,7 +46871,7 @@
           <w:szCs w:val="24"/>
           <w:lang w:val="en-GB"/>
         </w:rPr>
-        <w:t xml:space="preserve"> </w:t>
+        <w:t xml:space="preserve">String </w:t>
       </w:r>
       <w:proofErr w:type="spellStart"/>
       <w:r>
@@ -46468,7 +46881,7 @@
           <w:szCs w:val="24"/>
           <w:lang w:val="en-GB"/>
         </w:rPr>
-        <w:t>getContentById</w:t>
+        <w:t>tagID</w:t>
       </w:r>
       <w:proofErr w:type="spellEnd"/>
       <w:r>
@@ -46478,7 +46891,7 @@
           <w:szCs w:val="24"/>
           <w:lang w:val="en-GB"/>
         </w:rPr>
-        <w:t xml:space="preserve">(String[] ids, </w:t>
+        <w:t xml:space="preserve">, </w:t>
       </w:r>
       <w:proofErr w:type="spellStart"/>
       <w:r>
@@ -46488,6 +46901,160 @@
           <w:szCs w:val="24"/>
           <w:lang w:val="en-GB"/>
         </w:rPr>
+        <w:t>OnRe</w:t>
+      </w:r>
+      <w:r>
+        <w:rPr>
+          <w:rFonts w:eastAsiaTheme="minorEastAsia" w:cs="Arial"/>
+          <w:b/>
+          <w:szCs w:val="24"/>
+          <w:lang w:val="en-GB"/>
+        </w:rPr>
+        <w:t>sultListener</w:t>
+      </w:r>
+      <w:proofErr w:type="spellEnd"/>
+      <w:r>
+        <w:rPr>
+          <w:rFonts w:eastAsiaTheme="minorEastAsia" w:cs="Arial"/>
+          <w:b/>
+          <w:szCs w:val="24"/>
+          <w:lang w:val="en-GB"/>
+        </w:rPr>
+        <w:t xml:space="preserve">&lt;Content&gt; listener) - </w:t>
+      </w:r>
+      <w:r>
+        <w:rPr>
+          <w:rFonts w:eastAsiaTheme="minorEastAsia" w:cs="Arial"/>
+          <w:szCs w:val="24"/>
+          <w:lang w:val="en-GB"/>
+        </w:rPr>
+        <w:t>Returns list of Content objects that have the given tag ID set in success call back</w:t>
+      </w:r>
+    </w:p>
+    <w:p>
+      <w:pPr>
+        <w:pStyle w:val="BodyText"/>
+        <w:rPr>
+          <w:rFonts w:eastAsiaTheme="minorEastAsia" w:cs="Arial"/>
+          <w:szCs w:val="24"/>
+          <w:lang w:val="en-GB"/>
+        </w:rPr>
+      </w:pPr>
+    </w:p>
+    <w:p>
+      <w:pPr>
+        <w:pStyle w:val="BodyText"/>
+        <w:rPr>
+          <w:rFonts w:eastAsiaTheme="minorEastAsia" w:cs="Arial"/>
+          <w:szCs w:val="24"/>
+          <w:lang w:val="en-GB"/>
+        </w:rPr>
+      </w:pPr>
+      <w:r>
+        <w:rPr>
+          <w:rFonts w:eastAsiaTheme="minorEastAsia" w:cs="Arial"/>
+          <w:szCs w:val="24"/>
+          <w:lang w:val="en-GB"/>
+        </w:rPr>
+        <w:t xml:space="preserve">    </w:t>
+      </w:r>
+      <w:r>
+        <w:rPr>
+          <w:rFonts w:eastAsiaTheme="minorEastAsia" w:cs="Arial"/>
+          <w:b/>
+          <w:szCs w:val="24"/>
+          <w:lang w:val="en-GB"/>
+        </w:rPr>
+        <w:t xml:space="preserve">void </w:t>
+      </w:r>
+      <w:proofErr w:type="spellStart"/>
+      <w:r>
+        <w:rPr>
+          <w:rFonts w:eastAsiaTheme="minorEastAsia" w:cs="Arial"/>
+          <w:b/>
+          <w:szCs w:val="24"/>
+          <w:lang w:val="en-GB"/>
+        </w:rPr>
+        <w:t>getContentByTag</w:t>
+      </w:r>
+      <w:proofErr w:type="spellEnd"/>
+      <w:r>
+        <w:rPr>
+          <w:rFonts w:eastAsiaTheme="minorEastAsia" w:cs="Arial"/>
+          <w:b/>
+          <w:szCs w:val="24"/>
+          <w:lang w:val="en-GB"/>
+        </w:rPr>
+        <w:t>(</w:t>
+      </w:r>
+      <w:proofErr w:type="gramStart"/>
+      <w:r>
+        <w:rPr>
+          <w:rFonts w:eastAsiaTheme="minorEastAsia" w:cs="Arial"/>
+          <w:b/>
+          <w:szCs w:val="24"/>
+          <w:lang w:val="en-GB"/>
+        </w:rPr>
+        <w:t>String[</w:t>
+      </w:r>
+      <w:proofErr w:type="gramEnd"/>
+      <w:r>
+        <w:rPr>
+          <w:rFonts w:eastAsiaTheme="minorEastAsia" w:cs="Arial"/>
+          <w:b/>
+          <w:szCs w:val="24"/>
+          <w:lang w:val="en-GB"/>
+        </w:rPr>
+        <w:t xml:space="preserve">] </w:t>
+      </w:r>
+      <w:proofErr w:type="spellStart"/>
+      <w:r>
+        <w:rPr>
+          <w:rFonts w:eastAsiaTheme="minorEastAsia" w:cs="Arial"/>
+          <w:b/>
+          <w:szCs w:val="24"/>
+          <w:lang w:val="en-GB"/>
+        </w:rPr>
+        <w:t>tagIDs</w:t>
+      </w:r>
+      <w:proofErr w:type="spellEnd"/>
+      <w:r>
+        <w:rPr>
+          <w:rFonts w:eastAsiaTheme="minorEastAsia" w:cs="Arial"/>
+          <w:b/>
+          <w:szCs w:val="24"/>
+          <w:lang w:val="en-GB"/>
+        </w:rPr>
+        <w:t xml:space="preserve">, OPERATOR </w:t>
+      </w:r>
+      <w:proofErr w:type="spellStart"/>
+      <w:r>
+        <w:rPr>
+          <w:rFonts w:eastAsiaTheme="minorEastAsia" w:cs="Arial"/>
+          <w:b/>
+          <w:szCs w:val="24"/>
+          <w:lang w:val="en-GB"/>
+        </w:rPr>
+        <w:t>andOr</w:t>
+      </w:r>
+      <w:proofErr w:type="spellEnd"/>
+      <w:r>
+        <w:rPr>
+          <w:rFonts w:eastAsiaTheme="minorEastAsia" w:cs="Arial"/>
+          <w:b/>
+          <w:szCs w:val="24"/>
+          <w:lang w:val="en-GB"/>
+        </w:rPr>
+        <w:t xml:space="preserve">, </w:t>
+      </w:r>
+      <w:proofErr w:type="spellStart"/>
+      <w:r>
+        <w:rPr>
+          <w:rFonts w:eastAsiaTheme="minorEastAsia" w:cs="Arial"/>
+          <w:b/>
+          <w:szCs w:val="24"/>
+          <w:lang w:val="en-GB"/>
+        </w:rPr>
         <w:t>OnResultListener</w:t>
       </w:r>
       <w:proofErr w:type="spellEnd"/>
@@ -46514,294 +47081,25 @@
           <w:szCs w:val="24"/>
           <w:lang w:val="en-GB"/>
         </w:rPr>
-        <w:t>Returns list of Content objects for the given array of ids</w:t>
-      </w:r>
+        <w:t xml:space="preserve">Returns list of Content objects that have the at least one (OR) </w:t>
+      </w:r>
+      <w:proofErr w:type="spellStart"/>
       <w:r>
         <w:rPr>
           <w:rFonts w:eastAsiaTheme="minorEastAsia" w:cs="Arial"/>
           <w:szCs w:val="24"/>
           <w:lang w:val="en-GB"/>
         </w:rPr>
-        <w:t xml:space="preserve"> in success call back</w:t>
-      </w:r>
-    </w:p>
-    <w:p>
-      <w:pPr>
-        <w:pStyle w:val="BodyText"/>
+        <w:t>or</w:t>
+      </w:r>
+      <w:proofErr w:type="spellEnd"/>
+      <w:r>
         <w:rPr>
           <w:rFonts w:eastAsiaTheme="minorEastAsia" w:cs="Arial"/>
-          <w:b/>
-          <w:szCs w:val="24"/>
-          <w:lang w:val="en-GB"/>
-        </w:rPr>
-      </w:pPr>
-      <w:r>
-        <w:rPr>
-          <w:rFonts w:eastAsiaTheme="minorEastAsia" w:cs="Arial"/>
-          <w:szCs w:val="24"/>
-          <w:lang w:val="en-GB"/>
-        </w:rPr>
-        <w:t xml:space="preserve">      </w:t>
-      </w:r>
-    </w:p>
-    <w:p>
-      <w:pPr>
-        <w:pStyle w:val="BodyText"/>
-        <w:rPr>
-          <w:rFonts w:eastAsiaTheme="minorEastAsia" w:cs="Arial"/>
-          <w:szCs w:val="24"/>
-          <w:lang w:val="en-GB"/>
-        </w:rPr>
-      </w:pPr>
-      <w:r>
-        <w:rPr>
-          <w:rFonts w:eastAsiaTheme="minorEastAsia" w:cs="Arial"/>
-          <w:b/>
-          <w:szCs w:val="24"/>
-          <w:lang w:val="en-GB"/>
-        </w:rPr>
-        <w:t xml:space="preserve">  </w:t>
-      </w:r>
-      <w:proofErr w:type="gramStart"/>
-      <w:r>
-        <w:rPr>
-          <w:rFonts w:eastAsiaTheme="minorEastAsia" w:cs="Arial"/>
-          <w:b/>
-          <w:szCs w:val="24"/>
-          <w:lang w:val="en-GB"/>
-        </w:rPr>
-        <w:t>void</w:t>
-      </w:r>
-      <w:proofErr w:type="gramEnd"/>
-      <w:r>
-        <w:rPr>
-          <w:rFonts w:eastAsiaTheme="minorEastAsia" w:cs="Arial"/>
-          <w:b/>
-          <w:szCs w:val="24"/>
-          <w:lang w:val="en-GB"/>
-        </w:rPr>
-        <w:t xml:space="preserve"> </w:t>
-      </w:r>
-      <w:proofErr w:type="spellStart"/>
-      <w:r>
-        <w:rPr>
-          <w:rFonts w:eastAsiaTheme="minorEastAsia" w:cs="Arial"/>
-          <w:b/>
-          <w:szCs w:val="24"/>
-          <w:lang w:val="en-GB"/>
-        </w:rPr>
-        <w:t>getContentByTag</w:t>
-      </w:r>
-      <w:proofErr w:type="spellEnd"/>
-      <w:r>
-        <w:rPr>
-          <w:rFonts w:eastAsiaTheme="minorEastAsia" w:cs="Arial"/>
-          <w:b/>
-          <w:szCs w:val="24"/>
-          <w:lang w:val="en-GB"/>
-        </w:rPr>
-        <w:t xml:space="preserve">(String </w:t>
-      </w:r>
-      <w:proofErr w:type="spellStart"/>
-      <w:r>
-        <w:rPr>
-          <w:rFonts w:eastAsiaTheme="minorEastAsia" w:cs="Arial"/>
-          <w:b/>
-          <w:szCs w:val="24"/>
-          <w:lang w:val="en-GB"/>
-        </w:rPr>
-        <w:t>tagID</w:t>
-      </w:r>
-      <w:proofErr w:type="spellEnd"/>
-      <w:r>
-        <w:rPr>
-          <w:rFonts w:eastAsiaTheme="minorEastAsia" w:cs="Arial"/>
-          <w:b/>
-          <w:szCs w:val="24"/>
-          <w:lang w:val="en-GB"/>
-        </w:rPr>
-        <w:t xml:space="preserve">, </w:t>
-      </w:r>
-      <w:proofErr w:type="spellStart"/>
-      <w:r>
-        <w:rPr>
-          <w:rFonts w:eastAsiaTheme="minorEastAsia" w:cs="Arial"/>
-          <w:b/>
-          <w:szCs w:val="24"/>
-          <w:lang w:val="en-GB"/>
-        </w:rPr>
-        <w:t>OnRe</w:t>
-      </w:r>
-      <w:r>
-        <w:rPr>
-          <w:rFonts w:eastAsiaTheme="minorEastAsia" w:cs="Arial"/>
-          <w:b/>
-          <w:szCs w:val="24"/>
-          <w:lang w:val="en-GB"/>
-        </w:rPr>
-        <w:t>sultListener</w:t>
-      </w:r>
-      <w:proofErr w:type="spellEnd"/>
-      <w:r>
-        <w:rPr>
-          <w:rFonts w:eastAsiaTheme="minorEastAsia" w:cs="Arial"/>
-          <w:b/>
-          <w:szCs w:val="24"/>
-          <w:lang w:val="en-GB"/>
-        </w:rPr>
-        <w:t xml:space="preserve">&lt;Content&gt; listener) - </w:t>
-      </w:r>
-      <w:r>
-        <w:rPr>
-          <w:rFonts w:eastAsiaTheme="minorEastAsia" w:cs="Arial"/>
-          <w:szCs w:val="24"/>
-          <w:lang w:val="en-GB"/>
-        </w:rPr>
-        <w:t>Returns list of Content objects that have the given tag ID set in success call back</w:t>
-      </w:r>
-    </w:p>
-    <w:p>
-      <w:pPr>
-        <w:pStyle w:val="BodyText"/>
-        <w:rPr>
-          <w:rFonts w:eastAsiaTheme="minorEastAsia" w:cs="Arial"/>
-          <w:szCs w:val="24"/>
-          <w:lang w:val="en-GB"/>
-        </w:rPr>
-      </w:pPr>
-    </w:p>
-    <w:p>
-      <w:pPr>
-        <w:pStyle w:val="BodyText"/>
-        <w:rPr>
-          <w:rFonts w:eastAsiaTheme="minorEastAsia" w:cs="Arial"/>
-          <w:szCs w:val="24"/>
-          <w:lang w:val="en-GB"/>
-        </w:rPr>
-      </w:pPr>
-      <w:r>
-        <w:rPr>
-          <w:rFonts w:eastAsiaTheme="minorEastAsia" w:cs="Arial"/>
-          <w:szCs w:val="24"/>
-          <w:lang w:val="en-GB"/>
-        </w:rPr>
-        <w:t xml:space="preserve">    </w:t>
-      </w:r>
-      <w:proofErr w:type="gramStart"/>
-      <w:r>
-        <w:rPr>
-          <w:rFonts w:eastAsiaTheme="minorEastAsia" w:cs="Arial"/>
-          <w:b/>
-          <w:szCs w:val="24"/>
-          <w:lang w:val="en-GB"/>
-        </w:rPr>
-        <w:t>void</w:t>
-      </w:r>
-      <w:proofErr w:type="gramEnd"/>
-      <w:r>
-        <w:rPr>
-          <w:rFonts w:eastAsiaTheme="minorEastAsia" w:cs="Arial"/>
-          <w:b/>
-          <w:szCs w:val="24"/>
-          <w:lang w:val="en-GB"/>
-        </w:rPr>
-        <w:t xml:space="preserve"> </w:t>
-      </w:r>
-      <w:proofErr w:type="spellStart"/>
-      <w:r>
-        <w:rPr>
-          <w:rFonts w:eastAsiaTheme="minorEastAsia" w:cs="Arial"/>
-          <w:b/>
-          <w:szCs w:val="24"/>
-          <w:lang w:val="en-GB"/>
-        </w:rPr>
-        <w:t>getContentByTag</w:t>
-      </w:r>
-      <w:proofErr w:type="spellEnd"/>
-      <w:r>
-        <w:rPr>
-          <w:rFonts w:eastAsiaTheme="minorEastAsia" w:cs="Arial"/>
-          <w:b/>
-          <w:szCs w:val="24"/>
-          <w:lang w:val="en-GB"/>
-        </w:rPr>
-        <w:t xml:space="preserve">(String[] </w:t>
-      </w:r>
-      <w:proofErr w:type="spellStart"/>
-      <w:r>
-        <w:rPr>
-          <w:rFonts w:eastAsiaTheme="minorEastAsia" w:cs="Arial"/>
-          <w:b/>
-          <w:szCs w:val="24"/>
-          <w:lang w:val="en-GB"/>
-        </w:rPr>
-        <w:t>tagIDs</w:t>
-      </w:r>
-      <w:proofErr w:type="spellEnd"/>
-      <w:r>
-        <w:rPr>
-          <w:rFonts w:eastAsiaTheme="minorEastAsia" w:cs="Arial"/>
-          <w:b/>
-          <w:szCs w:val="24"/>
-          <w:lang w:val="en-GB"/>
-        </w:rPr>
-        <w:t xml:space="preserve">, OPERATOR </w:t>
-      </w:r>
-      <w:proofErr w:type="spellStart"/>
-      <w:r>
-        <w:rPr>
-          <w:rFonts w:eastAsiaTheme="minorEastAsia" w:cs="Arial"/>
-          <w:b/>
-          <w:szCs w:val="24"/>
-          <w:lang w:val="en-GB"/>
-        </w:rPr>
-        <w:t>andOr</w:t>
-      </w:r>
-      <w:proofErr w:type="spellEnd"/>
-      <w:r>
-        <w:rPr>
-          <w:rFonts w:eastAsiaTheme="minorEastAsia" w:cs="Arial"/>
-          <w:b/>
-          <w:szCs w:val="24"/>
-          <w:lang w:val="en-GB"/>
-        </w:rPr>
-        <w:t xml:space="preserve">, </w:t>
-      </w:r>
-      <w:proofErr w:type="spellStart"/>
-      <w:r>
-        <w:rPr>
-          <w:rFonts w:eastAsiaTheme="minorEastAsia" w:cs="Arial"/>
-          <w:b/>
-          <w:szCs w:val="24"/>
-          <w:lang w:val="en-GB"/>
-        </w:rPr>
-        <w:t>OnResultListener</w:t>
-      </w:r>
-      <w:proofErr w:type="spellEnd"/>
-      <w:r>
-        <w:rPr>
-          <w:rFonts w:eastAsiaTheme="minorEastAsia" w:cs="Arial"/>
-          <w:b/>
-          <w:szCs w:val="24"/>
-          <w:lang w:val="en-GB"/>
-        </w:rPr>
-        <w:t>&lt;Content&gt; listener)</w:t>
-      </w:r>
-      <w:r>
-        <w:rPr>
-          <w:rFonts w:eastAsiaTheme="minorEastAsia" w:cs="Arial"/>
-          <w:szCs w:val="24"/>
-          <w:lang w:val="en-GB"/>
-        </w:rPr>
-        <w:t xml:space="preserve"> - </w:t>
-      </w:r>
-      <w:r>
-        <w:rPr>
-          <w:rFonts w:eastAsiaTheme="minorEastAsia" w:cs="Arial"/>
-          <w:szCs w:val="24"/>
-          <w:lang w:val="en-GB"/>
-        </w:rPr>
-        <w:t>Returns list of Content objects that have the at least one (OR) or all (AND) given tag IDs set</w:t>
+          <w:szCs w:val="24"/>
+          <w:lang w:val="en-GB"/>
+        </w:rPr>
+        <w:t xml:space="preserve"> all (AND) given tag IDs set</w:t>
       </w:r>
       <w:r>
         <w:rPr>
@@ -46899,7 +47197,6 @@
           <w:szCs w:val="27"/>
         </w:rPr>
       </w:pPr>
-      <w:proofErr w:type="gramStart"/>
       <w:r>
         <w:rPr>
           <w:rFonts w:ascii="Courier New" w:hAnsi="Courier New" w:cs="Courier New"/>
@@ -46907,19 +47204,10 @@
           <w:sz w:val="27"/>
           <w:szCs w:val="27"/>
         </w:rPr>
-        <w:t>void</w:t>
-      </w:r>
-      <w:proofErr w:type="gramEnd"/>
-      <w:r>
-        <w:rPr>
-          <w:rFonts w:ascii="Courier New" w:hAnsi="Courier New" w:cs="Courier New"/>
-          <w:color w:val="CC7832"/>
-          <w:sz w:val="27"/>
-          <w:szCs w:val="27"/>
-        </w:rPr>
-        <w:t xml:space="preserve"> </w:t>
-      </w:r>
-      <w:proofErr w:type="spellStart"/>
+        <w:t xml:space="preserve">void </w:t>
+      </w:r>
+      <w:proofErr w:type="spellStart"/>
+      <w:proofErr w:type="gramStart"/>
       <w:r>
         <w:rPr>
           <w:rFonts w:ascii="Courier New" w:hAnsi="Courier New" w:cs="Courier New"/>
@@ -46937,7 +47225,17 @@
           <w:sz w:val="27"/>
           <w:szCs w:val="27"/>
         </w:rPr>
-        <w:t>()</w:t>
+        <w:t>(</w:t>
+      </w:r>
+      <w:proofErr w:type="gramEnd"/>
+      <w:r>
+        <w:rPr>
+          <w:rFonts w:ascii="Courier New" w:hAnsi="Courier New" w:cs="Courier New"/>
+          <w:color w:val="A9B7C6"/>
+          <w:sz w:val="27"/>
+          <w:szCs w:val="27"/>
+        </w:rPr>
+        <w:t>)</w:t>
       </w:r>
       <w:r>
         <w:rPr>
@@ -47004,7 +47302,7 @@
 </file>
 
 <file path=word/endnotes.xml><?xml version="1.0" encoding="utf-8"?>
-<w:endnotes xmlns:wpc="http://schemas.microsoft.com/office/word/2010/wordprocessingCanvas" xmlns:mc="http://schemas.openxmlformats.org/markup-compatibility/2006" xmlns:o="urn:schemas-microsoft-com:office:office" xmlns:r="http://schemas.openxmlformats.org/officeDocument/2006/relationships" xmlns:m="http://schemas.openxmlformats.org/officeDocument/2006/math" xmlns:v="urn:schemas-microsoft-com:vml" xmlns:wp14="http://schemas.microsoft.com/office/word/2010/wordprocessingDrawing" xmlns:wp="http://schemas.openxmlformats.org/drawingml/2006/wordprocessingDrawing" xmlns:w10="urn:schemas-microsoft-com:office:word" xmlns:w="http://schemas.openxmlformats.org/wordprocessingml/2006/main" xmlns:w14="http://schemas.microsoft.com/office/word/2010/wordml" xmlns:w15="http://schemas.microsoft.com/office/word/2012/wordml" xmlns:wpg="http://schemas.microsoft.com/office/word/2010/wordprocessingGroup" xmlns:wpi="http://schemas.microsoft.com/office/word/2010/wordprocessingInk" xmlns:wne="http://schemas.microsoft.com/office/word/2006/wordml" xmlns:wps="http://schemas.microsoft.com/office/word/2010/wordprocessingShape" mc:Ignorable="w14 w15 wp14">
+<w:endnotes xmlns:wpc="http://schemas.microsoft.com/office/word/2010/wordprocessingCanvas" xmlns:mo="http://schemas.microsoft.com/office/mac/office/2008/main" xmlns:mc="http://schemas.openxmlformats.org/markup-compatibility/2006" xmlns:mv="urn:schemas-microsoft-com:mac:vml" xmlns:o="urn:schemas-microsoft-com:office:office" xmlns:r="http://schemas.openxmlformats.org/officeDocument/2006/relationships" xmlns:m="http://schemas.openxmlformats.org/officeDocument/2006/math" xmlns:v="urn:schemas-microsoft-com:vml" xmlns:wp14="http://schemas.microsoft.com/office/word/2010/wordprocessingDrawing" xmlns:wp="http://schemas.openxmlformats.org/drawingml/2006/wordprocessingDrawing" xmlns:w10="urn:schemas-microsoft-com:office:word" xmlns:w="http://schemas.openxmlformats.org/wordprocessingml/2006/main" xmlns:w14="http://schemas.microsoft.com/office/word/2010/wordml" xmlns:w15="http://schemas.microsoft.com/office/word/2012/wordml" xmlns:wpg="http://schemas.microsoft.com/office/word/2010/wordprocessingGroup" xmlns:wpi="http://schemas.microsoft.com/office/word/2010/wordprocessingInk" xmlns:wne="http://schemas.microsoft.com/office/word/2006/wordml" xmlns:wps="http://schemas.microsoft.com/office/word/2010/wordprocessingShape" mc:Ignorable="w14 w15 wp14">
   <w:endnote w:type="separator" w:id="-1">
     <w:p>
       <w:r>
@@ -47023,7 +47321,7 @@
 </file>
 
 <file path=word/footer1.xml><?xml version="1.0" encoding="utf-8"?>
-<w:ftr xmlns:wpc="http://schemas.microsoft.com/office/word/2010/wordprocessingCanvas" xmlns:mc="http://schemas.openxmlformats.org/markup-compatibility/2006" xmlns:o="urn:schemas-microsoft-com:office:office" xmlns:r="http://schemas.openxmlformats.org/officeDocument/2006/relationships" xmlns:m="http://schemas.openxmlformats.org/officeDocument/2006/math" xmlns:v="urn:schemas-microsoft-com:vml" xmlns:wp14="http://schemas.microsoft.com/office/word/2010/wordprocessingDrawing" xmlns:wp="http://schemas.openxmlformats.org/drawingml/2006/wordprocessingDrawing" xmlns:w10="urn:schemas-microsoft-com:office:word" xmlns:w="http://schemas.openxmlformats.org/wordprocessingml/2006/main" xmlns:w14="http://schemas.microsoft.com/office/word/2010/wordml" xmlns:w15="http://schemas.microsoft.com/office/word/2012/wordml" xmlns:wpg="http://schemas.microsoft.com/office/word/2010/wordprocessingGroup" xmlns:wpi="http://schemas.microsoft.com/office/word/2010/wordprocessingInk" xmlns:wne="http://schemas.microsoft.com/office/word/2006/wordml" xmlns:wps="http://schemas.microsoft.com/office/word/2010/wordprocessingShape" mc:Ignorable="w14 w15 wp14">
+<w:ftr xmlns:wpc="http://schemas.microsoft.com/office/word/2010/wordprocessingCanvas" xmlns:mo="http://schemas.microsoft.com/office/mac/office/2008/main" xmlns:mc="http://schemas.openxmlformats.org/markup-compatibility/2006" xmlns:mv="urn:schemas-microsoft-com:mac:vml" xmlns:o="urn:schemas-microsoft-com:office:office" xmlns:r="http://schemas.openxmlformats.org/officeDocument/2006/relationships" xmlns:m="http://schemas.openxmlformats.org/officeDocument/2006/math" xmlns:v="urn:schemas-microsoft-com:vml" xmlns:wp14="http://schemas.microsoft.com/office/word/2010/wordprocessingDrawing" xmlns:wp="http://schemas.openxmlformats.org/drawingml/2006/wordprocessingDrawing" xmlns:w10="urn:schemas-microsoft-com:office:word" xmlns:w="http://schemas.openxmlformats.org/wordprocessingml/2006/main" xmlns:w14="http://schemas.microsoft.com/office/word/2010/wordml" xmlns:w15="http://schemas.microsoft.com/office/word/2012/wordml" xmlns:wpg="http://schemas.microsoft.com/office/word/2010/wordprocessingGroup" xmlns:wpi="http://schemas.microsoft.com/office/word/2010/wordprocessingInk" xmlns:wne="http://schemas.microsoft.com/office/word/2006/wordml" xmlns:wps="http://schemas.microsoft.com/office/word/2010/wordprocessingShape" mc:Ignorable="w14 w15 wp14">
   <w:p>
     <w:pPr>
       <w:pStyle w:val="Footer"/>
@@ -47103,7 +47401,7 @@
         <w:noProof/>
         <w:sz w:val="20"/>
       </w:rPr>
-      <w:t>15</w:t>
+      <w:t>18</w:t>
     </w:r>
     <w:r>
       <w:rPr>
@@ -47194,7 +47492,7 @@
 </file>
 
 <file path=word/footnotes.xml><?xml version="1.0" encoding="utf-8"?>
-<w:footnotes xmlns:wpc="http://schemas.microsoft.com/office/word/2010/wordprocessingCanvas" xmlns:mc="http://schemas.openxmlformats.org/markup-compatibility/2006" xmlns:o="urn:schemas-microsoft-com:office:office" xmlns:r="http://schemas.openxmlformats.org/officeDocument/2006/relationships" xmlns:m="http://schemas.openxmlformats.org/officeDocument/2006/math" xmlns:v="urn:schemas-microsoft-com:vml" xmlns:wp14="http://schemas.microsoft.com/office/word/2010/wordprocessingDrawing" xmlns:wp="http://schemas.openxmlformats.org/drawingml/2006/wordprocessingDrawing" xmlns:w10="urn:schemas-microsoft-com:office:word" xmlns:w="http://schemas.openxmlformats.org/wordprocessingml/2006/main" xmlns:w14="http://schemas.microsoft.com/office/word/2010/wordml" xmlns:w15="http://schemas.microsoft.com/office/word/2012/wordml" xmlns:wpg="http://schemas.microsoft.com/office/word/2010/wordprocessingGroup" xmlns:wpi="http://schemas.microsoft.com/office/word/2010/wordprocessingInk" xmlns:wne="http://schemas.microsoft.com/office/word/2006/wordml" xmlns:wps="http://schemas.microsoft.com/office/word/2010/wordprocessingShape" mc:Ignorable="w14 w15 wp14">
+<w:footnotes xmlns:wpc="http://schemas.microsoft.com/office/word/2010/wordprocessingCanvas" xmlns:mo="http://schemas.microsoft.com/office/mac/office/2008/main" xmlns:mc="http://schemas.openxmlformats.org/markup-compatibility/2006" xmlns:mv="urn:schemas-microsoft-com:mac:vml" xmlns:o="urn:schemas-microsoft-com:office:office" xmlns:r="http://schemas.openxmlformats.org/officeDocument/2006/relationships" xmlns:m="http://schemas.openxmlformats.org/officeDocument/2006/math" xmlns:v="urn:schemas-microsoft-com:vml" xmlns:wp14="http://schemas.microsoft.com/office/word/2010/wordprocessingDrawing" xmlns:wp="http://schemas.openxmlformats.org/drawingml/2006/wordprocessingDrawing" xmlns:w10="urn:schemas-microsoft-com:office:word" xmlns:w="http://schemas.openxmlformats.org/wordprocessingml/2006/main" xmlns:w14="http://schemas.microsoft.com/office/word/2010/wordml" xmlns:w15="http://schemas.microsoft.com/office/word/2012/wordml" xmlns:wpg="http://schemas.microsoft.com/office/word/2010/wordprocessingGroup" xmlns:wpi="http://schemas.microsoft.com/office/word/2010/wordprocessingInk" xmlns:wne="http://schemas.microsoft.com/office/word/2006/wordml" xmlns:wps="http://schemas.microsoft.com/office/word/2010/wordprocessingShape" mc:Ignorable="w14 w15 wp14">
   <w:footnote w:type="separator" w:id="-1">
     <w:p>
       <w:r>
@@ -47213,7 +47511,7 @@
 </file>
 
 <file path=word/header1.xml><?xml version="1.0" encoding="utf-8"?>
-<w:hdr xmlns:wpc="http://schemas.microsoft.com/office/word/2010/wordprocessingCanvas" xmlns:mc="http://schemas.openxmlformats.org/markup-compatibility/2006" xmlns:o="urn:schemas-microsoft-com:office:office" xmlns:r="http://schemas.openxmlformats.org/officeDocument/2006/relationships" xmlns:m="http://schemas.openxmlformats.org/officeDocument/2006/math" xmlns:v="urn:schemas-microsoft-com:vml" xmlns:wp14="http://schemas.microsoft.com/office/word/2010/wordprocessingDrawing" xmlns:wp="http://schemas.openxmlformats.org/drawingml/2006/wordprocessingDrawing" xmlns:w10="urn:schemas-microsoft-com:office:word" xmlns:w="http://schemas.openxmlformats.org/wordprocessingml/2006/main" xmlns:w14="http://schemas.microsoft.com/office/word/2010/wordml" xmlns:w15="http://schemas.microsoft.com/office/word/2012/wordml" xmlns:wpg="http://schemas.microsoft.com/office/word/2010/wordprocessingGroup" xmlns:wpi="http://schemas.microsoft.com/office/word/2010/wordprocessingInk" xmlns:wne="http://schemas.microsoft.com/office/word/2006/wordml" xmlns:wps="http://schemas.microsoft.com/office/word/2010/wordprocessingShape" mc:Ignorable="w14 w15 wp14">
+<w:hdr xmlns:wpc="http://schemas.microsoft.com/office/word/2010/wordprocessingCanvas" xmlns:mo="http://schemas.microsoft.com/office/mac/office/2008/main" xmlns:mc="http://schemas.openxmlformats.org/markup-compatibility/2006" xmlns:mv="urn:schemas-microsoft-com:mac:vml" xmlns:o="urn:schemas-microsoft-com:office:office" xmlns:r="http://schemas.openxmlformats.org/officeDocument/2006/relationships" xmlns:m="http://schemas.openxmlformats.org/officeDocument/2006/math" xmlns:v="urn:schemas-microsoft-com:vml" xmlns:wp14="http://schemas.microsoft.com/office/word/2010/wordprocessingDrawing" xmlns:wp="http://schemas.openxmlformats.org/drawingml/2006/wordprocessingDrawing" xmlns:w10="urn:schemas-microsoft-com:office:word" xmlns:w="http://schemas.openxmlformats.org/wordprocessingml/2006/main" xmlns:w14="http://schemas.microsoft.com/office/word/2010/wordml" xmlns:w15="http://schemas.microsoft.com/office/word/2012/wordml" xmlns:wpg="http://schemas.microsoft.com/office/word/2010/wordprocessingGroup" xmlns:wpi="http://schemas.microsoft.com/office/word/2010/wordprocessingInk" xmlns:wne="http://schemas.microsoft.com/office/word/2006/wordml" xmlns:wps="http://schemas.microsoft.com/office/word/2010/wordprocessingShape" mc:Ignorable="w14 w15 wp14">
   <w:p>
     <w:pPr>
       <w:pStyle w:val="Header"/>
@@ -47274,8 +47572,8 @@
 </file>
 
 <file path=word/numbering.xml><?xml version="1.0" encoding="utf-8"?>
-<w:numbering xmlns:wpc="http://schemas.microsoft.com/office/word/2010/wordprocessingCanvas" xmlns:mc="http://schemas.openxmlformats.org/markup-compatibility/2006" xmlns:o="urn:schemas-microsoft-com:office:office" xmlns:r="http://schemas.openxmlformats.org/officeDocument/2006/relationships" xmlns:m="http://schemas.openxmlformats.org/officeDocument/2006/math" xmlns:v="urn:schemas-microsoft-com:vml" xmlns:wp14="http://schemas.microsoft.com/office/word/2010/wordprocessingDrawing" xmlns:wp="http://schemas.openxmlformats.org/drawingml/2006/wordprocessingDrawing" xmlns:w10="urn:schemas-microsoft-com:office:word" xmlns:w="http://schemas.openxmlformats.org/wordprocessingml/2006/main" xmlns:w14="http://schemas.microsoft.com/office/word/2010/wordml" xmlns:w15="http://schemas.microsoft.com/office/word/2012/wordml" xmlns:wpg="http://schemas.microsoft.com/office/word/2010/wordprocessingGroup" xmlns:wpi="http://schemas.microsoft.com/office/word/2010/wordprocessingInk" xmlns:wne="http://schemas.microsoft.com/office/word/2006/wordml" xmlns:wps="http://schemas.microsoft.com/office/word/2010/wordprocessingShape" mc:Ignorable="w14 w15 wp14">
-  <w:abstractNum w:abstractNumId="0" w15:restartNumberingAfterBreak="0">
+<w:numbering xmlns:wpc="http://schemas.microsoft.com/office/word/2010/wordprocessingCanvas" xmlns:mo="http://schemas.microsoft.com/office/mac/office/2008/main" xmlns:mc="http://schemas.openxmlformats.org/markup-compatibility/2006" xmlns:mv="urn:schemas-microsoft-com:mac:vml" xmlns:o="urn:schemas-microsoft-com:office:office" xmlns:r="http://schemas.openxmlformats.org/officeDocument/2006/relationships" xmlns:m="http://schemas.openxmlformats.org/officeDocument/2006/math" xmlns:v="urn:schemas-microsoft-com:vml" xmlns:wp14="http://schemas.microsoft.com/office/word/2010/wordprocessingDrawing" xmlns:wp="http://schemas.openxmlformats.org/drawingml/2006/wordprocessingDrawing" xmlns:w10="urn:schemas-microsoft-com:office:word" xmlns:w="http://schemas.openxmlformats.org/wordprocessingml/2006/main" xmlns:w14="http://schemas.microsoft.com/office/word/2010/wordml" xmlns:w15="http://schemas.microsoft.com/office/word/2012/wordml" xmlns:wpg="http://schemas.microsoft.com/office/word/2010/wordprocessingGroup" xmlns:wpi="http://schemas.microsoft.com/office/word/2010/wordprocessingInk" xmlns:wne="http://schemas.microsoft.com/office/word/2006/wordml" xmlns:wps="http://schemas.microsoft.com/office/word/2010/wordprocessingShape" mc:Ignorable="w14 w15 wp14">
+  <w:abstractNum w:abstractNumId="0">
     <w:nsid w:val="FFFFFF1D"/>
     <w:multiLevelType w:val="multilevel"/>
     <w:tmpl w:val="B330E01E"/>
@@ -47424,7 +47722,7 @@
       </w:rPr>
     </w:lvl>
   </w:abstractNum>
-  <w:abstractNum w:abstractNumId="1" w15:restartNumberingAfterBreak="0">
+  <w:abstractNum w:abstractNumId="1">
     <w:nsid w:val="FFFFFFFB"/>
     <w:multiLevelType w:val="multilevel"/>
     <w:tmpl w:val="D6A63DB4"/>
@@ -47546,7 +47844,7 @@
       </w:rPr>
     </w:lvl>
   </w:abstractNum>
-  <w:abstractNum w:abstractNumId="2" w15:restartNumberingAfterBreak="0">
+  <w:abstractNum w:abstractNumId="2">
     <w:nsid w:val="0F072E05"/>
     <w:multiLevelType w:val="hybridMultilevel"/>
     <w:tmpl w:val="DAB62A28"/>
@@ -47637,7 +47935,7 @@
       </w:pPr>
     </w:lvl>
   </w:abstractNum>
-  <w:abstractNum w:abstractNumId="3" w15:restartNumberingAfterBreak="0">
+  <w:abstractNum w:abstractNumId="3">
     <w:nsid w:val="1D2E12F9"/>
     <w:multiLevelType w:val="hybridMultilevel"/>
     <w:tmpl w:val="D8FA890E"/>
@@ -47728,7 +48026,7 @@
       </w:pPr>
     </w:lvl>
   </w:abstractNum>
-  <w:abstractNum w:abstractNumId="4" w15:restartNumberingAfterBreak="0">
+  <w:abstractNum w:abstractNumId="4">
     <w:nsid w:val="2B010902"/>
     <w:multiLevelType w:val="multilevel"/>
     <w:tmpl w:val="0409001D"/>
@@ -47814,7 +48112,7 @@
       </w:pPr>
     </w:lvl>
   </w:abstractNum>
-  <w:abstractNum w:abstractNumId="5" w15:restartNumberingAfterBreak="0">
+  <w:abstractNum w:abstractNumId="5">
     <w:nsid w:val="2E3C7044"/>
     <w:multiLevelType w:val="hybridMultilevel"/>
     <w:tmpl w:val="41247A10"/>
@@ -47903,7 +48201,7 @@
       </w:pPr>
     </w:lvl>
   </w:abstractNum>
-  <w:abstractNum w:abstractNumId="6" w15:restartNumberingAfterBreak="0">
+  <w:abstractNum w:abstractNumId="6">
     <w:nsid w:val="2EA80C39"/>
     <w:multiLevelType w:val="hybridMultilevel"/>
     <w:tmpl w:val="261A2B46"/>
@@ -47989,7 +48287,7 @@
       </w:pPr>
     </w:lvl>
   </w:abstractNum>
-  <w:abstractNum w:abstractNumId="7" w15:restartNumberingAfterBreak="0">
+  <w:abstractNum w:abstractNumId="7">
     <w:nsid w:val="31B22B09"/>
     <w:multiLevelType w:val="hybridMultilevel"/>
     <w:tmpl w:val="DB944022"/>
@@ -48078,7 +48376,7 @@
       </w:pPr>
     </w:lvl>
   </w:abstractNum>
-  <w:abstractNum w:abstractNumId="8" w15:restartNumberingAfterBreak="0">
+  <w:abstractNum w:abstractNumId="8">
     <w:nsid w:val="3B766EB5"/>
     <w:multiLevelType w:val="hybridMultilevel"/>
     <w:tmpl w:val="D27C9C48"/>
@@ -48167,7 +48465,7 @@
       </w:pPr>
     </w:lvl>
   </w:abstractNum>
-  <w:abstractNum w:abstractNumId="9" w15:restartNumberingAfterBreak="0">
+  <w:abstractNum w:abstractNumId="9">
     <w:nsid w:val="3BDD51B5"/>
     <w:multiLevelType w:val="hybridMultilevel"/>
     <w:tmpl w:val="A6DAA30C"/>
@@ -48280,7 +48578,7 @@
       </w:rPr>
     </w:lvl>
   </w:abstractNum>
-  <w:abstractNum w:abstractNumId="10" w15:restartNumberingAfterBreak="0">
+  <w:abstractNum w:abstractNumId="10">
     <w:nsid w:val="3D18069B"/>
     <w:multiLevelType w:val="hybridMultilevel"/>
     <w:tmpl w:val="5D701A9A"/>
@@ -48369,7 +48667,7 @@
       </w:pPr>
     </w:lvl>
   </w:abstractNum>
-  <w:abstractNum w:abstractNumId="11" w15:restartNumberingAfterBreak="0">
+  <w:abstractNum w:abstractNumId="11">
     <w:nsid w:val="3E017551"/>
     <w:multiLevelType w:val="hybridMultilevel"/>
     <w:tmpl w:val="FDBCB22E"/>
@@ -48477,7 +48775,7 @@
       </w:pPr>
     </w:lvl>
   </w:abstractNum>
-  <w:abstractNum w:abstractNumId="12" w15:restartNumberingAfterBreak="0">
+  <w:abstractNum w:abstractNumId="12">
     <w:nsid w:val="40CE6440"/>
     <w:multiLevelType w:val="hybridMultilevel"/>
     <w:tmpl w:val="F4BECDB8"/>
@@ -48590,7 +48888,7 @@
       </w:rPr>
     </w:lvl>
   </w:abstractNum>
-  <w:abstractNum w:abstractNumId="13" w15:restartNumberingAfterBreak="0">
+  <w:abstractNum w:abstractNumId="13">
     <w:nsid w:val="488F5C4D"/>
     <w:multiLevelType w:val="hybridMultilevel"/>
     <w:tmpl w:val="F1D2AF18"/>
@@ -48679,7 +48977,7 @@
       </w:pPr>
     </w:lvl>
   </w:abstractNum>
-  <w:abstractNum w:abstractNumId="14" w15:restartNumberingAfterBreak="0">
+  <w:abstractNum w:abstractNumId="14">
     <w:nsid w:val="50C13CC7"/>
     <w:multiLevelType w:val="hybridMultilevel"/>
     <w:tmpl w:val="0FBE5594"/>
@@ -48768,7 +49066,7 @@
       </w:pPr>
     </w:lvl>
   </w:abstractNum>
-  <w:abstractNum w:abstractNumId="15" w15:restartNumberingAfterBreak="0">
+  <w:abstractNum w:abstractNumId="15">
     <w:nsid w:val="52EA30B3"/>
     <w:multiLevelType w:val="hybridMultilevel"/>
     <w:tmpl w:val="0DF847CC"/>
@@ -48881,7 +49179,7 @@
       </w:rPr>
     </w:lvl>
   </w:abstractNum>
-  <w:abstractNum w:abstractNumId="16" w15:restartNumberingAfterBreak="0">
+  <w:abstractNum w:abstractNumId="16">
     <w:nsid w:val="5FA45F84"/>
     <w:multiLevelType w:val="hybridMultilevel"/>
     <w:tmpl w:val="48F677B0"/>
@@ -48994,7 +49292,7 @@
       </w:rPr>
     </w:lvl>
   </w:abstractNum>
-  <w:abstractNum w:abstractNumId="17" w15:restartNumberingAfterBreak="0">
+  <w:abstractNum w:abstractNumId="17">
     <w:nsid w:val="7569051E"/>
     <w:multiLevelType w:val="hybridMultilevel"/>
     <w:tmpl w:val="CB283C80"/>
@@ -49084,7 +49382,7 @@
       </w:pPr>
     </w:lvl>
   </w:abstractNum>
-  <w:abstractNum w:abstractNumId="18" w15:restartNumberingAfterBreak="0">
+  <w:abstractNum w:abstractNumId="18">
     <w:nsid w:val="76E877C9"/>
     <w:multiLevelType w:val="hybridMultilevel"/>
     <w:tmpl w:val="625E455E"/>
@@ -49274,7 +49572,7 @@
     </w:rPrDefault>
     <w:pPrDefault/>
   </w:docDefaults>
-  <w:latentStyles w:defLockedState="0" w:defUIPriority="99" w:defSemiHidden="0" w:defUnhideWhenUsed="0" w:defQFormat="0" w:count="371">
+  <w:latentStyles w:defLockedState="0" w:defUIPriority="99" w:defSemiHidden="0" w:defUnhideWhenUsed="0" w:defQFormat="0" w:count="382">
     <w:lsdException w:name="Normal" w:uiPriority="0" w:qFormat="1"/>
     <w:lsdException w:name="heading 1" w:uiPriority="0" w:qFormat="1"/>
     <w:lsdException w:name="heading 2" w:semiHidden="1" w:uiPriority="0" w:unhideWhenUsed="1" w:qFormat="1"/>
@@ -49380,7 +49678,6 @@
     <w:lsdException w:name="HTML Sample" w:semiHidden="1" w:unhideWhenUsed="1"/>
     <w:lsdException w:name="HTML Typewriter" w:semiHidden="1" w:unhideWhenUsed="1"/>
     <w:lsdException w:name="HTML Variable" w:semiHidden="1" w:unhideWhenUsed="1"/>
-    <w:lsdException w:name="Normal Table" w:semiHidden="1" w:unhideWhenUsed="1"/>
     <w:lsdException w:name="annotation subject" w:semiHidden="1" w:unhideWhenUsed="1"/>
     <w:lsdException w:name="No List" w:semiHidden="1" w:unhideWhenUsed="1"/>
     <w:lsdException w:name="Outline List 1" w:semiHidden="1" w:unhideWhenUsed="1"/>
@@ -49426,11 +49723,9 @@
     <w:lsdException w:name="Table Subtle 1" w:semiHidden="1" w:unhideWhenUsed="1"/>
     <w:lsdException w:name="Table Subtle 2" w:semiHidden="1" w:unhideWhenUsed="1"/>
     <w:lsdException w:name="Table Web 1" w:semiHidden="1" w:unhideWhenUsed="1"/>
-    <w:lsdException w:name="Table Web 2" w:semiHidden="1" w:unhideWhenUsed="1"/>
     <w:lsdException w:name="Table Web 3" w:semiHidden="1" w:unhideWhenUsed="1"/>
     <w:lsdException w:name="Balloon Text" w:semiHidden="1" w:unhideWhenUsed="1"/>
     <w:lsdException w:name="Table Grid" w:uiPriority="59"/>
-    <w:lsdException w:name="Table Theme" w:semiHidden="1" w:unhideWhenUsed="1"/>
     <w:lsdException w:name="Placeholder Text" w:semiHidden="1"/>
     <w:lsdException w:name="No Spacing" w:uiPriority="1" w:qFormat="1"/>
     <w:lsdException w:name="Light Shading" w:uiPriority="60"/>
@@ -49646,6 +49941,8 @@
     <w:lsdException w:name="List Table 5 Dark Accent 6" w:uiPriority="50"/>
     <w:lsdException w:name="List Table 6 Colorful Accent 6" w:uiPriority="51"/>
     <w:lsdException w:name="List Table 7 Colorful Accent 6" w:uiPriority="52"/>
+    <w:lsdException w:name="Mention" w:semiHidden="1" w:unhideWhenUsed="1"/>
+    <w:lsdException w:name="Smart Hyperlink" w:semiHidden="1" w:unhideWhenUsed="1"/>
   </w:latentStyles>
   <w:style w:type="paragraph" w:default="1" w:styleId="Normal">
     <w:name w:val="Normal"/>
@@ -49841,6 +50138,7 @@
   <w:style w:type="character" w:default="1" w:styleId="DefaultParagraphFont">
     <w:name w:val="Default Paragraph Font"/>
     <w:uiPriority w:val="1"/>
+    <w:semiHidden/>
     <w:unhideWhenUsed/>
   </w:style>
   <w:style w:type="table" w:default="1" w:styleId="TableNormal">
@@ -50184,6 +50482,7 @@
     <w:uiPriority w:val="59"/>
     <w:rsid w:val="009B5DAC"/>
     <w:tblPr>
+      <w:tblInd w:w="0" w:type="dxa"/>
       <w:tblBorders>
         <w:top w:val="single" w:sz="4" w:space="0" w:color="auto"/>
         <w:left w:val="single" w:sz="4" w:space="0" w:color="auto"/>
@@ -50192,6 +50491,12 @@
         <w:insideH w:val="single" w:sz="4" w:space="0" w:color="auto"/>
         <w:insideV w:val="single" w:sz="4" w:space="0" w:color="auto"/>
       </w:tblBorders>
+      <w:tblCellMar>
+        <w:top w:w="0" w:type="dxa"/>
+        <w:left w:w="108" w:type="dxa"/>
+        <w:bottom w:w="0" w:type="dxa"/>
+        <w:right w:w="108" w:type="dxa"/>
+      </w:tblCellMar>
     </w:tblPr>
   </w:style>
   <w:style w:type="table" w:styleId="LightShading-Accent1">
@@ -50205,10 +50510,17 @@
     <w:tblPr>
       <w:tblStyleRowBandSize w:val="1"/>
       <w:tblStyleColBandSize w:val="1"/>
+      <w:tblInd w:w="0" w:type="dxa"/>
       <w:tblBorders>
         <w:top w:val="single" w:sz="8" w:space="0" w:color="4F81BD" w:themeColor="accent1"/>
         <w:bottom w:val="single" w:sz="8" w:space="0" w:color="4F81BD" w:themeColor="accent1"/>
       </w:tblBorders>
+      <w:tblCellMar>
+        <w:top w:w="0" w:type="dxa"/>
+        <w:left w:w="108" w:type="dxa"/>
+        <w:bottom w:w="0" w:type="dxa"/>
+        <w:right w:w="108" w:type="dxa"/>
+      </w:tblCellMar>
     </w:tblPr>
     <w:tblStylePr w:type="firstRow">
       <w:pPr>
@@ -51227,7 +51539,7 @@
 </file>
 
 <file path=customXml/itemProps1.xml><?xml version="1.0" encoding="utf-8"?>
-<ds:datastoreItem xmlns:ds="http://schemas.openxmlformats.org/officeDocument/2006/customXml" ds:itemID="{089DFC5C-C82C-46A9-AB61-55B81EAC61A4}">
+<ds:datastoreItem xmlns:ds="http://schemas.openxmlformats.org/officeDocument/2006/customXml" ds:itemID="{1DF56A4F-4003-7543-8AB1-443C3B92582F}">
   <ds:schemaRefs>
     <ds:schemaRef ds:uri="http://schemas.openxmlformats.org/officeDocument/2006/bibliography"/>
   </ds:schemaRefs>

--- a/Documents/External/MobileAppInfra_PI17.2_Android_Integration_Guide 1.5.0.docx
+++ b/Documents/External/MobileAppInfra_PI17.2_Android_Integration_Guide 1.5.0.docx
@@ -1,6 +1,6 @@
 
 <file path=word/document.xml><?xml version="1.0" encoding="utf-8"?>
-<w:document xmlns:wpc="http://schemas.microsoft.com/office/word/2010/wordprocessingCanvas" xmlns:mc="http://schemas.openxmlformats.org/markup-compatibility/2006" xmlns:o="urn:schemas-microsoft-com:office:office" xmlns:r="http://schemas.openxmlformats.org/officeDocument/2006/relationships" xmlns:m="http://schemas.openxmlformats.org/officeDocument/2006/math" xmlns:v="urn:schemas-microsoft-com:vml" xmlns:wp14="http://schemas.microsoft.com/office/word/2010/wordprocessingDrawing" xmlns:wp="http://schemas.openxmlformats.org/drawingml/2006/wordprocessingDrawing" xmlns:w10="urn:schemas-microsoft-com:office:word" xmlns:w="http://schemas.openxmlformats.org/wordprocessingml/2006/main" xmlns:w14="http://schemas.microsoft.com/office/word/2010/wordml" xmlns:w15="http://schemas.microsoft.com/office/word/2012/wordml" xmlns:wpg="http://schemas.microsoft.com/office/word/2010/wordprocessingGroup" xmlns:wpi="http://schemas.microsoft.com/office/word/2010/wordprocessingInk" xmlns:wne="http://schemas.microsoft.com/office/word/2006/wordml" xmlns:wps="http://schemas.microsoft.com/office/word/2010/wordprocessingShape" mc:Ignorable="w14 w15 wp14">
+<w:document xmlns:wpc="http://schemas.microsoft.com/office/word/2010/wordprocessingCanvas" xmlns:mo="http://schemas.microsoft.com/office/mac/office/2008/main" xmlns:mc="http://schemas.openxmlformats.org/markup-compatibility/2006" xmlns:mv="urn:schemas-microsoft-com:mac:vml" xmlns:o="urn:schemas-microsoft-com:office:office" xmlns:r="http://schemas.openxmlformats.org/officeDocument/2006/relationships" xmlns:m="http://schemas.openxmlformats.org/officeDocument/2006/math" xmlns:v="urn:schemas-microsoft-com:vml" xmlns:wp14="http://schemas.microsoft.com/office/word/2010/wordprocessingDrawing" xmlns:wp="http://schemas.openxmlformats.org/drawingml/2006/wordprocessingDrawing" xmlns:w10="urn:schemas-microsoft-com:office:word" xmlns:w="http://schemas.openxmlformats.org/wordprocessingml/2006/main" xmlns:w14="http://schemas.microsoft.com/office/word/2010/wordml" xmlns:w15="http://schemas.microsoft.com/office/word/2012/wordml" xmlns:wpg="http://schemas.microsoft.com/office/word/2010/wordprocessingGroup" xmlns:wpi="http://schemas.microsoft.com/office/word/2010/wordprocessingInk" xmlns:wne="http://schemas.microsoft.com/office/word/2006/wordml" xmlns:wps="http://schemas.microsoft.com/office/word/2010/wordprocessingShape" mc:Ignorable="w14 w15 wp14">
   <w:body>
     <w:tbl>
       <w:tblPr>
@@ -2151,29 +2151,7 @@
           <w:shd w:val="clear" w:color="auto" w:fill="F5F5F5"/>
           <w:lang w:val="en-IN"/>
         </w:rPr>
-        <w:t xml:space="preserve"> </w:t>
-      </w:r>
-      <w:proofErr w:type="gramStart"/>
-      <w:r>
-        <w:rPr>
-          <w:rFonts w:cs="Arial"/>
-          <w:color w:val="333333"/>
-          <w:szCs w:val="24"/>
-          <w:shd w:val="clear" w:color="auto" w:fill="F5F5F5"/>
-          <w:lang w:val="en-IN"/>
-        </w:rPr>
-        <w:t>Please</w:t>
-      </w:r>
-      <w:proofErr w:type="gramEnd"/>
-      <w:r>
-        <w:rPr>
-          <w:rFonts w:cs="Arial"/>
-          <w:color w:val="333333"/>
-          <w:szCs w:val="24"/>
-          <w:shd w:val="clear" w:color="auto" w:fill="F5F5F5"/>
-          <w:lang w:val="en-IN"/>
-        </w:rPr>
-        <w:t xml:space="preserve"> make </w:t>
+        <w:t xml:space="preserve"> Please make </w:t>
       </w:r>
       <w:proofErr w:type="spellStart"/>
       <w:r>
@@ -2734,6 +2712,17 @@
       </w:pPr>
       <w:bookmarkStart w:id="22" w:name="_Toc444883175"/>
       <w:bookmarkEnd w:id="21"/>
+      <w:r>
+        <w:rPr>
+          <w:rFonts w:ascii="Courier New" w:hAnsi="Courier New" w:cs="Courier New"/>
+          <w:color w:val="000000"/>
+          <w:sz w:val="18"/>
+          <w:szCs w:val="18"/>
+          <w:lang w:bidi="hi-IN"/>
+        </w:rPr>
+        <w:t xml:space="preserve">version = </w:t>
+      </w:r>
+      <w:proofErr w:type="spellStart"/>
       <w:proofErr w:type="gramStart"/>
       <w:r>
         <w:rPr>
@@ -2743,31 +2732,10 @@
           <w:szCs w:val="18"/>
           <w:lang w:bidi="hi-IN"/>
         </w:rPr>
-        <w:t>version</w:t>
-      </w:r>
+        <w:t>objcdp.getVersion</w:t>
+      </w:r>
+      <w:proofErr w:type="spellEnd"/>
       <w:proofErr w:type="gramEnd"/>
-      <w:r>
-        <w:rPr>
-          <w:rFonts w:ascii="Courier New" w:hAnsi="Courier New" w:cs="Courier New"/>
-          <w:color w:val="000000"/>
-          <w:sz w:val="18"/>
-          <w:szCs w:val="18"/>
-          <w:lang w:bidi="hi-IN"/>
-        </w:rPr>
-        <w:t xml:space="preserve"> = </w:t>
-      </w:r>
-      <w:proofErr w:type="spellStart"/>
-      <w:r>
-        <w:rPr>
-          <w:rFonts w:ascii="Courier New" w:hAnsi="Courier New" w:cs="Courier New"/>
-          <w:color w:val="000000"/>
-          <w:sz w:val="18"/>
-          <w:szCs w:val="18"/>
-          <w:lang w:bidi="hi-IN"/>
-        </w:rPr>
-        <w:t>objcdp.getVersion</w:t>
-      </w:r>
-      <w:proofErr w:type="spellEnd"/>
       <w:r>
         <w:rPr>
           <w:rFonts w:ascii="Courier New" w:hAnsi="Courier New" w:cs="Courier New"/>
@@ -3701,7 +3669,27 @@
           <w:lang w:bidi="hi-IN"/>
         </w:rPr>
         <w:br/>
-        <w:t xml:space="preserve">    delete </w:t>
+        <w:t xml:space="preserve">    </w:t>
+      </w:r>
+      <w:proofErr w:type="spellStart"/>
+      <w:r>
+        <w:rPr>
+          <w:rFonts w:ascii="Courier New" w:hAnsi="Courier New" w:cs="Courier New"/>
+          <w:color w:val="000000"/>
+          <w:sz w:val="20"/>
+          <w:lang w:bidi="hi-IN"/>
+        </w:rPr>
+        <w:t>delete</w:t>
+      </w:r>
+      <w:proofErr w:type="spellEnd"/>
+      <w:r>
+        <w:rPr>
+          <w:rFonts w:ascii="Courier New" w:hAnsi="Courier New" w:cs="Courier New"/>
+          <w:color w:val="000000"/>
+          <w:sz w:val="20"/>
+          <w:lang w:bidi="hi-IN"/>
+        </w:rPr>
+        <w:t xml:space="preserve"> </w:t>
       </w:r>
       <w:proofErr w:type="spellStart"/>
       <w:r>
@@ -4074,6 +4062,7 @@
         <w:t xml:space="preserve">opy </w:t>
       </w:r>
       <w:proofErr w:type="spellStart"/>
+      <w:proofErr w:type="gramStart"/>
       <w:r>
         <w:rPr>
           <w:rFonts w:cs="Arial"/>
@@ -4085,6 +4074,7 @@
         <w:t>logging.properties</w:t>
       </w:r>
       <w:proofErr w:type="spellEnd"/>
+      <w:proofErr w:type="gramEnd"/>
       <w:r>
         <w:rPr>
           <w:rFonts w:cs="Arial"/>
@@ -4147,16 +4137,15 @@
           <w:color w:val="333333"/>
           <w:szCs w:val="24"/>
         </w:rPr>
-        <w:t>Demo/vertical/</w:t>
-      </w:r>
-      <w:proofErr w:type="gramStart"/>
+        <w:t xml:space="preserve">Demo/vertical/Library </w:t>
+      </w:r>
       <w:r>
         <w:rPr>
           <w:rFonts w:cs="Arial"/>
           <w:color w:val="333333"/>
           <w:szCs w:val="24"/>
         </w:rPr>
-        <w:t xml:space="preserve">Library </w:t>
+        <w:t xml:space="preserve"> </w:t>
       </w:r>
       <w:r>
         <w:rPr>
@@ -4164,24 +4153,7 @@
           <w:color w:val="333333"/>
           <w:szCs w:val="24"/>
         </w:rPr>
-        <w:t xml:space="preserve"> </w:t>
-      </w:r>
-      <w:r>
-        <w:rPr>
-          <w:rFonts w:cs="Arial"/>
-          <w:color w:val="333333"/>
-          <w:szCs w:val="24"/>
-        </w:rPr>
-        <w:t>assets</w:t>
-      </w:r>
-      <w:proofErr w:type="gramEnd"/>
-      <w:r>
-        <w:rPr>
-          <w:rFonts w:cs="Arial"/>
-          <w:color w:val="333333"/>
-          <w:szCs w:val="24"/>
-        </w:rPr>
-        <w:t xml:space="preserve"> </w:t>
+        <w:t xml:space="preserve">assets </w:t>
       </w:r>
       <w:r>
         <w:rPr>
@@ -4397,7 +4369,6 @@
         <w:t xml:space="preserve"> tag accordingly to dev or release. </w:t>
       </w:r>
       <w:proofErr w:type="spellStart"/>
-      <w:proofErr w:type="gramStart"/>
       <w:r>
         <w:rPr>
           <w:rFonts w:ascii="Arial" w:hAnsi="Arial" w:cs="Arial"/>
@@ -4408,7 +4379,6 @@
         <w:t>batchlimit</w:t>
       </w:r>
       <w:proofErr w:type="spellEnd"/>
-      <w:proofErr w:type="gramEnd"/>
       <w:r>
         <w:rPr>
           <w:rFonts w:ascii="Arial" w:hAnsi="Arial" w:cs="Arial"/>
@@ -7324,7 +7294,6 @@
         <w:t xml:space="preserve">    "</w:t>
       </w:r>
       <w:proofErr w:type="spellStart"/>
-      <w:proofErr w:type="gramStart"/>
       <w:r>
         <w:rPr>
           <w:rFonts w:eastAsia="Times New Roman"/>
@@ -7336,7 +7305,6 @@
         <w:t>hostport</w:t>
       </w:r>
       <w:proofErr w:type="spellEnd"/>
-      <w:proofErr w:type="gramEnd"/>
       <w:r>
         <w:rPr>
           <w:rFonts w:eastAsia="Times New Roman"/>
@@ -7371,7 +7339,6 @@
         <w:t xml:space="preserve">    "</w:t>
       </w:r>
       <w:proofErr w:type="spellStart"/>
-      <w:proofErr w:type="gramStart"/>
       <w:r>
         <w:rPr>
           <w:rFonts w:eastAsia="Times New Roman"/>
@@ -7383,7 +7350,6 @@
         <w:t>propositionid</w:t>
       </w:r>
       <w:proofErr w:type="spellEnd"/>
-      <w:proofErr w:type="gramEnd"/>
       <w:r>
         <w:rPr>
           <w:rFonts w:eastAsia="Times New Roman"/>
@@ -7451,6 +7417,17 @@
         <w:t>"</w:t>
       </w:r>
       <w:proofErr w:type="spellStart"/>
+      <w:r>
+        <w:rPr>
+          <w:rFonts w:eastAsia="Times New Roman"/>
+          <w:b/>
+          <w:bCs/>
+          <w:color w:val="008000"/>
+          <w:lang w:bidi="hi-IN"/>
+        </w:rPr>
+        <w:t>appinfra</w:t>
+      </w:r>
+      <w:proofErr w:type="spellEnd"/>
       <w:proofErr w:type="gramStart"/>
       <w:r>
         <w:rPr>
@@ -7460,20 +7437,9 @@
           <w:color w:val="008000"/>
           <w:lang w:bidi="hi-IN"/>
         </w:rPr>
-        <w:t>appinfra</w:t>
-      </w:r>
-      <w:proofErr w:type="spellEnd"/>
+        <w:t>":{</w:t>
+      </w:r>
       <w:proofErr w:type="gramEnd"/>
-      <w:r>
-        <w:rPr>
-          <w:rFonts w:eastAsia="Times New Roman"/>
-          <w:b/>
-          <w:bCs/>
-          <w:color w:val="008000"/>
-          <w:lang w:bidi="hi-IN"/>
-        </w:rPr>
-        <w:t>":{</w:t>
-      </w:r>
     </w:p>
     <w:p>
       <w:pPr>
@@ -7723,6 +7689,7 @@
         <w:t xml:space="preserve">    "</w:t>
       </w:r>
       <w:proofErr w:type="spellStart"/>
+      <w:proofErr w:type="gramStart"/>
       <w:r>
         <w:rPr>
           <w:rFonts w:eastAsia="Times New Roman"/>
@@ -7734,6 +7701,7 @@
         <w:t>tagging.sensitiveData</w:t>
       </w:r>
       <w:proofErr w:type="spellEnd"/>
+      <w:proofErr w:type="gramEnd"/>
       <w:r>
         <w:rPr>
           <w:rFonts w:eastAsia="Times New Roman"/>
@@ -7764,20 +7732,8 @@
           <w:color w:val="008000"/>
           <w:lang w:bidi="hi-IN"/>
         </w:rPr>
-        <w:t>, language"</w:t>
-      </w:r>
-      <w:proofErr w:type="gramStart"/>
-      <w:r>
-        <w:rPr>
-          <w:rFonts w:eastAsia="Times New Roman"/>
-          <w:b/>
-          <w:bCs/>
-          <w:color w:val="008000"/>
-          <w:lang w:bidi="hi-IN"/>
-        </w:rPr>
-        <w:t>] ,</w:t>
-      </w:r>
-      <w:proofErr w:type="gramEnd"/>
+        <w:t>, language"] ,</w:t>
+      </w:r>
     </w:p>
     <w:p>
       <w:pPr>
@@ -7810,7 +7766,7 @@
           <w:color w:val="008000"/>
           <w:lang w:bidi="hi-IN"/>
         </w:rPr>
-        <w:t>"abtest.precache"</w:t>
+        <w:t>"</w:t>
       </w:r>
       <w:proofErr w:type="gramStart"/>
       <w:r>
@@ -7821,7 +7777,7 @@
           <w:color w:val="008000"/>
           <w:lang w:bidi="hi-IN"/>
         </w:rPr>
-        <w:t>:[</w:t>
+        <w:t>abtest.precache</w:t>
       </w:r>
       <w:proofErr w:type="gramEnd"/>
       <w:r>
@@ -7832,7 +7788,7 @@
           <w:color w:val="008000"/>
           <w:lang w:bidi="hi-IN"/>
         </w:rPr>
-        <w:t>"philipsmobileappabtest1content","philipsmobileappabtest1success"],</w:t>
+        <w:t>":["philipsmobileappabtest1content","philipsmobileappabtest1success"],</w:t>
       </w:r>
     </w:p>
     <w:p>
@@ -7950,6 +7906,7 @@
         <w:t>"</w:t>
       </w:r>
       <w:proofErr w:type="spellStart"/>
+      <w:proofErr w:type="gramStart"/>
       <w:r>
         <w:rPr>
           <w:rFonts w:eastAsia="Times New Roman"/>
@@ -7961,6 +7918,7 @@
         <w:t>appconfig.cloudServiceId</w:t>
       </w:r>
       <w:proofErr w:type="spellEnd"/>
+      <w:proofErr w:type="gramEnd"/>
       <w:r>
         <w:rPr>
           <w:rFonts w:eastAsia="Times New Roman"/>
@@ -8012,9 +7970,9 @@
           <w:lang w:bidi="hi-IN"/>
         </w:rPr>
         <w:br/>
-        <w:t>"timesync.ntp.hosts"</w:t>
-      </w:r>
-      <w:proofErr w:type="gramStart"/>
+        <w:t>"</w:t>
+      </w:r>
+      <w:proofErr w:type="spellStart"/>
       <w:r>
         <w:rPr>
           <w:rFonts w:eastAsia="Times New Roman"/>
@@ -8023,9 +7981,9 @@
           <w:color w:val="008000"/>
           <w:lang w:bidi="hi-IN"/>
         </w:rPr>
-        <w:t>:[</w:t>
-      </w:r>
-      <w:proofErr w:type="gramEnd"/>
+        <w:t>timesync.ntp.hosts</w:t>
+      </w:r>
+      <w:proofErr w:type="spellEnd"/>
       <w:r>
         <w:rPr>
           <w:rFonts w:eastAsia="Times New Roman"/>
@@ -8034,7 +7992,7 @@
           <w:color w:val="008000"/>
           <w:lang w:bidi="hi-IN"/>
         </w:rPr>
-        <w:t>"0.pool.ntp.org","1.pool.ntp.org","2.pool.ntp.org",</w:t>
+        <w:t>":["0.pool.ntp.org","1.pool.ntp.org","2.pool.ntp.org",</w:t>
       </w:r>
       <w:r>
         <w:rPr>
@@ -8366,7 +8324,6 @@
         </w:rPr>
         <w:t xml:space="preserve">     </w:t>
       </w:r>
-      <w:proofErr w:type="gramStart"/>
       <w:r>
         <w:rPr>
           <w:b/>
@@ -8376,19 +8333,7 @@
           <w:szCs w:val="18"/>
           <w:lang w:bidi="hi-IN"/>
         </w:rPr>
-        <w:t>public</w:t>
-      </w:r>
-      <w:proofErr w:type="gramEnd"/>
-      <w:r>
-        <w:rPr>
-          <w:b/>
-          <w:bCs/>
-          <w:color w:val="000080"/>
-          <w:sz w:val="18"/>
-          <w:szCs w:val="18"/>
-          <w:lang w:bidi="hi-IN"/>
-        </w:rPr>
-        <w:t xml:space="preserve"> class </w:t>
+        <w:t xml:space="preserve">public class </w:t>
       </w:r>
       <w:proofErr w:type="spellStart"/>
       <w:r>
@@ -8542,7 +8487,6 @@
         </w:rPr>
         <w:t xml:space="preserve">     </w:t>
       </w:r>
-      <w:proofErr w:type="gramStart"/>
       <w:r>
         <w:rPr>
           <w:rFonts w:ascii="Courier New" w:hAnsi="Courier New" w:cs="Courier New"/>
@@ -8553,20 +8497,7 @@
           <w:szCs w:val="18"/>
           <w:lang w:bidi="hi-IN"/>
         </w:rPr>
-        <w:t>public</w:t>
-      </w:r>
-      <w:proofErr w:type="gramEnd"/>
-      <w:r>
-        <w:rPr>
-          <w:rFonts w:ascii="Courier New" w:hAnsi="Courier New" w:cs="Courier New"/>
-          <w:b/>
-          <w:bCs/>
-          <w:color w:val="000080"/>
-          <w:sz w:val="18"/>
-          <w:szCs w:val="18"/>
-          <w:lang w:bidi="hi-IN"/>
-        </w:rPr>
-        <w:t xml:space="preserve"> static </w:t>
+        <w:t xml:space="preserve">public static </w:t>
       </w:r>
       <w:proofErr w:type="spellStart"/>
       <w:r>
@@ -8648,7 +8579,6 @@
         </w:rPr>
         <w:t xml:space="preserve">     </w:t>
       </w:r>
-      <w:proofErr w:type="gramStart"/>
       <w:r>
         <w:rPr>
           <w:rFonts w:eastAsia="Times New Roman"/>
@@ -8659,20 +8589,7 @@
           <w:szCs w:val="18"/>
           <w:lang w:bidi="hi-IN"/>
         </w:rPr>
-        <w:t>public</w:t>
-      </w:r>
-      <w:proofErr w:type="gramEnd"/>
-      <w:r>
-        <w:rPr>
-          <w:rFonts w:eastAsia="Times New Roman"/>
-          <w:b/>
-          <w:bCs/>
-          <w:color w:val="000080"/>
-          <w:sz w:val="18"/>
-          <w:szCs w:val="18"/>
-          <w:lang w:bidi="hi-IN"/>
-        </w:rPr>
-        <w:t xml:space="preserve"> static </w:t>
+        <w:t xml:space="preserve">public static </w:t>
       </w:r>
       <w:proofErr w:type="spellStart"/>
       <w:r>
@@ -8995,7 +8912,6 @@
         <w:br/>
       </w:r>
       <w:proofErr w:type="spellStart"/>
-      <w:proofErr w:type="gramStart"/>
       <w:r>
         <w:rPr>
           <w:i/>
@@ -9008,7 +8924,6 @@
         <w:t>mAIAppTaggingInterface</w:t>
       </w:r>
       <w:proofErr w:type="spellEnd"/>
-      <w:proofErr w:type="gramEnd"/>
       <w:r>
         <w:rPr>
           <w:i/>
@@ -9058,7 +8973,17 @@
           <w:szCs w:val="18"/>
           <w:lang w:bidi="hi-IN"/>
         </w:rPr>
-        <w:t>().</w:t>
+        <w:t>(</w:t>
+      </w:r>
+      <w:proofErr w:type="gramStart"/>
+      <w:r>
+        <w:rPr>
+          <w:color w:val="000000"/>
+          <w:sz w:val="18"/>
+          <w:szCs w:val="18"/>
+          <w:lang w:bidi="hi-IN"/>
+        </w:rPr>
+        <w:t>).</w:t>
       </w:r>
       <w:proofErr w:type="spellStart"/>
       <w:r>
@@ -9071,6 +8996,7 @@
         <w:t>createInstanceForComponent</w:t>
       </w:r>
       <w:proofErr w:type="spellEnd"/>
+      <w:proofErr w:type="gramEnd"/>
       <w:r>
         <w:rPr>
           <w:color w:val="000000"/>
@@ -9153,6 +9079,7 @@
         </w:rPr>
         <w:br/>
       </w:r>
+      <w:proofErr w:type="spellStart"/>
       <w:r>
         <w:rPr>
           <w:color w:val="000000"/>
@@ -9163,6 +9090,7 @@
         </w:rPr>
         <w:t>AILoggingInterface</w:t>
       </w:r>
+      <w:proofErr w:type="spellEnd"/>
       <w:r>
         <w:rPr>
           <w:color w:val="000000"/>
@@ -9173,6 +9101,7 @@
         </w:rPr>
         <w:t>=</w:t>
       </w:r>
+      <w:proofErr w:type="spellStart"/>
       <w:r>
         <w:rPr>
           <w:rFonts w:eastAsia="Times New Roman"/>
@@ -9193,7 +9122,40 @@
           <w:szCs w:val="18"/>
           <w:lang w:bidi="hi-IN"/>
         </w:rPr>
-        <w:t>.getLogging().createInstanceForComponent(</w:t>
+        <w:t>.getLogging</w:t>
+      </w:r>
+      <w:proofErr w:type="spellEnd"/>
+      <w:r>
+        <w:rPr>
+          <w:rFonts w:eastAsia="Times New Roman"/>
+          <w:color w:val="000000"/>
+          <w:sz w:val="18"/>
+          <w:szCs w:val="18"/>
+          <w:lang w:bidi="hi-IN"/>
+        </w:rPr>
+        <w:t>().</w:t>
+      </w:r>
+      <w:proofErr w:type="spellStart"/>
+      <w:r>
+        <w:rPr>
+          <w:rFonts w:eastAsia="Times New Roman"/>
+          <w:color w:val="000000"/>
+          <w:sz w:val="18"/>
+          <w:szCs w:val="18"/>
+          <w:lang w:bidi="hi-IN"/>
+        </w:rPr>
+        <w:t>createInstanceForComponent</w:t>
+      </w:r>
+      <w:proofErr w:type="spellEnd"/>
+      <w:r>
+        <w:rPr>
+          <w:rFonts w:eastAsia="Times New Roman"/>
+          <w:color w:val="000000"/>
+          <w:sz w:val="18"/>
+          <w:szCs w:val="18"/>
+          <w:lang w:bidi="hi-IN"/>
+        </w:rPr>
+        <w:t>(</w:t>
       </w:r>
       <w:r>
         <w:rPr>
@@ -9394,57 +9356,69 @@
         </w:rPr>
         <w:t>android</w:t>
       </w:r>
+      <w:r>
+        <w:rPr>
+          <w:rFonts w:ascii="Courier New" w:hAnsi="Courier New" w:cs="Courier New"/>
+          <w:b/>
+          <w:bCs/>
+          <w:color w:val="0000FF"/>
+          <w:sz w:val="18"/>
+          <w:szCs w:val="18"/>
+          <w:lang w:bidi="hi-IN"/>
+        </w:rPr>
+        <w:t>:name</w:t>
+      </w:r>
+      <w:proofErr w:type="spellEnd"/>
+      <w:r>
+        <w:rPr>
+          <w:rFonts w:ascii="Courier New" w:hAnsi="Courier New" w:cs="Courier New"/>
+          <w:b/>
+          <w:bCs/>
+          <w:color w:val="0000FF"/>
+          <w:sz w:val="18"/>
+          <w:szCs w:val="18"/>
+          <w:lang w:bidi="hi-IN"/>
+        </w:rPr>
+        <w:t>=</w:t>
+      </w:r>
+      <w:r>
+        <w:rPr>
+          <w:rFonts w:ascii="Courier New" w:hAnsi="Courier New" w:cs="Courier New"/>
+          <w:b/>
+          <w:bCs/>
+          <w:color w:val="008000"/>
+          <w:sz w:val="18"/>
+          <w:szCs w:val="18"/>
+          <w:lang w:bidi="hi-IN"/>
+        </w:rPr>
+        <w:t>"</w:t>
+      </w:r>
+      <w:proofErr w:type="spellStart"/>
       <w:proofErr w:type="gramStart"/>
       <w:r>
         <w:rPr>
           <w:rFonts w:ascii="Courier New" w:hAnsi="Courier New" w:cs="Courier New"/>
           <w:b/>
           <w:bCs/>
-          <w:color w:val="0000FF"/>
-          <w:sz w:val="18"/>
-          <w:szCs w:val="18"/>
-          <w:lang w:bidi="hi-IN"/>
-        </w:rPr>
-        <w:t>:name</w:t>
-      </w:r>
-      <w:proofErr w:type="spellEnd"/>
+          <w:color w:val="008000"/>
+          <w:sz w:val="18"/>
+          <w:szCs w:val="18"/>
+          <w:lang w:bidi="hi-IN"/>
+        </w:rPr>
+        <w:t>android.permission</w:t>
+      </w:r>
       <w:proofErr w:type="gramEnd"/>
       <w:r>
         <w:rPr>
           <w:rFonts w:ascii="Courier New" w:hAnsi="Courier New" w:cs="Courier New"/>
           <w:b/>
           <w:bCs/>
-          <w:color w:val="0000FF"/>
-          <w:sz w:val="18"/>
-          <w:szCs w:val="18"/>
-          <w:lang w:bidi="hi-IN"/>
-        </w:rPr>
-        <w:t>=</w:t>
-      </w:r>
-      <w:r>
-        <w:rPr>
-          <w:rFonts w:ascii="Courier New" w:hAnsi="Courier New" w:cs="Courier New"/>
-          <w:b/>
-          <w:bCs/>
           <w:color w:val="008000"/>
           <w:sz w:val="18"/>
           <w:szCs w:val="18"/>
           <w:lang w:bidi="hi-IN"/>
         </w:rPr>
-        <w:t>"</w:t>
-      </w:r>
-      <w:proofErr w:type="spellStart"/>
-      <w:r>
-        <w:rPr>
-          <w:rFonts w:ascii="Courier New" w:hAnsi="Courier New" w:cs="Courier New"/>
-          <w:b/>
-          <w:bCs/>
-          <w:color w:val="008000"/>
-          <w:sz w:val="18"/>
-          <w:szCs w:val="18"/>
-          <w:lang w:bidi="hi-IN"/>
-        </w:rPr>
-        <w:t>android.permission.INTERNET</w:t>
+        <w:t>.INTERNET</w:t>
       </w:r>
       <w:proofErr w:type="spellEnd"/>
       <w:r>
@@ -9902,7 +9876,6 @@
           <w:highlight w:val="lightGray"/>
         </w:rPr>
       </w:pPr>
-      <w:proofErr w:type="gramStart"/>
       <w:r>
         <w:rPr>
           <w:color w:val="000000"/>
@@ -9910,17 +9883,7 @@
           <w:szCs w:val="18"/>
           <w:highlight w:val="lightGray"/>
         </w:rPr>
-        <w:t>android</w:t>
-      </w:r>
-      <w:proofErr w:type="gramEnd"/>
-      <w:r>
-        <w:rPr>
-          <w:color w:val="000000"/>
-          <w:sz w:val="18"/>
-          <w:szCs w:val="18"/>
-          <w:highlight w:val="lightGray"/>
-        </w:rPr>
-        <w:t xml:space="preserve"> {</w:t>
+        <w:t>android {</w:t>
       </w:r>
       <w:r>
         <w:rPr>
@@ -10195,8 +10158,19 @@
           <w:szCs w:val="18"/>
           <w:highlight w:val="lightGray"/>
         </w:rPr>
-        <w:t>    }</w:t>
-      </w:r>
+        <w:t xml:space="preserve">  </w:t>
+      </w:r>
+      <w:proofErr w:type="gramStart"/>
+      <w:r>
+        <w:rPr>
+          <w:color w:val="000000"/>
+          <w:sz w:val="18"/>
+          <w:szCs w:val="18"/>
+          <w:highlight w:val="lightGray"/>
+        </w:rPr>
+        <w:t>  }</w:t>
+      </w:r>
+      <w:proofErr w:type="gramEnd"/>
       <w:r>
         <w:rPr>
           <w:color w:val="000000"/>
@@ -10215,18 +10189,8 @@
           <w:highlight w:val="lightGray"/>
         </w:rPr>
         <w:br/>
-      </w:r>
-      <w:proofErr w:type="gramStart"/>
-      <w:r>
-        <w:rPr>
-          <w:color w:val="000000"/>
-          <w:sz w:val="18"/>
-          <w:szCs w:val="18"/>
-          <w:highlight w:val="lightGray"/>
-        </w:rPr>
         <w:t>}</w:t>
       </w:r>
-      <w:proofErr w:type="gramEnd"/>
       <w:r>
         <w:rPr>
           <w:color w:val="000000"/>
@@ -10444,7 +10408,6 @@
         <w:t>  </w:t>
       </w:r>
       <w:proofErr w:type="spellStart"/>
-      <w:proofErr w:type="gramStart"/>
       <w:r>
         <w:rPr>
           <w:color w:val="000000"/>
@@ -10462,17 +10425,7 @@
           <w:szCs w:val="18"/>
           <w:highlight w:val="lightGray"/>
         </w:rPr>
-        <w:t>(</w:t>
-      </w:r>
-      <w:proofErr w:type="gramEnd"/>
-      <w:r>
-        <w:rPr>
-          <w:color w:val="000000"/>
-          <w:sz w:val="18"/>
-          <w:szCs w:val="18"/>
-          <w:highlight w:val="lightGray"/>
-        </w:rPr>
-        <w:t>);</w:t>
+        <w:t>();</w:t>
       </w:r>
     </w:p>
     <w:p>
@@ -10760,7 +10713,6 @@
         <w:t xml:space="preserve">= </w:t>
       </w:r>
       <w:proofErr w:type="spellStart"/>
-      <w:proofErr w:type="gramStart"/>
       <w:r>
         <w:rPr>
           <w:b/>
@@ -10802,18 +10754,7 @@
           <w:szCs w:val="22"/>
           <w:lang w:bidi="hi-IN"/>
         </w:rPr>
-        <w:t>(</w:t>
-      </w:r>
-      <w:proofErr w:type="gramEnd"/>
-      <w:r>
-        <w:rPr>
-          <w:rFonts w:ascii="Times New Roman" w:hAnsi="Times New Roman"/>
-          <w:color w:val="000000" w:themeColor="text1"/>
-          <w:sz w:val="22"/>
-          <w:szCs w:val="22"/>
-          <w:lang w:bidi="hi-IN"/>
-        </w:rPr>
-        <w:t>);</w:t>
+        <w:t>();</w:t>
       </w:r>
     </w:p>
     <w:p>
@@ -10964,7 +10905,6 @@
         <w:t xml:space="preserve">new </w:t>
       </w:r>
       <w:proofErr w:type="spellStart"/>
-      <w:proofErr w:type="gramStart"/>
       <w:r>
         <w:rPr>
           <w:rFonts w:ascii="Times New Roman" w:eastAsiaTheme="minorHAnsi" w:hAnsi="Times New Roman"/>
@@ -11004,18 +10944,7 @@
           <w:szCs w:val="22"/>
           <w:lang w:bidi="hi-IN"/>
         </w:rPr>
-        <w:t>(</w:t>
-      </w:r>
-      <w:proofErr w:type="gramEnd"/>
-      <w:r>
-        <w:rPr>
-          <w:rFonts w:ascii="Times New Roman" w:hAnsi="Times New Roman"/>
-          <w:color w:val="000000" w:themeColor="text1"/>
-          <w:sz w:val="22"/>
-          <w:szCs w:val="22"/>
-          <w:lang w:bidi="hi-IN"/>
-        </w:rPr>
-        <w:t>);</w:t>
+        <w:t>();</w:t>
       </w:r>
     </w:p>
     <w:p>
@@ -11043,7 +10972,6 @@
         <w:t xml:space="preserve"> </w:t>
       </w:r>
       <w:proofErr w:type="spellStart"/>
-      <w:proofErr w:type="gramStart"/>
       <w:r>
         <w:rPr>
           <w:rFonts w:ascii="Times New Roman" w:eastAsia="Times New Roman" w:hAnsi="Times New Roman" w:cs="Times New Roman"/>
@@ -11057,7 +10985,6 @@
         <w:t>boolean</w:t>
       </w:r>
       <w:proofErr w:type="spellEnd"/>
-      <w:proofErr w:type="gramEnd"/>
       <w:r>
         <w:rPr>
           <w:rFonts w:ascii="Times New Roman" w:eastAsia="Times New Roman" w:hAnsi="Times New Roman" w:cs="Times New Roman"/>
@@ -11568,7 +11495,6 @@
         <w:t xml:space="preserve">new </w:t>
       </w:r>
       <w:proofErr w:type="spellStart"/>
-      <w:proofErr w:type="gramStart"/>
       <w:r>
         <w:rPr>
           <w:rFonts w:ascii="Times New Roman" w:eastAsiaTheme="minorHAnsi" w:hAnsi="Times New Roman"/>
@@ -11608,18 +11534,7 @@
           <w:szCs w:val="22"/>
           <w:lang w:bidi="hi-IN"/>
         </w:rPr>
-        <w:t>(</w:t>
-      </w:r>
-      <w:proofErr w:type="gramEnd"/>
-      <w:r>
-        <w:rPr>
-          <w:rFonts w:ascii="Times New Roman" w:hAnsi="Times New Roman"/>
-          <w:color w:val="000000" w:themeColor="text1"/>
-          <w:sz w:val="22"/>
-          <w:szCs w:val="22"/>
-          <w:lang w:bidi="hi-IN"/>
-        </w:rPr>
-        <w:t>);</w:t>
+        <w:t>();</w:t>
       </w:r>
     </w:p>
     <w:p>
@@ -12049,7 +11964,6 @@
         </w:rPr>
       </w:pPr>
       <w:proofErr w:type="spellStart"/>
-      <w:proofErr w:type="gramStart"/>
       <w:r>
         <w:rPr>
           <w:rFonts w:ascii="Times New Roman" w:hAnsi="Times New Roman"/>
@@ -12063,7 +11977,6 @@
         <w:t>boolean</w:t>
       </w:r>
       <w:proofErr w:type="spellEnd"/>
-      <w:proofErr w:type="gramEnd"/>
       <w:r>
         <w:rPr>
           <w:rFonts w:ascii="Times New Roman" w:hAnsi="Times New Roman"/>
@@ -12084,7 +11997,18 @@
           <w:szCs w:val="22"/>
           <w:lang w:bidi="hi-IN"/>
         </w:rPr>
-        <w:t xml:space="preserve">result =  </w:t>
+        <w:t xml:space="preserve">result </w:t>
+      </w:r>
+      <w:proofErr w:type="gramStart"/>
+      <w:r>
+        <w:rPr>
+          <w:rFonts w:ascii="Times New Roman" w:hAnsi="Times New Roman"/>
+          <w:color w:val="000000" w:themeColor="text1"/>
+          <w:sz w:val="22"/>
+          <w:szCs w:val="22"/>
+          <w:lang w:bidi="hi-IN"/>
+        </w:rPr>
+        <w:t xml:space="preserve">=  </w:t>
       </w:r>
       <w:proofErr w:type="spellStart"/>
       <w:r>
@@ -12109,6 +12033,7 @@
         <w:t>.removeValueForKey</w:t>
       </w:r>
       <w:proofErr w:type="spellEnd"/>
+      <w:proofErr w:type="gramEnd"/>
       <w:r>
         <w:rPr>
           <w:rFonts w:ascii="Times New Roman" w:hAnsi="Times New Roman"/>
@@ -12165,6 +12090,71 @@
     </w:p>
     <w:p>
       <w:pPr>
+        <w:shd w:val="clear" w:color="auto" w:fill="FFFFFF"/>
+        <w:tabs>
+          <w:tab w:val="left" w:pos="916"/>
+          <w:tab w:val="left" w:pos="1832"/>
+          <w:tab w:val="left" w:pos="2748"/>
+          <w:tab w:val="left" w:pos="3664"/>
+          <w:tab w:val="left" w:pos="4580"/>
+          <w:tab w:val="left" w:pos="5496"/>
+          <w:tab w:val="left" w:pos="6412"/>
+          <w:tab w:val="left" w:pos="7328"/>
+          <w:tab w:val="left" w:pos="8244"/>
+          <w:tab w:val="left" w:pos="9160"/>
+          <w:tab w:val="left" w:pos="10076"/>
+          <w:tab w:val="left" w:pos="10992"/>
+          <w:tab w:val="left" w:pos="11908"/>
+          <w:tab w:val="left" w:pos="12824"/>
+          <w:tab w:val="left" w:pos="13740"/>
+          <w:tab w:val="left" w:pos="14656"/>
+        </w:tabs>
+        <w:ind w:left="180"/>
+        <w:rPr>
+          <w:rFonts w:ascii="Times New Roman" w:hAnsi="Times New Roman"/>
+          <w:i/>
+          <w:iCs/>
+          <w:color w:val="000000" w:themeColor="text1"/>
+          <w:sz w:val="22"/>
+          <w:szCs w:val="22"/>
+          <w:lang w:bidi="hi-IN"/>
+        </w:rPr>
+      </w:pPr>
+    </w:p>
+    <w:p>
+      <w:pPr>
+        <w:shd w:val="clear" w:color="auto" w:fill="FFFFFF"/>
+        <w:tabs>
+          <w:tab w:val="left" w:pos="916"/>
+          <w:tab w:val="left" w:pos="1832"/>
+          <w:tab w:val="left" w:pos="2748"/>
+          <w:tab w:val="left" w:pos="3664"/>
+          <w:tab w:val="left" w:pos="4580"/>
+          <w:tab w:val="left" w:pos="5496"/>
+          <w:tab w:val="left" w:pos="6412"/>
+          <w:tab w:val="left" w:pos="7328"/>
+          <w:tab w:val="left" w:pos="8244"/>
+          <w:tab w:val="left" w:pos="9160"/>
+          <w:tab w:val="left" w:pos="10076"/>
+          <w:tab w:val="left" w:pos="10992"/>
+          <w:tab w:val="left" w:pos="11908"/>
+          <w:tab w:val="left" w:pos="12824"/>
+          <w:tab w:val="left" w:pos="13740"/>
+          <w:tab w:val="left" w:pos="14656"/>
+        </w:tabs>
+        <w:ind w:left="180"/>
+        <w:rPr>
+          <w:rFonts w:ascii="Times New Roman" w:hAnsi="Times New Roman"/>
+          <w:iCs/>
+          <w:color w:val="000000" w:themeColor="text1"/>
+          <w:sz w:val="22"/>
+          <w:szCs w:val="22"/>
+          <w:lang w:bidi="hi-IN"/>
+        </w:rPr>
+      </w:pPr>
+    </w:p>
+    <w:p>
+      <w:pPr>
         <w:pStyle w:val="BodyText"/>
         <w:rPr>
           <w:b/>
@@ -12172,6 +12162,160 @@
           <w:lang w:val="en-GB"/>
         </w:rPr>
       </w:pPr>
+      <w:r>
+        <w:rPr>
+          <w:b/>
+          <w:bCs/>
+          <w:lang w:val="en-GB"/>
+        </w:rPr>
+        <w:t xml:space="preserve">New API added: </w:t>
+      </w:r>
+    </w:p>
+    <w:p>
+      <w:pPr>
+        <w:pStyle w:val="BodyText"/>
+        <w:rPr>
+          <w:b/>
+          <w:bCs/>
+          <w:lang w:val="en-GB"/>
+        </w:rPr>
+      </w:pPr>
+    </w:p>
+    <w:p>
+      <w:pPr>
+        <w:shd w:val="clear" w:color="auto" w:fill="555555"/>
+        <w:tabs>
+          <w:tab w:val="left" w:pos="916"/>
+          <w:tab w:val="left" w:pos="1832"/>
+          <w:tab w:val="left" w:pos="2748"/>
+          <w:tab w:val="left" w:pos="3664"/>
+          <w:tab w:val="left" w:pos="4580"/>
+          <w:tab w:val="left" w:pos="5496"/>
+          <w:tab w:val="left" w:pos="6412"/>
+          <w:tab w:val="left" w:pos="7328"/>
+          <w:tab w:val="left" w:pos="8244"/>
+          <w:tab w:val="left" w:pos="9160"/>
+          <w:tab w:val="left" w:pos="10076"/>
+          <w:tab w:val="left" w:pos="10992"/>
+          <w:tab w:val="left" w:pos="11908"/>
+          <w:tab w:val="left" w:pos="12824"/>
+          <w:tab w:val="left" w:pos="13740"/>
+          <w:tab w:val="left" w:pos="14656"/>
+        </w:tabs>
+        <w:rPr>
+          <w:rFonts w:ascii="Menlo-Regular" w:eastAsiaTheme="minorEastAsia" w:hAnsi="Menlo-Regular" w:cs="Menlo-Regular"/>
+          <w:color w:val="A9B7C6"/>
+          <w:sz w:val="27"/>
+          <w:szCs w:val="27"/>
+        </w:rPr>
+      </w:pPr>
+      <w:r>
+        <w:rPr>
+          <w:rFonts w:ascii="Menlo-Regular" w:eastAsiaTheme="minorEastAsia" w:hAnsi="Menlo-Regular" w:cs="Menlo-Regular"/>
+          <w:color w:val="A9B7C6"/>
+          <w:sz w:val="27"/>
+          <w:szCs w:val="27"/>
+          <w:shd w:val="clear" w:color="auto" w:fill="344134"/>
+        </w:rPr>
+        <w:t>String</w:t>
+      </w:r>
+      <w:r>
+        <w:rPr>
+          <w:rFonts w:ascii="Menlo-Regular" w:eastAsiaTheme="minorEastAsia" w:hAnsi="Menlo-Regular" w:cs="Menlo-Regular"/>
+          <w:color w:val="A9B7C6"/>
+          <w:sz w:val="27"/>
+          <w:szCs w:val="27"/>
+        </w:rPr>
+        <w:t xml:space="preserve"> </w:t>
+      </w:r>
+      <w:proofErr w:type="spellStart"/>
+      <w:proofErr w:type="gramStart"/>
+      <w:r>
+        <w:rPr>
+          <w:rFonts w:ascii="Menlo-Regular" w:eastAsiaTheme="minorEastAsia" w:hAnsi="Menlo-Regular" w:cs="Menlo-Regular"/>
+          <w:color w:val="FFC66D"/>
+          <w:sz w:val="27"/>
+          <w:szCs w:val="27"/>
+        </w:rPr>
+        <w:t>getDeviceCapability</w:t>
+      </w:r>
+      <w:proofErr w:type="spellEnd"/>
+      <w:r>
+        <w:rPr>
+          <w:rFonts w:ascii="Menlo-Regular" w:eastAsiaTheme="minorEastAsia" w:hAnsi="Menlo-Regular" w:cs="Menlo-Regular"/>
+          <w:color w:val="A9B7C6"/>
+          <w:sz w:val="27"/>
+          <w:szCs w:val="27"/>
+        </w:rPr>
+        <w:t>(</w:t>
+      </w:r>
+      <w:proofErr w:type="gramEnd"/>
+      <w:r>
+        <w:rPr>
+          <w:rFonts w:ascii="Menlo-Regular" w:eastAsiaTheme="minorEastAsia" w:hAnsi="Menlo-Regular" w:cs="Menlo-Regular"/>
+          <w:color w:val="A9B7C6"/>
+          <w:sz w:val="27"/>
+          <w:szCs w:val="27"/>
+        </w:rPr>
+        <w:t>)</w:t>
+      </w:r>
+      <w:r>
+        <w:rPr>
+          <w:rFonts w:ascii="Menlo-Regular" w:eastAsiaTheme="minorEastAsia" w:hAnsi="Menlo-Regular" w:cs="Menlo-Regular"/>
+          <w:color w:val="CC7832"/>
+          <w:sz w:val="27"/>
+          <w:szCs w:val="27"/>
+        </w:rPr>
+        <w:t>;</w:t>
+      </w:r>
+    </w:p>
+    <w:p>
+      <w:pPr>
+        <w:pStyle w:val="BodyText"/>
+        <w:rPr>
+          <w:b/>
+          <w:bCs/>
+          <w:lang w:val="en-GB"/>
+        </w:rPr>
+      </w:pPr>
+    </w:p>
+    <w:p>
+      <w:pPr>
+        <w:pStyle w:val="BodyText"/>
+        <w:rPr>
+          <w:b/>
+          <w:bCs/>
+          <w:lang w:val="en-GB"/>
+        </w:rPr>
+      </w:pPr>
+      <w:r>
+        <w:rPr>
+          <w:b/>
+          <w:bCs/>
+          <w:lang w:val="en-GB"/>
+        </w:rPr>
+        <w:t>This method checks whether the device is rooted or not .</w:t>
+      </w:r>
+      <w:bookmarkStart w:id="31" w:name="_GoBack"/>
+      <w:bookmarkEnd w:id="31"/>
+    </w:p>
+    <w:p>
+      <w:pPr>
+        <w:pStyle w:val="BodyText"/>
+        <w:rPr>
+          <w:b/>
+          <w:bCs/>
+          <w:lang w:val="en-GB"/>
+        </w:rPr>
+      </w:pPr>
+      <w:r>
+        <w:rPr>
+          <w:b/>
+          <w:bCs/>
+          <w:lang w:val="en-GB"/>
+        </w:rPr>
+        <w:t xml:space="preserve">   </w:t>
+      </w:r>
     </w:p>
     <w:p>
       <w:pPr>
@@ -12214,17 +12358,16 @@
         </w:rPr>
       </w:pPr>
       <w:proofErr w:type="spellStart"/>
-      <w:proofErr w:type="gramStart"/>
-      <w:r>
-        <w:rPr>
-          <w:b/>
-          <w:bCs/>
-          <w:lang w:val="en-GB"/>
-        </w:rPr>
+      <w:r>
+        <w:rPr>
+          <w:b/>
+          <w:bCs/>
+          <w:lang w:val="en-GB"/>
+        </w:rPr>
+        <w:lastRenderedPageBreak/>
         <w:t>Api</w:t>
       </w:r>
       <w:proofErr w:type="spellEnd"/>
-      <w:proofErr w:type="gramEnd"/>
       <w:r>
         <w:rPr>
           <w:b/>
@@ -12305,7 +12448,6 @@
         <w:t xml:space="preserve">To integrate </w:t>
       </w:r>
       <w:proofErr w:type="spellStart"/>
-      <w:proofErr w:type="gramStart"/>
       <w:r>
         <w:rPr>
           <w:bCs/>
@@ -12314,7 +12456,6 @@
         <w:t>api</w:t>
       </w:r>
       <w:proofErr w:type="spellEnd"/>
-      <w:proofErr w:type="gramEnd"/>
       <w:r>
         <w:rPr>
           <w:bCs/>
@@ -12339,7 +12480,6 @@
           <w:bCs/>
           <w:lang w:val="en-IN"/>
         </w:rPr>
-        <w:lastRenderedPageBreak/>
         <w:t xml:space="preserve">Create Instance of </w:t>
       </w:r>
       <w:proofErr w:type="spellStart"/>
@@ -12884,18 +13024,9 @@
           <w:bCs/>
           <w:lang w:val="en-IN"/>
         </w:rPr>
-        <w:t>RequestMethod</w:t>
-      </w:r>
-      <w:proofErr w:type="gramStart"/>
-      <w:r>
-        <w:rPr>
-          <w:bCs/>
-          <w:lang w:val="en-IN"/>
-        </w:rPr>
-        <w:t>,QueryString,Headers</w:t>
-      </w:r>
-      <w:proofErr w:type="spellEnd"/>
-      <w:proofErr w:type="gramEnd"/>
+        <w:t>RequestMethod,QueryString,Headers</w:t>
+      </w:r>
+      <w:proofErr w:type="spellEnd"/>
       <w:r>
         <w:rPr>
           <w:bCs/>
@@ -13054,27 +13185,7 @@
           <w:sz w:val="19"/>
           <w:szCs w:val="19"/>
         </w:rPr>
-        <w:t>&lt;String, String</w:t>
-      </w:r>
-      <w:proofErr w:type="gramStart"/>
-      <w:r>
-        <w:rPr>
-          <w:rFonts w:ascii="Courier New" w:hAnsi="Courier New" w:cs="Courier New"/>
-          <w:color w:val="000000"/>
-          <w:sz w:val="19"/>
-          <w:szCs w:val="19"/>
-        </w:rPr>
-        <w:t>&gt;(</w:t>
-      </w:r>
-      <w:proofErr w:type="gramEnd"/>
-      <w:r>
-        <w:rPr>
-          <w:rFonts w:ascii="Courier New" w:hAnsi="Courier New" w:cs="Courier New"/>
-          <w:color w:val="000000"/>
-          <w:sz w:val="19"/>
-          <w:szCs w:val="19"/>
-        </w:rPr>
-        <w:t>);</w:t>
+        <w:t>&lt;String, String&gt;();</w:t>
       </w:r>
       <w:r>
         <w:rPr>
@@ -13254,7 +13365,6 @@
           <w:szCs w:val="19"/>
         </w:rPr>
       </w:pPr>
-      <w:proofErr w:type="gramStart"/>
       <w:r>
         <w:rPr>
           <w:color w:val="000000"/>
@@ -13291,7 +13401,6 @@
         </w:rPr>
         <w:t>(</w:t>
       </w:r>
-      <w:proofErr w:type="gramEnd"/>
       <w:r>
         <w:rPr>
           <w:rFonts w:ascii="Courier New" w:hAnsi="Courier New" w:cs="Courier New"/>
@@ -13321,16 +13430,38 @@
           <w:sz w:val="19"/>
           <w:szCs w:val="19"/>
         </w:rPr>
-        <w:t>"applicationName=uGrow"</w:t>
-      </w:r>
-      <w:r>
-        <w:rPr>
-          <w:rFonts w:ascii="Courier New" w:hAnsi="Courier New" w:cs="Courier New"/>
-          <w:color w:val="000000"/>
+        <w:t>"applicationName=uGrow</w:t>
+      </w:r>
+      <w:proofErr w:type="gramStart"/>
+      <w:r>
+        <w:rPr>
+          <w:rFonts w:ascii="Courier New" w:hAnsi="Courier New" w:cs="Courier New"/>
+          <w:b/>
+          <w:bCs/>
+          <w:color w:val="008000"/>
           <w:sz w:val="19"/>
           <w:szCs w:val="19"/>
         </w:rPr>
-        <w:t>,headers,</w:t>
+        <w:t>"</w:t>
+      </w:r>
+      <w:r>
+        <w:rPr>
+          <w:rFonts w:ascii="Courier New" w:hAnsi="Courier New" w:cs="Courier New"/>
+          <w:color w:val="000000"/>
+          <w:sz w:val="19"/>
+          <w:szCs w:val="19"/>
+        </w:rPr>
+        <w:t>,headers</w:t>
+      </w:r>
+      <w:proofErr w:type="gramEnd"/>
+      <w:r>
+        <w:rPr>
+          <w:rFonts w:ascii="Courier New" w:hAnsi="Courier New" w:cs="Courier New"/>
+          <w:color w:val="000000"/>
+          <w:sz w:val="19"/>
+          <w:szCs w:val="19"/>
+        </w:rPr>
+        <w:t>,</w:t>
       </w:r>
       <w:r>
         <w:rPr>
@@ -13457,7 +13588,6 @@
         </w:rPr>
       </w:pPr>
       <w:proofErr w:type="spellStart"/>
-      <w:proofErr w:type="gramStart"/>
       <w:r>
         <w:rPr>
           <w:bCs/>
@@ -13466,7 +13596,6 @@
         <w:t>createSignature</w:t>
       </w:r>
       <w:proofErr w:type="spellEnd"/>
-      <w:proofErr w:type="gramEnd"/>
       <w:r>
         <w:rPr>
           <w:bCs/>
@@ -13530,7 +13659,6 @@
         </w:rPr>
         <w:t xml:space="preserve">String result = </w:t>
       </w:r>
-      <w:proofErr w:type="gramStart"/>
       <w:r>
         <w:rPr>
           <w:rFonts w:ascii="Courier New" w:hAnsi="Courier New" w:cs="Courier New"/>
@@ -13551,7 +13679,6 @@
         </w:rPr>
         <w:t>.createSignature(</w:t>
       </w:r>
-      <w:proofErr w:type="gramEnd"/>
       <w:r>
         <w:rPr>
           <w:rFonts w:ascii="Courier New" w:hAnsi="Courier New" w:cs="Courier New"/>
@@ -13581,17 +13708,9 @@
           <w:sz w:val="19"/>
           <w:szCs w:val="19"/>
         </w:rPr>
-        <w:t>"applicationName=uGrow"</w:t>
-      </w:r>
-      <w:r>
-        <w:rPr>
-          <w:rFonts w:ascii="Courier New" w:hAnsi="Courier New" w:cs="Courier New"/>
-          <w:color w:val="000000"/>
-          <w:sz w:val="19"/>
-          <w:szCs w:val="19"/>
-        </w:rPr>
-        <w:t>,headers,</w:t>
-      </w:r>
+        <w:t>"applicationName=uGrow</w:t>
+      </w:r>
+      <w:proofErr w:type="gramStart"/>
       <w:r>
         <w:rPr>
           <w:rFonts w:ascii="Courier New" w:hAnsi="Courier New" w:cs="Courier New"/>
@@ -13601,6 +13720,36 @@
           <w:sz w:val="19"/>
           <w:szCs w:val="19"/>
         </w:rPr>
+        <w:t>"</w:t>
+      </w:r>
+      <w:r>
+        <w:rPr>
+          <w:rFonts w:ascii="Courier New" w:hAnsi="Courier New" w:cs="Courier New"/>
+          <w:color w:val="000000"/>
+          <w:sz w:val="19"/>
+          <w:szCs w:val="19"/>
+        </w:rPr>
+        <w:t>,headers</w:t>
+      </w:r>
+      <w:proofErr w:type="gramEnd"/>
+      <w:r>
+        <w:rPr>
+          <w:rFonts w:ascii="Courier New" w:hAnsi="Courier New" w:cs="Courier New"/>
+          <w:color w:val="000000"/>
+          <w:sz w:val="19"/>
+          <w:szCs w:val="19"/>
+        </w:rPr>
+        <w:t>,</w:t>
+      </w:r>
+      <w:r>
+        <w:rPr>
+          <w:rFonts w:ascii="Courier New" w:hAnsi="Courier New" w:cs="Courier New"/>
+          <w:b/>
+          <w:bCs/>
+          <w:color w:val="008000"/>
+          <w:sz w:val="19"/>
+          <w:szCs w:val="19"/>
+        </w:rPr>
         <w:t>"/authentication/login/social"</w:t>
       </w:r>
       <w:r>
@@ -13850,6 +13999,7 @@
           <w:szCs w:val="28"/>
           <w:u w:color="333333"/>
         </w:rPr>
+        <w:lastRenderedPageBreak/>
         <w:t xml:space="preserve">Keep this </w:t>
       </w:r>
       <w:proofErr w:type="spellStart"/>
@@ -13935,7 +14085,6 @@
         <w:t xml:space="preserve"> tag accordingly to dev or release. </w:t>
       </w:r>
       <w:proofErr w:type="spellStart"/>
-      <w:proofErr w:type="gramStart"/>
       <w:r>
         <w:rPr>
           <w:rStyle w:val="None"/>
@@ -13948,7 +14097,6 @@
         <w:t>batchLimit</w:t>
       </w:r>
       <w:proofErr w:type="spellEnd"/>
-      <w:proofErr w:type="gramEnd"/>
       <w:r>
         <w:rPr>
           <w:rStyle w:val="None"/>
@@ -14071,7 +14219,6 @@
           <w:sz w:val="28"/>
           <w:szCs w:val="28"/>
         </w:rPr>
-        <w:lastRenderedPageBreak/>
         <w:t xml:space="preserve">    </w:t>
       </w:r>
       <w:r>
@@ -15487,7 +15634,6 @@
           <w:szCs w:val="28"/>
           <w:u w:color="333333"/>
         </w:rPr>
-        <w:lastRenderedPageBreak/>
         <w:t xml:space="preserve">Change </w:t>
       </w:r>
       <w:proofErr w:type="spellStart"/>
@@ -15524,7 +15670,6 @@
         <w:t xml:space="preserve"> tag accordingly to Production or release. </w:t>
       </w:r>
       <w:proofErr w:type="spellStart"/>
-      <w:proofErr w:type="gramStart"/>
       <w:r>
         <w:rPr>
           <w:rStyle w:val="None"/>
@@ -15537,7 +15682,6 @@
         <w:t>batchLimit</w:t>
       </w:r>
       <w:proofErr w:type="spellEnd"/>
-      <w:proofErr w:type="gramEnd"/>
       <w:r>
         <w:rPr>
           <w:rStyle w:val="None"/>
@@ -16851,6 +16995,7 @@
           <w:sz w:val="28"/>
           <w:szCs w:val="28"/>
         </w:rPr>
+        <w:lastRenderedPageBreak/>
         <w:t xml:space="preserve">        </w:t>
       </w:r>
       <w:r>
@@ -17034,6 +17179,7 @@
         <w:t xml:space="preserve"> = </w:t>
       </w:r>
       <w:proofErr w:type="spellStart"/>
+      <w:proofErr w:type="gramStart"/>
       <w:r>
         <w:rPr>
           <w:b/>
@@ -17068,7 +17214,6 @@
         <w:t>.</w:t>
       </w:r>
       <w:proofErr w:type="spellStart"/>
-      <w:proofErr w:type="gramStart"/>
       <w:r>
         <w:rPr>
           <w:rFonts w:ascii="Times New Roman" w:hAnsi="Times New Roman"/>
@@ -17080,6 +17225,7 @@
         <w:t>getTagging</w:t>
       </w:r>
       <w:proofErr w:type="spellEnd"/>
+      <w:proofErr w:type="gramEnd"/>
       <w:r>
         <w:rPr>
           <w:rFonts w:ascii="Times New Roman" w:hAnsi="Times New Roman"/>
@@ -17088,18 +17234,7 @@
           <w:szCs w:val="22"/>
           <w:lang w:bidi="hi-IN"/>
         </w:rPr>
-        <w:t>(</w:t>
-      </w:r>
-      <w:proofErr w:type="gramEnd"/>
-      <w:r>
-        <w:rPr>
-          <w:rFonts w:ascii="Times New Roman" w:hAnsi="Times New Roman"/>
-          <w:color w:val="000000" w:themeColor="text1"/>
-          <w:sz w:val="22"/>
-          <w:szCs w:val="22"/>
-          <w:lang w:bidi="hi-IN"/>
-        </w:rPr>
-        <w:t>).</w:t>
+        <w:t>().</w:t>
       </w:r>
       <w:proofErr w:type="spellStart"/>
       <w:r>
@@ -17177,7 +17312,6 @@
         </w:rPr>
       </w:pPr>
       <w:proofErr w:type="spellStart"/>
-      <w:proofErr w:type="gramStart"/>
       <w:r>
         <w:rPr>
           <w:rFonts w:ascii="Times New Roman" w:hAnsi="Times New Roman"/>
@@ -17197,18 +17331,7 @@
           <w:szCs w:val="22"/>
           <w:lang w:bidi="hi-IN"/>
         </w:rPr>
-        <w:t>(</w:t>
-      </w:r>
-      <w:proofErr w:type="gramEnd"/>
-      <w:r>
-        <w:rPr>
-          <w:rFonts w:ascii="Times New Roman" w:hAnsi="Times New Roman"/>
-          <w:color w:val="000000" w:themeColor="text1"/>
-          <w:sz w:val="22"/>
-          <w:szCs w:val="22"/>
-          <w:lang w:bidi="hi-IN"/>
-        </w:rPr>
-        <w:t>"</w:t>
+        <w:t>("</w:t>
       </w:r>
       <w:proofErr w:type="spellStart"/>
       <w:r>
@@ -17295,7 +17418,6 @@
         </w:rPr>
       </w:pPr>
       <w:proofErr w:type="spellStart"/>
-      <w:proofErr w:type="gramStart"/>
       <w:r>
         <w:rPr>
           <w:rFonts w:ascii="Times New Roman" w:hAnsi="Times New Roman"/>
@@ -17315,18 +17437,7 @@
           <w:szCs w:val="22"/>
           <w:lang w:bidi="hi-IN"/>
         </w:rPr>
-        <w:t>(</w:t>
-      </w:r>
-      <w:proofErr w:type="gramEnd"/>
-      <w:r>
-        <w:rPr>
-          <w:rFonts w:ascii="Times New Roman" w:hAnsi="Times New Roman"/>
-          <w:color w:val="000000" w:themeColor="text1"/>
-          <w:sz w:val="22"/>
-          <w:szCs w:val="22"/>
-          <w:lang w:bidi="hi-IN"/>
-        </w:rPr>
-        <w:t>"</w:t>
+        <w:t>("</w:t>
       </w:r>
       <w:proofErr w:type="spellStart"/>
       <w:r>
@@ -17448,6 +17559,7 @@
         <w:t xml:space="preserve"> = </w:t>
       </w:r>
       <w:proofErr w:type="spellStart"/>
+      <w:proofErr w:type="gramStart"/>
       <w:r>
         <w:rPr>
           <w:b/>
@@ -17482,7 +17594,6 @@
         <w:t>.</w:t>
       </w:r>
       <w:proofErr w:type="spellStart"/>
-      <w:proofErr w:type="gramStart"/>
       <w:r>
         <w:rPr>
           <w:rFonts w:ascii="Times New Roman" w:hAnsi="Times New Roman"/>
@@ -17494,6 +17605,7 @@
         <w:t>getTagging</w:t>
       </w:r>
       <w:proofErr w:type="spellEnd"/>
+      <w:proofErr w:type="gramEnd"/>
       <w:r>
         <w:rPr>
           <w:rFonts w:ascii="Times New Roman" w:hAnsi="Times New Roman"/>
@@ -17502,18 +17614,7 @@
           <w:szCs w:val="22"/>
           <w:lang w:bidi="hi-IN"/>
         </w:rPr>
-        <w:t>(</w:t>
-      </w:r>
-      <w:proofErr w:type="gramEnd"/>
-      <w:r>
-        <w:rPr>
-          <w:rFonts w:ascii="Times New Roman" w:hAnsi="Times New Roman"/>
-          <w:color w:val="000000" w:themeColor="text1"/>
-          <w:sz w:val="22"/>
-          <w:szCs w:val="22"/>
-          <w:lang w:bidi="hi-IN"/>
-        </w:rPr>
-        <w:t>).</w:t>
+        <w:t>().</w:t>
       </w:r>
       <w:proofErr w:type="spellStart"/>
       <w:r>
@@ -17591,7 +17692,6 @@
         </w:rPr>
       </w:pPr>
       <w:proofErr w:type="spellStart"/>
-      <w:proofErr w:type="gramStart"/>
       <w:r>
         <w:rPr>
           <w:rFonts w:ascii="Times New Roman" w:hAnsi="Times New Roman"/>
@@ -17611,18 +17711,7 @@
           <w:szCs w:val="22"/>
           <w:lang w:bidi="hi-IN"/>
         </w:rPr>
-        <w:t>(</w:t>
-      </w:r>
-      <w:proofErr w:type="gramEnd"/>
-      <w:r>
-        <w:rPr>
-          <w:rFonts w:ascii="Times New Roman" w:hAnsi="Times New Roman"/>
-          <w:color w:val="000000" w:themeColor="text1"/>
-          <w:sz w:val="22"/>
-          <w:szCs w:val="22"/>
-          <w:lang w:bidi="hi-IN"/>
-        </w:rPr>
-        <w:t>"</w:t>
+        <w:t>("</w:t>
       </w:r>
       <w:proofErr w:type="spellStart"/>
       <w:r>
@@ -17709,7 +17798,6 @@
         </w:rPr>
       </w:pPr>
       <w:proofErr w:type="spellStart"/>
-      <w:proofErr w:type="gramStart"/>
       <w:r>
         <w:rPr>
           <w:rFonts w:ascii="Times New Roman" w:hAnsi="Times New Roman"/>
@@ -17729,18 +17817,7 @@
           <w:szCs w:val="22"/>
           <w:lang w:bidi="hi-IN"/>
         </w:rPr>
-        <w:t>(</w:t>
-      </w:r>
-      <w:proofErr w:type="gramEnd"/>
-      <w:r>
-        <w:rPr>
-          <w:rFonts w:ascii="Times New Roman" w:hAnsi="Times New Roman"/>
-          <w:color w:val="000000" w:themeColor="text1"/>
-          <w:sz w:val="22"/>
-          <w:szCs w:val="22"/>
-          <w:lang w:bidi="hi-IN"/>
-        </w:rPr>
-        <w:t>"</w:t>
+        <w:t>("</w:t>
       </w:r>
       <w:proofErr w:type="spellStart"/>
       <w:r>
@@ -18119,23 +18196,13 @@
         </w:rPr>
         <w:t xml:space="preserve">       </w:t>
       </w:r>
-      <w:proofErr w:type="gramStart"/>
       <w:r>
         <w:rPr>
           <w:rStyle w:val="None"/>
           <w:rFonts w:asciiTheme="majorHAnsi" w:hAnsiTheme="majorHAnsi" w:cstheme="majorHAnsi"/>
           <w:szCs w:val="24"/>
         </w:rPr>
-        <w:t>setting</w:t>
-      </w:r>
-      <w:proofErr w:type="gramEnd"/>
-      <w:r>
-        <w:rPr>
-          <w:rStyle w:val="None"/>
-          <w:rFonts w:asciiTheme="majorHAnsi" w:hAnsiTheme="majorHAnsi" w:cstheme="majorHAnsi"/>
-          <w:szCs w:val="24"/>
-        </w:rPr>
-        <w:t xml:space="preserve"> the privacy status based on user consent</w:t>
+        <w:t>setting the privacy status based on user consent</w:t>
       </w:r>
     </w:p>
     <w:p>
@@ -18197,55 +18264,53 @@
           <w:szCs w:val="24"/>
         </w:rPr>
       </w:pPr>
+      <w:r>
+        <w:rPr>
+          <w:rFonts w:asciiTheme="majorHAnsi" w:hAnsiTheme="majorHAnsi" w:cs="Courier New"/>
+          <w:b/>
+          <w:bCs/>
+          <w:color w:val="000080"/>
+          <w:szCs w:val="24"/>
+        </w:rPr>
+        <w:t>2)</w:t>
+      </w:r>
+      <w:r>
+        <w:rPr>
+          <w:rFonts w:asciiTheme="majorHAnsi" w:hAnsiTheme="majorHAnsi" w:cs="Courier New"/>
+          <w:b/>
+          <w:bCs/>
+          <w:color w:val="000080"/>
+          <w:szCs w:val="24"/>
+        </w:rPr>
+        <w:t xml:space="preserve">public void </w:t>
+      </w:r>
+      <w:proofErr w:type="spellStart"/>
       <w:proofErr w:type="gramStart"/>
       <w:r>
         <w:rPr>
           <w:rFonts w:asciiTheme="majorHAnsi" w:hAnsiTheme="majorHAnsi" w:cs="Courier New"/>
-          <w:b/>
-          <w:bCs/>
-          <w:color w:val="000080"/>
-          <w:szCs w:val="24"/>
-        </w:rPr>
-        <w:t>2)</w:t>
-      </w:r>
+          <w:color w:val="000000"/>
+          <w:szCs w:val="24"/>
+        </w:rPr>
+        <w:t>setPreviousPage</w:t>
+      </w:r>
+      <w:proofErr w:type="spellEnd"/>
       <w:r>
         <w:rPr>
           <w:rFonts w:asciiTheme="majorHAnsi" w:hAnsiTheme="majorHAnsi" w:cs="Courier New"/>
-          <w:b/>
-          <w:bCs/>
-          <w:color w:val="000080"/>
-          <w:szCs w:val="24"/>
-        </w:rPr>
-        <w:t>public</w:t>
+          <w:color w:val="000000"/>
+          <w:szCs w:val="24"/>
+        </w:rPr>
+        <w:t>(</w:t>
       </w:r>
       <w:proofErr w:type="gramEnd"/>
       <w:r>
         <w:rPr>
           <w:rFonts w:asciiTheme="majorHAnsi" w:hAnsiTheme="majorHAnsi" w:cs="Courier New"/>
-          <w:b/>
-          <w:bCs/>
-          <w:color w:val="000080"/>
-          <w:szCs w:val="24"/>
-        </w:rPr>
-        <w:t xml:space="preserve"> void </w:t>
-      </w:r>
-      <w:proofErr w:type="spellStart"/>
-      <w:r>
-        <w:rPr>
-          <w:rFonts w:asciiTheme="majorHAnsi" w:hAnsiTheme="majorHAnsi" w:cs="Courier New"/>
-          <w:color w:val="000000"/>
-          <w:szCs w:val="24"/>
-        </w:rPr>
-        <w:t>setPreviousPage</w:t>
-      </w:r>
-      <w:proofErr w:type="spellEnd"/>
-      <w:r>
-        <w:rPr>
-          <w:rFonts w:asciiTheme="majorHAnsi" w:hAnsiTheme="majorHAnsi" w:cs="Courier New"/>
-          <w:color w:val="000000"/>
-          <w:szCs w:val="24"/>
-        </w:rPr>
-        <w:t xml:space="preserve">(String </w:t>
+          <w:color w:val="000000"/>
+          <w:szCs w:val="24"/>
+        </w:rPr>
+        <w:t xml:space="preserve">String </w:t>
       </w:r>
       <w:proofErr w:type="spellStart"/>
       <w:r>
@@ -18570,7 +18635,6 @@
         </w:rPr>
       </w:pPr>
       <w:proofErr w:type="spellStart"/>
-      <w:proofErr w:type="gramStart"/>
       <w:r>
         <w:rPr>
           <w:rFonts w:asciiTheme="majorHAnsi" w:eastAsiaTheme="minorEastAsia" w:hAnsiTheme="majorHAnsi" w:cs="Menlo"/>
@@ -18580,7 +18644,6 @@
         <w:t>enum</w:t>
       </w:r>
       <w:proofErr w:type="spellEnd"/>
-      <w:proofErr w:type="gramEnd"/>
       <w:r>
         <w:rPr>
           <w:rFonts w:asciiTheme="majorHAnsi" w:eastAsiaTheme="minorEastAsia" w:hAnsiTheme="majorHAnsi" w:cs="Menlo"/>
@@ -18994,6 +19057,7 @@
           <w:color w:val="000000"/>
           <w:szCs w:val="24"/>
         </w:rPr>
+        <w:lastRenderedPageBreak/>
         <w:br/>
       </w:r>
       <w:r>
@@ -19210,7 +19274,6 @@
           <w:color w:val="000000"/>
           <w:szCs w:val="24"/>
         </w:rPr>
-        <w:lastRenderedPageBreak/>
         <w:br/>
       </w:r>
       <w:r>
@@ -20439,6 +20502,7 @@
           <w:color w:val="000000" w:themeColor="text1"/>
           <w:szCs w:val="24"/>
         </w:rPr>
+        <w:lastRenderedPageBreak/>
         <w:t>@</w:t>
       </w:r>
       <w:proofErr w:type="spellStart"/>
@@ -20457,7 +20521,25 @@
           <w:color w:val="000000" w:themeColor="text1"/>
           <w:szCs w:val="24"/>
         </w:rPr>
-        <w:t xml:space="preserve">: url: external </w:t>
+        <w:t xml:space="preserve">: </w:t>
+      </w:r>
+      <w:proofErr w:type="spellStart"/>
+      <w:r>
+        <w:rPr>
+          <w:rFonts w:asciiTheme="majorHAnsi" w:hAnsiTheme="majorHAnsi" w:cstheme="majorHAnsi"/>
+          <w:color w:val="000000" w:themeColor="text1"/>
+          <w:szCs w:val="24"/>
+        </w:rPr>
+        <w:t>url</w:t>
+      </w:r>
+      <w:proofErr w:type="spellEnd"/>
+      <w:r>
+        <w:rPr>
+          <w:rFonts w:asciiTheme="majorHAnsi" w:hAnsiTheme="majorHAnsi" w:cstheme="majorHAnsi"/>
+          <w:color w:val="000000" w:themeColor="text1"/>
+          <w:szCs w:val="24"/>
+        </w:rPr>
+        <w:t xml:space="preserve">: external </w:t>
       </w:r>
       <w:proofErr w:type="spellStart"/>
       <w:r>
@@ -20630,7 +20712,6 @@
           <w:color w:val="000000" w:themeColor="text1"/>
           <w:szCs w:val="24"/>
         </w:rPr>
-        <w:lastRenderedPageBreak/>
         <w:t>@</w:t>
       </w:r>
       <w:proofErr w:type="spellStart"/>
@@ -21658,6 +21739,7 @@
           <w:rFonts w:asciiTheme="majorHAnsi" w:hAnsiTheme="majorHAnsi" w:cstheme="majorHAnsi"/>
           <w:szCs w:val="24"/>
         </w:rPr>
+        <w:lastRenderedPageBreak/>
         <w:t xml:space="preserve">language, </w:t>
       </w:r>
     </w:p>
@@ -21796,7 +21878,6 @@
           <w:color w:val="000000"/>
           <w:szCs w:val="24"/>
         </w:rPr>
-        <w:lastRenderedPageBreak/>
         <w:br/>
       </w:r>
       <w:r>
@@ -22948,7 +23029,33 @@
           <w:szCs w:val="22"/>
           <w:u w:color="0B5ED7"/>
         </w:rPr>
-        <w:t xml:space="preserve"> // INFO, WARNING &amp; ERROR</w:t>
+        <w:t xml:space="preserve"> // </w:t>
+      </w:r>
+      <w:proofErr w:type="spellStart"/>
+      <w:r>
+        <w:rPr>
+          <w:bCs/>
+          <w:i/>
+          <w:iCs/>
+          <w:color w:val="000000"/>
+          <w:sz w:val="22"/>
+          <w:szCs w:val="22"/>
+          <w:u w:color="0B5ED7"/>
+        </w:rPr>
+        <w:t>INFO</w:t>
+      </w:r>
+      <w:proofErr w:type="spellEnd"/>
+      <w:r>
+        <w:rPr>
+          <w:bCs/>
+          <w:i/>
+          <w:iCs/>
+          <w:color w:val="000000"/>
+          <w:sz w:val="22"/>
+          <w:szCs w:val="22"/>
+          <w:u w:color="0B5ED7"/>
+        </w:rPr>
+        <w:t>, WARNING &amp; ERROR</w:t>
       </w:r>
     </w:p>
     <w:p>
@@ -23431,6 +23538,7 @@
           <w:bdr w:val="nil"/>
           <w:lang w:val="de-DE"/>
         </w:rPr>
+        <w:lastRenderedPageBreak/>
         <w:t xml:space="preserve">java.util.logging.ConsoleHandler.level=OFF </w:t>
       </w:r>
     </w:p>
@@ -23527,21 +23635,7 @@
           <w:bdr w:val="nil"/>
           <w:lang w:val="de-DE"/>
         </w:rPr>
-        <w:t xml:space="preserve">It is the proposition’s responsibility to disable logging when releasing to the market. Most certainly the console logging.  But also for file as we are not safe guarding the log files </w:t>
-      </w:r>
-      <w:r>
-        <w:rPr>
-          <w:rFonts w:ascii="Calibri" w:eastAsia="Calibri" w:hAnsi="Calibri" w:cs="Calibri"/>
-          <w:bCs/>
-          <w:color w:val="FF0000"/>
-          <w:sz w:val="28"/>
-          <w:szCs w:val="28"/>
-          <w:u w:color="0B5ED7"/>
-          <w:bdr w:val="nil"/>
-          <w:lang w:val="de-DE"/>
-        </w:rPr>
-        <w:lastRenderedPageBreak/>
-        <w:t>as of yet (or if they want to live dangerously ensure that no sensitive data ends up in the file log).</w:t>
+        <w:t>It is the proposition’s responsibility to disable logging when releasing to the market. Most certainly the console logging.  But also for file as we are not safe guarding the log files as of yet (or if they want to live dangerously ensure that no sensitive data ends up in the file log).</w:t>
       </w:r>
     </w:p>
     <w:p>
@@ -24268,6 +24362,7 @@
           <w:bdr w:val="nil"/>
           <w:lang w:val="de-DE"/>
         </w:rPr>
+        <w:lastRenderedPageBreak/>
         <w:t>For testing purpose , AppIdentity values can be configured dynamically using setPropertyForKey API from AppConfiguration.</w:t>
       </w:r>
     </w:p>
@@ -25927,6 +26022,7 @@
           <w:sz w:val="28"/>
           <w:szCs w:val="28"/>
         </w:rPr>
+        <w:lastRenderedPageBreak/>
         <w:t>Sectors should be from B2C, B2B_HC, corporate, B2B_LI (Comparison should be case insensitive)</w:t>
       </w:r>
     </w:p>
@@ -25985,7 +26081,6 @@
           <w:sz w:val="28"/>
           <w:szCs w:val="28"/>
         </w:rPr>
-        <w:lastRenderedPageBreak/>
         <w:t>Service Discovery Environment should be from TEST, DEVELOPMENT, STAGING, ACCEPTANCE, PRODUCTION (Comparison should be case insensitive)</w:t>
       </w:r>
     </w:p>
@@ -26611,6 +26706,7 @@
           <w:szCs w:val="28"/>
           <w:lang w:val="en-GB"/>
         </w:rPr>
+        <w:lastRenderedPageBreak/>
         <w:t>"servicediscovery.platformEnvironment"</w:t>
       </w:r>
       <w:r>
@@ -26668,6 +26764,7 @@
         </w:rPr>
         <w:t xml:space="preserve">Keep </w:t>
       </w:r>
+      <w:proofErr w:type="spellStart"/>
       <w:r>
         <w:rPr>
           <w:rStyle w:val="none0"/>
@@ -26680,6 +26777,7 @@
         </w:rPr>
         <w:t>appIdentityConfig</w:t>
       </w:r>
+      <w:proofErr w:type="spellEnd"/>
       <w:r>
         <w:rPr>
           <w:rStyle w:val="none0"/>
@@ -27364,6 +27462,7 @@
           <w:szCs w:val="28"/>
           <w:u w:color="333333"/>
         </w:rPr>
+        <w:lastRenderedPageBreak/>
         <w:t>Cached data is older than 24 hours.</w:t>
       </w:r>
     </w:p>
@@ -27447,7 +27546,6 @@
           <w:sz w:val="22"/>
           <w:szCs w:val="22"/>
         </w:rPr>
-        <w:lastRenderedPageBreak/>
         <w:t>Use cases</w:t>
       </w:r>
     </w:p>
@@ -28165,6 +28263,7 @@
           <w:bdr w:val="nil"/>
           <w:lang w:val="de-DE"/>
         </w:rPr>
+        <w:lastRenderedPageBreak/>
         <w:t>getServiceLocaleWithLanguagePreference will get the URL’s from the response filtering with given ServiceID. The listener, OnGetServiceLocaleListener will get the results back.</w:t>
       </w:r>
     </w:p>
@@ -28770,6 +28869,7 @@
           <w:bdr w:val="nil"/>
           <w:lang w:val="de-DE"/>
         </w:rPr>
+        <w:lastRenderedPageBreak/>
         <w:t>for given service.</w:t>
       </w:r>
     </w:p>
@@ -28903,7 +29003,6 @@
           <w:sz w:val="28"/>
           <w:szCs w:val="28"/>
         </w:rPr>
-        <w:lastRenderedPageBreak/>
         <w:t>Returns the URL for a specific service with a preference for the current language. This will replace the placeholders in the URL with the values we supply in the replacement parameter.</w:t>
       </w:r>
     </w:p>
@@ -29659,6 +29758,7 @@
           <w:szCs w:val="22"/>
           <w:u w:color="000000"/>
         </w:rPr>
+        <w:lastRenderedPageBreak/>
         <w:t xml:space="preserve">                    </w:t>
       </w:r>
       <w:proofErr w:type="spellStart"/>
@@ -29769,8 +29869,55 @@
           <w:szCs w:val="22"/>
           <w:u w:color="000000"/>
         </w:rPr>
-        <w:lastRenderedPageBreak/>
-        <w:t xml:space="preserve">                    mServiceDiscoveryInterface.getServiceUrlWithCountryPreference(editTextData, </w:t>
+        <w:t xml:space="preserve">                    </w:t>
+      </w:r>
+      <w:proofErr w:type="spellStart"/>
+      <w:r>
+        <w:rPr>
+          <w:rStyle w:val="NoneA"/>
+          <w:bCs/>
+          <w:color w:val="000000"/>
+          <w:sz w:val="22"/>
+          <w:szCs w:val="22"/>
+          <w:u w:color="000000"/>
+        </w:rPr>
+        <w:t>mServiceDiscoveryInterface.getServiceUrlWithCountryPreference</w:t>
+      </w:r>
+      <w:proofErr w:type="spellEnd"/>
+      <w:r>
+        <w:rPr>
+          <w:rStyle w:val="NoneA"/>
+          <w:bCs/>
+          <w:color w:val="000000"/>
+          <w:sz w:val="22"/>
+          <w:szCs w:val="22"/>
+          <w:u w:color="000000"/>
+        </w:rPr>
+        <w:t>(</w:t>
+      </w:r>
+      <w:proofErr w:type="spellStart"/>
+      <w:r>
+        <w:rPr>
+          <w:rStyle w:val="NoneA"/>
+          <w:bCs/>
+          <w:color w:val="000000"/>
+          <w:sz w:val="22"/>
+          <w:szCs w:val="22"/>
+          <w:u w:color="000000"/>
+        </w:rPr>
+        <w:t>editTextData</w:t>
+      </w:r>
+      <w:proofErr w:type="spellEnd"/>
+      <w:r>
+        <w:rPr>
+          <w:rStyle w:val="NoneA"/>
+          <w:bCs/>
+          <w:color w:val="000000"/>
+          <w:sz w:val="22"/>
+          <w:szCs w:val="22"/>
+          <w:u w:color="000000"/>
+        </w:rPr>
+        <w:t xml:space="preserve">, </w:t>
       </w:r>
       <w:proofErr w:type="spellStart"/>
       <w:r>
@@ -30159,19 +30306,41 @@
           <w:sz w:val="19"/>
           <w:szCs w:val="19"/>
         </w:rPr>
-        <w:t>"timesync.ntp.hosts"</w:t>
+        <w:t>"</w:t>
       </w:r>
       <w:proofErr w:type="gramStart"/>
       <w:r>
         <w:rPr>
           <w:rFonts w:ascii="Courier New" w:hAnsi="Courier New" w:cs="Courier New"/>
-          <w:color w:val="000000"/>
+          <w:b/>
+          <w:bCs/>
+          <w:color w:val="660E7A"/>
           <w:sz w:val="19"/>
           <w:szCs w:val="19"/>
         </w:rPr>
+        <w:t>timesync.ntp.hosts</w:t>
+      </w:r>
+      <w:proofErr w:type="gramEnd"/>
+      <w:r>
+        <w:rPr>
+          <w:rFonts w:ascii="Courier New" w:hAnsi="Courier New" w:cs="Courier New"/>
+          <w:b/>
+          <w:bCs/>
+          <w:color w:val="660E7A"/>
+          <w:sz w:val="19"/>
+          <w:szCs w:val="19"/>
+        </w:rPr>
+        <w:t>"</w:t>
+      </w:r>
+      <w:r>
+        <w:rPr>
+          <w:rFonts w:ascii="Courier New" w:hAnsi="Courier New" w:cs="Courier New"/>
+          <w:color w:val="000000"/>
+          <w:sz w:val="19"/>
+          <w:szCs w:val="19"/>
+        </w:rPr>
         <w:t>:[</w:t>
       </w:r>
-      <w:proofErr w:type="gramEnd"/>
       <w:r>
         <w:rPr>
           <w:rFonts w:ascii="Courier New" w:hAnsi="Courier New" w:cs="Courier New"/>
@@ -30358,41 +30527,49 @@
           <w:lang w:bidi="hi-IN"/>
         </w:rPr>
       </w:pPr>
+      <w:r>
+        <w:rPr>
+          <w:rFonts w:ascii="Courier New" w:hAnsi="Courier New" w:cs="Courier New"/>
+          <w:b/>
+          <w:bCs/>
+          <w:color w:val="000080"/>
+          <w:sz w:val="18"/>
+          <w:szCs w:val="18"/>
+          <w:lang w:bidi="hi-IN"/>
+        </w:rPr>
+        <w:t xml:space="preserve">public </w:t>
+      </w:r>
+      <w:r>
+        <w:rPr>
+          <w:rFonts w:ascii="Courier New" w:hAnsi="Courier New" w:cs="Courier New"/>
+          <w:color w:val="000000"/>
+          <w:sz w:val="18"/>
+          <w:szCs w:val="18"/>
+          <w:lang w:bidi="hi-IN"/>
+        </w:rPr>
+        <w:t xml:space="preserve">String </w:t>
+      </w:r>
       <w:proofErr w:type="gramStart"/>
       <w:r>
         <w:rPr>
           <w:rFonts w:ascii="Courier New" w:hAnsi="Courier New" w:cs="Courier New"/>
-          <w:b/>
-          <w:bCs/>
-          <w:color w:val="000080"/>
-          <w:sz w:val="18"/>
-          <w:szCs w:val="18"/>
-          <w:lang w:bidi="hi-IN"/>
-        </w:rPr>
-        <w:t>public</w:t>
+          <w:color w:val="000000"/>
+          <w:sz w:val="18"/>
+          <w:szCs w:val="18"/>
+          <w:lang w:bidi="hi-IN"/>
+        </w:rPr>
+        <w:t>getUTCTime(</w:t>
       </w:r>
       <w:proofErr w:type="gramEnd"/>
       <w:r>
         <w:rPr>
           <w:rFonts w:ascii="Courier New" w:hAnsi="Courier New" w:cs="Courier New"/>
-          <w:b/>
-          <w:bCs/>
-          <w:color w:val="000080"/>
-          <w:sz w:val="18"/>
-          <w:szCs w:val="18"/>
-          <w:lang w:bidi="hi-IN"/>
-        </w:rPr>
-        <w:t xml:space="preserve"> </w:t>
-      </w:r>
-      <w:r>
-        <w:rPr>
-          <w:rFonts w:ascii="Courier New" w:hAnsi="Courier New" w:cs="Courier New"/>
-          <w:color w:val="000000"/>
-          <w:sz w:val="18"/>
-          <w:szCs w:val="18"/>
-          <w:lang w:bidi="hi-IN"/>
-        </w:rPr>
-        <w:t>String getUTCTime();</w:t>
+          <w:color w:val="000000"/>
+          <w:sz w:val="18"/>
+          <w:szCs w:val="18"/>
+          <w:lang w:bidi="hi-IN"/>
+        </w:rPr>
+        <w:t>);</w:t>
       </w:r>
     </w:p>
     <w:p>
@@ -30494,7 +30671,6 @@
           <w:lang w:bidi="hi-IN"/>
         </w:rPr>
       </w:pPr>
-      <w:proofErr w:type="gramStart"/>
       <w:r>
         <w:rPr>
           <w:rFonts w:ascii="Courier New" w:hAnsi="Courier New" w:cs="Courier New"/>
@@ -30505,20 +30681,7 @@
           <w:szCs w:val="18"/>
           <w:lang w:bidi="hi-IN"/>
         </w:rPr>
-        <w:t>public</w:t>
-      </w:r>
-      <w:proofErr w:type="gramEnd"/>
-      <w:r>
-        <w:rPr>
-          <w:rFonts w:ascii="Courier New" w:hAnsi="Courier New" w:cs="Courier New"/>
-          <w:b/>
-          <w:bCs/>
-          <w:color w:val="000080"/>
-          <w:sz w:val="18"/>
-          <w:szCs w:val="18"/>
-          <w:lang w:bidi="hi-IN"/>
-        </w:rPr>
-        <w:t xml:space="preserve"> void </w:t>
+        <w:t xml:space="preserve">public void </w:t>
       </w:r>
       <w:proofErr w:type="spellStart"/>
       <w:r>
@@ -30587,6 +30750,7 @@
         <w:rPr>
           <w:lang w:val="de-DE"/>
         </w:rPr>
+        <w:lastRenderedPageBreak/>
         <w:t>Note : Internet</w:t>
       </w:r>
       <w:r>
@@ -30607,8 +30771,6 @@
         </w:rPr>
         <w:t>It doesnt work if you are behind proxy .</w:t>
       </w:r>
-      <w:bookmarkStart w:id="31" w:name="_GoBack"/>
-      <w:bookmarkEnd w:id="31"/>
     </w:p>
     <w:p>
       <w:pPr>
@@ -31937,6 +32099,7 @@
           <w:szCs w:val="24"/>
           <w:lang w:val="en-GB"/>
         </w:rPr>
+        <w:lastRenderedPageBreak/>
         <w:t xml:space="preserve">This method is used to fetch the value from </w:t>
       </w:r>
       <w:r>
@@ -32043,7 +32206,6 @@
           <w:szCs w:val="24"/>
           <w:lang w:val="en-GB"/>
         </w:rPr>
-        <w:lastRenderedPageBreak/>
         <w:t xml:space="preserve">2. Cloud </w:t>
       </w:r>
       <w:proofErr w:type="spellStart"/>
@@ -32274,25 +32436,7 @@
           <w:szCs w:val="24"/>
           <w:lang w:val="en-GB"/>
         </w:rPr>
-        <w:t xml:space="preserve"> </w:t>
-      </w:r>
-      <w:proofErr w:type="gramStart"/>
-      <w:r>
-        <w:rPr>
-          <w:rFonts w:eastAsiaTheme="minorEastAsia" w:cs="Arial"/>
-          <w:szCs w:val="24"/>
-          <w:lang w:val="en-GB"/>
-        </w:rPr>
-        <w:t>error</w:t>
-      </w:r>
-      <w:proofErr w:type="gramEnd"/>
-      <w:r>
-        <w:rPr>
-          <w:rFonts w:eastAsiaTheme="minorEastAsia" w:cs="Arial"/>
-          <w:szCs w:val="24"/>
-          <w:lang w:val="en-GB"/>
-        </w:rPr>
-        <w:t xml:space="preserve"> is set in </w:t>
+        <w:t xml:space="preserve"> error is set in </w:t>
       </w:r>
       <w:proofErr w:type="spellStart"/>
       <w:r>
@@ -32669,7 +32813,6 @@
         <w:t xml:space="preserve"> </w:t>
       </w:r>
       <w:proofErr w:type="spellStart"/>
-      <w:proofErr w:type="gramStart"/>
       <w:r>
         <w:rPr>
           <w:rFonts w:eastAsia="Times New Roman"/>
@@ -32680,7 +32823,6 @@
         <w:t>boolean</w:t>
       </w:r>
       <w:proofErr w:type="spellEnd"/>
-      <w:proofErr w:type="gramEnd"/>
       <w:r>
         <w:rPr>
           <w:rFonts w:eastAsia="Times New Roman"/>
@@ -32691,6 +32833,7 @@
         <w:t xml:space="preserve"> </w:t>
       </w:r>
       <w:proofErr w:type="spellStart"/>
+      <w:proofErr w:type="gramStart"/>
       <w:r>
         <w:rPr>
           <w:rFonts w:eastAsia="Times New Roman"/>
@@ -32709,7 +32852,17 @@
           <w:sz w:val="27"/>
           <w:szCs w:val="27"/>
         </w:rPr>
-        <w:t>(String</w:t>
+        <w:t>(</w:t>
+      </w:r>
+      <w:proofErr w:type="gramEnd"/>
+      <w:r>
+        <w:rPr>
+          <w:rFonts w:eastAsia="Times New Roman"/>
+          <w:color w:val="A9B7C6"/>
+          <w:sz w:val="27"/>
+          <w:szCs w:val="27"/>
+        </w:rPr>
+        <w:t>String</w:t>
       </w:r>
       <w:r>
         <w:rPr>
@@ -33201,6 +33354,7 @@
           <w:szCs w:val="24"/>
           <w:lang w:val="en-GB"/>
         </w:rPr>
+        <w:lastRenderedPageBreak/>
         <w:t>ConfigInterface.ConfigError</w:t>
       </w:r>
       <w:proofErr w:type="spellEnd"/>
@@ -33268,7 +33422,6 @@
         <w:t xml:space="preserve"> </w:t>
       </w:r>
       <w:proofErr w:type="spellStart"/>
-      <w:proofErr w:type="gramStart"/>
       <w:r>
         <w:rPr>
           <w:rFonts w:eastAsiaTheme="minorEastAsia" w:cs="Arial"/>
@@ -33278,7 +33431,6 @@
         <w:t>boolean</w:t>
       </w:r>
       <w:proofErr w:type="spellEnd"/>
-      <w:proofErr w:type="gramEnd"/>
       <w:r>
         <w:rPr>
           <w:rFonts w:eastAsiaTheme="minorEastAsia" w:cs="Arial"/>
@@ -33491,9 +33643,8 @@
           <w:szCs w:val="24"/>
           <w:lang w:val="en-GB"/>
         </w:rPr>
-        <w:t xml:space="preserve">   , </w:t>
-      </w:r>
-      <w:proofErr w:type="spellStart"/>
+        <w:t xml:space="preserve"> </w:t>
+      </w:r>
       <w:proofErr w:type="gramStart"/>
       <w:r>
         <w:rPr>
@@ -33502,10 +33653,29 @@
           <w:szCs w:val="24"/>
           <w:lang w:val="en-GB"/>
         </w:rPr>
+        <w:t xml:space="preserve">  ,</w:t>
+      </w:r>
+      <w:proofErr w:type="gramEnd"/>
+      <w:r>
+        <w:rPr>
+          <w:rFonts w:eastAsiaTheme="minorEastAsia" w:cs="Arial"/>
+          <w:b/>
+          <w:szCs w:val="24"/>
+          <w:lang w:val="en-GB"/>
+        </w:rPr>
+        <w:t xml:space="preserve"> </w:t>
+      </w:r>
+      <w:proofErr w:type="spellStart"/>
+      <w:r>
+        <w:rPr>
+          <w:rFonts w:eastAsiaTheme="minorEastAsia" w:cs="Arial"/>
+          <w:b/>
+          <w:szCs w:val="24"/>
+          <w:lang w:val="en-GB"/>
+        </w:rPr>
         <w:t>NoDataFoundForKey</w:t>
       </w:r>
       <w:proofErr w:type="spellEnd"/>
-      <w:proofErr w:type="gramEnd"/>
       <w:r>
         <w:rPr>
           <w:rFonts w:eastAsiaTheme="minorEastAsia" w:cs="Arial"/>
@@ -33700,13 +33870,16 @@
         </w:numPr>
         <w:contextualSpacing w:val="0"/>
       </w:pPr>
+      <w:r>
+        <w:t>app version: [a-zA-Z0-9</w:t>
+      </w:r>
       <w:proofErr w:type="gramStart"/>
       <w:r>
-        <w:t>app</w:t>
+        <w:t>_./</w:t>
       </w:r>
       <w:proofErr w:type="gramEnd"/>
       <w:r>
-        <w:t xml:space="preserve"> version: [a-zA-Z0-9_./-]+</w:t>
+        <w:t>-]+</w:t>
       </w:r>
     </w:p>
     <w:p>
@@ -33780,7 +33953,6 @@
         </w:rPr>
       </w:pPr>
       <w:proofErr w:type="spellStart"/>
-      <w:proofErr w:type="gramStart"/>
       <w:r>
         <w:rPr>
           <w:rFonts w:eastAsia="Times New Roman"/>
@@ -33791,7 +33963,6 @@
         <w:t>boolean</w:t>
       </w:r>
       <w:proofErr w:type="spellEnd"/>
-      <w:proofErr w:type="gramEnd"/>
       <w:r>
         <w:rPr>
           <w:rFonts w:eastAsia="Times New Roman"/>
@@ -33802,6 +33973,7 @@
         <w:t xml:space="preserve"> </w:t>
       </w:r>
       <w:proofErr w:type="spellStart"/>
+      <w:proofErr w:type="gramStart"/>
       <w:r>
         <w:rPr>
           <w:rFonts w:eastAsia="Times New Roman"/>
@@ -33822,6 +33994,7 @@
         </w:rPr>
         <w:t>(</w:t>
       </w:r>
+      <w:proofErr w:type="gramEnd"/>
       <w:r>
         <w:rPr>
           <w:rFonts w:eastAsia="Times New Roman"/>
@@ -34454,6 +34627,7 @@
           <w:szCs w:val="24"/>
           <w:lang w:val="en-GB"/>
         </w:rPr>
+        <w:lastRenderedPageBreak/>
         <w:t xml:space="preserve"> </w:t>
       </w:r>
       <w:r>
@@ -34525,6 +34699,7 @@
         <w:t>&lt;</w:t>
       </w:r>
       <w:proofErr w:type="spellStart"/>
+      <w:proofErr w:type="gramStart"/>
       <w:r>
         <w:rPr>
           <w:rFonts w:eastAsiaTheme="minorEastAsia" w:cs="Arial"/>
@@ -34532,17 +34707,7 @@
           <w:szCs w:val="24"/>
           <w:lang w:val="en-GB"/>
         </w:rPr>
-        <w:t>String</w:t>
-      </w:r>
-      <w:proofErr w:type="gramStart"/>
-      <w:r>
-        <w:rPr>
-          <w:rFonts w:eastAsiaTheme="minorEastAsia" w:cs="Arial"/>
-          <w:b/>
-          <w:szCs w:val="24"/>
-          <w:lang w:val="en-GB"/>
-        </w:rPr>
-        <w:t>,String</w:t>
+        <w:t>String,String</w:t>
       </w:r>
       <w:proofErr w:type="spellEnd"/>
       <w:proofErr w:type="gramEnd"/>
@@ -34575,7 +34740,6 @@
           <w:szCs w:val="24"/>
           <w:lang w:val="en-GB"/>
         </w:rPr>
-        <w:lastRenderedPageBreak/>
         <w:t>HashMap</w:t>
       </w:r>
       <w:proofErr w:type="spellEnd"/>
@@ -34589,6 +34753,7 @@
         <w:t>&lt;</w:t>
       </w:r>
       <w:proofErr w:type="spellStart"/>
+      <w:proofErr w:type="gramStart"/>
       <w:r>
         <w:rPr>
           <w:rFonts w:eastAsiaTheme="minorEastAsia" w:cs="Arial"/>
@@ -34596,17 +34761,7 @@
           <w:szCs w:val="24"/>
           <w:lang w:val="en-GB"/>
         </w:rPr>
-        <w:t>String</w:t>
-      </w:r>
-      <w:proofErr w:type="gramStart"/>
-      <w:r>
-        <w:rPr>
-          <w:rFonts w:eastAsiaTheme="minorEastAsia" w:cs="Arial"/>
-          <w:b/>
-          <w:szCs w:val="24"/>
-          <w:lang w:val="en-GB"/>
-        </w:rPr>
-        <w:t>,Integer</w:t>
+        <w:t>String,Integer</w:t>
       </w:r>
       <w:proofErr w:type="spellEnd"/>
       <w:proofErr w:type="gramEnd"/>
@@ -34754,22 +34909,14 @@
         <w:t>&lt;</w:t>
       </w:r>
       <w:proofErr w:type="spellStart"/>
+      <w:proofErr w:type="gramStart"/>
       <w:r>
         <w:rPr>
           <w:rFonts w:eastAsiaTheme="minorEastAsia" w:cs="Arial"/>
           <w:szCs w:val="24"/>
           <w:lang w:val="en-GB"/>
         </w:rPr>
-        <w:t>String</w:t>
-      </w:r>
-      <w:proofErr w:type="gramStart"/>
-      <w:r>
-        <w:rPr>
-          <w:rFonts w:eastAsiaTheme="minorEastAsia" w:cs="Arial"/>
-          <w:szCs w:val="24"/>
-          <w:lang w:val="en-GB"/>
-        </w:rPr>
-        <w:t>,String</w:t>
+        <w:t>String,String</w:t>
       </w:r>
       <w:proofErr w:type="spellEnd"/>
       <w:proofErr w:type="gramEnd"/>
@@ -34944,6 +35091,60 @@
         <w:t xml:space="preserve"> </w:t>
       </w:r>
       <w:proofErr w:type="spellStart"/>
+      <w:r>
+        <w:rPr>
+          <w:rFonts w:eastAsiaTheme="minorEastAsia" w:cs="Arial"/>
+          <w:szCs w:val="24"/>
+          <w:lang w:val="en-GB"/>
+        </w:rPr>
+        <w:t>boolean</w:t>
+      </w:r>
+      <w:proofErr w:type="spellEnd"/>
+      <w:r>
+        <w:rPr>
+          <w:rFonts w:eastAsiaTheme="minorEastAsia" w:cs="Arial"/>
+          <w:szCs w:val="24"/>
+          <w:lang w:val="en-GB"/>
+        </w:rPr>
+        <w:t xml:space="preserve"> success = </w:t>
+      </w:r>
+      <w:proofErr w:type="spellStart"/>
+      <w:r>
+        <w:rPr>
+          <w:rFonts w:eastAsiaTheme="minorEastAsia" w:cs="Arial"/>
+          <w:szCs w:val="24"/>
+          <w:lang w:val="en-GB"/>
+        </w:rPr>
+        <w:t>mConfigInterface.setPropertyForKey</w:t>
+      </w:r>
+      <w:proofErr w:type="spellEnd"/>
+      <w:r>
+        <w:rPr>
+          <w:rFonts w:eastAsiaTheme="minorEastAsia" w:cs="Arial"/>
+          <w:szCs w:val="24"/>
+          <w:lang w:val="en-GB"/>
+        </w:rPr>
+        <w:t xml:space="preserve"> (“UR”, “</w:t>
+      </w:r>
+      <w:proofErr w:type="spellStart"/>
+      <w:r>
+        <w:rPr>
+          <w:rFonts w:eastAsiaTheme="minorEastAsia" w:cs="Arial"/>
+          <w:szCs w:val="24"/>
+          <w:lang w:val="en-GB"/>
+        </w:rPr>
+        <w:t>newKey</w:t>
+      </w:r>
+      <w:proofErr w:type="spellEnd"/>
+      <w:r>
+        <w:rPr>
+          <w:rFonts w:eastAsiaTheme="minorEastAsia" w:cs="Arial"/>
+          <w:szCs w:val="24"/>
+          <w:lang w:val="en-GB"/>
+        </w:rPr>
+        <w:t xml:space="preserve">”, </w:t>
+      </w:r>
+      <w:proofErr w:type="spellStart"/>
       <w:proofErr w:type="gramStart"/>
       <w:r>
         <w:rPr>
@@ -34951,9 +35152,17 @@
           <w:szCs w:val="24"/>
           <w:lang w:val="en-GB"/>
         </w:rPr>
-        <w:t>boolean</w:t>
-      </w:r>
-      <w:proofErr w:type="spellEnd"/>
+        <w:t>hashMap</w:t>
+      </w:r>
+      <w:proofErr w:type="spellEnd"/>
+      <w:r>
+        <w:rPr>
+          <w:rFonts w:eastAsiaTheme="minorEastAsia" w:cs="Arial"/>
+          <w:szCs w:val="24"/>
+          <w:lang w:val="en-GB"/>
+        </w:rPr>
+        <w:t xml:space="preserve"> ,</w:t>
+      </w:r>
       <w:proofErr w:type="gramEnd"/>
       <w:r>
         <w:rPr>
@@ -34961,61 +35170,7 @@
           <w:szCs w:val="24"/>
           <w:lang w:val="en-GB"/>
         </w:rPr>
-        <w:t xml:space="preserve"> success = </w:t>
-      </w:r>
-      <w:proofErr w:type="spellStart"/>
-      <w:r>
-        <w:rPr>
-          <w:rFonts w:eastAsiaTheme="minorEastAsia" w:cs="Arial"/>
-          <w:szCs w:val="24"/>
-          <w:lang w:val="en-GB"/>
-        </w:rPr>
-        <w:t>mConfigInterface.setPropertyForKey</w:t>
-      </w:r>
-      <w:proofErr w:type="spellEnd"/>
-      <w:r>
-        <w:rPr>
-          <w:rFonts w:eastAsiaTheme="minorEastAsia" w:cs="Arial"/>
-          <w:szCs w:val="24"/>
-          <w:lang w:val="en-GB"/>
-        </w:rPr>
-        <w:t xml:space="preserve"> (“UR”, “</w:t>
-      </w:r>
-      <w:proofErr w:type="spellStart"/>
-      <w:r>
-        <w:rPr>
-          <w:rFonts w:eastAsiaTheme="minorEastAsia" w:cs="Arial"/>
-          <w:szCs w:val="24"/>
-          <w:lang w:val="en-GB"/>
-        </w:rPr>
-        <w:t>newKey</w:t>
-      </w:r>
-      <w:proofErr w:type="spellEnd"/>
-      <w:r>
-        <w:rPr>
-          <w:rFonts w:eastAsiaTheme="minorEastAsia" w:cs="Arial"/>
-          <w:szCs w:val="24"/>
-          <w:lang w:val="en-GB"/>
-        </w:rPr>
-        <w:t xml:space="preserve">”, </w:t>
-      </w:r>
-      <w:proofErr w:type="spellStart"/>
-      <w:r>
-        <w:rPr>
-          <w:rFonts w:eastAsiaTheme="minorEastAsia" w:cs="Arial"/>
-          <w:szCs w:val="24"/>
-          <w:lang w:val="en-GB"/>
-        </w:rPr>
-        <w:t>hashMap</w:t>
-      </w:r>
-      <w:proofErr w:type="spellEnd"/>
-      <w:r>
-        <w:rPr>
-          <w:rFonts w:eastAsiaTheme="minorEastAsia" w:cs="Arial"/>
-          <w:szCs w:val="24"/>
-          <w:lang w:val="en-GB"/>
-        </w:rPr>
-        <w:t xml:space="preserve"> , </w:t>
+        <w:t xml:space="preserve"> </w:t>
       </w:r>
       <w:proofErr w:type="spellStart"/>
       <w:r>
@@ -35072,7 +35227,6 @@
           <w:szCs w:val="27"/>
         </w:rPr>
       </w:pPr>
-      <w:proofErr w:type="gramStart"/>
       <w:r>
         <w:rPr>
           <w:rFonts w:eastAsia="Times New Roman"/>
@@ -35080,9 +35234,10 @@
           <w:sz w:val="27"/>
           <w:szCs w:val="27"/>
         </w:rPr>
-        <w:t>void</w:t>
-      </w:r>
-      <w:proofErr w:type="gramEnd"/>
+        <w:t xml:space="preserve">void </w:t>
+      </w:r>
+      <w:proofErr w:type="spellStart"/>
+      <w:proofErr w:type="gramStart"/>
       <w:r>
         <w:rPr>
           <w:rFonts w:eastAsia="Times New Roman"/>
@@ -35090,9 +35245,9 @@
           <w:sz w:val="27"/>
           <w:szCs w:val="27"/>
         </w:rPr>
-        <w:t xml:space="preserve"> </w:t>
-      </w:r>
-      <w:proofErr w:type="spellStart"/>
+        <w:t>refreshCloudConfig</w:t>
+      </w:r>
+      <w:proofErr w:type="spellEnd"/>
       <w:r>
         <w:rPr>
           <w:rFonts w:eastAsia="Times New Roman"/>
@@ -35100,9 +35255,10 @@
           <w:sz w:val="27"/>
           <w:szCs w:val="27"/>
         </w:rPr>
-        <w:t>refreshCloudConfig</w:t>
-      </w:r>
-      <w:proofErr w:type="spellEnd"/>
+        <w:t>(</w:t>
+      </w:r>
+      <w:proofErr w:type="spellStart"/>
+      <w:proofErr w:type="gramEnd"/>
       <w:r>
         <w:rPr>
           <w:rFonts w:eastAsia="Times New Roman"/>
@@ -35110,9 +35266,9 @@
           <w:sz w:val="27"/>
           <w:szCs w:val="27"/>
         </w:rPr>
-        <w:t>(</w:t>
-      </w:r>
-      <w:proofErr w:type="spellStart"/>
+        <w:t>OnRefreshListener</w:t>
+      </w:r>
+      <w:proofErr w:type="spellEnd"/>
       <w:r>
         <w:rPr>
           <w:rFonts w:eastAsia="Times New Roman"/>
@@ -35120,9 +35276,9 @@
           <w:sz w:val="27"/>
           <w:szCs w:val="27"/>
         </w:rPr>
-        <w:t>OnRefreshListener</w:t>
-      </w:r>
-      <w:proofErr w:type="spellEnd"/>
+        <w:t xml:space="preserve"> </w:t>
+      </w:r>
+      <w:proofErr w:type="spellStart"/>
       <w:r>
         <w:rPr>
           <w:rFonts w:eastAsia="Times New Roman"/>
@@ -35130,9 +35286,9 @@
           <w:sz w:val="27"/>
           <w:szCs w:val="27"/>
         </w:rPr>
-        <w:t xml:space="preserve"> </w:t>
-      </w:r>
-      <w:proofErr w:type="spellStart"/>
+        <w:t>onRefreshListener</w:t>
+      </w:r>
+      <w:proofErr w:type="spellEnd"/>
       <w:r>
         <w:rPr>
           <w:rFonts w:eastAsia="Times New Roman"/>
@@ -35140,119 +35296,106 @@
           <w:sz w:val="27"/>
           <w:szCs w:val="27"/>
         </w:rPr>
-        <w:t>onRefreshListener</w:t>
-      </w:r>
-      <w:proofErr w:type="spellEnd"/>
-      <w:r>
+        <w:t>)</w:t>
+      </w:r>
+    </w:p>
+    <w:p>
+      <w:pPr>
+        <w:pStyle w:val="HTMLPreformatted"/>
+        <w:shd w:val="clear" w:color="auto" w:fill="2B2B2B"/>
         <w:rPr>
           <w:rFonts w:eastAsia="Times New Roman"/>
           <w:color w:val="A9B7C6"/>
           <w:sz w:val="27"/>
           <w:szCs w:val="27"/>
         </w:rPr>
-        <w:t>)</w:t>
-      </w:r>
+      </w:pPr>
     </w:p>
     <w:p>
       <w:pPr>
         <w:pStyle w:val="HTMLPreformatted"/>
         <w:shd w:val="clear" w:color="auto" w:fill="2B2B2B"/>
         <w:rPr>
-          <w:rFonts w:eastAsia="Times New Roman"/>
           <w:color w:val="A9B7C6"/>
           <w:sz w:val="27"/>
           <w:szCs w:val="27"/>
         </w:rPr>
       </w:pPr>
-    </w:p>
-    <w:p>
-      <w:pPr>
-        <w:pStyle w:val="HTMLPreformatted"/>
-        <w:shd w:val="clear" w:color="auto" w:fill="2B2B2B"/>
-        <w:rPr>
+      <w:r>
+        <w:rPr>
+          <w:b/>
+          <w:bCs/>
           <w:color w:val="A9B7C6"/>
           <w:sz w:val="27"/>
           <w:szCs w:val="27"/>
         </w:rPr>
-      </w:pPr>
-      <w:proofErr w:type="gramStart"/>
-      <w:r>
-        <w:rPr>
-          <w:b/>
-          <w:bCs/>
+        <w:t xml:space="preserve">interface </w:t>
+      </w:r>
+      <w:proofErr w:type="spellStart"/>
+      <w:r>
+        <w:rPr>
           <w:color w:val="A9B7C6"/>
           <w:sz w:val="27"/>
           <w:szCs w:val="27"/>
         </w:rPr>
-        <w:t>interface</w:t>
-      </w:r>
-      <w:proofErr w:type="gramEnd"/>
-      <w:r>
-        <w:rPr>
-          <w:b/>
-          <w:bCs/>
+        <w:t>OnRefreshListener</w:t>
+      </w:r>
+      <w:proofErr w:type="spellEnd"/>
+      <w:r>
+        <w:rPr>
           <w:color w:val="A9B7C6"/>
           <w:sz w:val="27"/>
           <w:szCs w:val="27"/>
         </w:rPr>
-        <w:t xml:space="preserve"> </w:t>
-      </w:r>
-      <w:proofErr w:type="spellStart"/>
+        <w:t xml:space="preserve"> {</w:t>
+      </w:r>
       <w:r>
         <w:rPr>
           <w:color w:val="A9B7C6"/>
           <w:sz w:val="27"/>
           <w:szCs w:val="27"/>
         </w:rPr>
-        <w:t>OnRefreshListener</w:t>
-      </w:r>
-      <w:proofErr w:type="spellEnd"/>
-      <w:r>
-        <w:rPr>
+        <w:br/>
+        <w:t xml:space="preserve">    </w:t>
+      </w:r>
+      <w:proofErr w:type="spellStart"/>
+      <w:r>
+        <w:rPr>
+          <w:b/>
+          <w:bCs/>
           <w:color w:val="A9B7C6"/>
           <w:sz w:val="27"/>
           <w:szCs w:val="27"/>
         </w:rPr>
-        <w:t xml:space="preserve"> {</w:t>
-      </w:r>
-      <w:r>
-        <w:rPr>
+        <w:t>enum</w:t>
+      </w:r>
+      <w:proofErr w:type="spellEnd"/>
+      <w:r>
+        <w:rPr>
+          <w:b/>
+          <w:bCs/>
           <w:color w:val="A9B7C6"/>
           <w:sz w:val="27"/>
           <w:szCs w:val="27"/>
         </w:rPr>
-        <w:br/>
-        <w:t xml:space="preserve">    </w:t>
-      </w:r>
-      <w:proofErr w:type="spellStart"/>
-      <w:r>
-        <w:rPr>
-          <w:b/>
-          <w:bCs/>
+        <w:t xml:space="preserve"> </w:t>
+      </w:r>
+      <w:r>
+        <w:rPr>
           <w:color w:val="A9B7C6"/>
           <w:sz w:val="27"/>
           <w:szCs w:val="27"/>
         </w:rPr>
-        <w:t>enum</w:t>
-      </w:r>
-      <w:proofErr w:type="spellEnd"/>
-      <w:r>
-        <w:rPr>
-          <w:b/>
-          <w:bCs/>
+        <w:t xml:space="preserve">REFRESH_RESULT </w:t>
+      </w:r>
+      <w:proofErr w:type="gramStart"/>
+      <w:r>
+        <w:rPr>
           <w:color w:val="A9B7C6"/>
           <w:sz w:val="27"/>
           <w:szCs w:val="27"/>
         </w:rPr>
-        <w:t xml:space="preserve"> </w:t>
-      </w:r>
-      <w:r>
-        <w:rPr>
-          <w:color w:val="A9B7C6"/>
-          <w:sz w:val="27"/>
-          <w:szCs w:val="27"/>
-        </w:rPr>
-        <w:t xml:space="preserve">REFRESH_RESULT { </w:t>
+        <w:t xml:space="preserve">{ </w:t>
       </w:r>
       <w:r>
         <w:rPr>
@@ -35264,7 +35407,20 @@
           <w:sz w:val="27"/>
           <w:szCs w:val="27"/>
         </w:rPr>
-        <w:t>REFRESHED_FROM_SERVER</w:t>
+        <w:t>REFRESHED</w:t>
+      </w:r>
+      <w:proofErr w:type="gramEnd"/>
+      <w:r>
+        <w:rPr>
+          <w:b/>
+          <w:bCs/>
+          <w:i/>
+          <w:iCs/>
+          <w:color w:val="A9B7C6"/>
+          <w:sz w:val="27"/>
+          <w:szCs w:val="27"/>
+        </w:rPr>
+        <w:t>_FROM_SERVER</w:t>
       </w:r>
       <w:r>
         <w:rPr>
@@ -35642,6 +35798,7 @@
           <w:szCs w:val="24"/>
           <w:lang w:val="en-GB"/>
         </w:rPr>
+        <w:lastRenderedPageBreak/>
         <w:t>ImageRequest</w:t>
       </w:r>
       <w:proofErr w:type="spellEnd"/>
@@ -35695,7 +35852,6 @@
           <w:szCs w:val="24"/>
           <w:lang w:val="en-GB"/>
         </w:rPr>
-        <w:lastRenderedPageBreak/>
         <w:t xml:space="preserve">Component and vertical should import above classes from </w:t>
       </w:r>
       <w:proofErr w:type="spellStart"/>
@@ -35765,43 +35921,53 @@
         </w:rPr>
         <w:t xml:space="preserve">. </w:t>
       </w:r>
+      <w:r>
+        <w:rPr>
+          <w:rFonts w:eastAsia="Times New Roman"/>
+          <w:b/>
+          <w:bCs/>
+          <w:color w:val="000080"/>
+          <w:sz w:val="18"/>
+          <w:szCs w:val="18"/>
+          <w:shd w:val="clear" w:color="auto" w:fill="E4E4FF"/>
+          <w:lang w:bidi="hi-IN"/>
+        </w:rPr>
+        <w:t>import</w:t>
+      </w:r>
+      <w:r>
+        <w:rPr>
+          <w:rFonts w:eastAsia="Times New Roman"/>
+          <w:b/>
+          <w:bCs/>
+          <w:color w:val="000080"/>
+          <w:sz w:val="18"/>
+          <w:szCs w:val="18"/>
+          <w:lang w:bidi="hi-IN"/>
+        </w:rPr>
+        <w:t xml:space="preserve"> </w:t>
+      </w:r>
+      <w:proofErr w:type="spellStart"/>
       <w:proofErr w:type="gramStart"/>
       <w:r>
         <w:rPr>
           <w:rFonts w:eastAsia="Times New Roman"/>
-          <w:b/>
-          <w:bCs/>
-          <w:color w:val="000080"/>
-          <w:sz w:val="18"/>
-          <w:szCs w:val="18"/>
-          <w:shd w:val="clear" w:color="auto" w:fill="E4E4FF"/>
-          <w:lang w:bidi="hi-IN"/>
-        </w:rPr>
-        <w:t>import</w:t>
+          <w:color w:val="000000"/>
+          <w:sz w:val="18"/>
+          <w:szCs w:val="18"/>
+          <w:lang w:bidi="hi-IN"/>
+        </w:rPr>
+        <w:t>com.philips</w:t>
       </w:r>
       <w:proofErr w:type="gramEnd"/>
       <w:r>
         <w:rPr>
           <w:rFonts w:eastAsia="Times New Roman"/>
-          <w:b/>
-          <w:bCs/>
-          <w:color w:val="000080"/>
-          <w:sz w:val="18"/>
-          <w:szCs w:val="18"/>
-          <w:lang w:bidi="hi-IN"/>
-        </w:rPr>
-        <w:t xml:space="preserve"> </w:t>
-      </w:r>
-      <w:proofErr w:type="spellStart"/>
-      <w:r>
-        <w:rPr>
-          <w:rFonts w:eastAsia="Times New Roman"/>
-          <w:color w:val="000000"/>
-          <w:sz w:val="18"/>
-          <w:szCs w:val="18"/>
-          <w:lang w:bidi="hi-IN"/>
-        </w:rPr>
-        <w:t>com.philips.platform.appinfra.rest.request.StringRequest</w:t>
+          <w:color w:val="000000"/>
+          <w:sz w:val="18"/>
+          <w:szCs w:val="18"/>
+          <w:lang w:bidi="hi-IN"/>
+        </w:rPr>
+        <w:t>.platform.appinfra.rest.request.StringRequest</w:t>
       </w:r>
       <w:proofErr w:type="spellEnd"/>
       <w:r>
@@ -35955,7 +36121,6 @@
           <w:szCs w:val="27"/>
         </w:rPr>
       </w:pPr>
-      <w:proofErr w:type="gramStart"/>
       <w:r>
         <w:rPr>
           <w:rFonts w:ascii="Courier New" w:hAnsi="Courier New" w:cs="Courier New"/>
@@ -35963,9 +36128,29 @@
           <w:sz w:val="27"/>
           <w:szCs w:val="27"/>
         </w:rPr>
-        <w:t>public</w:t>
-      </w:r>
-      <w:proofErr w:type="gramEnd"/>
+        <w:t xml:space="preserve">public </w:t>
+      </w:r>
+      <w:proofErr w:type="spellStart"/>
+      <w:r>
+        <w:rPr>
+          <w:rFonts w:ascii="Courier New" w:hAnsi="Courier New" w:cs="Courier New"/>
+          <w:color w:val="FFC66D"/>
+          <w:sz w:val="27"/>
+          <w:szCs w:val="27"/>
+        </w:rPr>
+        <w:t>StringRequest</w:t>
+      </w:r>
+      <w:proofErr w:type="spellEnd"/>
+      <w:r>
+        <w:rPr>
+          <w:rFonts w:ascii="Courier New" w:hAnsi="Courier New" w:cs="Courier New"/>
+          <w:color w:val="A9B7C6"/>
+          <w:sz w:val="27"/>
+          <w:szCs w:val="27"/>
+        </w:rPr>
+        <w:t xml:space="preserve"> (</w:t>
+      </w:r>
+      <w:proofErr w:type="spellStart"/>
       <w:r>
         <w:rPr>
           <w:rFonts w:ascii="Courier New" w:hAnsi="Courier New" w:cs="Courier New"/>
@@ -35973,19 +36158,18 @@
           <w:sz w:val="27"/>
           <w:szCs w:val="27"/>
         </w:rPr>
-        <w:t xml:space="preserve"> </w:t>
-      </w:r>
-      <w:proofErr w:type="spellStart"/>
-      <w:r>
-        <w:rPr>
-          <w:rFonts w:ascii="Courier New" w:hAnsi="Courier New" w:cs="Courier New"/>
-          <w:color w:val="FFC66D"/>
+        <w:t>int</w:t>
+      </w:r>
+      <w:proofErr w:type="spellEnd"/>
+      <w:r>
+        <w:rPr>
+          <w:rFonts w:ascii="Courier New" w:hAnsi="Courier New" w:cs="Courier New"/>
+          <w:color w:val="CC7832"/>
           <w:sz w:val="27"/>
           <w:szCs w:val="27"/>
         </w:rPr>
-        <w:t>StringRequest</w:t>
-      </w:r>
-      <w:proofErr w:type="spellEnd"/>
+        <w:t xml:space="preserve"> </w:t>
+      </w:r>
       <w:r>
         <w:rPr>
           <w:rFonts w:ascii="Courier New" w:hAnsi="Courier New" w:cs="Courier New"/>
@@ -35993,9 +36177,8 @@
           <w:sz w:val="27"/>
           <w:szCs w:val="27"/>
         </w:rPr>
-        <w:t xml:space="preserve"> (</w:t>
-      </w:r>
-      <w:proofErr w:type="spellStart"/>
+        <w:t>method</w:t>
+      </w:r>
       <w:r>
         <w:rPr>
           <w:rFonts w:ascii="Courier New" w:hAnsi="Courier New" w:cs="Courier New"/>
@@ -36003,7 +36186,26 @@
           <w:sz w:val="27"/>
           <w:szCs w:val="27"/>
         </w:rPr>
-        <w:t>int</w:t>
+        <w:t xml:space="preserve">, </w:t>
+      </w:r>
+      <w:r>
+        <w:rPr>
+          <w:rFonts w:ascii="Courier New" w:hAnsi="Courier New" w:cs="Courier New"/>
+          <w:color w:val="A9B7C6"/>
+          <w:sz w:val="27"/>
+          <w:szCs w:val="27"/>
+        </w:rPr>
+        <w:t xml:space="preserve">String </w:t>
+      </w:r>
+      <w:proofErr w:type="spellStart"/>
+      <w:r>
+        <w:rPr>
+          <w:rFonts w:ascii="Courier New" w:hAnsi="Courier New" w:cs="Courier New"/>
+          <w:color w:val="A9B7C6"/>
+          <w:sz w:val="27"/>
+          <w:szCs w:val="27"/>
+        </w:rPr>
+        <w:t>url</w:t>
       </w:r>
       <w:proofErr w:type="spellEnd"/>
       <w:r>
@@ -36013,7 +36215,7 @@
           <w:sz w:val="27"/>
           <w:szCs w:val="27"/>
         </w:rPr>
-        <w:t xml:space="preserve"> </w:t>
+        <w:t xml:space="preserve">, </w:t>
       </w:r>
       <w:r>
         <w:rPr>
@@ -36022,7 +36224,7 @@
           <w:sz w:val="27"/>
           <w:szCs w:val="27"/>
         </w:rPr>
-        <w:t>method</w:t>
+        <w:t>Response. Listener&lt;String&gt; listener</w:t>
       </w:r>
       <w:r>
         <w:rPr>
@@ -36031,7 +36233,7 @@
           <w:sz w:val="27"/>
           <w:szCs w:val="27"/>
         </w:rPr>
-        <w:t xml:space="preserve">, </w:t>
+        <w:t>,</w:t>
       </w:r>
       <w:r>
         <w:rPr>
@@ -36040,7 +36242,7 @@
           <w:sz w:val="27"/>
           <w:szCs w:val="27"/>
         </w:rPr>
-        <w:t xml:space="preserve">String </w:t>
+        <w:t xml:space="preserve"> </w:t>
       </w:r>
       <w:proofErr w:type="spellStart"/>
       <w:r>
@@ -36050,7 +36252,27 @@
           <w:sz w:val="27"/>
           <w:szCs w:val="27"/>
         </w:rPr>
-        <w:t>url</w:t>
+        <w:t>Response.ErrorListener</w:t>
+      </w:r>
+      <w:proofErr w:type="spellEnd"/>
+      <w:r>
+        <w:rPr>
+          <w:rFonts w:ascii="Courier New" w:hAnsi="Courier New" w:cs="Courier New"/>
+          <w:color w:val="A9B7C6"/>
+          <w:sz w:val="27"/>
+          <w:szCs w:val="27"/>
+        </w:rPr>
+        <w:t xml:space="preserve"> </w:t>
+      </w:r>
+      <w:proofErr w:type="spellStart"/>
+      <w:r>
+        <w:rPr>
+          <w:rFonts w:ascii="Courier New" w:hAnsi="Courier New" w:cs="Courier New"/>
+          <w:color w:val="A9B7C6"/>
+          <w:sz w:val="27"/>
+          <w:szCs w:val="27"/>
+        </w:rPr>
+        <w:t>errorListener</w:t>
       </w:r>
       <w:proofErr w:type="spellEnd"/>
       <w:r>
@@ -36069,7 +36291,7 @@
           <w:sz w:val="27"/>
           <w:szCs w:val="27"/>
         </w:rPr>
-        <w:t>Response. Listener&lt;String&gt; listener</w:t>
+        <w:t>Map&lt;String</w:t>
       </w:r>
       <w:r>
         <w:rPr>
@@ -36078,7 +36300,7 @@
           <w:sz w:val="27"/>
           <w:szCs w:val="27"/>
         </w:rPr>
-        <w:t>,</w:t>
+        <w:t xml:space="preserve">, </w:t>
       </w:r>
       <w:r>
         <w:rPr>
@@ -36087,7 +36309,25 @@
           <w:sz w:val="27"/>
           <w:szCs w:val="27"/>
         </w:rPr>
-        <w:t xml:space="preserve"> </w:t>
+        <w:t>String&gt; header</w:t>
+      </w:r>
+      <w:r>
+        <w:rPr>
+          <w:rFonts w:ascii="Courier New" w:hAnsi="Courier New" w:cs="Courier New"/>
+          <w:color w:val="CC7832"/>
+          <w:sz w:val="27"/>
+          <w:szCs w:val="27"/>
+        </w:rPr>
+        <w:t>,</w:t>
+      </w:r>
+      <w:r>
+        <w:rPr>
+          <w:rFonts w:ascii="Courier New" w:hAnsi="Courier New" w:cs="Courier New"/>
+          <w:color w:val="CC7832"/>
+          <w:sz w:val="27"/>
+          <w:szCs w:val="27"/>
+        </w:rPr>
+        <w:br/>
       </w:r>
       <w:proofErr w:type="spellStart"/>
       <w:r>
@@ -36097,7 +36337,7 @@
           <w:sz w:val="27"/>
           <w:szCs w:val="27"/>
         </w:rPr>
-        <w:t>Response.ErrorListener</w:t>
+        <w:t>TokenProviderInterface</w:t>
       </w:r>
       <w:proofErr w:type="spellEnd"/>
       <w:r>
@@ -36117,18 +36357,9 @@
           <w:sz w:val="27"/>
           <w:szCs w:val="27"/>
         </w:rPr>
-        <w:t>errorListener</w:t>
-      </w:r>
-      <w:proofErr w:type="spellEnd"/>
-      <w:r>
-        <w:rPr>
-          <w:rFonts w:ascii="Courier New" w:hAnsi="Courier New" w:cs="Courier New"/>
-          <w:color w:val="CC7832"/>
-          <w:sz w:val="27"/>
-          <w:szCs w:val="27"/>
-        </w:rPr>
-        <w:t xml:space="preserve">, </w:t>
-      </w:r>
+        <w:t>tokenProviderInterface</w:t>
+      </w:r>
+      <w:proofErr w:type="spellEnd"/>
       <w:r>
         <w:rPr>
           <w:rFonts w:ascii="Courier New" w:hAnsi="Courier New" w:cs="Courier New"/>
@@ -36136,82 +36367,6 @@
           <w:sz w:val="27"/>
           <w:szCs w:val="27"/>
         </w:rPr>
-        <w:t>Map&lt;String</w:t>
-      </w:r>
-      <w:r>
-        <w:rPr>
-          <w:rFonts w:ascii="Courier New" w:hAnsi="Courier New" w:cs="Courier New"/>
-          <w:color w:val="CC7832"/>
-          <w:sz w:val="27"/>
-          <w:szCs w:val="27"/>
-        </w:rPr>
-        <w:t xml:space="preserve">, </w:t>
-      </w:r>
-      <w:r>
-        <w:rPr>
-          <w:rFonts w:ascii="Courier New" w:hAnsi="Courier New" w:cs="Courier New"/>
-          <w:color w:val="A9B7C6"/>
-          <w:sz w:val="27"/>
-          <w:szCs w:val="27"/>
-        </w:rPr>
-        <w:t>String&gt; header</w:t>
-      </w:r>
-      <w:r>
-        <w:rPr>
-          <w:rFonts w:ascii="Courier New" w:hAnsi="Courier New" w:cs="Courier New"/>
-          <w:color w:val="CC7832"/>
-          <w:sz w:val="27"/>
-          <w:szCs w:val="27"/>
-        </w:rPr>
-        <w:t>,</w:t>
-      </w:r>
-      <w:r>
-        <w:rPr>
-          <w:rFonts w:ascii="Courier New" w:hAnsi="Courier New" w:cs="Courier New"/>
-          <w:color w:val="CC7832"/>
-          <w:sz w:val="27"/>
-          <w:szCs w:val="27"/>
-        </w:rPr>
-        <w:br/>
-      </w:r>
-      <w:proofErr w:type="spellStart"/>
-      <w:r>
-        <w:rPr>
-          <w:rFonts w:ascii="Courier New" w:hAnsi="Courier New" w:cs="Courier New"/>
-          <w:color w:val="A9B7C6"/>
-          <w:sz w:val="27"/>
-          <w:szCs w:val="27"/>
-        </w:rPr>
-        <w:t>TokenProviderInterface</w:t>
-      </w:r>
-      <w:proofErr w:type="spellEnd"/>
-      <w:r>
-        <w:rPr>
-          <w:rFonts w:ascii="Courier New" w:hAnsi="Courier New" w:cs="Courier New"/>
-          <w:color w:val="A9B7C6"/>
-          <w:sz w:val="27"/>
-          <w:szCs w:val="27"/>
-        </w:rPr>
-        <w:t xml:space="preserve"> </w:t>
-      </w:r>
-      <w:proofErr w:type="spellStart"/>
-      <w:r>
-        <w:rPr>
-          <w:rFonts w:ascii="Courier New" w:hAnsi="Courier New" w:cs="Courier New"/>
-          <w:color w:val="A9B7C6"/>
-          <w:sz w:val="27"/>
-          <w:szCs w:val="27"/>
-        </w:rPr>
-        <w:t>tokenProviderInterface</w:t>
-      </w:r>
-      <w:proofErr w:type="spellEnd"/>
-      <w:r>
-        <w:rPr>
-          <w:rFonts w:ascii="Courier New" w:hAnsi="Courier New" w:cs="Courier New"/>
-          <w:color w:val="A9B7C6"/>
-          <w:sz w:val="27"/>
-          <w:szCs w:val="27"/>
-        </w:rPr>
         <w:t>)</w:t>
       </w:r>
     </w:p>
@@ -36264,7 +36419,6 @@
         <w:t xml:space="preserve">constructor should be used when requesting with </w:t>
       </w:r>
       <w:proofErr w:type="spellStart"/>
-      <w:proofErr w:type="gramStart"/>
       <w:r>
         <w:rPr>
           <w:rFonts w:ascii="Arial" w:eastAsia="Times New Roman" w:hAnsi="Arial" w:cs="Arial"/>
@@ -36277,7 +36431,6 @@
         <w:t>url</w:t>
       </w:r>
       <w:proofErr w:type="spellEnd"/>
-      <w:proofErr w:type="gramEnd"/>
       <w:r>
         <w:rPr>
           <w:rFonts w:ascii="Arial" w:eastAsia="Times New Roman" w:hAnsi="Arial" w:cs="Arial"/>
@@ -36315,137 +36468,137 @@
           <w:lang w:bidi="hi-IN"/>
         </w:rPr>
       </w:pPr>
+      <w:r>
+        <w:rPr>
+          <w:rFonts w:ascii="Arial" w:eastAsia="Times New Roman" w:hAnsi="Arial" w:cs="Arial"/>
+          <w:b/>
+          <w:color w:val="000000"/>
+          <w:sz w:val="24"/>
+          <w:szCs w:val="24"/>
+          <w:lang w:bidi="hi-IN"/>
+        </w:rPr>
+        <w:t>method</w:t>
+      </w:r>
+      <w:r>
+        <w:rPr>
+          <w:rFonts w:ascii="Arial" w:eastAsia="Times New Roman" w:hAnsi="Arial" w:cs="Arial"/>
+          <w:color w:val="000000"/>
+          <w:sz w:val="24"/>
+          <w:szCs w:val="24"/>
+          <w:lang w:bidi="hi-IN"/>
+        </w:rPr>
+        <w:t xml:space="preserve">: </w:t>
+      </w:r>
+      <w:proofErr w:type="spellStart"/>
+      <w:r>
+        <w:rPr>
+          <w:rFonts w:ascii="Arial" w:eastAsia="Times New Roman" w:hAnsi="Arial" w:cs="Arial"/>
+          <w:color w:val="000000"/>
+          <w:sz w:val="24"/>
+          <w:szCs w:val="24"/>
+          <w:lang w:bidi="hi-IN"/>
+        </w:rPr>
+        <w:t>Request.Method.GET</w:t>
+      </w:r>
+      <w:proofErr w:type="spellEnd"/>
+      <w:r>
+        <w:rPr>
+          <w:rFonts w:ascii="Arial" w:eastAsia="Times New Roman" w:hAnsi="Arial" w:cs="Arial"/>
+          <w:color w:val="000000"/>
+          <w:sz w:val="24"/>
+          <w:szCs w:val="24"/>
+          <w:lang w:bidi="hi-IN"/>
+        </w:rPr>
+        <w:t>/</w:t>
+      </w:r>
+      <w:r>
+        <w:rPr>
+          <w:rFonts w:ascii="Arial" w:eastAsia="Times New Roman" w:hAnsi="Arial" w:cs="Arial"/>
+          <w:color w:val="000000"/>
+          <w:sz w:val="24"/>
+          <w:szCs w:val="24"/>
+          <w:lang w:bidi="hi-IN"/>
+        </w:rPr>
+        <w:t xml:space="preserve"> </w:t>
+      </w:r>
+      <w:proofErr w:type="spellStart"/>
+      <w:r>
+        <w:rPr>
+          <w:rFonts w:ascii="Arial" w:eastAsia="Times New Roman" w:hAnsi="Arial" w:cs="Arial"/>
+          <w:color w:val="000000"/>
+          <w:sz w:val="24"/>
+          <w:szCs w:val="24"/>
+          <w:lang w:bidi="hi-IN"/>
+        </w:rPr>
+        <w:t>Request.Method.POST</w:t>
+      </w:r>
+      <w:proofErr w:type="spellEnd"/>
+      <w:r>
+        <w:rPr>
+          <w:rFonts w:ascii="Arial" w:eastAsia="Times New Roman" w:hAnsi="Arial" w:cs="Arial"/>
+          <w:color w:val="000000"/>
+          <w:sz w:val="24"/>
+          <w:szCs w:val="24"/>
+          <w:lang w:bidi="hi-IN"/>
+        </w:rPr>
+        <w:t xml:space="preserve"> /</w:t>
+      </w:r>
+      <w:r>
+        <w:rPr>
+          <w:rFonts w:ascii="Arial" w:eastAsia="Times New Roman" w:hAnsi="Arial" w:cs="Arial"/>
+          <w:color w:val="000000"/>
+          <w:sz w:val="24"/>
+          <w:szCs w:val="24"/>
+          <w:lang w:bidi="hi-IN"/>
+        </w:rPr>
+        <w:t xml:space="preserve"> </w:t>
+      </w:r>
+      <w:proofErr w:type="spellStart"/>
+      <w:r>
+        <w:rPr>
+          <w:rFonts w:ascii="Arial" w:eastAsia="Times New Roman" w:hAnsi="Arial" w:cs="Arial"/>
+          <w:color w:val="000000"/>
+          <w:sz w:val="24"/>
+          <w:szCs w:val="24"/>
+          <w:lang w:bidi="hi-IN"/>
+        </w:rPr>
+        <w:t>Request.Method.PUT</w:t>
+      </w:r>
+      <w:proofErr w:type="spellEnd"/>
+      <w:r>
+        <w:rPr>
+          <w:rFonts w:ascii="Arial" w:eastAsia="Times New Roman" w:hAnsi="Arial" w:cs="Arial"/>
+          <w:color w:val="000000"/>
+          <w:sz w:val="24"/>
+          <w:szCs w:val="24"/>
+          <w:lang w:bidi="hi-IN"/>
+        </w:rPr>
+        <w:t>/</w:t>
+      </w:r>
+      <w:r>
+        <w:rPr>
+          <w:rFonts w:ascii="Arial" w:eastAsia="Times New Roman" w:hAnsi="Arial" w:cs="Arial"/>
+          <w:color w:val="000000"/>
+          <w:sz w:val="24"/>
+          <w:szCs w:val="24"/>
+          <w:lang w:bidi="hi-IN"/>
+        </w:rPr>
+        <w:t xml:space="preserve"> </w:t>
+      </w:r>
+      <w:proofErr w:type="spellStart"/>
       <w:proofErr w:type="gramStart"/>
       <w:r>
         <w:rPr>
           <w:rFonts w:ascii="Arial" w:eastAsia="Times New Roman" w:hAnsi="Arial" w:cs="Arial"/>
-          <w:b/>
           <w:color w:val="000000"/>
           <w:sz w:val="24"/>
           <w:szCs w:val="24"/>
           <w:lang w:bidi="hi-IN"/>
         </w:rPr>
-        <w:t>method</w:t>
-      </w:r>
+        <w:t>Request.Method.Delete</w:t>
+      </w:r>
+      <w:proofErr w:type="spellEnd"/>
       <w:proofErr w:type="gramEnd"/>
-      <w:r>
-        <w:rPr>
-          <w:rFonts w:ascii="Arial" w:eastAsia="Times New Roman" w:hAnsi="Arial" w:cs="Arial"/>
-          <w:color w:val="000000"/>
-          <w:sz w:val="24"/>
-          <w:szCs w:val="24"/>
-          <w:lang w:bidi="hi-IN"/>
-        </w:rPr>
-        <w:t xml:space="preserve">: </w:t>
-      </w:r>
-      <w:proofErr w:type="spellStart"/>
-      <w:r>
-        <w:rPr>
-          <w:rFonts w:ascii="Arial" w:eastAsia="Times New Roman" w:hAnsi="Arial" w:cs="Arial"/>
-          <w:color w:val="000000"/>
-          <w:sz w:val="24"/>
-          <w:szCs w:val="24"/>
-          <w:lang w:bidi="hi-IN"/>
-        </w:rPr>
-        <w:t>Request.Method.GET</w:t>
-      </w:r>
-      <w:proofErr w:type="spellEnd"/>
-      <w:r>
-        <w:rPr>
-          <w:rFonts w:ascii="Arial" w:eastAsia="Times New Roman" w:hAnsi="Arial" w:cs="Arial"/>
-          <w:color w:val="000000"/>
-          <w:sz w:val="24"/>
-          <w:szCs w:val="24"/>
-          <w:lang w:bidi="hi-IN"/>
-        </w:rPr>
-        <w:t>/</w:t>
-      </w:r>
-      <w:r>
-        <w:rPr>
-          <w:rFonts w:ascii="Arial" w:eastAsia="Times New Roman" w:hAnsi="Arial" w:cs="Arial"/>
-          <w:color w:val="000000"/>
-          <w:sz w:val="24"/>
-          <w:szCs w:val="24"/>
-          <w:lang w:bidi="hi-IN"/>
-        </w:rPr>
-        <w:t xml:space="preserve"> </w:t>
-      </w:r>
-      <w:proofErr w:type="spellStart"/>
-      <w:r>
-        <w:rPr>
-          <w:rFonts w:ascii="Arial" w:eastAsia="Times New Roman" w:hAnsi="Arial" w:cs="Arial"/>
-          <w:color w:val="000000"/>
-          <w:sz w:val="24"/>
-          <w:szCs w:val="24"/>
-          <w:lang w:bidi="hi-IN"/>
-        </w:rPr>
-        <w:t>Request.Method.POST</w:t>
-      </w:r>
-      <w:proofErr w:type="spellEnd"/>
-      <w:r>
-        <w:rPr>
-          <w:rFonts w:ascii="Arial" w:eastAsia="Times New Roman" w:hAnsi="Arial" w:cs="Arial"/>
-          <w:color w:val="000000"/>
-          <w:sz w:val="24"/>
-          <w:szCs w:val="24"/>
-          <w:lang w:bidi="hi-IN"/>
-        </w:rPr>
-        <w:t xml:space="preserve"> /</w:t>
-      </w:r>
-      <w:r>
-        <w:rPr>
-          <w:rFonts w:ascii="Arial" w:eastAsia="Times New Roman" w:hAnsi="Arial" w:cs="Arial"/>
-          <w:color w:val="000000"/>
-          <w:sz w:val="24"/>
-          <w:szCs w:val="24"/>
-          <w:lang w:bidi="hi-IN"/>
-        </w:rPr>
-        <w:t xml:space="preserve"> </w:t>
-      </w:r>
-      <w:proofErr w:type="spellStart"/>
-      <w:r>
-        <w:rPr>
-          <w:rFonts w:ascii="Arial" w:eastAsia="Times New Roman" w:hAnsi="Arial" w:cs="Arial"/>
-          <w:color w:val="000000"/>
-          <w:sz w:val="24"/>
-          <w:szCs w:val="24"/>
-          <w:lang w:bidi="hi-IN"/>
-        </w:rPr>
-        <w:t>Request.Method.PUT</w:t>
-      </w:r>
-      <w:proofErr w:type="spellEnd"/>
-      <w:r>
-        <w:rPr>
-          <w:rFonts w:ascii="Arial" w:eastAsia="Times New Roman" w:hAnsi="Arial" w:cs="Arial"/>
-          <w:color w:val="000000"/>
-          <w:sz w:val="24"/>
-          <w:szCs w:val="24"/>
-          <w:lang w:bidi="hi-IN"/>
-        </w:rPr>
-        <w:t>/</w:t>
-      </w:r>
-      <w:r>
-        <w:rPr>
-          <w:rFonts w:ascii="Arial" w:eastAsia="Times New Roman" w:hAnsi="Arial" w:cs="Arial"/>
-          <w:color w:val="000000"/>
-          <w:sz w:val="24"/>
-          <w:szCs w:val="24"/>
-          <w:lang w:bidi="hi-IN"/>
-        </w:rPr>
-        <w:t xml:space="preserve"> </w:t>
-      </w:r>
-      <w:proofErr w:type="spellStart"/>
-      <w:r>
-        <w:rPr>
-          <w:rFonts w:ascii="Arial" w:eastAsia="Times New Roman" w:hAnsi="Arial" w:cs="Arial"/>
-          <w:color w:val="000000"/>
-          <w:sz w:val="24"/>
-          <w:szCs w:val="24"/>
-          <w:lang w:bidi="hi-IN"/>
-        </w:rPr>
-        <w:t>Request.Method.Delete</w:t>
-      </w:r>
-      <w:proofErr w:type="spellEnd"/>
     </w:p>
     <w:p>
       <w:pPr>
@@ -36459,7 +36612,7 @@
           <w:lang w:bidi="hi-IN"/>
         </w:rPr>
       </w:pPr>
-      <w:proofErr w:type="gramStart"/>
+      <w:proofErr w:type="spellStart"/>
       <w:r>
         <w:rPr>
           <w:rFonts w:ascii="Arial" w:eastAsia="Times New Roman" w:hAnsi="Arial" w:cs="Arial"/>
@@ -36471,7 +36624,7 @@
         </w:rPr>
         <w:t>url</w:t>
       </w:r>
-      <w:proofErr w:type="gramEnd"/>
+      <w:proofErr w:type="spellEnd"/>
       <w:r>
         <w:rPr>
           <w:rFonts w:ascii="Arial" w:eastAsia="Times New Roman" w:hAnsi="Arial" w:cs="Arial"/>
@@ -36609,7 +36762,6 @@
           <w:lang w:bidi="hi-IN"/>
         </w:rPr>
       </w:pPr>
-      <w:proofErr w:type="gramStart"/>
       <w:r>
         <w:rPr>
           <w:rFonts w:ascii="Arial" w:eastAsia="Times New Roman" w:hAnsi="Arial" w:cs="Arial"/>
@@ -36621,7 +36773,6 @@
         </w:rPr>
         <w:t>header</w:t>
       </w:r>
-      <w:proofErr w:type="gramEnd"/>
       <w:r>
         <w:rPr>
           <w:rFonts w:ascii="Arial" w:eastAsia="Times New Roman" w:hAnsi="Arial" w:cs="Arial"/>
@@ -36646,7 +36797,6 @@
         </w:rPr>
       </w:pPr>
       <w:proofErr w:type="spellStart"/>
-      <w:proofErr w:type="gramStart"/>
       <w:r>
         <w:rPr>
           <w:rFonts w:ascii="Arial" w:eastAsia="Times New Roman" w:hAnsi="Arial" w:cs="Arial"/>
@@ -36659,7 +36809,6 @@
         <w:t>tokenProvider</w:t>
       </w:r>
       <w:proofErr w:type="spellEnd"/>
-      <w:proofErr w:type="gramEnd"/>
       <w:r>
         <w:rPr>
           <w:rFonts w:ascii="Arial" w:eastAsia="Times New Roman" w:hAnsi="Arial" w:cs="Arial"/>
@@ -36881,8 +37030,9 @@
           <w:szCs w:val="24"/>
           <w:lang w:bidi="hi-IN"/>
         </w:rPr>
-        <w:t xml:space="preserve">                    </w:t>
-      </w:r>
+        <w:t xml:space="preserve">                    public Token </w:t>
+      </w:r>
+      <w:proofErr w:type="spellStart"/>
       <w:proofErr w:type="gramStart"/>
       <w:r>
         <w:rPr>
@@ -36892,7 +37042,18 @@
           <w:szCs w:val="24"/>
           <w:lang w:bidi="hi-IN"/>
         </w:rPr>
-        <w:t>public</w:t>
+        <w:t>getToken</w:t>
+      </w:r>
+      <w:proofErr w:type="spellEnd"/>
+      <w:r>
+        <w:rPr>
+          <w:rFonts w:ascii="Arial" w:eastAsia="Times New Roman" w:hAnsi="Arial" w:cs="Arial"/>
+          <w:color w:val="000000"/>
+          <w:sz w:val="24"/>
+          <w:szCs w:val="24"/>
+          <w:lang w:bidi="hi-IN"/>
+        </w:rPr>
+        <w:t>(</w:t>
       </w:r>
       <w:proofErr w:type="gramEnd"/>
       <w:r>
@@ -36903,29 +37064,7 @@
           <w:szCs w:val="24"/>
           <w:lang w:bidi="hi-IN"/>
         </w:rPr>
-        <w:t xml:space="preserve"> Token </w:t>
-      </w:r>
-      <w:proofErr w:type="spellStart"/>
-      <w:r>
-        <w:rPr>
-          <w:rFonts w:ascii="Arial" w:eastAsia="Times New Roman" w:hAnsi="Arial" w:cs="Arial"/>
-          <w:color w:val="000000"/>
-          <w:sz w:val="24"/>
-          <w:szCs w:val="24"/>
-          <w:lang w:bidi="hi-IN"/>
-        </w:rPr>
-        <w:t>getToken</w:t>
-      </w:r>
-      <w:proofErr w:type="spellEnd"/>
-      <w:r>
-        <w:rPr>
-          <w:rFonts w:ascii="Arial" w:eastAsia="Times New Roman" w:hAnsi="Arial" w:cs="Arial"/>
-          <w:color w:val="000000"/>
-          <w:sz w:val="24"/>
-          <w:szCs w:val="24"/>
-          <w:lang w:bidi="hi-IN"/>
-        </w:rPr>
-        <w:t>() {</w:t>
+        <w:t>) {</w:t>
       </w:r>
     </w:p>
     <w:p>
@@ -36948,29 +37087,7 @@
           <w:szCs w:val="24"/>
           <w:lang w:bidi="hi-IN"/>
         </w:rPr>
-        <w:t xml:space="preserve">                        </w:t>
-      </w:r>
-      <w:proofErr w:type="gramStart"/>
-      <w:r>
-        <w:rPr>
-          <w:rFonts w:ascii="Arial" w:eastAsia="Times New Roman" w:hAnsi="Arial" w:cs="Arial"/>
-          <w:color w:val="000000"/>
-          <w:sz w:val="24"/>
-          <w:szCs w:val="24"/>
-          <w:lang w:bidi="hi-IN"/>
-        </w:rPr>
-        <w:t>return</w:t>
-      </w:r>
-      <w:proofErr w:type="gramEnd"/>
-      <w:r>
-        <w:rPr>
-          <w:rFonts w:ascii="Arial" w:eastAsia="Times New Roman" w:hAnsi="Arial" w:cs="Arial"/>
-          <w:color w:val="000000"/>
-          <w:sz w:val="24"/>
-          <w:szCs w:val="24"/>
-          <w:lang w:bidi="hi-IN"/>
-        </w:rPr>
-        <w:t xml:space="preserve"> new Token () {</w:t>
+        <w:t xml:space="preserve">                        return new Token () {</w:t>
       </w:r>
     </w:p>
     <w:p>
@@ -37016,29 +37133,7 @@
           <w:szCs w:val="24"/>
           <w:lang w:bidi="hi-IN"/>
         </w:rPr>
-        <w:t xml:space="preserve">                            </w:t>
-      </w:r>
-      <w:proofErr w:type="gramStart"/>
-      <w:r>
-        <w:rPr>
-          <w:rFonts w:ascii="Arial" w:eastAsia="Times New Roman" w:hAnsi="Arial" w:cs="Arial"/>
-          <w:color w:val="000000"/>
-          <w:sz w:val="24"/>
-          <w:szCs w:val="24"/>
-          <w:lang w:bidi="hi-IN"/>
-        </w:rPr>
-        <w:t>public</w:t>
-      </w:r>
-      <w:proofErr w:type="gramEnd"/>
-      <w:r>
-        <w:rPr>
-          <w:rFonts w:ascii="Arial" w:eastAsia="Times New Roman" w:hAnsi="Arial" w:cs="Arial"/>
-          <w:color w:val="000000"/>
-          <w:sz w:val="24"/>
-          <w:szCs w:val="24"/>
-          <w:lang w:bidi="hi-IN"/>
-        </w:rPr>
-        <w:t xml:space="preserve"> </w:t>
+        <w:t xml:space="preserve">                            public </w:t>
       </w:r>
       <w:proofErr w:type="spellStart"/>
       <w:r>
@@ -37105,29 +37200,7 @@
           <w:szCs w:val="24"/>
           <w:lang w:bidi="hi-IN"/>
         </w:rPr>
-        <w:t xml:space="preserve">                                </w:t>
-      </w:r>
-      <w:proofErr w:type="gramStart"/>
-      <w:r>
-        <w:rPr>
-          <w:rFonts w:ascii="Arial" w:eastAsia="Times New Roman" w:hAnsi="Arial" w:cs="Arial"/>
-          <w:color w:val="000000"/>
-          <w:sz w:val="24"/>
-          <w:szCs w:val="24"/>
-          <w:lang w:bidi="hi-IN"/>
-        </w:rPr>
-        <w:t>return</w:t>
-      </w:r>
-      <w:proofErr w:type="gramEnd"/>
-      <w:r>
-        <w:rPr>
-          <w:rFonts w:ascii="Arial" w:eastAsia="Times New Roman" w:hAnsi="Arial" w:cs="Arial"/>
-          <w:color w:val="000000"/>
-          <w:sz w:val="24"/>
-          <w:szCs w:val="24"/>
-          <w:lang w:bidi="hi-IN"/>
-        </w:rPr>
-        <w:t xml:space="preserve"> TokenType.OAUTH2;</w:t>
+        <w:t xml:space="preserve">                                return TokenType.OAUTH2;</w:t>
       </w:r>
     </w:p>
     <w:p>
@@ -37209,29 +37282,7 @@
           <w:szCs w:val="24"/>
           <w:lang w:bidi="hi-IN"/>
         </w:rPr>
-        <w:t xml:space="preserve">                            </w:t>
-      </w:r>
-      <w:proofErr w:type="gramStart"/>
-      <w:r>
-        <w:rPr>
-          <w:rFonts w:ascii="Arial" w:eastAsia="Times New Roman" w:hAnsi="Arial" w:cs="Arial"/>
-          <w:color w:val="000000"/>
-          <w:sz w:val="24"/>
-          <w:szCs w:val="24"/>
-          <w:lang w:bidi="hi-IN"/>
-        </w:rPr>
-        <w:t>public</w:t>
-      </w:r>
-      <w:proofErr w:type="gramEnd"/>
-      <w:r>
-        <w:rPr>
-          <w:rFonts w:ascii="Arial" w:eastAsia="Times New Roman" w:hAnsi="Arial" w:cs="Arial"/>
-          <w:color w:val="000000"/>
-          <w:sz w:val="24"/>
-          <w:szCs w:val="24"/>
-          <w:lang w:bidi="hi-IN"/>
-        </w:rPr>
-        <w:t xml:space="preserve"> String </w:t>
+        <w:t xml:space="preserve">                            public String </w:t>
       </w:r>
       <w:proofErr w:type="spellStart"/>
       <w:r>
@@ -37276,29 +37327,7 @@
           <w:szCs w:val="24"/>
           <w:lang w:bidi="hi-IN"/>
         </w:rPr>
-        <w:t xml:space="preserve">                                </w:t>
-      </w:r>
-      <w:proofErr w:type="gramStart"/>
-      <w:r>
-        <w:rPr>
-          <w:rFonts w:ascii="Arial" w:eastAsia="Times New Roman" w:hAnsi="Arial" w:cs="Arial"/>
-          <w:color w:val="000000"/>
-          <w:sz w:val="24"/>
-          <w:szCs w:val="24"/>
-          <w:lang w:bidi="hi-IN"/>
-        </w:rPr>
-        <w:t>return</w:t>
-      </w:r>
-      <w:proofErr w:type="gramEnd"/>
-      <w:r>
-        <w:rPr>
-          <w:rFonts w:ascii="Arial" w:eastAsia="Times New Roman" w:hAnsi="Arial" w:cs="Arial"/>
-          <w:color w:val="000000"/>
-          <w:sz w:val="24"/>
-          <w:szCs w:val="24"/>
-          <w:lang w:bidi="hi-IN"/>
-        </w:rPr>
-        <w:t xml:space="preserve"> </w:t>
+        <w:t xml:space="preserve">                                return </w:t>
       </w:r>
       <w:proofErr w:type="spellStart"/>
       <w:r>
@@ -37611,6 +37640,7 @@
           <w:sz w:val="27"/>
           <w:szCs w:val="27"/>
         </w:rPr>
+        <w:lastRenderedPageBreak/>
         <w:t xml:space="preserve">String </w:t>
       </w:r>
       <w:proofErr w:type="spellStart"/>
@@ -37799,137 +37829,137 @@
           <w:lang w:bidi="hi-IN"/>
         </w:rPr>
       </w:pPr>
+      <w:r>
+        <w:rPr>
+          <w:rFonts w:ascii="Arial" w:eastAsia="Times New Roman" w:hAnsi="Arial" w:cs="Arial"/>
+          <w:b/>
+          <w:color w:val="000000"/>
+          <w:sz w:val="24"/>
+          <w:szCs w:val="24"/>
+          <w:lang w:bidi="hi-IN"/>
+        </w:rPr>
+        <w:t>method</w:t>
+      </w:r>
+      <w:r>
+        <w:rPr>
+          <w:rFonts w:ascii="Arial" w:eastAsia="Times New Roman" w:hAnsi="Arial" w:cs="Arial"/>
+          <w:color w:val="000000"/>
+          <w:sz w:val="24"/>
+          <w:szCs w:val="24"/>
+          <w:lang w:bidi="hi-IN"/>
+        </w:rPr>
+        <w:t xml:space="preserve">: </w:t>
+      </w:r>
+      <w:proofErr w:type="spellStart"/>
+      <w:r>
+        <w:rPr>
+          <w:rFonts w:ascii="Arial" w:eastAsia="Times New Roman" w:hAnsi="Arial" w:cs="Arial"/>
+          <w:color w:val="000000"/>
+          <w:sz w:val="24"/>
+          <w:szCs w:val="24"/>
+          <w:lang w:bidi="hi-IN"/>
+        </w:rPr>
+        <w:t>Request.Method.GET</w:t>
+      </w:r>
+      <w:proofErr w:type="spellEnd"/>
+      <w:r>
+        <w:rPr>
+          <w:rFonts w:ascii="Arial" w:eastAsia="Times New Roman" w:hAnsi="Arial" w:cs="Arial"/>
+          <w:color w:val="000000"/>
+          <w:sz w:val="24"/>
+          <w:szCs w:val="24"/>
+          <w:lang w:bidi="hi-IN"/>
+        </w:rPr>
+        <w:t>/</w:t>
+      </w:r>
+      <w:r>
+        <w:rPr>
+          <w:rFonts w:ascii="Arial" w:eastAsia="Times New Roman" w:hAnsi="Arial" w:cs="Arial"/>
+          <w:color w:val="000000"/>
+          <w:sz w:val="24"/>
+          <w:szCs w:val="24"/>
+          <w:lang w:bidi="hi-IN"/>
+        </w:rPr>
+        <w:t xml:space="preserve"> </w:t>
+      </w:r>
+      <w:proofErr w:type="spellStart"/>
+      <w:r>
+        <w:rPr>
+          <w:rFonts w:ascii="Arial" w:eastAsia="Times New Roman" w:hAnsi="Arial" w:cs="Arial"/>
+          <w:color w:val="000000"/>
+          <w:sz w:val="24"/>
+          <w:szCs w:val="24"/>
+          <w:lang w:bidi="hi-IN"/>
+        </w:rPr>
+        <w:t>Request.Method.POST</w:t>
+      </w:r>
+      <w:proofErr w:type="spellEnd"/>
+      <w:r>
+        <w:rPr>
+          <w:rFonts w:ascii="Arial" w:eastAsia="Times New Roman" w:hAnsi="Arial" w:cs="Arial"/>
+          <w:color w:val="000000"/>
+          <w:sz w:val="24"/>
+          <w:szCs w:val="24"/>
+          <w:lang w:bidi="hi-IN"/>
+        </w:rPr>
+        <w:t xml:space="preserve"> /</w:t>
+      </w:r>
+      <w:r>
+        <w:rPr>
+          <w:rFonts w:ascii="Arial" w:eastAsia="Times New Roman" w:hAnsi="Arial" w:cs="Arial"/>
+          <w:color w:val="000000"/>
+          <w:sz w:val="24"/>
+          <w:szCs w:val="24"/>
+          <w:lang w:bidi="hi-IN"/>
+        </w:rPr>
+        <w:t xml:space="preserve"> </w:t>
+      </w:r>
+      <w:proofErr w:type="spellStart"/>
+      <w:r>
+        <w:rPr>
+          <w:rFonts w:ascii="Arial" w:eastAsia="Times New Roman" w:hAnsi="Arial" w:cs="Arial"/>
+          <w:color w:val="000000"/>
+          <w:sz w:val="24"/>
+          <w:szCs w:val="24"/>
+          <w:lang w:bidi="hi-IN"/>
+        </w:rPr>
+        <w:t>Request.Method.PUT</w:t>
+      </w:r>
+      <w:proofErr w:type="spellEnd"/>
+      <w:r>
+        <w:rPr>
+          <w:rFonts w:ascii="Arial" w:eastAsia="Times New Roman" w:hAnsi="Arial" w:cs="Arial"/>
+          <w:color w:val="000000"/>
+          <w:sz w:val="24"/>
+          <w:szCs w:val="24"/>
+          <w:lang w:bidi="hi-IN"/>
+        </w:rPr>
+        <w:t>/</w:t>
+      </w:r>
+      <w:r>
+        <w:rPr>
+          <w:rFonts w:ascii="Arial" w:eastAsia="Times New Roman" w:hAnsi="Arial" w:cs="Arial"/>
+          <w:color w:val="000000"/>
+          <w:sz w:val="24"/>
+          <w:szCs w:val="24"/>
+          <w:lang w:bidi="hi-IN"/>
+        </w:rPr>
+        <w:t xml:space="preserve"> </w:t>
+      </w:r>
+      <w:proofErr w:type="spellStart"/>
       <w:proofErr w:type="gramStart"/>
       <w:r>
         <w:rPr>
           <w:rFonts w:ascii="Arial" w:eastAsia="Times New Roman" w:hAnsi="Arial" w:cs="Arial"/>
-          <w:b/>
           <w:color w:val="000000"/>
           <w:sz w:val="24"/>
           <w:szCs w:val="24"/>
           <w:lang w:bidi="hi-IN"/>
         </w:rPr>
-        <w:t>method</w:t>
-      </w:r>
+        <w:t>Request.Method.Delete</w:t>
+      </w:r>
+      <w:proofErr w:type="spellEnd"/>
       <w:proofErr w:type="gramEnd"/>
-      <w:r>
-        <w:rPr>
-          <w:rFonts w:ascii="Arial" w:eastAsia="Times New Roman" w:hAnsi="Arial" w:cs="Arial"/>
-          <w:color w:val="000000"/>
-          <w:sz w:val="24"/>
-          <w:szCs w:val="24"/>
-          <w:lang w:bidi="hi-IN"/>
-        </w:rPr>
-        <w:t xml:space="preserve">: </w:t>
-      </w:r>
-      <w:proofErr w:type="spellStart"/>
-      <w:r>
-        <w:rPr>
-          <w:rFonts w:ascii="Arial" w:eastAsia="Times New Roman" w:hAnsi="Arial" w:cs="Arial"/>
-          <w:color w:val="000000"/>
-          <w:sz w:val="24"/>
-          <w:szCs w:val="24"/>
-          <w:lang w:bidi="hi-IN"/>
-        </w:rPr>
-        <w:t>Request.Method.GET</w:t>
-      </w:r>
-      <w:proofErr w:type="spellEnd"/>
-      <w:r>
-        <w:rPr>
-          <w:rFonts w:ascii="Arial" w:eastAsia="Times New Roman" w:hAnsi="Arial" w:cs="Arial"/>
-          <w:color w:val="000000"/>
-          <w:sz w:val="24"/>
-          <w:szCs w:val="24"/>
-          <w:lang w:bidi="hi-IN"/>
-        </w:rPr>
-        <w:t>/</w:t>
-      </w:r>
-      <w:r>
-        <w:rPr>
-          <w:rFonts w:ascii="Arial" w:eastAsia="Times New Roman" w:hAnsi="Arial" w:cs="Arial"/>
-          <w:color w:val="000000"/>
-          <w:sz w:val="24"/>
-          <w:szCs w:val="24"/>
-          <w:lang w:bidi="hi-IN"/>
-        </w:rPr>
-        <w:t xml:space="preserve"> </w:t>
-      </w:r>
-      <w:proofErr w:type="spellStart"/>
-      <w:r>
-        <w:rPr>
-          <w:rFonts w:ascii="Arial" w:eastAsia="Times New Roman" w:hAnsi="Arial" w:cs="Arial"/>
-          <w:color w:val="000000"/>
-          <w:sz w:val="24"/>
-          <w:szCs w:val="24"/>
-          <w:lang w:bidi="hi-IN"/>
-        </w:rPr>
-        <w:t>Request.Method.POST</w:t>
-      </w:r>
-      <w:proofErr w:type="spellEnd"/>
-      <w:r>
-        <w:rPr>
-          <w:rFonts w:ascii="Arial" w:eastAsia="Times New Roman" w:hAnsi="Arial" w:cs="Arial"/>
-          <w:color w:val="000000"/>
-          <w:sz w:val="24"/>
-          <w:szCs w:val="24"/>
-          <w:lang w:bidi="hi-IN"/>
-        </w:rPr>
-        <w:t xml:space="preserve"> /</w:t>
-      </w:r>
-      <w:r>
-        <w:rPr>
-          <w:rFonts w:ascii="Arial" w:eastAsia="Times New Roman" w:hAnsi="Arial" w:cs="Arial"/>
-          <w:color w:val="000000"/>
-          <w:sz w:val="24"/>
-          <w:szCs w:val="24"/>
-          <w:lang w:bidi="hi-IN"/>
-        </w:rPr>
-        <w:t xml:space="preserve"> </w:t>
-      </w:r>
-      <w:proofErr w:type="spellStart"/>
-      <w:r>
-        <w:rPr>
-          <w:rFonts w:ascii="Arial" w:eastAsia="Times New Roman" w:hAnsi="Arial" w:cs="Arial"/>
-          <w:color w:val="000000"/>
-          <w:sz w:val="24"/>
-          <w:szCs w:val="24"/>
-          <w:lang w:bidi="hi-IN"/>
-        </w:rPr>
-        <w:t>Request.Method.PUT</w:t>
-      </w:r>
-      <w:proofErr w:type="spellEnd"/>
-      <w:r>
-        <w:rPr>
-          <w:rFonts w:ascii="Arial" w:eastAsia="Times New Roman" w:hAnsi="Arial" w:cs="Arial"/>
-          <w:color w:val="000000"/>
-          <w:sz w:val="24"/>
-          <w:szCs w:val="24"/>
-          <w:lang w:bidi="hi-IN"/>
-        </w:rPr>
-        <w:t>/</w:t>
-      </w:r>
-      <w:r>
-        <w:rPr>
-          <w:rFonts w:ascii="Arial" w:eastAsia="Times New Roman" w:hAnsi="Arial" w:cs="Arial"/>
-          <w:color w:val="000000"/>
-          <w:sz w:val="24"/>
-          <w:szCs w:val="24"/>
-          <w:lang w:bidi="hi-IN"/>
-        </w:rPr>
-        <w:t xml:space="preserve"> </w:t>
-      </w:r>
-      <w:proofErr w:type="spellStart"/>
-      <w:r>
-        <w:rPr>
-          <w:rFonts w:ascii="Arial" w:eastAsia="Times New Roman" w:hAnsi="Arial" w:cs="Arial"/>
-          <w:color w:val="000000"/>
-          <w:sz w:val="24"/>
-          <w:szCs w:val="24"/>
-          <w:lang w:bidi="hi-IN"/>
-        </w:rPr>
-        <w:t>Request.Method.Delete</w:t>
-      </w:r>
-      <w:proofErr w:type="spellEnd"/>
     </w:p>
     <w:p>
       <w:pPr>
@@ -38157,7 +38187,6 @@
         </w:rPr>
       </w:pPr>
       <w:proofErr w:type="spellStart"/>
-      <w:proofErr w:type="gramStart"/>
       <w:r>
         <w:rPr>
           <w:rFonts w:ascii="Arial" w:eastAsia="Times New Roman" w:hAnsi="Arial" w:cs="Arial"/>
@@ -38170,7 +38199,6 @@
         <w:t>urlExtension</w:t>
       </w:r>
       <w:proofErr w:type="spellEnd"/>
-      <w:proofErr w:type="gramEnd"/>
       <w:r>
         <w:rPr>
           <w:rFonts w:ascii="Arial" w:eastAsia="Times New Roman" w:hAnsi="Arial" w:cs="Arial"/>
@@ -38564,7 +38592,6 @@
         <w:t xml:space="preserve">If http </w:t>
       </w:r>
       <w:proofErr w:type="spellStart"/>
-      <w:proofErr w:type="gramStart"/>
       <w:r>
         <w:rPr>
           <w:rFonts w:ascii="Arial" w:eastAsiaTheme="minorEastAsia" w:hAnsi="Arial" w:cs="Arial"/>
@@ -38575,7 +38602,6 @@
         <w:t>url</w:t>
       </w:r>
       <w:proofErr w:type="spellEnd"/>
-      <w:proofErr w:type="gramEnd"/>
       <w:r>
         <w:rPr>
           <w:rFonts w:ascii="Arial" w:eastAsiaTheme="minorEastAsia" w:hAnsi="Arial" w:cs="Arial"/>
@@ -38666,14 +38692,32 @@
           <w:szCs w:val="24"/>
           <w:lang w:val="en-GB"/>
         </w:rPr>
-        <w:t xml:space="preserve">By Default Volley enables Cache, to disable it </w:t>
-      </w:r>
+        <w:t xml:space="preserve">By </w:t>
+      </w:r>
+      <w:proofErr w:type="gramStart"/>
       <w:r>
         <w:rPr>
           <w:rFonts w:eastAsiaTheme="minorEastAsia" w:cs="Arial"/>
           <w:szCs w:val="24"/>
           <w:lang w:val="en-GB"/>
         </w:rPr>
+        <w:t>Default</w:t>
+      </w:r>
+      <w:proofErr w:type="gramEnd"/>
+      <w:r>
+        <w:rPr>
+          <w:rFonts w:eastAsiaTheme="minorEastAsia" w:cs="Arial"/>
+          <w:szCs w:val="24"/>
+          <w:lang w:val="en-GB"/>
+        </w:rPr>
+        <w:t xml:space="preserve"> Volley enables Cache, to disable it </w:t>
+      </w:r>
+      <w:r>
+        <w:rPr>
+          <w:rFonts w:eastAsiaTheme="minorEastAsia" w:cs="Arial"/>
+          <w:szCs w:val="24"/>
+          <w:lang w:val="en-GB"/>
+        </w:rPr>
         <w:t xml:space="preserve">component </w:t>
       </w:r>
       <w:r>
@@ -38739,7 +38783,6 @@
         <w:t xml:space="preserve">, </w:t>
       </w:r>
       <w:proofErr w:type="spellStart"/>
-      <w:proofErr w:type="gramStart"/>
       <w:r>
         <w:rPr>
           <w:rFonts w:eastAsiaTheme="minorEastAsia" w:cs="Arial"/>
@@ -38749,7 +38792,6 @@
         <w:t>ImageRequest</w:t>
       </w:r>
       <w:proofErr w:type="spellEnd"/>
-      <w:proofErr w:type="gramEnd"/>
       <w:r>
         <w:rPr>
           <w:rFonts w:eastAsiaTheme="minorEastAsia" w:cs="Arial"/>
@@ -38786,7 +38828,6 @@
         <w:t xml:space="preserve">. </w:t>
       </w:r>
       <w:proofErr w:type="spellStart"/>
-      <w:proofErr w:type="gramStart"/>
       <w:r>
         <w:rPr>
           <w:rFonts w:eastAsiaTheme="minorEastAsia" w:cs="Arial"/>
@@ -38802,16 +38843,7 @@
           <w:szCs w:val="24"/>
           <w:lang w:val="en-GB"/>
         </w:rPr>
-        <w:t>(</w:t>
-      </w:r>
-      <w:proofErr w:type="gramEnd"/>
-      <w:r>
-        <w:rPr>
-          <w:rFonts w:eastAsiaTheme="minorEastAsia" w:cs="Arial"/>
-          <w:szCs w:val="24"/>
-          <w:lang w:val="en-GB"/>
-        </w:rPr>
-        <w:t>false); // set false to disable cache</w:t>
+        <w:t>(false); // set false to disable cache</w:t>
       </w:r>
     </w:p>
     <w:p>
@@ -39537,6 +39569,39 @@
           <w:lang w:val="en-GB"/>
         </w:rPr>
       </w:pPr>
+      <w:r>
+        <w:rPr>
+          <w:rFonts w:eastAsiaTheme="minorEastAsia" w:cs="Arial"/>
+          <w:b/>
+          <w:bCs/>
+          <w:szCs w:val="24"/>
+          <w:lang w:val="en-GB"/>
+        </w:rPr>
+        <w:t xml:space="preserve">public </w:t>
+      </w:r>
+      <w:proofErr w:type="spellStart"/>
+      <w:r>
+        <w:rPr>
+          <w:rFonts w:eastAsiaTheme="minorEastAsia" w:cs="Arial"/>
+          <w:b/>
+          <w:bCs/>
+          <w:szCs w:val="24"/>
+          <w:lang w:val="en-GB"/>
+        </w:rPr>
+        <w:t>RequestQueue</w:t>
+      </w:r>
+      <w:proofErr w:type="spellEnd"/>
+      <w:r>
+        <w:rPr>
+          <w:rFonts w:eastAsiaTheme="minorEastAsia" w:cs="Arial"/>
+          <w:b/>
+          <w:bCs/>
+          <w:szCs w:val="24"/>
+          <w:lang w:val="en-GB"/>
+        </w:rPr>
+        <w:t xml:space="preserve"> </w:t>
+      </w:r>
+      <w:proofErr w:type="spellStart"/>
       <w:proofErr w:type="gramStart"/>
       <w:r>
         <w:rPr>
@@ -39546,7 +39611,18 @@
           <w:szCs w:val="24"/>
           <w:lang w:val="en-GB"/>
         </w:rPr>
-        <w:t>public</w:t>
+        <w:t>getRequestQueue</w:t>
+      </w:r>
+      <w:proofErr w:type="spellEnd"/>
+      <w:r>
+        <w:rPr>
+          <w:rFonts w:eastAsiaTheme="minorEastAsia" w:cs="Arial"/>
+          <w:b/>
+          <w:bCs/>
+          <w:szCs w:val="24"/>
+          <w:lang w:val="en-GB"/>
+        </w:rPr>
+        <w:t>(</w:t>
       </w:r>
       <w:proofErr w:type="gramEnd"/>
       <w:r>
@@ -39557,51 +39633,7 @@
           <w:szCs w:val="24"/>
           <w:lang w:val="en-GB"/>
         </w:rPr>
-        <w:t xml:space="preserve"> </w:t>
-      </w:r>
-      <w:proofErr w:type="spellStart"/>
-      <w:r>
-        <w:rPr>
-          <w:rFonts w:eastAsiaTheme="minorEastAsia" w:cs="Arial"/>
-          <w:b/>
-          <w:bCs/>
-          <w:szCs w:val="24"/>
-          <w:lang w:val="en-GB"/>
-        </w:rPr>
-        <w:t>RequestQueue</w:t>
-      </w:r>
-      <w:proofErr w:type="spellEnd"/>
-      <w:r>
-        <w:rPr>
-          <w:rFonts w:eastAsiaTheme="minorEastAsia" w:cs="Arial"/>
-          <w:b/>
-          <w:bCs/>
-          <w:szCs w:val="24"/>
-          <w:lang w:val="en-GB"/>
-        </w:rPr>
-        <w:t xml:space="preserve"> </w:t>
-      </w:r>
-      <w:proofErr w:type="spellStart"/>
-      <w:r>
-        <w:rPr>
-          <w:rFonts w:eastAsiaTheme="minorEastAsia" w:cs="Arial"/>
-          <w:b/>
-          <w:bCs/>
-          <w:szCs w:val="24"/>
-          <w:lang w:val="en-GB"/>
-        </w:rPr>
-        <w:t>getRequestQueue</w:t>
-      </w:r>
-      <w:proofErr w:type="spellEnd"/>
-      <w:r>
-        <w:rPr>
-          <w:rFonts w:eastAsiaTheme="minorEastAsia" w:cs="Arial"/>
-          <w:b/>
-          <w:bCs/>
-          <w:szCs w:val="24"/>
-          <w:lang w:val="en-GB"/>
-        </w:rPr>
-        <w:t>();</w:t>
+        <w:t>);</w:t>
       </w:r>
       <w:r>
         <w:rPr>
@@ -39770,16 +39802,6 @@
         <w:t>.getRestClient</w:t>
       </w:r>
       <w:proofErr w:type="spellEnd"/>
-      <w:r>
-        <w:rPr>
-          <w:rFonts w:ascii="Courier New" w:hAnsi="Courier New" w:cs="Courier New"/>
-          <w:color w:val="000000"/>
-          <w:sz w:val="18"/>
-          <w:szCs w:val="18"/>
-          <w:lang w:bidi="hi-IN"/>
-        </w:rPr>
-        <w:t>(</w:t>
-      </w:r>
       <w:proofErr w:type="gramEnd"/>
       <w:r>
         <w:rPr>
@@ -39789,7 +39811,7 @@
           <w:szCs w:val="18"/>
           <w:lang w:bidi="hi-IN"/>
         </w:rPr>
-        <w:t>);</w:t>
+        <w:t>();</w:t>
       </w:r>
     </w:p>
     <w:p>
@@ -39852,30 +39874,51 @@
         </w:rPr>
       </w:pPr>
       <w:proofErr w:type="spellStart"/>
+      <w:r>
+        <w:rPr>
+          <w:rFonts w:ascii="Courier New" w:hAnsi="Courier New" w:cs="Courier New"/>
+          <w:b/>
+          <w:bCs/>
+          <w:color w:val="660E7A"/>
+          <w:sz w:val="18"/>
+          <w:szCs w:val="18"/>
+          <w:lang w:bidi="hi-IN"/>
+        </w:rPr>
+        <w:t>mRestInterface</w:t>
+      </w:r>
+      <w:r>
+        <w:rPr>
+          <w:rFonts w:ascii="Courier New" w:hAnsi="Courier New" w:cs="Courier New"/>
+          <w:color w:val="000000"/>
+          <w:sz w:val="18"/>
+          <w:szCs w:val="18"/>
+          <w:lang w:bidi="hi-IN"/>
+        </w:rPr>
+        <w:t>.getRequestQueue</w:t>
+      </w:r>
+      <w:proofErr w:type="spellEnd"/>
+      <w:r>
+        <w:rPr>
+          <w:rFonts w:ascii="Courier New" w:hAnsi="Courier New" w:cs="Courier New"/>
+          <w:color w:val="000000"/>
+          <w:sz w:val="18"/>
+          <w:szCs w:val="18"/>
+          <w:lang w:bidi="hi-IN"/>
+        </w:rPr>
+        <w:t>(</w:t>
+      </w:r>
       <w:proofErr w:type="gramStart"/>
       <w:r>
         <w:rPr>
           <w:rFonts w:ascii="Courier New" w:hAnsi="Courier New" w:cs="Courier New"/>
-          <w:b/>
-          <w:bCs/>
-          <w:color w:val="660E7A"/>
-          <w:sz w:val="18"/>
-          <w:szCs w:val="18"/>
-          <w:lang w:bidi="hi-IN"/>
-        </w:rPr>
-        <w:t>mRestInterface</w:t>
-      </w:r>
-      <w:r>
-        <w:rPr>
-          <w:rFonts w:ascii="Courier New" w:hAnsi="Courier New" w:cs="Courier New"/>
-          <w:color w:val="000000"/>
-          <w:sz w:val="18"/>
-          <w:szCs w:val="18"/>
-          <w:lang w:bidi="hi-IN"/>
-        </w:rPr>
-        <w:t>.getRequestQueue</w:t>
-      </w:r>
-      <w:proofErr w:type="spellEnd"/>
+          <w:color w:val="000000"/>
+          <w:sz w:val="18"/>
+          <w:szCs w:val="18"/>
+          <w:lang w:bidi="hi-IN"/>
+        </w:rPr>
+        <w:t>).add</w:t>
+      </w:r>
+      <w:proofErr w:type="gramEnd"/>
       <w:r>
         <w:rPr>
           <w:rFonts w:ascii="Courier New" w:hAnsi="Courier New" w:cs="Courier New"/>
@@ -39885,17 +39928,6 @@
           <w:lang w:bidi="hi-IN"/>
         </w:rPr>
         <w:t>(</w:t>
-      </w:r>
-      <w:proofErr w:type="gramEnd"/>
-      <w:r>
-        <w:rPr>
-          <w:rFonts w:ascii="Courier New" w:hAnsi="Courier New" w:cs="Courier New"/>
-          <w:color w:val="000000"/>
-          <w:sz w:val="18"/>
-          <w:szCs w:val="18"/>
-          <w:lang w:bidi="hi-IN"/>
-        </w:rPr>
-        <w:t>).add(</w:t>
       </w:r>
       <w:proofErr w:type="spellStart"/>
       <w:r>
@@ -40029,6 +40061,7 @@
           <w:szCs w:val="18"/>
           <w:lang w:bidi="hi-IN"/>
         </w:rPr>
+        <w:lastRenderedPageBreak/>
         <w:t xml:space="preserve">public </w:t>
       </w:r>
       <w:proofErr w:type="spellStart"/>
@@ -40378,19 +40411,9 @@
           <w:szCs w:val="18"/>
           <w:lang w:bidi="hi-IN"/>
         </w:rPr>
-        <w:t xml:space="preserve"> = </w:t>
-      </w:r>
-      <w:r>
-        <w:rPr>
-          <w:rFonts w:ascii="Courier New" w:hAnsi="Courier New" w:cs="Courier New"/>
-          <w:color w:val="000000"/>
-          <w:sz w:val="18"/>
-          <w:szCs w:val="18"/>
-          <w:lang w:bidi="hi-IN"/>
-        </w:rPr>
-        <w:lastRenderedPageBreak/>
-        <w:t>(Integer)</w:t>
-      </w:r>
+        <w:t xml:space="preserve"> = (Integer)</w:t>
+      </w:r>
+      <w:proofErr w:type="spellStart"/>
       <w:r>
         <w:rPr>
           <w:rFonts w:ascii="Courier New" w:hAnsi="Courier New" w:cs="Courier New"/>
@@ -40411,7 +40434,18 @@
           <w:szCs w:val="18"/>
           <w:lang w:bidi="hi-IN"/>
         </w:rPr>
-        <w:t>.getPropertyForKey(</w:t>
+        <w:t>.getPropertyForKey</w:t>
+      </w:r>
+      <w:proofErr w:type="spellEnd"/>
+      <w:r>
+        <w:rPr>
+          <w:rFonts w:ascii="Courier New" w:hAnsi="Courier New" w:cs="Courier New"/>
+          <w:color w:val="000000"/>
+          <w:sz w:val="18"/>
+          <w:szCs w:val="18"/>
+          <w:lang w:bidi="hi-IN"/>
+        </w:rPr>
+        <w:t>(</w:t>
       </w:r>
       <w:r>
         <w:rPr>
@@ -40423,7 +40457,33 @@
           <w:szCs w:val="18"/>
           <w:lang w:bidi="hi-IN"/>
         </w:rPr>
-        <w:t>"restclient.cacheSizeInKB"</w:t>
+        <w:t>"restclient.</w:t>
+      </w:r>
+      <w:proofErr w:type="spellStart"/>
+      <w:r>
+        <w:rPr>
+          <w:rFonts w:ascii="Courier New" w:hAnsi="Courier New" w:cs="Courier New"/>
+          <w:b/>
+          <w:bCs/>
+          <w:color w:val="008000"/>
+          <w:sz w:val="18"/>
+          <w:szCs w:val="18"/>
+          <w:lang w:bidi="hi-IN"/>
+        </w:rPr>
+        <w:t>cacheSizeInKB</w:t>
+      </w:r>
+      <w:proofErr w:type="spellEnd"/>
+      <w:r>
+        <w:rPr>
+          <w:rFonts w:ascii="Courier New" w:hAnsi="Courier New" w:cs="Courier New"/>
+          <w:b/>
+          <w:bCs/>
+          <w:color w:val="008000"/>
+          <w:sz w:val="18"/>
+          <w:szCs w:val="18"/>
+          <w:lang w:bidi="hi-IN"/>
+        </w:rPr>
+        <w:t>"</w:t>
       </w:r>
       <w:r>
         <w:rPr>
@@ -40445,17 +40505,65 @@
           <w:szCs w:val="18"/>
           <w:lang w:bidi="hi-IN"/>
         </w:rPr>
-        <w:t>"appinfra"</w:t>
-      </w:r>
-      <w:r>
-        <w:rPr>
-          <w:rFonts w:ascii="Courier New" w:hAnsi="Courier New" w:cs="Courier New"/>
-          <w:color w:val="000000"/>
-          <w:sz w:val="18"/>
-          <w:szCs w:val="18"/>
-          <w:lang w:bidi="hi-IN"/>
-        </w:rPr>
-        <w:t>,configError);</w:t>
+        <w:t>"</w:t>
+      </w:r>
+      <w:proofErr w:type="spellStart"/>
+      <w:r>
+        <w:rPr>
+          <w:rFonts w:ascii="Courier New" w:hAnsi="Courier New" w:cs="Courier New"/>
+          <w:b/>
+          <w:bCs/>
+          <w:color w:val="008000"/>
+          <w:sz w:val="18"/>
+          <w:szCs w:val="18"/>
+          <w:lang w:bidi="hi-IN"/>
+        </w:rPr>
+        <w:t>appinfra</w:t>
+      </w:r>
+      <w:proofErr w:type="spellEnd"/>
+      <w:r>
+        <w:rPr>
+          <w:rFonts w:ascii="Courier New" w:hAnsi="Courier New" w:cs="Courier New"/>
+          <w:b/>
+          <w:bCs/>
+          <w:color w:val="008000"/>
+          <w:sz w:val="18"/>
+          <w:szCs w:val="18"/>
+          <w:lang w:bidi="hi-IN"/>
+        </w:rPr>
+        <w:t>"</w:t>
+      </w:r>
+      <w:r>
+        <w:rPr>
+          <w:rFonts w:ascii="Courier New" w:hAnsi="Courier New" w:cs="Courier New"/>
+          <w:color w:val="000000"/>
+          <w:sz w:val="18"/>
+          <w:szCs w:val="18"/>
+          <w:lang w:bidi="hi-IN"/>
+        </w:rPr>
+        <w:t>,</w:t>
+      </w:r>
+      <w:proofErr w:type="spellStart"/>
+      <w:r>
+        <w:rPr>
+          <w:rFonts w:ascii="Courier New" w:hAnsi="Courier New" w:cs="Courier New"/>
+          <w:color w:val="000000"/>
+          <w:sz w:val="18"/>
+          <w:szCs w:val="18"/>
+          <w:lang w:bidi="hi-IN"/>
+        </w:rPr>
+        <w:t>configError</w:t>
+      </w:r>
+      <w:proofErr w:type="spellEnd"/>
+      <w:r>
+        <w:rPr>
+          <w:rFonts w:ascii="Courier New" w:hAnsi="Courier New" w:cs="Courier New"/>
+          <w:color w:val="000000"/>
+          <w:sz w:val="18"/>
+          <w:szCs w:val="18"/>
+          <w:lang w:bidi="hi-IN"/>
+        </w:rPr>
+        <w:t>);</w:t>
       </w:r>
       <w:r>
         <w:rPr>
@@ -40854,7 +40962,6 @@
         <w:t xml:space="preserve"> = </w:t>
       </w:r>
       <w:proofErr w:type="spellStart"/>
-      <w:proofErr w:type="gramStart"/>
       <w:r>
         <w:rPr>
           <w:rFonts w:ascii="Courier New" w:hAnsi="Courier New" w:cs="Courier New"/>
@@ -40874,18 +40981,7 @@
           <w:szCs w:val="18"/>
           <w:lang w:bidi="hi-IN"/>
         </w:rPr>
-        <w:t>(</w:t>
-      </w:r>
-      <w:proofErr w:type="gramEnd"/>
-      <w:r>
-        <w:rPr>
-          <w:rFonts w:ascii="Courier New" w:hAnsi="Courier New" w:cs="Courier New"/>
-          <w:color w:val="000000"/>
-          <w:sz w:val="18"/>
-          <w:szCs w:val="18"/>
-          <w:lang w:bidi="hi-IN"/>
-        </w:rPr>
-        <w:t>);</w:t>
+        <w:t>();</w:t>
       </w:r>
       <w:r>
         <w:rPr>
@@ -41687,25 +41783,7 @@
           <w:color w:val="000000"/>
           <w:szCs w:val="24"/>
         </w:rPr>
-        <w:t xml:space="preserve"> or </w:t>
-      </w:r>
-      <w:proofErr w:type="gramStart"/>
-      <w:r>
-        <w:rPr>
-          <w:rFonts w:cs="Arial"/>
-          <w:color w:val="000000"/>
-          <w:szCs w:val="24"/>
-        </w:rPr>
-        <w:t>If</w:t>
-      </w:r>
-      <w:proofErr w:type="gramEnd"/>
-      <w:r>
-        <w:rPr>
-          <w:rFonts w:cs="Arial"/>
-          <w:color w:val="000000"/>
-          <w:szCs w:val="24"/>
-        </w:rPr>
-        <w:t xml:space="preserve"> you have already </w:t>
+        <w:t xml:space="preserve"> or If you have already </w:t>
       </w:r>
       <w:proofErr w:type="spellStart"/>
       <w:r>
@@ -41772,7 +41850,6 @@
           <w:szCs w:val="19"/>
         </w:rPr>
       </w:pPr>
-      <w:proofErr w:type="gramStart"/>
       <w:r>
         <w:rPr>
           <w:b/>
@@ -41781,94 +41858,103 @@
           <w:sz w:val="19"/>
           <w:szCs w:val="19"/>
         </w:rPr>
-        <w:t>private</w:t>
-      </w:r>
-      <w:proofErr w:type="gramEnd"/>
-      <w:r>
-        <w:rPr>
+        <w:t xml:space="preserve">private </w:t>
+      </w:r>
+      <w:proofErr w:type="spellStart"/>
+      <w:r>
+        <w:rPr>
+          <w:color w:val="000000"/>
+          <w:sz w:val="19"/>
+          <w:szCs w:val="19"/>
+        </w:rPr>
+        <w:t>AppInfra</w:t>
+      </w:r>
+      <w:proofErr w:type="spellEnd"/>
+      <w:r>
+        <w:rPr>
+          <w:color w:val="000000"/>
+          <w:sz w:val="19"/>
+          <w:szCs w:val="19"/>
+        </w:rPr>
+        <w:t xml:space="preserve"> </w:t>
+      </w:r>
+      <w:proofErr w:type="spellStart"/>
+      <w:r>
+        <w:rPr>
+          <w:color w:val="000000"/>
+          <w:sz w:val="19"/>
+          <w:szCs w:val="19"/>
+        </w:rPr>
+        <w:t>mAppInfra</w:t>
+      </w:r>
+      <w:proofErr w:type="spellEnd"/>
+      <w:r>
+        <w:rPr>
+          <w:color w:val="000000"/>
+          <w:sz w:val="19"/>
+          <w:szCs w:val="19"/>
+        </w:rPr>
+        <w:t xml:space="preserve"> </w:t>
+      </w:r>
+      <w:r>
+        <w:rPr>
+          <w:rFonts w:eastAsia="Times New Roman"/>
+          <w:color w:val="000000"/>
+          <w:sz w:val="19"/>
+          <w:szCs w:val="19"/>
+        </w:rPr>
+        <w:t xml:space="preserve">= </w:t>
+      </w:r>
+      <w:r>
+        <w:rPr>
+          <w:rFonts w:eastAsia="Times New Roman"/>
           <w:b/>
           <w:bCs/>
           <w:color w:val="000080"/>
           <w:sz w:val="19"/>
           <w:szCs w:val="19"/>
         </w:rPr>
-        <w:t xml:space="preserve"> </w:t>
-      </w:r>
-      <w:proofErr w:type="spellStart"/>
-      <w:r>
-        <w:rPr>
+        <w:t xml:space="preserve">new </w:t>
+      </w:r>
+      <w:proofErr w:type="spellStart"/>
+      <w:r>
+        <w:rPr>
+          <w:rFonts w:eastAsia="Times New Roman"/>
           <w:color w:val="000000"/>
           <w:sz w:val="19"/>
           <w:szCs w:val="19"/>
         </w:rPr>
-        <w:t>AppInfra</w:t>
-      </w:r>
-      <w:proofErr w:type="spellEnd"/>
-      <w:r>
-        <w:rPr>
+        <w:t>AppInfra.Builder</w:t>
+      </w:r>
+      <w:proofErr w:type="spellEnd"/>
+      <w:r>
+        <w:rPr>
+          <w:rFonts w:eastAsia="Times New Roman"/>
           <w:color w:val="000000"/>
           <w:sz w:val="19"/>
           <w:szCs w:val="19"/>
         </w:rPr>
-        <w:t xml:space="preserve"> </w:t>
-      </w:r>
-      <w:proofErr w:type="spellStart"/>
-      <w:r>
-        <w:rPr>
+        <w:t>(</w:t>
+      </w:r>
+      <w:proofErr w:type="gramStart"/>
+      <w:r>
+        <w:rPr>
+          <w:rFonts w:eastAsia="Times New Roman"/>
           <w:color w:val="000000"/>
           <w:sz w:val="19"/>
           <w:szCs w:val="19"/>
         </w:rPr>
-        <w:t>mAppInfra</w:t>
-      </w:r>
-      <w:proofErr w:type="spellEnd"/>
-      <w:r>
-        <w:rPr>
+        <w:t>).build</w:t>
+      </w:r>
+      <w:proofErr w:type="gramEnd"/>
+      <w:r>
+        <w:rPr>
+          <w:rFonts w:eastAsia="Times New Roman"/>
           <w:color w:val="000000"/>
           <w:sz w:val="19"/>
           <w:szCs w:val="19"/>
         </w:rPr>
-        <w:t xml:space="preserve"> </w:t>
-      </w:r>
-      <w:r>
-        <w:rPr>
-          <w:rFonts w:eastAsia="Times New Roman"/>
-          <w:color w:val="000000"/>
-          <w:sz w:val="19"/>
-          <w:szCs w:val="19"/>
-        </w:rPr>
-        <w:t xml:space="preserve">= </w:t>
-      </w:r>
-      <w:r>
-        <w:rPr>
-          <w:rFonts w:eastAsia="Times New Roman"/>
-          <w:b/>
-          <w:bCs/>
-          <w:color w:val="000080"/>
-          <w:sz w:val="19"/>
-          <w:szCs w:val="19"/>
-        </w:rPr>
-        <w:t xml:space="preserve">new </w:t>
-      </w:r>
-      <w:proofErr w:type="spellStart"/>
-      <w:r>
-        <w:rPr>
-          <w:rFonts w:eastAsia="Times New Roman"/>
-          <w:color w:val="000000"/>
-          <w:sz w:val="19"/>
-          <w:szCs w:val="19"/>
-        </w:rPr>
-        <w:t>AppInfra.Builder</w:t>
-      </w:r>
-      <w:proofErr w:type="spellEnd"/>
-      <w:r>
-        <w:rPr>
-          <w:rFonts w:eastAsia="Times New Roman"/>
-          <w:color w:val="000000"/>
-          <w:sz w:val="19"/>
-          <w:szCs w:val="19"/>
-        </w:rPr>
-        <w:t>().build(</w:t>
+        <w:t>(</w:t>
       </w:r>
       <w:proofErr w:type="spellStart"/>
       <w:r>
@@ -42033,7 +42119,6 @@
         <w:t xml:space="preserve"> </w:t>
       </w:r>
       <w:proofErr w:type="spellStart"/>
-      <w:proofErr w:type="gramStart"/>
       <w:r>
         <w:rPr>
           <w:color w:val="000000"/>
@@ -42061,7 +42146,7 @@
         </w:rPr>
         <w:t>(</w:t>
       </w:r>
-      <w:proofErr w:type="gramEnd"/>
+      <w:proofErr w:type="gramStart"/>
       <w:r>
         <w:rPr>
           <w:rFonts w:eastAsia="Times New Roman"/>
@@ -42091,6 +42176,7 @@
         <w:t>getNetworkReachabilityStatus</w:t>
       </w:r>
       <w:proofErr w:type="spellEnd"/>
+      <w:proofErr w:type="gramEnd"/>
       <w:r>
         <w:rPr>
           <w:rFonts w:eastAsia="Times New Roman"/>
@@ -42192,7 +42278,6 @@
         <w:t xml:space="preserve">= </w:t>
       </w:r>
       <w:proofErr w:type="spellStart"/>
-      <w:proofErr w:type="gramStart"/>
       <w:r>
         <w:rPr>
           <w:color w:val="000000"/>
@@ -42210,7 +42295,7 @@
         </w:rPr>
         <w:t>(</w:t>
       </w:r>
-      <w:proofErr w:type="gramEnd"/>
+      <w:proofErr w:type="gramStart"/>
       <w:r>
         <w:rPr>
           <w:color w:val="000000"/>
@@ -42230,6 +42315,7 @@
         <w:t>getNetworkReachabilityStatus</w:t>
       </w:r>
       <w:proofErr w:type="spellEnd"/>
+      <w:proofErr w:type="gramEnd"/>
       <w:r>
         <w:rPr>
           <w:color w:val="000000"/>
@@ -42502,25 +42588,7 @@
           <w:color w:val="000000"/>
           <w:szCs w:val="24"/>
         </w:rPr>
-        <w:t xml:space="preserve"> or </w:t>
-      </w:r>
-      <w:proofErr w:type="gramStart"/>
-      <w:r>
-        <w:rPr>
-          <w:rFonts w:cs="Arial"/>
-          <w:color w:val="000000"/>
-          <w:szCs w:val="24"/>
-        </w:rPr>
-        <w:t>If</w:t>
-      </w:r>
-      <w:proofErr w:type="gramEnd"/>
-      <w:r>
-        <w:rPr>
-          <w:rFonts w:cs="Arial"/>
-          <w:color w:val="000000"/>
-          <w:szCs w:val="24"/>
-        </w:rPr>
-        <w:t xml:space="preserve"> you have already </w:t>
+        <w:t xml:space="preserve"> or If you have already </w:t>
       </w:r>
       <w:proofErr w:type="spellStart"/>
       <w:r>
@@ -42587,7 +42655,6 @@
           <w:szCs w:val="19"/>
         </w:rPr>
       </w:pPr>
-      <w:proofErr w:type="gramStart"/>
       <w:r>
         <w:rPr>
           <w:b/>
@@ -42596,94 +42663,103 @@
           <w:sz w:val="19"/>
           <w:szCs w:val="19"/>
         </w:rPr>
-        <w:t>private</w:t>
-      </w:r>
-      <w:proofErr w:type="gramEnd"/>
-      <w:r>
-        <w:rPr>
+        <w:t xml:space="preserve">private </w:t>
+      </w:r>
+      <w:proofErr w:type="spellStart"/>
+      <w:r>
+        <w:rPr>
+          <w:color w:val="000000"/>
+          <w:sz w:val="19"/>
+          <w:szCs w:val="19"/>
+        </w:rPr>
+        <w:t>AppInfra</w:t>
+      </w:r>
+      <w:proofErr w:type="spellEnd"/>
+      <w:r>
+        <w:rPr>
+          <w:color w:val="000000"/>
+          <w:sz w:val="19"/>
+          <w:szCs w:val="19"/>
+        </w:rPr>
+        <w:t xml:space="preserve"> </w:t>
+      </w:r>
+      <w:proofErr w:type="spellStart"/>
+      <w:r>
+        <w:rPr>
+          <w:color w:val="000000"/>
+          <w:sz w:val="19"/>
+          <w:szCs w:val="19"/>
+        </w:rPr>
+        <w:t>mAppInfra</w:t>
+      </w:r>
+      <w:proofErr w:type="spellEnd"/>
+      <w:r>
+        <w:rPr>
+          <w:color w:val="000000"/>
+          <w:sz w:val="19"/>
+          <w:szCs w:val="19"/>
+        </w:rPr>
+        <w:t xml:space="preserve"> </w:t>
+      </w:r>
+      <w:r>
+        <w:rPr>
+          <w:rFonts w:eastAsia="Times New Roman"/>
+          <w:color w:val="000000"/>
+          <w:sz w:val="19"/>
+          <w:szCs w:val="19"/>
+        </w:rPr>
+        <w:t xml:space="preserve">= </w:t>
+      </w:r>
+      <w:r>
+        <w:rPr>
+          <w:rFonts w:eastAsia="Times New Roman"/>
           <w:b/>
           <w:bCs/>
           <w:color w:val="000080"/>
           <w:sz w:val="19"/>
           <w:szCs w:val="19"/>
         </w:rPr>
-        <w:t xml:space="preserve"> </w:t>
-      </w:r>
-      <w:proofErr w:type="spellStart"/>
-      <w:r>
-        <w:rPr>
+        <w:t xml:space="preserve">new </w:t>
+      </w:r>
+      <w:proofErr w:type="spellStart"/>
+      <w:r>
+        <w:rPr>
+          <w:rFonts w:eastAsia="Times New Roman"/>
           <w:color w:val="000000"/>
           <w:sz w:val="19"/>
           <w:szCs w:val="19"/>
         </w:rPr>
-        <w:t>AppInfra</w:t>
-      </w:r>
-      <w:proofErr w:type="spellEnd"/>
-      <w:r>
-        <w:rPr>
+        <w:t>AppInfra.Builder</w:t>
+      </w:r>
+      <w:proofErr w:type="spellEnd"/>
+      <w:r>
+        <w:rPr>
+          <w:rFonts w:eastAsia="Times New Roman"/>
           <w:color w:val="000000"/>
           <w:sz w:val="19"/>
           <w:szCs w:val="19"/>
         </w:rPr>
-        <w:t xml:space="preserve"> </w:t>
-      </w:r>
-      <w:proofErr w:type="spellStart"/>
-      <w:r>
-        <w:rPr>
+        <w:t>(</w:t>
+      </w:r>
+      <w:proofErr w:type="gramStart"/>
+      <w:r>
+        <w:rPr>
+          <w:rFonts w:eastAsia="Times New Roman"/>
           <w:color w:val="000000"/>
           <w:sz w:val="19"/>
           <w:szCs w:val="19"/>
         </w:rPr>
-        <w:t>mAppInfra</w:t>
-      </w:r>
-      <w:proofErr w:type="spellEnd"/>
-      <w:r>
-        <w:rPr>
+        <w:t>).build</w:t>
+      </w:r>
+      <w:proofErr w:type="gramEnd"/>
+      <w:r>
+        <w:rPr>
+          <w:rFonts w:eastAsia="Times New Roman"/>
           <w:color w:val="000000"/>
           <w:sz w:val="19"/>
           <w:szCs w:val="19"/>
         </w:rPr>
-        <w:t xml:space="preserve"> </w:t>
-      </w:r>
-      <w:r>
-        <w:rPr>
-          <w:rFonts w:eastAsia="Times New Roman"/>
-          <w:color w:val="000000"/>
-          <w:sz w:val="19"/>
-          <w:szCs w:val="19"/>
-        </w:rPr>
-        <w:t xml:space="preserve">= </w:t>
-      </w:r>
-      <w:r>
-        <w:rPr>
-          <w:rFonts w:eastAsia="Times New Roman"/>
-          <w:b/>
-          <w:bCs/>
-          <w:color w:val="000080"/>
-          <w:sz w:val="19"/>
-          <w:szCs w:val="19"/>
-        </w:rPr>
-        <w:t xml:space="preserve">new </w:t>
-      </w:r>
-      <w:proofErr w:type="spellStart"/>
-      <w:r>
-        <w:rPr>
-          <w:rFonts w:eastAsia="Times New Roman"/>
-          <w:color w:val="000000"/>
-          <w:sz w:val="19"/>
-          <w:szCs w:val="19"/>
-        </w:rPr>
-        <w:t>AppInfra.Builder</w:t>
-      </w:r>
-      <w:proofErr w:type="spellEnd"/>
-      <w:r>
-        <w:rPr>
-          <w:rFonts w:eastAsia="Times New Roman"/>
-          <w:color w:val="000000"/>
-          <w:sz w:val="19"/>
-          <w:szCs w:val="19"/>
-        </w:rPr>
-        <w:t>().build(</w:t>
+        <w:t>(</w:t>
       </w:r>
       <w:proofErr w:type="spellStart"/>
       <w:r>
@@ -42848,7 +42924,6 @@
         <w:t xml:space="preserve"> </w:t>
       </w:r>
       <w:proofErr w:type="spellStart"/>
-      <w:proofErr w:type="gramStart"/>
       <w:r>
         <w:rPr>
           <w:color w:val="000000"/>
@@ -42876,7 +42951,7 @@
         </w:rPr>
         <w:t>(</w:t>
       </w:r>
-      <w:proofErr w:type="gramEnd"/>
+      <w:proofErr w:type="gramStart"/>
       <w:r>
         <w:rPr>
           <w:rFonts w:eastAsia="Times New Roman"/>
@@ -42906,6 +42981,7 @@
         <w:t>isInternetReachable</w:t>
       </w:r>
       <w:proofErr w:type="spellEnd"/>
+      <w:proofErr w:type="gramEnd"/>
       <w:r>
         <w:rPr>
           <w:rFonts w:eastAsia="Times New Roman"/>
@@ -42971,7 +43047,6 @@
         </w:rPr>
       </w:pPr>
       <w:proofErr w:type="spellStart"/>
-      <w:proofErr w:type="gramStart"/>
       <w:r>
         <w:rPr>
           <w:color w:val="000000"/>
@@ -42981,7 +43056,6 @@
         <w:t>boolean</w:t>
       </w:r>
       <w:proofErr w:type="spellEnd"/>
-      <w:proofErr w:type="gramEnd"/>
       <w:r>
         <w:rPr>
           <w:color w:val="000000"/>
@@ -43024,18 +43098,28 @@
           <w:sz w:val="19"/>
           <w:szCs w:val="19"/>
         </w:rPr>
-        <w:t>().</w:t>
-      </w:r>
-      <w:proofErr w:type="spellStart"/>
+        <w:t>(</w:t>
+      </w:r>
+      <w:proofErr w:type="gramStart"/>
       <w:r>
         <w:rPr>
           <w:color w:val="000000"/>
           <w:sz w:val="19"/>
           <w:szCs w:val="19"/>
         </w:rPr>
+        <w:t>).</w:t>
+      </w:r>
+      <w:proofErr w:type="spellStart"/>
+      <w:r>
+        <w:rPr>
+          <w:color w:val="000000"/>
+          <w:sz w:val="19"/>
+          <w:szCs w:val="19"/>
+        </w:rPr>
         <w:t>isInternetReachable</w:t>
       </w:r>
       <w:proofErr w:type="spellEnd"/>
+      <w:proofErr w:type="gramEnd"/>
       <w:r>
         <w:rPr>
           <w:color w:val="000000"/>
@@ -43285,7 +43369,6 @@
           <w:szCs w:val="27"/>
         </w:rPr>
       </w:pPr>
-      <w:proofErr w:type="gramStart"/>
       <w:r>
         <w:rPr>
           <w:rFonts w:ascii="Courier New" w:hAnsi="Courier New" w:cs="Courier New"/>
@@ -43302,19 +43385,10 @@
           <w:sz w:val="27"/>
           <w:szCs w:val="27"/>
         </w:rPr>
-        <w:t>void</w:t>
-      </w:r>
-      <w:proofErr w:type="gramEnd"/>
-      <w:r>
-        <w:rPr>
-          <w:rFonts w:ascii="Courier New" w:hAnsi="Courier New" w:cs="Courier New"/>
-          <w:color w:val="CC7832"/>
-          <w:sz w:val="27"/>
-          <w:szCs w:val="27"/>
-        </w:rPr>
-        <w:t xml:space="preserve"> </w:t>
-      </w:r>
-      <w:proofErr w:type="spellStart"/>
+        <w:t xml:space="preserve">void </w:t>
+      </w:r>
+      <w:proofErr w:type="spellStart"/>
+      <w:proofErr w:type="gramStart"/>
       <w:r>
         <w:rPr>
           <w:rFonts w:ascii="Courier New" w:hAnsi="Courier New" w:cs="Courier New"/>
@@ -43336,6 +43410,7 @@
         <w:t>(</w:t>
       </w:r>
       <w:proofErr w:type="spellStart"/>
+      <w:proofErr w:type="gramEnd"/>
       <w:r>
         <w:rPr>
           <w:rFonts w:ascii="Courier New" w:hAnsi="Courier New" w:cs="Courier New"/>
@@ -43646,7 +43721,6 @@
           <w:color w:val="000000"/>
           <w:szCs w:val="24"/>
         </w:rPr>
-        <w:lastRenderedPageBreak/>
         <w:t>This method gives error/ success callback based on the response.</w:t>
       </w:r>
     </w:p>
@@ -44257,6 +44331,95 @@
         </w:rPr>
       </w:pPr>
       <w:proofErr w:type="spellStart"/>
+      <w:r>
+        <w:rPr>
+          <w:rFonts w:eastAsiaTheme="minorEastAsia" w:cs="Arial"/>
+          <w:szCs w:val="24"/>
+          <w:lang w:val="en-GB"/>
+        </w:rPr>
+        <w:t>testName</w:t>
+      </w:r>
+      <w:proofErr w:type="spellEnd"/>
+      <w:r>
+        <w:rPr>
+          <w:rFonts w:eastAsiaTheme="minorEastAsia" w:cs="Arial"/>
+          <w:szCs w:val="24"/>
+          <w:lang w:val="en-GB"/>
+        </w:rPr>
+        <w:t xml:space="preserve">:  </w:t>
+      </w:r>
+      <w:proofErr w:type="spellStart"/>
+      <w:r>
+        <w:rPr>
+          <w:rFonts w:eastAsiaTheme="minorEastAsia" w:cs="Arial"/>
+          <w:szCs w:val="24"/>
+          <w:lang w:val="en-GB"/>
+        </w:rPr>
+        <w:t>TestName</w:t>
+      </w:r>
+      <w:proofErr w:type="spellEnd"/>
+      <w:r>
+        <w:rPr>
+          <w:rFonts w:eastAsiaTheme="minorEastAsia" w:cs="Arial"/>
+          <w:szCs w:val="24"/>
+          <w:lang w:val="en-GB"/>
+        </w:rPr>
+        <w:t xml:space="preserve"> for which the </w:t>
+      </w:r>
+      <w:proofErr w:type="spellStart"/>
+      <w:r>
+        <w:rPr>
+          <w:rFonts w:eastAsiaTheme="minorEastAsia" w:cs="Arial"/>
+          <w:szCs w:val="24"/>
+          <w:lang w:val="en-GB"/>
+        </w:rPr>
+        <w:t>testValue</w:t>
+      </w:r>
+      <w:proofErr w:type="spellEnd"/>
+      <w:r>
+        <w:rPr>
+          <w:rFonts w:eastAsiaTheme="minorEastAsia" w:cs="Arial"/>
+          <w:szCs w:val="24"/>
+          <w:lang w:val="en-GB"/>
+        </w:rPr>
+        <w:t xml:space="preserve"> is needed.</w:t>
+      </w:r>
+    </w:p>
+    <w:p>
+      <w:pPr>
+        <w:pStyle w:val="BodyText"/>
+        <w:rPr>
+          <w:rFonts w:eastAsiaTheme="minorEastAsia" w:cs="Arial"/>
+          <w:szCs w:val="24"/>
+          <w:lang w:val="en-GB"/>
+        </w:rPr>
+      </w:pPr>
+      <w:proofErr w:type="spellStart"/>
+      <w:r>
+        <w:rPr>
+          <w:rFonts w:eastAsiaTheme="minorEastAsia" w:cs="Arial"/>
+          <w:szCs w:val="24"/>
+          <w:lang w:val="en-GB"/>
+        </w:rPr>
+        <w:t>defaultValue</w:t>
+      </w:r>
+      <w:proofErr w:type="spellEnd"/>
+      <w:r>
+        <w:rPr>
+          <w:rFonts w:eastAsiaTheme="minorEastAsia" w:cs="Arial"/>
+          <w:szCs w:val="24"/>
+          <w:lang w:val="en-GB"/>
+        </w:rPr>
+        <w:t xml:space="preserve">: </w:t>
+      </w:r>
+      <w:r>
+        <w:rPr>
+          <w:rFonts w:eastAsiaTheme="minorEastAsia" w:cs="Arial"/>
+          <w:szCs w:val="24"/>
+          <w:lang w:val="en-GB"/>
+        </w:rPr>
+        <w:t xml:space="preserve">default value to be </w:t>
+      </w:r>
       <w:proofErr w:type="gramStart"/>
       <w:r>
         <w:rPr>
@@ -44264,18 +44427,19 @@
           <w:szCs w:val="24"/>
           <w:lang w:val="en-GB"/>
         </w:rPr>
-        <w:t>testName</w:t>
-      </w:r>
-      <w:proofErr w:type="spellEnd"/>
+        <w:t>returned .</w:t>
+      </w:r>
       <w:proofErr w:type="gramEnd"/>
-      <w:r>
+    </w:p>
+    <w:p>
+      <w:pPr>
+        <w:pStyle w:val="BodyText"/>
         <w:rPr>
           <w:rFonts w:eastAsiaTheme="minorEastAsia" w:cs="Arial"/>
           <w:szCs w:val="24"/>
           <w:lang w:val="en-GB"/>
         </w:rPr>
-        <w:t xml:space="preserve">:  </w:t>
-      </w:r>
+      </w:pPr>
       <w:proofErr w:type="spellStart"/>
       <w:r>
         <w:rPr>
@@ -44283,7 +44447,7 @@
           <w:szCs w:val="24"/>
           <w:lang w:val="en-GB"/>
         </w:rPr>
-        <w:t>TestName</w:t>
+        <w:t>updateTypes</w:t>
       </w:r>
       <w:proofErr w:type="spellEnd"/>
       <w:r>
@@ -44292,7 +44456,7 @@
           <w:szCs w:val="24"/>
           <w:lang w:val="en-GB"/>
         </w:rPr>
-        <w:t xml:space="preserve"> for which the </w:t>
+        <w:t xml:space="preserve">: </w:t>
       </w:r>
       <w:proofErr w:type="spellStart"/>
       <w:r>
@@ -44301,7 +44465,7 @@
           <w:szCs w:val="24"/>
           <w:lang w:val="en-GB"/>
         </w:rPr>
-        <w:t>testValue</w:t>
+        <w:t>updateType</w:t>
       </w:r>
       <w:proofErr w:type="spellEnd"/>
       <w:r>
@@ -44310,94 +44474,18 @@
           <w:szCs w:val="24"/>
           <w:lang w:val="en-GB"/>
         </w:rPr>
-        <w:t xml:space="preserve"> is needed.</w:t>
-      </w:r>
-    </w:p>
-    <w:p>
-      <w:pPr>
-        <w:pStyle w:val="BodyText"/>
+        <w:t xml:space="preserve"> can be App restart and App </w:t>
+      </w:r>
+      <w:proofErr w:type="gramStart"/>
+      <w:r>
         <w:rPr>
           <w:rFonts w:eastAsiaTheme="minorEastAsia" w:cs="Arial"/>
           <w:szCs w:val="24"/>
           <w:lang w:val="en-GB"/>
         </w:rPr>
-      </w:pPr>
-      <w:proofErr w:type="spellStart"/>
-      <w:proofErr w:type="gramStart"/>
-      <w:r>
-        <w:rPr>
-          <w:rFonts w:eastAsiaTheme="minorEastAsia" w:cs="Arial"/>
-          <w:szCs w:val="24"/>
-          <w:lang w:val="en-GB"/>
-        </w:rPr>
-        <w:t>defaultValue</w:t>
-      </w:r>
-      <w:proofErr w:type="spellEnd"/>
+        <w:t>Update .</w:t>
+      </w:r>
       <w:proofErr w:type="gramEnd"/>
-      <w:r>
-        <w:rPr>
-          <w:rFonts w:eastAsiaTheme="minorEastAsia" w:cs="Arial"/>
-          <w:szCs w:val="24"/>
-          <w:lang w:val="en-GB"/>
-        </w:rPr>
-        <w:t xml:space="preserve">: </w:t>
-      </w:r>
-      <w:r>
-        <w:rPr>
-          <w:rFonts w:eastAsiaTheme="minorEastAsia" w:cs="Arial"/>
-          <w:szCs w:val="24"/>
-          <w:lang w:val="en-GB"/>
-        </w:rPr>
-        <w:t>default value to be returned .</w:t>
-      </w:r>
-    </w:p>
-    <w:p>
-      <w:pPr>
-        <w:pStyle w:val="BodyText"/>
-        <w:rPr>
-          <w:rFonts w:eastAsiaTheme="minorEastAsia" w:cs="Arial"/>
-          <w:szCs w:val="24"/>
-          <w:lang w:val="en-GB"/>
-        </w:rPr>
-      </w:pPr>
-      <w:proofErr w:type="spellStart"/>
-      <w:proofErr w:type="gramStart"/>
-      <w:r>
-        <w:rPr>
-          <w:rFonts w:eastAsiaTheme="minorEastAsia" w:cs="Arial"/>
-          <w:szCs w:val="24"/>
-          <w:lang w:val="en-GB"/>
-        </w:rPr>
-        <w:t>updateTypes</w:t>
-      </w:r>
-      <w:proofErr w:type="spellEnd"/>
-      <w:proofErr w:type="gramEnd"/>
-      <w:r>
-        <w:rPr>
-          <w:rFonts w:eastAsiaTheme="minorEastAsia" w:cs="Arial"/>
-          <w:szCs w:val="24"/>
-          <w:lang w:val="en-GB"/>
-        </w:rPr>
-        <w:t xml:space="preserve">: </w:t>
-      </w:r>
-      <w:proofErr w:type="spellStart"/>
-      <w:r>
-        <w:rPr>
-          <w:rFonts w:eastAsiaTheme="minorEastAsia" w:cs="Arial"/>
-          <w:szCs w:val="24"/>
-          <w:lang w:val="en-GB"/>
-        </w:rPr>
-        <w:t>updateType</w:t>
-      </w:r>
-      <w:proofErr w:type="spellEnd"/>
-      <w:r>
-        <w:rPr>
-          <w:rFonts w:eastAsiaTheme="minorEastAsia" w:cs="Arial"/>
-          <w:szCs w:val="24"/>
-          <w:lang w:val="en-GB"/>
-        </w:rPr>
-        <w:t xml:space="preserve"> can be App restart and App Update .</w:t>
-      </w:r>
     </w:p>
     <w:p>
       <w:pPr>
@@ -44657,7 +44745,7 @@
           <w:sz w:val="22"/>
           <w:szCs w:val="22"/>
         </w:rPr>
-        <w:t>"</w:t>
+        <w:t>"target</w:t>
       </w:r>
       <w:proofErr w:type="gramStart"/>
       <w:r>
@@ -44667,18 +44755,18 @@
           <w:sz w:val="22"/>
           <w:szCs w:val="22"/>
         </w:rPr>
-        <w:t>target</w:t>
-      </w:r>
-      <w:proofErr w:type="gramEnd"/>
+        <w:t>"</w:t>
+      </w:r>
       <w:r>
         <w:rPr>
           <w:rFonts w:ascii="Menlo" w:hAnsi="Menlo" w:cs="Menlo"/>
-          <w:color w:val="DF0700"/>
+          <w:color w:val="000000"/>
           <w:sz w:val="22"/>
           <w:szCs w:val="22"/>
         </w:rPr>
-        <w:t>"</w:t>
-      </w:r>
+        <w:t xml:space="preserve"> :</w:t>
+      </w:r>
+      <w:proofErr w:type="gramEnd"/>
       <w:r>
         <w:rPr>
           <w:rFonts w:ascii="Menlo" w:hAnsi="Menlo" w:cs="Menlo"/>
@@ -44686,7 +44774,7 @@
           <w:sz w:val="22"/>
           <w:szCs w:val="22"/>
         </w:rPr>
-        <w:t xml:space="preserve"> : {</w:t>
+        <w:t xml:space="preserve"> {</w:t>
       </w:r>
     </w:p>
     <w:p>
@@ -44725,7 +44813,6 @@
         <w:t>"</w:t>
       </w:r>
       <w:proofErr w:type="spellStart"/>
-      <w:proofErr w:type="gramStart"/>
       <w:r>
         <w:rPr>
           <w:rFonts w:ascii="Menlo" w:hAnsi="Menlo" w:cs="Menlo"/>
@@ -44736,7 +44823,7 @@
         <w:t>clientCode</w:t>
       </w:r>
       <w:proofErr w:type="spellEnd"/>
-      <w:proofErr w:type="gramEnd"/>
+      <w:proofErr w:type="gramStart"/>
       <w:r>
         <w:rPr>
           <w:rFonts w:ascii="Menlo" w:hAnsi="Menlo" w:cs="Menlo"/>
@@ -44753,7 +44840,17 @@
           <w:sz w:val="22"/>
           <w:szCs w:val="22"/>
         </w:rPr>
-        <w:t xml:space="preserve"> : </w:t>
+        <w:t xml:space="preserve"> :</w:t>
+      </w:r>
+      <w:proofErr w:type="gramEnd"/>
+      <w:r>
+        <w:rPr>
+          <w:rFonts w:ascii="Menlo" w:hAnsi="Menlo" w:cs="Menlo"/>
+          <w:color w:val="000000"/>
+          <w:sz w:val="22"/>
+          <w:szCs w:val="22"/>
+        </w:rPr>
+        <w:t xml:space="preserve"> </w:t>
       </w:r>
       <w:r>
         <w:rPr>
@@ -44827,7 +44924,7 @@
           <w:sz w:val="22"/>
           <w:szCs w:val="22"/>
         </w:rPr>
-        <w:t>"</w:t>
+        <w:t>"timeout</w:t>
       </w:r>
       <w:proofErr w:type="gramStart"/>
       <w:r>
@@ -44837,18 +44934,18 @@
           <w:sz w:val="22"/>
           <w:szCs w:val="22"/>
         </w:rPr>
-        <w:t>timeout</w:t>
-      </w:r>
-      <w:proofErr w:type="gramEnd"/>
+        <w:t>"</w:t>
+      </w:r>
       <w:r>
         <w:rPr>
           <w:rFonts w:ascii="Menlo" w:hAnsi="Menlo" w:cs="Menlo"/>
-          <w:color w:val="DF0700"/>
+          <w:color w:val="000000"/>
           <w:sz w:val="22"/>
           <w:szCs w:val="22"/>
         </w:rPr>
-        <w:t>"</w:t>
-      </w:r>
+        <w:t xml:space="preserve"> :</w:t>
+      </w:r>
+      <w:proofErr w:type="gramEnd"/>
       <w:r>
         <w:rPr>
           <w:rFonts w:ascii="Menlo" w:hAnsi="Menlo" w:cs="Menlo"/>
@@ -44856,7 +44953,7 @@
           <w:sz w:val="22"/>
           <w:szCs w:val="22"/>
         </w:rPr>
-        <w:t xml:space="preserve"> : </w:t>
+        <w:t xml:space="preserve"> </w:t>
       </w:r>
       <w:r>
         <w:rPr>
@@ -44887,6 +44984,7 @@
           <w:sz w:val="22"/>
           <w:szCs w:val="22"/>
         </w:rPr>
+        <w:lastRenderedPageBreak/>
         <w:t xml:space="preserve">    },</w:t>
       </w:r>
     </w:p>
@@ -44996,7 +45094,7 @@
           <w:color w:val="262626"/>
           <w:lang w:val="en-GB"/>
         </w:rPr>
-        <w:t xml:space="preserve"> articles describing how to feed your baby, or male grooming tips on how to shave. An article consists of </w:t>
+        <w:t xml:space="preserve"> articles describing how to feed your baby, or male grooming tips on how to shave. An article consists of meta data, text, and references to images; </w:t>
       </w:r>
       <w:proofErr w:type="gramStart"/>
       <w:r>
@@ -45005,7 +45103,7 @@
           <w:color w:val="262626"/>
           <w:lang w:val="en-GB"/>
         </w:rPr>
-        <w:t>meta</w:t>
+        <w:t>also</w:t>
       </w:r>
       <w:proofErr w:type="gramEnd"/>
       <w:r>
@@ -45014,7 +45112,7 @@
           <w:color w:val="262626"/>
           <w:lang w:val="en-GB"/>
         </w:rPr>
-        <w:t xml:space="preserve"> data, text, and references to images; also called article summary. These articles are stored in a CQ5 database and CQ5 provides one location where a list of articles can be downloaded.</w:t>
+        <w:t xml:space="preserve"> called article summary. These articles are stored in a CQ5 database and CQ5 provides one location where a list of articles can be downloaded.</w:t>
       </w:r>
     </w:p>
     <w:p>
@@ -45112,7 +45210,6 @@
           <w:szCs w:val="27"/>
         </w:rPr>
       </w:pPr>
-      <w:proofErr w:type="gramStart"/>
       <w:r>
         <w:rPr>
           <w:rFonts w:ascii="Courier New" w:hAnsi="Courier New" w:cs="Courier New"/>
@@ -45120,19 +45217,10 @@
           <w:sz w:val="27"/>
           <w:szCs w:val="27"/>
         </w:rPr>
-        <w:t>public</w:t>
-      </w:r>
-      <w:proofErr w:type="gramEnd"/>
-      <w:r>
-        <w:rPr>
-          <w:rFonts w:ascii="Courier New" w:hAnsi="Courier New" w:cs="Courier New"/>
-          <w:color w:val="CC7832"/>
-          <w:sz w:val="27"/>
-          <w:szCs w:val="27"/>
-        </w:rPr>
-        <w:t xml:space="preserve"> </w:t>
-      </w:r>
-      <w:proofErr w:type="spellStart"/>
+        <w:t xml:space="preserve">public </w:t>
+      </w:r>
+      <w:proofErr w:type="spellStart"/>
+      <w:proofErr w:type="gramStart"/>
       <w:r>
         <w:rPr>
           <w:rFonts w:ascii="Courier New" w:hAnsi="Courier New" w:cs="Courier New"/>
@@ -45151,8 +45239,29 @@
           <w:sz w:val="27"/>
           <w:szCs w:val="27"/>
         </w:rPr>
-        <w:t>(Context context</w:t>
-      </w:r>
+        <w:t>(</w:t>
+      </w:r>
+      <w:proofErr w:type="gramEnd"/>
+      <w:r>
+        <w:rPr>
+          <w:rFonts w:ascii="Courier New" w:hAnsi="Courier New" w:cs="Courier New"/>
+          <w:color w:val="A9B7C6"/>
+          <w:sz w:val="27"/>
+          <w:szCs w:val="27"/>
+        </w:rPr>
+        <w:t xml:space="preserve">Context </w:t>
+      </w:r>
+      <w:proofErr w:type="spellStart"/>
+      <w:r>
+        <w:rPr>
+          <w:rFonts w:ascii="Courier New" w:hAnsi="Courier New" w:cs="Courier New"/>
+          <w:color w:val="A9B7C6"/>
+          <w:sz w:val="27"/>
+          <w:szCs w:val="27"/>
+        </w:rPr>
+        <w:t>context</w:t>
+      </w:r>
+      <w:proofErr w:type="spellEnd"/>
       <w:r>
         <w:rPr>
           <w:rFonts w:ascii="Courier New" w:hAnsi="Courier New" w:cs="Courier New"/>
@@ -45420,7 +45529,6 @@
           <w:lang w:val="en-GB"/>
         </w:rPr>
       </w:pPr>
-      <w:proofErr w:type="gramStart"/>
       <w:r>
         <w:rPr>
           <w:rFonts w:cs="Arial"/>
@@ -45428,17 +45536,7 @@
           <w:color w:val="262626"/>
           <w:lang w:val="en-GB"/>
         </w:rPr>
-        <w:t>context</w:t>
-      </w:r>
-      <w:proofErr w:type="gramEnd"/>
-      <w:r>
-        <w:rPr>
-          <w:rFonts w:cs="Arial"/>
-          <w:b/>
-          <w:color w:val="262626"/>
-          <w:lang w:val="en-GB"/>
-        </w:rPr>
-        <w:t xml:space="preserve">: </w:t>
+        <w:t xml:space="preserve">context: </w:t>
       </w:r>
       <w:r>
         <w:rPr>
@@ -45468,7 +45566,6 @@
         </w:rPr>
       </w:pPr>
       <w:proofErr w:type="spellStart"/>
-      <w:proofErr w:type="gramStart"/>
       <w:r>
         <w:rPr>
           <w:rFonts w:cs="Arial"/>
@@ -45479,7 +45576,6 @@
         <w:t>serviceId</w:t>
       </w:r>
       <w:proofErr w:type="spellEnd"/>
-      <w:proofErr w:type="gramEnd"/>
       <w:r>
         <w:rPr>
           <w:rFonts w:cs="Arial"/>
@@ -45739,7 +45835,6 @@
         </w:rPr>
       </w:pPr>
       <w:proofErr w:type="spellStart"/>
-      <w:proofErr w:type="gramStart"/>
       <w:r>
         <w:rPr>
           <w:rFonts w:ascii="Arial" w:eastAsia="Times New Roman" w:hAnsi="Arial" w:cs="Arial"/>
@@ -45761,7 +45856,6 @@
         <w:t>Optional</w:t>
       </w:r>
       <w:proofErr w:type="spellEnd"/>
-      <w:proofErr w:type="gramEnd"/>
       <w:r>
         <w:rPr>
           <w:rFonts w:ascii="Arial" w:eastAsia="Times New Roman" w:hAnsi="Arial" w:cs="Arial"/>
@@ -45772,6 +45866,7 @@
         <w:t xml:space="preserve">: Given value will override the limit given in </w:t>
       </w:r>
       <w:proofErr w:type="spellStart"/>
+      <w:proofErr w:type="gramStart"/>
       <w:r>
         <w:rPr>
           <w:rFonts w:ascii="Arial" w:eastAsia="Times New Roman" w:hAnsi="Arial" w:cs="Arial"/>
@@ -45782,6 +45877,7 @@
         <w:t>appconfig.json</w:t>
       </w:r>
       <w:proofErr w:type="spellEnd"/>
+      <w:proofErr w:type="gramEnd"/>
       <w:r>
         <w:rPr>
           <w:rFonts w:ascii="Arial" w:eastAsia="Times New Roman" w:hAnsi="Arial" w:cs="Arial"/>
@@ -46678,7 +46774,6 @@
         <w:t>"</w:t>
       </w:r>
       <w:proofErr w:type="spellStart"/>
-      <w:proofErr w:type="gramStart"/>
       <w:r>
         <w:rPr>
           <w:rFonts w:cs="Arial"/>
@@ -46688,7 +46783,7 @@
         <w:t>appinfra</w:t>
       </w:r>
       <w:proofErr w:type="spellEnd"/>
-      <w:proofErr w:type="gramEnd"/>
+      <w:proofErr w:type="gramStart"/>
       <w:r>
         <w:rPr>
           <w:rFonts w:cs="Arial"/>
@@ -46697,6 +46792,7 @@
         </w:rPr>
         <w:t>":{</w:t>
       </w:r>
+      <w:proofErr w:type="gramEnd"/>
     </w:p>
     <w:p>
       <w:pPr>
@@ -46712,7 +46808,6 @@
           <w:color w:val="262626"/>
           <w:lang w:val="en-GB"/>
         </w:rPr>
-        <w:lastRenderedPageBreak/>
         <w:t xml:space="preserve">       "contentLoader.limitSize":100</w:t>
       </w:r>
     </w:p>
@@ -46904,7 +46999,6 @@
           <w:szCs w:val="27"/>
         </w:rPr>
       </w:pPr>
-      <w:proofErr w:type="gramStart"/>
       <w:r>
         <w:rPr>
           <w:rFonts w:ascii="Courier New" w:hAnsi="Courier New" w:cs="Courier New"/>
@@ -46912,18 +47006,9 @@
           <w:sz w:val="27"/>
           <w:szCs w:val="27"/>
         </w:rPr>
-        <w:t>void</w:t>
-      </w:r>
-      <w:proofErr w:type="gramEnd"/>
-      <w:r>
-        <w:rPr>
-          <w:rFonts w:ascii="Courier New" w:hAnsi="Courier New" w:cs="Courier New"/>
-          <w:color w:val="CC7832"/>
-          <w:sz w:val="27"/>
-          <w:szCs w:val="27"/>
-        </w:rPr>
-        <w:t xml:space="preserve"> </w:t>
-      </w:r>
+        <w:t xml:space="preserve">void </w:t>
+      </w:r>
+      <w:proofErr w:type="gramStart"/>
       <w:r>
         <w:rPr>
           <w:rFonts w:ascii="Courier New" w:hAnsi="Courier New" w:cs="Courier New"/>
@@ -46944,6 +47029,7 @@
         <w:t>(</w:t>
       </w:r>
       <w:proofErr w:type="spellStart"/>
+      <w:proofErr w:type="gramEnd"/>
       <w:r>
         <w:rPr>
           <w:rFonts w:ascii="Courier New" w:hAnsi="Courier New" w:cs="Courier New"/>
@@ -47033,7 +47119,6 @@
         <w:t xml:space="preserve">getStatus </w:t>
       </w:r>
       <w:proofErr w:type="spellStart"/>
-      <w:proofErr w:type="gramStart"/>
       <w:r>
         <w:rPr>
           <w:rFonts w:cs="Arial"/>
@@ -47043,7 +47128,6 @@
         <w:t>api</w:t>
       </w:r>
       <w:proofErr w:type="spellEnd"/>
-      <w:proofErr w:type="gramEnd"/>
       <w:r>
         <w:rPr>
           <w:rFonts w:cs="Arial"/>
@@ -47244,6 +47328,128 @@
         </w:rPr>
         <w:t xml:space="preserve">        </w:t>
       </w:r>
+      <w:r>
+        <w:rPr>
+          <w:rFonts w:eastAsiaTheme="minorEastAsia" w:cs="Arial"/>
+          <w:b/>
+          <w:szCs w:val="24"/>
+          <w:lang w:val="en-GB"/>
+        </w:rPr>
+        <w:t xml:space="preserve">void </w:t>
+      </w:r>
+      <w:proofErr w:type="spellStart"/>
+      <w:r>
+        <w:rPr>
+          <w:rFonts w:eastAsiaTheme="minorEastAsia" w:cs="Arial"/>
+          <w:b/>
+          <w:szCs w:val="24"/>
+          <w:lang w:val="en-GB"/>
+        </w:rPr>
+        <w:t>getAllContent</w:t>
+      </w:r>
+      <w:proofErr w:type="spellEnd"/>
+      <w:r>
+        <w:rPr>
+          <w:rFonts w:eastAsiaTheme="minorEastAsia" w:cs="Arial"/>
+          <w:b/>
+          <w:szCs w:val="24"/>
+          <w:lang w:val="en-GB"/>
+        </w:rPr>
+        <w:t>(</w:t>
+      </w:r>
+      <w:proofErr w:type="spellStart"/>
+      <w:r>
+        <w:rPr>
+          <w:rFonts w:eastAsiaTheme="minorEastAsia" w:cs="Arial"/>
+          <w:b/>
+          <w:szCs w:val="24"/>
+          <w:lang w:val="en-GB"/>
+        </w:rPr>
+        <w:t>OnR</w:t>
+      </w:r>
+      <w:r>
+        <w:rPr>
+          <w:rFonts w:eastAsiaTheme="minorEastAsia" w:cs="Arial"/>
+          <w:b/>
+          <w:szCs w:val="24"/>
+          <w:lang w:val="en-GB"/>
+        </w:rPr>
+        <w:t>esultListener</w:t>
+      </w:r>
+      <w:proofErr w:type="spellEnd"/>
+      <w:r>
+        <w:rPr>
+          <w:rFonts w:eastAsiaTheme="minorEastAsia" w:cs="Arial"/>
+          <w:b/>
+          <w:szCs w:val="24"/>
+          <w:lang w:val="en-GB"/>
+        </w:rPr>
+        <w:t xml:space="preserve">&lt;String&gt; listener) – </w:t>
+      </w:r>
+      <w:r>
+        <w:rPr>
+          <w:rFonts w:eastAsiaTheme="minorEastAsia" w:cs="Arial"/>
+          <w:szCs w:val="24"/>
+          <w:lang w:val="en-GB"/>
+        </w:rPr>
+        <w:t xml:space="preserve">returns the list of available </w:t>
+      </w:r>
+      <w:proofErr w:type="spellStart"/>
+      <w:r>
+        <w:rPr>
+          <w:rFonts w:eastAsiaTheme="minorEastAsia" w:cs="Arial"/>
+          <w:szCs w:val="24"/>
+          <w:lang w:val="en-GB"/>
+        </w:rPr>
+        <w:t>contentIds</w:t>
+      </w:r>
+      <w:proofErr w:type="spellEnd"/>
+      <w:r>
+        <w:rPr>
+          <w:rFonts w:eastAsiaTheme="minorEastAsia" w:cs="Arial"/>
+          <w:szCs w:val="24"/>
+          <w:lang w:val="en-GB"/>
+        </w:rPr>
+        <w:t xml:space="preserve"> in success call back</w:t>
+      </w:r>
+    </w:p>
+    <w:p>
+      <w:pPr>
+        <w:pStyle w:val="BodyText"/>
+        <w:rPr>
+          <w:rFonts w:eastAsiaTheme="minorEastAsia" w:cs="Arial"/>
+          <w:szCs w:val="24"/>
+          <w:lang w:val="en-GB"/>
+        </w:rPr>
+      </w:pPr>
+    </w:p>
+    <w:p>
+      <w:pPr>
+        <w:pStyle w:val="BodyText"/>
+        <w:rPr>
+          <w:rFonts w:eastAsiaTheme="minorEastAsia" w:cs="Arial"/>
+          <w:szCs w:val="24"/>
+          <w:lang w:val="en-GB"/>
+        </w:rPr>
+      </w:pPr>
+      <w:r>
+        <w:rPr>
+          <w:rFonts w:eastAsiaTheme="minorEastAsia" w:cs="Arial"/>
+          <w:szCs w:val="24"/>
+          <w:lang w:val="en-GB"/>
+        </w:rPr>
+        <w:t xml:space="preserve">   </w:t>
+      </w:r>
+      <w:r>
+        <w:rPr>
+          <w:rFonts w:eastAsiaTheme="minorEastAsia" w:cs="Arial"/>
+          <w:b/>
+          <w:szCs w:val="24"/>
+          <w:lang w:val="en-GB"/>
+        </w:rPr>
+        <w:t xml:space="preserve"> void </w:t>
+      </w:r>
+      <w:proofErr w:type="spellStart"/>
       <w:proofErr w:type="gramStart"/>
       <w:r>
         <w:rPr>
@@ -47252,7 +47458,17 @@
           <w:szCs w:val="24"/>
           <w:lang w:val="en-GB"/>
         </w:rPr>
-        <w:t>void</w:t>
+        <w:t>getContentById</w:t>
+      </w:r>
+      <w:proofErr w:type="spellEnd"/>
+      <w:r>
+        <w:rPr>
+          <w:rFonts w:eastAsiaTheme="minorEastAsia" w:cs="Arial"/>
+          <w:b/>
+          <w:szCs w:val="24"/>
+          <w:lang w:val="en-GB"/>
+        </w:rPr>
+        <w:t>(</w:t>
       </w:r>
       <w:proofErr w:type="gramEnd"/>
       <w:r>
@@ -47262,7 +47478,7 @@
           <w:szCs w:val="24"/>
           <w:lang w:val="en-GB"/>
         </w:rPr>
-        <w:t xml:space="preserve"> </w:t>
+        <w:t xml:space="preserve">String id, </w:t>
       </w:r>
       <w:proofErr w:type="spellStart"/>
       <w:r>
@@ -47272,7 +47488,7 @@
           <w:szCs w:val="24"/>
           <w:lang w:val="en-GB"/>
         </w:rPr>
-        <w:t>getAllContent</w:t>
+        <w:t>OnResultListener</w:t>
       </w:r>
       <w:proofErr w:type="spellEnd"/>
       <w:r>
@@ -47282,9 +47498,90 @@
           <w:szCs w:val="24"/>
           <w:lang w:val="en-GB"/>
         </w:rPr>
+        <w:t>&lt;Content&gt; listener)</w:t>
+      </w:r>
+      <w:r>
+        <w:rPr>
+          <w:rFonts w:eastAsiaTheme="minorEastAsia" w:cs="Arial"/>
+          <w:szCs w:val="24"/>
+          <w:lang w:val="en-GB"/>
+        </w:rPr>
+        <w:t xml:space="preserve"> - </w:t>
+      </w:r>
+      <w:r>
+        <w:rPr>
+          <w:rFonts w:eastAsiaTheme="minorEastAsia" w:cs="Arial"/>
+          <w:szCs w:val="24"/>
+          <w:lang w:val="en-GB"/>
+        </w:rPr>
+        <w:t>Returns Content object for the given id</w:t>
+      </w:r>
+      <w:r>
+        <w:rPr>
+          <w:rFonts w:eastAsiaTheme="minorEastAsia" w:cs="Arial"/>
+          <w:szCs w:val="24"/>
+          <w:lang w:val="en-GB"/>
+        </w:rPr>
+        <w:t xml:space="preserve"> in success call back</w:t>
+      </w:r>
+    </w:p>
+    <w:p>
+      <w:pPr>
+        <w:pStyle w:val="BodyText"/>
+        <w:rPr>
+          <w:rFonts w:eastAsiaTheme="minorEastAsia" w:cs="Arial"/>
+          <w:szCs w:val="24"/>
+          <w:lang w:val="en-GB"/>
+        </w:rPr>
+      </w:pPr>
+    </w:p>
+    <w:p>
+      <w:pPr>
+        <w:pStyle w:val="BodyText"/>
+        <w:rPr>
+          <w:rFonts w:eastAsiaTheme="minorEastAsia" w:cs="Arial"/>
+          <w:szCs w:val="24"/>
+          <w:lang w:val="en-GB"/>
+        </w:rPr>
+      </w:pPr>
+      <w:r>
+        <w:rPr>
+          <w:rFonts w:eastAsiaTheme="minorEastAsia" w:cs="Arial"/>
+          <w:szCs w:val="24"/>
+          <w:lang w:val="en-GB"/>
+        </w:rPr>
+        <w:t xml:space="preserve">   </w:t>
+      </w:r>
+      <w:r>
+        <w:rPr>
+          <w:rFonts w:eastAsiaTheme="minorEastAsia" w:cs="Arial"/>
+          <w:b/>
+          <w:szCs w:val="24"/>
+          <w:lang w:val="en-GB"/>
+        </w:rPr>
+        <w:t xml:space="preserve"> void </w:t>
+      </w:r>
+      <w:proofErr w:type="spellStart"/>
+      <w:r>
+        <w:rPr>
+          <w:rFonts w:eastAsiaTheme="minorEastAsia" w:cs="Arial"/>
+          <w:b/>
+          <w:szCs w:val="24"/>
+          <w:lang w:val="en-GB"/>
+        </w:rPr>
+        <w:t>getContentById</w:t>
+      </w:r>
+      <w:proofErr w:type="spellEnd"/>
+      <w:r>
+        <w:rPr>
+          <w:rFonts w:eastAsiaTheme="minorEastAsia" w:cs="Arial"/>
+          <w:b/>
+          <w:szCs w:val="24"/>
+          <w:lang w:val="en-GB"/>
+        </w:rPr>
         <w:t>(</w:t>
       </w:r>
-      <w:proofErr w:type="spellStart"/>
+      <w:proofErr w:type="gramStart"/>
       <w:r>
         <w:rPr>
           <w:rFonts w:eastAsiaTheme="minorEastAsia" w:cs="Arial"/>
@@ -47292,8 +47589,9 @@
           <w:szCs w:val="24"/>
           <w:lang w:val="en-GB"/>
         </w:rPr>
-        <w:t>OnR</w:t>
-      </w:r>
+        <w:t>String[</w:t>
+      </w:r>
+      <w:proofErr w:type="gramEnd"/>
       <w:r>
         <w:rPr>
           <w:rFonts w:eastAsiaTheme="minorEastAsia" w:cs="Arial"/>
@@ -47301,9 +47599,9 @@
           <w:szCs w:val="24"/>
           <w:lang w:val="en-GB"/>
         </w:rPr>
-        <w:t>esultListener</w:t>
-      </w:r>
-      <w:proofErr w:type="spellEnd"/>
+        <w:t xml:space="preserve">] ids, </w:t>
+      </w:r>
+      <w:proofErr w:type="spellStart"/>
       <w:r>
         <w:rPr>
           <w:rFonts w:eastAsiaTheme="minorEastAsia" w:cs="Arial"/>
@@ -47311,32 +47609,40 @@
           <w:szCs w:val="24"/>
           <w:lang w:val="en-GB"/>
         </w:rPr>
-        <w:t xml:space="preserve">&lt;String&gt; listener) – </w:t>
-      </w:r>
+        <w:t>OnResultListener</w:t>
+      </w:r>
+      <w:proofErr w:type="spellEnd"/>
       <w:r>
         <w:rPr>
           <w:rFonts w:eastAsiaTheme="minorEastAsia" w:cs="Arial"/>
-          <w:szCs w:val="24"/>
-          <w:lang w:val="en-GB"/>
-        </w:rPr>
-        <w:t xml:space="preserve">returns the list of available </w:t>
-      </w:r>
-      <w:proofErr w:type="spellStart"/>
+          <w:b/>
+          <w:szCs w:val="24"/>
+          <w:lang w:val="en-GB"/>
+        </w:rPr>
+        <w:t>&lt;Content&gt; listener)</w:t>
+      </w:r>
       <w:r>
         <w:rPr>
           <w:rFonts w:eastAsiaTheme="minorEastAsia" w:cs="Arial"/>
           <w:szCs w:val="24"/>
           <w:lang w:val="en-GB"/>
         </w:rPr>
-        <w:t>contentIds</w:t>
-      </w:r>
-      <w:proofErr w:type="spellEnd"/>
+        <w:t xml:space="preserve"> - </w:t>
+      </w:r>
       <w:r>
         <w:rPr>
           <w:rFonts w:eastAsiaTheme="minorEastAsia" w:cs="Arial"/>
           <w:szCs w:val="24"/>
           <w:lang w:val="en-GB"/>
         </w:rPr>
+        <w:t>Returns list of Content objects for the given array of ids</w:t>
+      </w:r>
+      <w:r>
+        <w:rPr>
+          <w:rFonts w:eastAsiaTheme="minorEastAsia" w:cs="Arial"/>
+          <w:szCs w:val="24"/>
+          <w:lang w:val="en-GB"/>
+        </w:rPr>
         <w:t xml:space="preserve"> in success call back</w:t>
       </w:r>
     </w:p>
@@ -47345,10 +47651,19 @@
         <w:pStyle w:val="BodyText"/>
         <w:rPr>
           <w:rFonts w:eastAsiaTheme="minorEastAsia" w:cs="Arial"/>
-          <w:szCs w:val="24"/>
-          <w:lang w:val="en-GB"/>
-        </w:rPr>
-      </w:pPr>
+          <w:b/>
+          <w:szCs w:val="24"/>
+          <w:lang w:val="en-GB"/>
+        </w:rPr>
+      </w:pPr>
+      <w:r>
+        <w:rPr>
+          <w:rFonts w:eastAsiaTheme="minorEastAsia" w:cs="Arial"/>
+          <w:szCs w:val="24"/>
+          <w:lang w:val="en-GB"/>
+        </w:rPr>
+        <w:t xml:space="preserve">      </w:t>
+      </w:r>
     </w:p>
     <w:p>
       <w:pPr>
@@ -47362,10 +47677,11 @@
       <w:r>
         <w:rPr>
           <w:rFonts w:eastAsiaTheme="minorEastAsia" w:cs="Arial"/>
-          <w:szCs w:val="24"/>
-          <w:lang w:val="en-GB"/>
-        </w:rPr>
-        <w:t xml:space="preserve">   </w:t>
+          <w:b/>
+          <w:szCs w:val="24"/>
+          <w:lang w:val="en-GB"/>
+        </w:rPr>
+        <w:t xml:space="preserve">  </w:t>
       </w:r>
       <w:r>
         <w:rPr>
@@ -47374,8 +47690,9 @@
           <w:szCs w:val="24"/>
           <w:lang w:val="en-GB"/>
         </w:rPr>
-        <w:t xml:space="preserve"> </w:t>
-      </w:r>
+        <w:t xml:space="preserve">void </w:t>
+      </w:r>
+      <w:proofErr w:type="spellStart"/>
       <w:proofErr w:type="gramStart"/>
       <w:r>
         <w:rPr>
@@ -47384,7 +47701,17 @@
           <w:szCs w:val="24"/>
           <w:lang w:val="en-GB"/>
         </w:rPr>
-        <w:t>void</w:t>
+        <w:t>getContentByTag</w:t>
+      </w:r>
+      <w:proofErr w:type="spellEnd"/>
+      <w:r>
+        <w:rPr>
+          <w:rFonts w:eastAsiaTheme="minorEastAsia" w:cs="Arial"/>
+          <w:b/>
+          <w:szCs w:val="24"/>
+          <w:lang w:val="en-GB"/>
+        </w:rPr>
+        <w:t>(</w:t>
       </w:r>
       <w:proofErr w:type="gramEnd"/>
       <w:r>
@@ -47394,7 +47721,7 @@
           <w:szCs w:val="24"/>
           <w:lang w:val="en-GB"/>
         </w:rPr>
-        <w:t xml:space="preserve"> </w:t>
+        <w:t xml:space="preserve">String </w:t>
       </w:r>
       <w:proofErr w:type="spellStart"/>
       <w:r>
@@ -47404,7 +47731,7 @@
           <w:szCs w:val="24"/>
           <w:lang w:val="en-GB"/>
         </w:rPr>
-        <w:t>getContentById</w:t>
+        <w:t>tagID</w:t>
       </w:r>
       <w:proofErr w:type="spellEnd"/>
       <w:r>
@@ -47414,7 +47741,7 @@
           <w:szCs w:val="24"/>
           <w:lang w:val="en-GB"/>
         </w:rPr>
-        <w:t xml:space="preserve">(String id, </w:t>
+        <w:t xml:space="preserve">, </w:t>
       </w:r>
       <w:proofErr w:type="spellStart"/>
       <w:r>
@@ -47424,6 +47751,160 @@
           <w:szCs w:val="24"/>
           <w:lang w:val="en-GB"/>
         </w:rPr>
+        <w:t>OnRe</w:t>
+      </w:r>
+      <w:r>
+        <w:rPr>
+          <w:rFonts w:eastAsiaTheme="minorEastAsia" w:cs="Arial"/>
+          <w:b/>
+          <w:szCs w:val="24"/>
+          <w:lang w:val="en-GB"/>
+        </w:rPr>
+        <w:t>sultListener</w:t>
+      </w:r>
+      <w:proofErr w:type="spellEnd"/>
+      <w:r>
+        <w:rPr>
+          <w:rFonts w:eastAsiaTheme="minorEastAsia" w:cs="Arial"/>
+          <w:b/>
+          <w:szCs w:val="24"/>
+          <w:lang w:val="en-GB"/>
+        </w:rPr>
+        <w:t xml:space="preserve">&lt;Content&gt; listener) - </w:t>
+      </w:r>
+      <w:r>
+        <w:rPr>
+          <w:rFonts w:eastAsiaTheme="minorEastAsia" w:cs="Arial"/>
+          <w:szCs w:val="24"/>
+          <w:lang w:val="en-GB"/>
+        </w:rPr>
+        <w:t>Returns list of Content objects that have the given tag ID set in success call back</w:t>
+      </w:r>
+    </w:p>
+    <w:p>
+      <w:pPr>
+        <w:pStyle w:val="BodyText"/>
+        <w:rPr>
+          <w:rFonts w:eastAsiaTheme="minorEastAsia" w:cs="Arial"/>
+          <w:szCs w:val="24"/>
+          <w:lang w:val="en-GB"/>
+        </w:rPr>
+      </w:pPr>
+    </w:p>
+    <w:p>
+      <w:pPr>
+        <w:pStyle w:val="BodyText"/>
+        <w:rPr>
+          <w:rFonts w:eastAsiaTheme="minorEastAsia" w:cs="Arial"/>
+          <w:szCs w:val="24"/>
+          <w:lang w:val="en-GB"/>
+        </w:rPr>
+      </w:pPr>
+      <w:r>
+        <w:rPr>
+          <w:rFonts w:eastAsiaTheme="minorEastAsia" w:cs="Arial"/>
+          <w:szCs w:val="24"/>
+          <w:lang w:val="en-GB"/>
+        </w:rPr>
+        <w:t xml:space="preserve">    </w:t>
+      </w:r>
+      <w:r>
+        <w:rPr>
+          <w:rFonts w:eastAsiaTheme="minorEastAsia" w:cs="Arial"/>
+          <w:b/>
+          <w:szCs w:val="24"/>
+          <w:lang w:val="en-GB"/>
+        </w:rPr>
+        <w:t xml:space="preserve">void </w:t>
+      </w:r>
+      <w:proofErr w:type="spellStart"/>
+      <w:r>
+        <w:rPr>
+          <w:rFonts w:eastAsiaTheme="minorEastAsia" w:cs="Arial"/>
+          <w:b/>
+          <w:szCs w:val="24"/>
+          <w:lang w:val="en-GB"/>
+        </w:rPr>
+        <w:t>getContentByTag</w:t>
+      </w:r>
+      <w:proofErr w:type="spellEnd"/>
+      <w:r>
+        <w:rPr>
+          <w:rFonts w:eastAsiaTheme="minorEastAsia" w:cs="Arial"/>
+          <w:b/>
+          <w:szCs w:val="24"/>
+          <w:lang w:val="en-GB"/>
+        </w:rPr>
+        <w:t>(</w:t>
+      </w:r>
+      <w:proofErr w:type="gramStart"/>
+      <w:r>
+        <w:rPr>
+          <w:rFonts w:eastAsiaTheme="minorEastAsia" w:cs="Arial"/>
+          <w:b/>
+          <w:szCs w:val="24"/>
+          <w:lang w:val="en-GB"/>
+        </w:rPr>
+        <w:t>String[</w:t>
+      </w:r>
+      <w:proofErr w:type="gramEnd"/>
+      <w:r>
+        <w:rPr>
+          <w:rFonts w:eastAsiaTheme="minorEastAsia" w:cs="Arial"/>
+          <w:b/>
+          <w:szCs w:val="24"/>
+          <w:lang w:val="en-GB"/>
+        </w:rPr>
+        <w:t xml:space="preserve">] </w:t>
+      </w:r>
+      <w:proofErr w:type="spellStart"/>
+      <w:r>
+        <w:rPr>
+          <w:rFonts w:eastAsiaTheme="minorEastAsia" w:cs="Arial"/>
+          <w:b/>
+          <w:szCs w:val="24"/>
+          <w:lang w:val="en-GB"/>
+        </w:rPr>
+        <w:t>tagIDs</w:t>
+      </w:r>
+      <w:proofErr w:type="spellEnd"/>
+      <w:r>
+        <w:rPr>
+          <w:rFonts w:eastAsiaTheme="minorEastAsia" w:cs="Arial"/>
+          <w:b/>
+          <w:szCs w:val="24"/>
+          <w:lang w:val="en-GB"/>
+        </w:rPr>
+        <w:t xml:space="preserve">, OPERATOR </w:t>
+      </w:r>
+      <w:proofErr w:type="spellStart"/>
+      <w:r>
+        <w:rPr>
+          <w:rFonts w:eastAsiaTheme="minorEastAsia" w:cs="Arial"/>
+          <w:b/>
+          <w:szCs w:val="24"/>
+          <w:lang w:val="en-GB"/>
+        </w:rPr>
+        <w:t>andOr</w:t>
+      </w:r>
+      <w:proofErr w:type="spellEnd"/>
+      <w:r>
+        <w:rPr>
+          <w:rFonts w:eastAsiaTheme="minorEastAsia" w:cs="Arial"/>
+          <w:b/>
+          <w:szCs w:val="24"/>
+          <w:lang w:val="en-GB"/>
+        </w:rPr>
+        <w:t xml:space="preserve">, </w:t>
+      </w:r>
+      <w:proofErr w:type="spellStart"/>
+      <w:r>
+        <w:rPr>
+          <w:rFonts w:eastAsiaTheme="minorEastAsia" w:cs="Arial"/>
+          <w:b/>
+          <w:szCs w:val="24"/>
+          <w:lang w:val="en-GB"/>
+        </w:rPr>
         <w:t>OnResultListener</w:t>
       </w:r>
       <w:proofErr w:type="spellEnd"/>
@@ -47450,415 +47931,25 @@
           <w:szCs w:val="24"/>
           <w:lang w:val="en-GB"/>
         </w:rPr>
-        <w:t>Returns Content object for the given id</w:t>
-      </w:r>
+        <w:t xml:space="preserve">Returns list of Content objects that have the at least one (OR) </w:t>
+      </w:r>
+      <w:proofErr w:type="spellStart"/>
       <w:r>
         <w:rPr>
           <w:rFonts w:eastAsiaTheme="minorEastAsia" w:cs="Arial"/>
           <w:szCs w:val="24"/>
           <w:lang w:val="en-GB"/>
         </w:rPr>
-        <w:t xml:space="preserve"> in success call back</w:t>
-      </w:r>
-    </w:p>
-    <w:p>
-      <w:pPr>
-        <w:pStyle w:val="BodyText"/>
+        <w:t>or</w:t>
+      </w:r>
+      <w:proofErr w:type="spellEnd"/>
+      <w:r>
         <w:rPr>
           <w:rFonts w:eastAsiaTheme="minorEastAsia" w:cs="Arial"/>
           <w:szCs w:val="24"/>
           <w:lang w:val="en-GB"/>
         </w:rPr>
-      </w:pPr>
-    </w:p>
-    <w:p>
-      <w:pPr>
-        <w:pStyle w:val="BodyText"/>
-        <w:rPr>
-          <w:rFonts w:eastAsiaTheme="minorEastAsia" w:cs="Arial"/>
-          <w:szCs w:val="24"/>
-          <w:lang w:val="en-GB"/>
-        </w:rPr>
-      </w:pPr>
-      <w:r>
-        <w:rPr>
-          <w:rFonts w:eastAsiaTheme="minorEastAsia" w:cs="Arial"/>
-          <w:szCs w:val="24"/>
-          <w:lang w:val="en-GB"/>
-        </w:rPr>
-        <w:t xml:space="preserve">   </w:t>
-      </w:r>
-      <w:r>
-        <w:rPr>
-          <w:rFonts w:eastAsiaTheme="minorEastAsia" w:cs="Arial"/>
-          <w:b/>
-          <w:szCs w:val="24"/>
-          <w:lang w:val="en-GB"/>
-        </w:rPr>
-        <w:t xml:space="preserve"> </w:t>
-      </w:r>
-      <w:proofErr w:type="gramStart"/>
-      <w:r>
-        <w:rPr>
-          <w:rFonts w:eastAsiaTheme="minorEastAsia" w:cs="Arial"/>
-          <w:b/>
-          <w:szCs w:val="24"/>
-          <w:lang w:val="en-GB"/>
-        </w:rPr>
-        <w:t>void</w:t>
-      </w:r>
-      <w:proofErr w:type="gramEnd"/>
-      <w:r>
-        <w:rPr>
-          <w:rFonts w:eastAsiaTheme="minorEastAsia" w:cs="Arial"/>
-          <w:b/>
-          <w:szCs w:val="24"/>
-          <w:lang w:val="en-GB"/>
-        </w:rPr>
-        <w:t xml:space="preserve"> </w:t>
-      </w:r>
-      <w:proofErr w:type="spellStart"/>
-      <w:r>
-        <w:rPr>
-          <w:rFonts w:eastAsiaTheme="minorEastAsia" w:cs="Arial"/>
-          <w:b/>
-          <w:szCs w:val="24"/>
-          <w:lang w:val="en-GB"/>
-        </w:rPr>
-        <w:t>getContentById</w:t>
-      </w:r>
-      <w:proofErr w:type="spellEnd"/>
-      <w:r>
-        <w:rPr>
-          <w:rFonts w:eastAsiaTheme="minorEastAsia" w:cs="Arial"/>
-          <w:b/>
-          <w:szCs w:val="24"/>
-          <w:lang w:val="en-GB"/>
-        </w:rPr>
-        <w:t xml:space="preserve">(String[] ids, </w:t>
-      </w:r>
-      <w:proofErr w:type="spellStart"/>
-      <w:r>
-        <w:rPr>
-          <w:rFonts w:eastAsiaTheme="minorEastAsia" w:cs="Arial"/>
-          <w:b/>
-          <w:szCs w:val="24"/>
-          <w:lang w:val="en-GB"/>
-        </w:rPr>
-        <w:t>OnResultListener</w:t>
-      </w:r>
-      <w:proofErr w:type="spellEnd"/>
-      <w:r>
-        <w:rPr>
-          <w:rFonts w:eastAsiaTheme="minorEastAsia" w:cs="Arial"/>
-          <w:b/>
-          <w:szCs w:val="24"/>
-          <w:lang w:val="en-GB"/>
-        </w:rPr>
-        <w:t>&lt;Content&gt; listener)</w:t>
-      </w:r>
-      <w:r>
-        <w:rPr>
-          <w:rFonts w:eastAsiaTheme="minorEastAsia" w:cs="Arial"/>
-          <w:szCs w:val="24"/>
-          <w:lang w:val="en-GB"/>
-        </w:rPr>
-        <w:t xml:space="preserve"> - </w:t>
-      </w:r>
-      <w:r>
-        <w:rPr>
-          <w:rFonts w:eastAsiaTheme="minorEastAsia" w:cs="Arial"/>
-          <w:szCs w:val="24"/>
-          <w:lang w:val="en-GB"/>
-        </w:rPr>
-        <w:t>Returns list of Content objects for the given array of ids</w:t>
-      </w:r>
-      <w:r>
-        <w:rPr>
-          <w:rFonts w:eastAsiaTheme="minorEastAsia" w:cs="Arial"/>
-          <w:szCs w:val="24"/>
-          <w:lang w:val="en-GB"/>
-        </w:rPr>
-        <w:t xml:space="preserve"> in success call back</w:t>
-      </w:r>
-    </w:p>
-    <w:p>
-      <w:pPr>
-        <w:pStyle w:val="BodyText"/>
-        <w:rPr>
-          <w:rFonts w:eastAsiaTheme="minorEastAsia" w:cs="Arial"/>
-          <w:b/>
-          <w:szCs w:val="24"/>
-          <w:lang w:val="en-GB"/>
-        </w:rPr>
-      </w:pPr>
-      <w:r>
-        <w:rPr>
-          <w:rFonts w:eastAsiaTheme="minorEastAsia" w:cs="Arial"/>
-          <w:szCs w:val="24"/>
-          <w:lang w:val="en-GB"/>
-        </w:rPr>
-        <w:t xml:space="preserve">      </w:t>
-      </w:r>
-    </w:p>
-    <w:p>
-      <w:pPr>
-        <w:pStyle w:val="BodyText"/>
-        <w:rPr>
-          <w:rFonts w:eastAsiaTheme="minorEastAsia" w:cs="Arial"/>
-          <w:szCs w:val="24"/>
-          <w:lang w:val="en-GB"/>
-        </w:rPr>
-      </w:pPr>
-      <w:r>
-        <w:rPr>
-          <w:rFonts w:eastAsiaTheme="minorEastAsia" w:cs="Arial"/>
-          <w:b/>
-          <w:szCs w:val="24"/>
-          <w:lang w:val="en-GB"/>
-        </w:rPr>
-        <w:t xml:space="preserve">  </w:t>
-      </w:r>
-      <w:proofErr w:type="gramStart"/>
-      <w:r>
-        <w:rPr>
-          <w:rFonts w:eastAsiaTheme="minorEastAsia" w:cs="Arial"/>
-          <w:b/>
-          <w:szCs w:val="24"/>
-          <w:lang w:val="en-GB"/>
-        </w:rPr>
-        <w:t>void</w:t>
-      </w:r>
-      <w:proofErr w:type="gramEnd"/>
-      <w:r>
-        <w:rPr>
-          <w:rFonts w:eastAsiaTheme="minorEastAsia" w:cs="Arial"/>
-          <w:b/>
-          <w:szCs w:val="24"/>
-          <w:lang w:val="en-GB"/>
-        </w:rPr>
-        <w:t xml:space="preserve"> </w:t>
-      </w:r>
-      <w:proofErr w:type="spellStart"/>
-      <w:r>
-        <w:rPr>
-          <w:rFonts w:eastAsiaTheme="minorEastAsia" w:cs="Arial"/>
-          <w:b/>
-          <w:szCs w:val="24"/>
-          <w:lang w:val="en-GB"/>
-        </w:rPr>
-        <w:t>getContentByTag</w:t>
-      </w:r>
-      <w:proofErr w:type="spellEnd"/>
-      <w:r>
-        <w:rPr>
-          <w:rFonts w:eastAsiaTheme="minorEastAsia" w:cs="Arial"/>
-          <w:b/>
-          <w:szCs w:val="24"/>
-          <w:lang w:val="en-GB"/>
-        </w:rPr>
-        <w:t xml:space="preserve">(String </w:t>
-      </w:r>
-      <w:proofErr w:type="spellStart"/>
-      <w:r>
-        <w:rPr>
-          <w:rFonts w:eastAsiaTheme="minorEastAsia" w:cs="Arial"/>
-          <w:b/>
-          <w:szCs w:val="24"/>
-          <w:lang w:val="en-GB"/>
-        </w:rPr>
-        <w:t>tagID</w:t>
-      </w:r>
-      <w:proofErr w:type="spellEnd"/>
-      <w:r>
-        <w:rPr>
-          <w:rFonts w:eastAsiaTheme="minorEastAsia" w:cs="Arial"/>
-          <w:b/>
-          <w:szCs w:val="24"/>
-          <w:lang w:val="en-GB"/>
-        </w:rPr>
-        <w:t xml:space="preserve">, </w:t>
-      </w:r>
-      <w:proofErr w:type="spellStart"/>
-      <w:r>
-        <w:rPr>
-          <w:rFonts w:eastAsiaTheme="minorEastAsia" w:cs="Arial"/>
-          <w:b/>
-          <w:szCs w:val="24"/>
-          <w:lang w:val="en-GB"/>
-        </w:rPr>
-        <w:t>OnRe</w:t>
-      </w:r>
-      <w:r>
-        <w:rPr>
-          <w:rFonts w:eastAsiaTheme="minorEastAsia" w:cs="Arial"/>
-          <w:b/>
-          <w:szCs w:val="24"/>
-          <w:lang w:val="en-GB"/>
-        </w:rPr>
-        <w:t>sultListener</w:t>
-      </w:r>
-      <w:proofErr w:type="spellEnd"/>
-      <w:r>
-        <w:rPr>
-          <w:rFonts w:eastAsiaTheme="minorEastAsia" w:cs="Arial"/>
-          <w:b/>
-          <w:szCs w:val="24"/>
-          <w:lang w:val="en-GB"/>
-        </w:rPr>
-        <w:t xml:space="preserve">&lt;Content&gt; listener) - </w:t>
-      </w:r>
-      <w:r>
-        <w:rPr>
-          <w:rFonts w:eastAsiaTheme="minorEastAsia" w:cs="Arial"/>
-          <w:szCs w:val="24"/>
-          <w:lang w:val="en-GB"/>
-        </w:rPr>
-        <w:t>Returns list of Content objects that have the given tag ID set in success call back</w:t>
-      </w:r>
-    </w:p>
-    <w:p>
-      <w:pPr>
-        <w:pStyle w:val="BodyText"/>
-        <w:rPr>
-          <w:rFonts w:eastAsiaTheme="minorEastAsia" w:cs="Arial"/>
-          <w:szCs w:val="24"/>
-          <w:lang w:val="en-GB"/>
-        </w:rPr>
-      </w:pPr>
-    </w:p>
-    <w:p>
-      <w:pPr>
-        <w:pStyle w:val="BodyText"/>
-        <w:rPr>
-          <w:rFonts w:eastAsiaTheme="minorEastAsia" w:cs="Arial"/>
-          <w:szCs w:val="24"/>
-          <w:lang w:val="en-GB"/>
-        </w:rPr>
-      </w:pPr>
-      <w:r>
-        <w:rPr>
-          <w:rFonts w:eastAsiaTheme="minorEastAsia" w:cs="Arial"/>
-          <w:szCs w:val="24"/>
-          <w:lang w:val="en-GB"/>
-        </w:rPr>
-        <w:t xml:space="preserve">    </w:t>
-      </w:r>
-      <w:proofErr w:type="gramStart"/>
-      <w:r>
-        <w:rPr>
-          <w:rFonts w:eastAsiaTheme="minorEastAsia" w:cs="Arial"/>
-          <w:b/>
-          <w:szCs w:val="24"/>
-          <w:lang w:val="en-GB"/>
-        </w:rPr>
-        <w:t>void</w:t>
-      </w:r>
-      <w:proofErr w:type="gramEnd"/>
-      <w:r>
-        <w:rPr>
-          <w:rFonts w:eastAsiaTheme="minorEastAsia" w:cs="Arial"/>
-          <w:b/>
-          <w:szCs w:val="24"/>
-          <w:lang w:val="en-GB"/>
-        </w:rPr>
-        <w:t xml:space="preserve"> </w:t>
-      </w:r>
-      <w:proofErr w:type="spellStart"/>
-      <w:r>
-        <w:rPr>
-          <w:rFonts w:eastAsiaTheme="minorEastAsia" w:cs="Arial"/>
-          <w:b/>
-          <w:szCs w:val="24"/>
-          <w:lang w:val="en-GB"/>
-        </w:rPr>
-        <w:t>getContentByTag</w:t>
-      </w:r>
-      <w:proofErr w:type="spellEnd"/>
-      <w:r>
-        <w:rPr>
-          <w:rFonts w:eastAsiaTheme="minorEastAsia" w:cs="Arial"/>
-          <w:b/>
-          <w:szCs w:val="24"/>
-          <w:lang w:val="en-GB"/>
-        </w:rPr>
-        <w:t xml:space="preserve">(String[] </w:t>
-      </w:r>
-      <w:proofErr w:type="spellStart"/>
-      <w:r>
-        <w:rPr>
-          <w:rFonts w:eastAsiaTheme="minorEastAsia" w:cs="Arial"/>
-          <w:b/>
-          <w:szCs w:val="24"/>
-          <w:lang w:val="en-GB"/>
-        </w:rPr>
-        <w:t>tagIDs</w:t>
-      </w:r>
-      <w:proofErr w:type="spellEnd"/>
-      <w:r>
-        <w:rPr>
-          <w:rFonts w:eastAsiaTheme="minorEastAsia" w:cs="Arial"/>
-          <w:b/>
-          <w:szCs w:val="24"/>
-          <w:lang w:val="en-GB"/>
-        </w:rPr>
-        <w:t xml:space="preserve">, OPERATOR </w:t>
-      </w:r>
-      <w:proofErr w:type="spellStart"/>
-      <w:r>
-        <w:rPr>
-          <w:rFonts w:eastAsiaTheme="minorEastAsia" w:cs="Arial"/>
-          <w:b/>
-          <w:szCs w:val="24"/>
-          <w:lang w:val="en-GB"/>
-        </w:rPr>
-        <w:t>andOr</w:t>
-      </w:r>
-      <w:proofErr w:type="spellEnd"/>
-      <w:r>
-        <w:rPr>
-          <w:rFonts w:eastAsiaTheme="minorEastAsia" w:cs="Arial"/>
-          <w:b/>
-          <w:szCs w:val="24"/>
-          <w:lang w:val="en-GB"/>
-        </w:rPr>
-        <w:t xml:space="preserve">, </w:t>
-      </w:r>
-      <w:proofErr w:type="spellStart"/>
-      <w:r>
-        <w:rPr>
-          <w:rFonts w:eastAsiaTheme="minorEastAsia" w:cs="Arial"/>
-          <w:b/>
-          <w:szCs w:val="24"/>
-          <w:lang w:val="en-GB"/>
-        </w:rPr>
-        <w:t>OnResultListener</w:t>
-      </w:r>
-      <w:proofErr w:type="spellEnd"/>
-      <w:r>
-        <w:rPr>
-          <w:rFonts w:eastAsiaTheme="minorEastAsia" w:cs="Arial"/>
-          <w:b/>
-          <w:szCs w:val="24"/>
-          <w:lang w:val="en-GB"/>
-        </w:rPr>
-        <w:t>&lt;Content&gt; listener)</w:t>
-      </w:r>
-      <w:r>
-        <w:rPr>
-          <w:rFonts w:eastAsiaTheme="minorEastAsia" w:cs="Arial"/>
-          <w:szCs w:val="24"/>
-          <w:lang w:val="en-GB"/>
-        </w:rPr>
-        <w:t xml:space="preserve"> - </w:t>
-      </w:r>
-      <w:r>
-        <w:rPr>
-          <w:rFonts w:eastAsiaTheme="minorEastAsia" w:cs="Arial"/>
-          <w:szCs w:val="24"/>
-          <w:lang w:val="en-GB"/>
-        </w:rPr>
-        <w:t>Returns list of Content objects that have the at least one (OR) or all (AND) given tag IDs set</w:t>
+        <w:t xml:space="preserve"> all (AND) given tag IDs set</w:t>
       </w:r>
       <w:r>
         <w:rPr>
@@ -47956,7 +48047,6 @@
           <w:szCs w:val="27"/>
         </w:rPr>
       </w:pPr>
-      <w:proofErr w:type="gramStart"/>
       <w:r>
         <w:rPr>
           <w:rFonts w:ascii="Courier New" w:hAnsi="Courier New" w:cs="Courier New"/>
@@ -47964,19 +48054,10 @@
           <w:sz w:val="27"/>
           <w:szCs w:val="27"/>
         </w:rPr>
-        <w:t>void</w:t>
-      </w:r>
-      <w:proofErr w:type="gramEnd"/>
-      <w:r>
-        <w:rPr>
-          <w:rFonts w:ascii="Courier New" w:hAnsi="Courier New" w:cs="Courier New"/>
-          <w:color w:val="CC7832"/>
-          <w:sz w:val="27"/>
-          <w:szCs w:val="27"/>
-        </w:rPr>
-        <w:t xml:space="preserve"> </w:t>
-      </w:r>
-      <w:proofErr w:type="spellStart"/>
+        <w:t xml:space="preserve">void </w:t>
+      </w:r>
+      <w:proofErr w:type="spellStart"/>
+      <w:proofErr w:type="gramStart"/>
       <w:r>
         <w:rPr>
           <w:rFonts w:ascii="Courier New" w:hAnsi="Courier New" w:cs="Courier New"/>
@@ -47994,7 +48075,17 @@
           <w:sz w:val="27"/>
           <w:szCs w:val="27"/>
         </w:rPr>
-        <w:t>()</w:t>
+        <w:t>(</w:t>
+      </w:r>
+      <w:proofErr w:type="gramEnd"/>
+      <w:r>
+        <w:rPr>
+          <w:rFonts w:ascii="Courier New" w:hAnsi="Courier New" w:cs="Courier New"/>
+          <w:color w:val="A9B7C6"/>
+          <w:sz w:val="27"/>
+          <w:szCs w:val="27"/>
+        </w:rPr>
+        <w:t>)</w:t>
       </w:r>
       <w:r>
         <w:rPr>
@@ -48061,7 +48152,7 @@
 </file>
 
 <file path=word/endnotes.xml><?xml version="1.0" encoding="utf-8"?>
-<w:endnotes xmlns:wpc="http://schemas.microsoft.com/office/word/2010/wordprocessingCanvas" xmlns:mc="http://schemas.openxmlformats.org/markup-compatibility/2006" xmlns:o="urn:schemas-microsoft-com:office:office" xmlns:r="http://schemas.openxmlformats.org/officeDocument/2006/relationships" xmlns:m="http://schemas.openxmlformats.org/officeDocument/2006/math" xmlns:v="urn:schemas-microsoft-com:vml" xmlns:wp14="http://schemas.microsoft.com/office/word/2010/wordprocessingDrawing" xmlns:wp="http://schemas.openxmlformats.org/drawingml/2006/wordprocessingDrawing" xmlns:w10="urn:schemas-microsoft-com:office:word" xmlns:w="http://schemas.openxmlformats.org/wordprocessingml/2006/main" xmlns:w14="http://schemas.microsoft.com/office/word/2010/wordml" xmlns:w15="http://schemas.microsoft.com/office/word/2012/wordml" xmlns:wpg="http://schemas.microsoft.com/office/word/2010/wordprocessingGroup" xmlns:wpi="http://schemas.microsoft.com/office/word/2010/wordprocessingInk" xmlns:wne="http://schemas.microsoft.com/office/word/2006/wordml" xmlns:wps="http://schemas.microsoft.com/office/word/2010/wordprocessingShape" mc:Ignorable="w14 w15 wp14">
+<w:endnotes xmlns:wpc="http://schemas.microsoft.com/office/word/2010/wordprocessingCanvas" xmlns:mo="http://schemas.microsoft.com/office/mac/office/2008/main" xmlns:mc="http://schemas.openxmlformats.org/markup-compatibility/2006" xmlns:mv="urn:schemas-microsoft-com:mac:vml" xmlns:o="urn:schemas-microsoft-com:office:office" xmlns:r="http://schemas.openxmlformats.org/officeDocument/2006/relationships" xmlns:m="http://schemas.openxmlformats.org/officeDocument/2006/math" xmlns:v="urn:schemas-microsoft-com:vml" xmlns:wp14="http://schemas.microsoft.com/office/word/2010/wordprocessingDrawing" xmlns:wp="http://schemas.openxmlformats.org/drawingml/2006/wordprocessingDrawing" xmlns:w10="urn:schemas-microsoft-com:office:word" xmlns:w="http://schemas.openxmlformats.org/wordprocessingml/2006/main" xmlns:w14="http://schemas.microsoft.com/office/word/2010/wordml" xmlns:w15="http://schemas.microsoft.com/office/word/2012/wordml" xmlns:wpg="http://schemas.microsoft.com/office/word/2010/wordprocessingGroup" xmlns:wpi="http://schemas.microsoft.com/office/word/2010/wordprocessingInk" xmlns:wne="http://schemas.microsoft.com/office/word/2006/wordml" xmlns:wps="http://schemas.microsoft.com/office/word/2010/wordprocessingShape" mc:Ignorable="w14 w15 wp14">
   <w:endnote w:type="separator" w:id="-1">
     <w:p>
       <w:r>
@@ -48080,7 +48171,7 @@
 </file>
 
 <file path=word/footer1.xml><?xml version="1.0" encoding="utf-8"?>
-<w:ftr xmlns:wpc="http://schemas.microsoft.com/office/word/2010/wordprocessingCanvas" xmlns:mc="http://schemas.openxmlformats.org/markup-compatibility/2006" xmlns:o="urn:schemas-microsoft-com:office:office" xmlns:r="http://schemas.openxmlformats.org/officeDocument/2006/relationships" xmlns:m="http://schemas.openxmlformats.org/officeDocument/2006/math" xmlns:v="urn:schemas-microsoft-com:vml" xmlns:wp14="http://schemas.microsoft.com/office/word/2010/wordprocessingDrawing" xmlns:wp="http://schemas.openxmlformats.org/drawingml/2006/wordprocessingDrawing" xmlns:w10="urn:schemas-microsoft-com:office:word" xmlns:w="http://schemas.openxmlformats.org/wordprocessingml/2006/main" xmlns:w14="http://schemas.microsoft.com/office/word/2010/wordml" xmlns:w15="http://schemas.microsoft.com/office/word/2012/wordml" xmlns:wpg="http://schemas.microsoft.com/office/word/2010/wordprocessingGroup" xmlns:wpi="http://schemas.microsoft.com/office/word/2010/wordprocessingInk" xmlns:wne="http://schemas.microsoft.com/office/word/2006/wordml" xmlns:wps="http://schemas.microsoft.com/office/word/2010/wordprocessingShape" mc:Ignorable="w14 w15 wp14">
+<w:ftr xmlns:wpc="http://schemas.microsoft.com/office/word/2010/wordprocessingCanvas" xmlns:mo="http://schemas.microsoft.com/office/mac/office/2008/main" xmlns:mc="http://schemas.openxmlformats.org/markup-compatibility/2006" xmlns:mv="urn:schemas-microsoft-com:mac:vml" xmlns:o="urn:schemas-microsoft-com:office:office" xmlns:r="http://schemas.openxmlformats.org/officeDocument/2006/relationships" xmlns:m="http://schemas.openxmlformats.org/officeDocument/2006/math" xmlns:v="urn:schemas-microsoft-com:vml" xmlns:wp14="http://schemas.microsoft.com/office/word/2010/wordprocessingDrawing" xmlns:wp="http://schemas.openxmlformats.org/drawingml/2006/wordprocessingDrawing" xmlns:w10="urn:schemas-microsoft-com:office:word" xmlns:w="http://schemas.openxmlformats.org/wordprocessingml/2006/main" xmlns:w14="http://schemas.microsoft.com/office/word/2010/wordml" xmlns:w15="http://schemas.microsoft.com/office/word/2012/wordml" xmlns:wpg="http://schemas.microsoft.com/office/word/2010/wordprocessingGroup" xmlns:wpi="http://schemas.microsoft.com/office/word/2010/wordprocessingInk" xmlns:wne="http://schemas.microsoft.com/office/word/2006/wordml" xmlns:wps="http://schemas.microsoft.com/office/word/2010/wordprocessingShape" mc:Ignorable="w14 w15 wp14">
   <w:p>
     <w:pPr>
       <w:pStyle w:val="Footer"/>
@@ -48160,7 +48251,7 @@
         <w:noProof/>
         <w:sz w:val="20"/>
       </w:rPr>
-      <w:t>33</w:t>
+      <w:t>8</w:t>
     </w:r>
     <w:r>
       <w:rPr>
@@ -48251,7 +48342,7 @@
 </file>
 
 <file path=word/footnotes.xml><?xml version="1.0" encoding="utf-8"?>
-<w:footnotes xmlns:wpc="http://schemas.microsoft.com/office/word/2010/wordprocessingCanvas" xmlns:mc="http://schemas.openxmlformats.org/markup-compatibility/2006" xmlns:o="urn:schemas-microsoft-com:office:office" xmlns:r="http://schemas.openxmlformats.org/officeDocument/2006/relationships" xmlns:m="http://schemas.openxmlformats.org/officeDocument/2006/math" xmlns:v="urn:schemas-microsoft-com:vml" xmlns:wp14="http://schemas.microsoft.com/office/word/2010/wordprocessingDrawing" xmlns:wp="http://schemas.openxmlformats.org/drawingml/2006/wordprocessingDrawing" xmlns:w10="urn:schemas-microsoft-com:office:word" xmlns:w="http://schemas.openxmlformats.org/wordprocessingml/2006/main" xmlns:w14="http://schemas.microsoft.com/office/word/2010/wordml" xmlns:w15="http://schemas.microsoft.com/office/word/2012/wordml" xmlns:wpg="http://schemas.microsoft.com/office/word/2010/wordprocessingGroup" xmlns:wpi="http://schemas.microsoft.com/office/word/2010/wordprocessingInk" xmlns:wne="http://schemas.microsoft.com/office/word/2006/wordml" xmlns:wps="http://schemas.microsoft.com/office/word/2010/wordprocessingShape" mc:Ignorable="w14 w15 wp14">
+<w:footnotes xmlns:wpc="http://schemas.microsoft.com/office/word/2010/wordprocessingCanvas" xmlns:mo="http://schemas.microsoft.com/office/mac/office/2008/main" xmlns:mc="http://schemas.openxmlformats.org/markup-compatibility/2006" xmlns:mv="urn:schemas-microsoft-com:mac:vml" xmlns:o="urn:schemas-microsoft-com:office:office" xmlns:r="http://schemas.openxmlformats.org/officeDocument/2006/relationships" xmlns:m="http://schemas.openxmlformats.org/officeDocument/2006/math" xmlns:v="urn:schemas-microsoft-com:vml" xmlns:wp14="http://schemas.microsoft.com/office/word/2010/wordprocessingDrawing" xmlns:wp="http://schemas.openxmlformats.org/drawingml/2006/wordprocessingDrawing" xmlns:w10="urn:schemas-microsoft-com:office:word" xmlns:w="http://schemas.openxmlformats.org/wordprocessingml/2006/main" xmlns:w14="http://schemas.microsoft.com/office/word/2010/wordml" xmlns:w15="http://schemas.microsoft.com/office/word/2012/wordml" xmlns:wpg="http://schemas.microsoft.com/office/word/2010/wordprocessingGroup" xmlns:wpi="http://schemas.microsoft.com/office/word/2010/wordprocessingInk" xmlns:wne="http://schemas.microsoft.com/office/word/2006/wordml" xmlns:wps="http://schemas.microsoft.com/office/word/2010/wordprocessingShape" mc:Ignorable="w14 w15 wp14">
   <w:footnote w:type="separator" w:id="-1">
     <w:p>
       <w:r>
@@ -48270,7 +48361,7 @@
 </file>
 
 <file path=word/header1.xml><?xml version="1.0" encoding="utf-8"?>
-<w:hdr xmlns:wpc="http://schemas.microsoft.com/office/word/2010/wordprocessingCanvas" xmlns:mc="http://schemas.openxmlformats.org/markup-compatibility/2006" xmlns:o="urn:schemas-microsoft-com:office:office" xmlns:r="http://schemas.openxmlformats.org/officeDocument/2006/relationships" xmlns:m="http://schemas.openxmlformats.org/officeDocument/2006/math" xmlns:v="urn:schemas-microsoft-com:vml" xmlns:wp14="http://schemas.microsoft.com/office/word/2010/wordprocessingDrawing" xmlns:wp="http://schemas.openxmlformats.org/drawingml/2006/wordprocessingDrawing" xmlns:w10="urn:schemas-microsoft-com:office:word" xmlns:w="http://schemas.openxmlformats.org/wordprocessingml/2006/main" xmlns:w14="http://schemas.microsoft.com/office/word/2010/wordml" xmlns:w15="http://schemas.microsoft.com/office/word/2012/wordml" xmlns:wpg="http://schemas.microsoft.com/office/word/2010/wordprocessingGroup" xmlns:wpi="http://schemas.microsoft.com/office/word/2010/wordprocessingInk" xmlns:wne="http://schemas.microsoft.com/office/word/2006/wordml" xmlns:wps="http://schemas.microsoft.com/office/word/2010/wordprocessingShape" mc:Ignorable="w14 w15 wp14">
+<w:hdr xmlns:wpc="http://schemas.microsoft.com/office/word/2010/wordprocessingCanvas" xmlns:mo="http://schemas.microsoft.com/office/mac/office/2008/main" xmlns:mc="http://schemas.openxmlformats.org/markup-compatibility/2006" xmlns:mv="urn:schemas-microsoft-com:mac:vml" xmlns:o="urn:schemas-microsoft-com:office:office" xmlns:r="http://schemas.openxmlformats.org/officeDocument/2006/relationships" xmlns:m="http://schemas.openxmlformats.org/officeDocument/2006/math" xmlns:v="urn:schemas-microsoft-com:vml" xmlns:wp14="http://schemas.microsoft.com/office/word/2010/wordprocessingDrawing" xmlns:wp="http://schemas.openxmlformats.org/drawingml/2006/wordprocessingDrawing" xmlns:w10="urn:schemas-microsoft-com:office:word" xmlns:w="http://schemas.openxmlformats.org/wordprocessingml/2006/main" xmlns:w14="http://schemas.microsoft.com/office/word/2010/wordml" xmlns:w15="http://schemas.microsoft.com/office/word/2012/wordml" xmlns:wpg="http://schemas.microsoft.com/office/word/2010/wordprocessingGroup" xmlns:wpi="http://schemas.microsoft.com/office/word/2010/wordprocessingInk" xmlns:wne="http://schemas.microsoft.com/office/word/2006/wordml" xmlns:wps="http://schemas.microsoft.com/office/word/2010/wordprocessingShape" mc:Ignorable="w14 w15 wp14">
   <w:p>
     <w:pPr>
       <w:pStyle w:val="Header"/>
@@ -48331,8 +48422,8 @@
 </file>
 
 <file path=word/numbering.xml><?xml version="1.0" encoding="utf-8"?>
-<w:numbering xmlns:wpc="http://schemas.microsoft.com/office/word/2010/wordprocessingCanvas" xmlns:mc="http://schemas.openxmlformats.org/markup-compatibility/2006" xmlns:o="urn:schemas-microsoft-com:office:office" xmlns:r="http://schemas.openxmlformats.org/officeDocument/2006/relationships" xmlns:m="http://schemas.openxmlformats.org/officeDocument/2006/math" xmlns:v="urn:schemas-microsoft-com:vml" xmlns:wp14="http://schemas.microsoft.com/office/word/2010/wordprocessingDrawing" xmlns:wp="http://schemas.openxmlformats.org/drawingml/2006/wordprocessingDrawing" xmlns:w10="urn:schemas-microsoft-com:office:word" xmlns:w="http://schemas.openxmlformats.org/wordprocessingml/2006/main" xmlns:w14="http://schemas.microsoft.com/office/word/2010/wordml" xmlns:w15="http://schemas.microsoft.com/office/word/2012/wordml" xmlns:wpg="http://schemas.microsoft.com/office/word/2010/wordprocessingGroup" xmlns:wpi="http://schemas.microsoft.com/office/word/2010/wordprocessingInk" xmlns:wne="http://schemas.microsoft.com/office/word/2006/wordml" xmlns:wps="http://schemas.microsoft.com/office/word/2010/wordprocessingShape" mc:Ignorable="w14 w15 wp14">
-  <w:abstractNum w:abstractNumId="0" w15:restartNumberingAfterBreak="0">
+<w:numbering xmlns:wpc="http://schemas.microsoft.com/office/word/2010/wordprocessingCanvas" xmlns:mo="http://schemas.microsoft.com/office/mac/office/2008/main" xmlns:mc="http://schemas.openxmlformats.org/markup-compatibility/2006" xmlns:mv="urn:schemas-microsoft-com:mac:vml" xmlns:o="urn:schemas-microsoft-com:office:office" xmlns:r="http://schemas.openxmlformats.org/officeDocument/2006/relationships" xmlns:m="http://schemas.openxmlformats.org/officeDocument/2006/math" xmlns:v="urn:schemas-microsoft-com:vml" xmlns:wp14="http://schemas.microsoft.com/office/word/2010/wordprocessingDrawing" xmlns:wp="http://schemas.openxmlformats.org/drawingml/2006/wordprocessingDrawing" xmlns:w10="urn:schemas-microsoft-com:office:word" xmlns:w="http://schemas.openxmlformats.org/wordprocessingml/2006/main" xmlns:w14="http://schemas.microsoft.com/office/word/2010/wordml" xmlns:w15="http://schemas.microsoft.com/office/word/2012/wordml" xmlns:wpg="http://schemas.microsoft.com/office/word/2010/wordprocessingGroup" xmlns:wpi="http://schemas.microsoft.com/office/word/2010/wordprocessingInk" xmlns:wne="http://schemas.microsoft.com/office/word/2006/wordml" xmlns:wps="http://schemas.microsoft.com/office/word/2010/wordprocessingShape" mc:Ignorable="w14 w15 wp14">
+  <w:abstractNum w:abstractNumId="0">
     <w:nsid w:val="FFFFFF1D"/>
     <w:multiLevelType w:val="multilevel"/>
     <w:tmpl w:val="B330E01E"/>
@@ -48481,7 +48572,7 @@
       </w:rPr>
     </w:lvl>
   </w:abstractNum>
-  <w:abstractNum w:abstractNumId="1" w15:restartNumberingAfterBreak="0">
+  <w:abstractNum w:abstractNumId="1">
     <w:nsid w:val="FFFFFFFB"/>
     <w:multiLevelType w:val="multilevel"/>
     <w:tmpl w:val="D6A63DB4"/>
@@ -48603,7 +48694,7 @@
       </w:rPr>
     </w:lvl>
   </w:abstractNum>
-  <w:abstractNum w:abstractNumId="2" w15:restartNumberingAfterBreak="0">
+  <w:abstractNum w:abstractNumId="2">
     <w:nsid w:val="0F072E05"/>
     <w:multiLevelType w:val="hybridMultilevel"/>
     <w:tmpl w:val="DAB62A28"/>
@@ -48694,7 +48785,7 @@
       </w:pPr>
     </w:lvl>
   </w:abstractNum>
-  <w:abstractNum w:abstractNumId="3" w15:restartNumberingAfterBreak="0">
+  <w:abstractNum w:abstractNumId="3">
     <w:nsid w:val="1D2E12F9"/>
     <w:multiLevelType w:val="hybridMultilevel"/>
     <w:tmpl w:val="D8FA890E"/>
@@ -48785,7 +48876,7 @@
       </w:pPr>
     </w:lvl>
   </w:abstractNum>
-  <w:abstractNum w:abstractNumId="4" w15:restartNumberingAfterBreak="0">
+  <w:abstractNum w:abstractNumId="4">
     <w:nsid w:val="2B010902"/>
     <w:multiLevelType w:val="multilevel"/>
     <w:tmpl w:val="0409001D"/>
@@ -48871,7 +48962,7 @@
       </w:pPr>
     </w:lvl>
   </w:abstractNum>
-  <w:abstractNum w:abstractNumId="5" w15:restartNumberingAfterBreak="0">
+  <w:abstractNum w:abstractNumId="5">
     <w:nsid w:val="2E3C7044"/>
     <w:multiLevelType w:val="hybridMultilevel"/>
     <w:tmpl w:val="41247A10"/>
@@ -48960,7 +49051,7 @@
       </w:pPr>
     </w:lvl>
   </w:abstractNum>
-  <w:abstractNum w:abstractNumId="6" w15:restartNumberingAfterBreak="0">
+  <w:abstractNum w:abstractNumId="6">
     <w:nsid w:val="2EA80C39"/>
     <w:multiLevelType w:val="hybridMultilevel"/>
     <w:tmpl w:val="261A2B46"/>
@@ -49046,7 +49137,7 @@
       </w:pPr>
     </w:lvl>
   </w:abstractNum>
-  <w:abstractNum w:abstractNumId="7" w15:restartNumberingAfterBreak="0">
+  <w:abstractNum w:abstractNumId="7">
     <w:nsid w:val="31B22B09"/>
     <w:multiLevelType w:val="hybridMultilevel"/>
     <w:tmpl w:val="DB944022"/>
@@ -49135,7 +49226,7 @@
       </w:pPr>
     </w:lvl>
   </w:abstractNum>
-  <w:abstractNum w:abstractNumId="8" w15:restartNumberingAfterBreak="0">
+  <w:abstractNum w:abstractNumId="8">
     <w:nsid w:val="3B766EB5"/>
     <w:multiLevelType w:val="hybridMultilevel"/>
     <w:tmpl w:val="D27C9C48"/>
@@ -49224,7 +49315,7 @@
       </w:pPr>
     </w:lvl>
   </w:abstractNum>
-  <w:abstractNum w:abstractNumId="9" w15:restartNumberingAfterBreak="0">
+  <w:abstractNum w:abstractNumId="9">
     <w:nsid w:val="3BDD51B5"/>
     <w:multiLevelType w:val="hybridMultilevel"/>
     <w:tmpl w:val="A6DAA30C"/>
@@ -49337,7 +49428,7 @@
       </w:rPr>
     </w:lvl>
   </w:abstractNum>
-  <w:abstractNum w:abstractNumId="10" w15:restartNumberingAfterBreak="0">
+  <w:abstractNum w:abstractNumId="10">
     <w:nsid w:val="3D18069B"/>
     <w:multiLevelType w:val="hybridMultilevel"/>
     <w:tmpl w:val="5D701A9A"/>
@@ -49426,7 +49517,7 @@
       </w:pPr>
     </w:lvl>
   </w:abstractNum>
-  <w:abstractNum w:abstractNumId="11" w15:restartNumberingAfterBreak="0">
+  <w:abstractNum w:abstractNumId="11">
     <w:nsid w:val="3E017551"/>
     <w:multiLevelType w:val="hybridMultilevel"/>
     <w:tmpl w:val="FDBCB22E"/>
@@ -49534,7 +49625,7 @@
       </w:pPr>
     </w:lvl>
   </w:abstractNum>
-  <w:abstractNum w:abstractNumId="12" w15:restartNumberingAfterBreak="0">
+  <w:abstractNum w:abstractNumId="12">
     <w:nsid w:val="40CE6440"/>
     <w:multiLevelType w:val="hybridMultilevel"/>
     <w:tmpl w:val="F4BECDB8"/>
@@ -49647,7 +49738,7 @@
       </w:rPr>
     </w:lvl>
   </w:abstractNum>
-  <w:abstractNum w:abstractNumId="13" w15:restartNumberingAfterBreak="0">
+  <w:abstractNum w:abstractNumId="13">
     <w:nsid w:val="488F5C4D"/>
     <w:multiLevelType w:val="hybridMultilevel"/>
     <w:tmpl w:val="F1D2AF18"/>
@@ -49736,7 +49827,7 @@
       </w:pPr>
     </w:lvl>
   </w:abstractNum>
-  <w:abstractNum w:abstractNumId="14" w15:restartNumberingAfterBreak="0">
+  <w:abstractNum w:abstractNumId="14">
     <w:nsid w:val="50C13CC7"/>
     <w:multiLevelType w:val="hybridMultilevel"/>
     <w:tmpl w:val="0FBE5594"/>
@@ -49825,7 +49916,7 @@
       </w:pPr>
     </w:lvl>
   </w:abstractNum>
-  <w:abstractNum w:abstractNumId="15" w15:restartNumberingAfterBreak="0">
+  <w:abstractNum w:abstractNumId="15">
     <w:nsid w:val="52EA30B3"/>
     <w:multiLevelType w:val="hybridMultilevel"/>
     <w:tmpl w:val="0DF847CC"/>
@@ -49938,7 +50029,7 @@
       </w:rPr>
     </w:lvl>
   </w:abstractNum>
-  <w:abstractNum w:abstractNumId="16" w15:restartNumberingAfterBreak="0">
+  <w:abstractNum w:abstractNumId="16">
     <w:nsid w:val="5FA45F84"/>
     <w:multiLevelType w:val="hybridMultilevel"/>
     <w:tmpl w:val="48F677B0"/>
@@ -50051,7 +50142,7 @@
       </w:rPr>
     </w:lvl>
   </w:abstractNum>
-  <w:abstractNum w:abstractNumId="17" w15:restartNumberingAfterBreak="0">
+  <w:abstractNum w:abstractNumId="17">
     <w:nsid w:val="7569051E"/>
     <w:multiLevelType w:val="hybridMultilevel"/>
     <w:tmpl w:val="CB283C80"/>
@@ -50141,7 +50232,7 @@
       </w:pPr>
     </w:lvl>
   </w:abstractNum>
-  <w:abstractNum w:abstractNumId="18" w15:restartNumberingAfterBreak="0">
+  <w:abstractNum w:abstractNumId="18">
     <w:nsid w:val="76E877C9"/>
     <w:multiLevelType w:val="hybridMultilevel"/>
     <w:tmpl w:val="625E455E"/>
@@ -50331,7 +50422,7 @@
     </w:rPrDefault>
     <w:pPrDefault/>
   </w:docDefaults>
-  <w:latentStyles w:defLockedState="0" w:defUIPriority="99" w:defSemiHidden="0" w:defUnhideWhenUsed="0" w:defQFormat="0" w:count="371">
+  <w:latentStyles w:defLockedState="0" w:defUIPriority="99" w:defSemiHidden="0" w:defUnhideWhenUsed="0" w:defQFormat="0" w:count="382">
     <w:lsdException w:name="Normal" w:uiPriority="0" w:qFormat="1"/>
     <w:lsdException w:name="heading 1" w:uiPriority="0" w:qFormat="1"/>
     <w:lsdException w:name="heading 2" w:semiHidden="1" w:uiPriority="0" w:unhideWhenUsed="1" w:qFormat="1"/>
@@ -50437,7 +50528,6 @@
     <w:lsdException w:name="HTML Sample" w:semiHidden="1" w:unhideWhenUsed="1"/>
     <w:lsdException w:name="HTML Typewriter" w:semiHidden="1" w:unhideWhenUsed="1"/>
     <w:lsdException w:name="HTML Variable" w:semiHidden="1" w:unhideWhenUsed="1"/>
-    <w:lsdException w:name="Normal Table" w:semiHidden="1" w:unhideWhenUsed="1"/>
     <w:lsdException w:name="annotation subject" w:semiHidden="1" w:unhideWhenUsed="1"/>
     <w:lsdException w:name="No List" w:semiHidden="1" w:unhideWhenUsed="1"/>
     <w:lsdException w:name="Outline List 1" w:semiHidden="1" w:unhideWhenUsed="1"/>
@@ -50483,11 +50573,9 @@
     <w:lsdException w:name="Table Subtle 1" w:semiHidden="1" w:unhideWhenUsed="1"/>
     <w:lsdException w:name="Table Subtle 2" w:semiHidden="1" w:unhideWhenUsed="1"/>
     <w:lsdException w:name="Table Web 1" w:semiHidden="1" w:unhideWhenUsed="1"/>
-    <w:lsdException w:name="Table Web 2" w:semiHidden="1" w:unhideWhenUsed="1"/>
     <w:lsdException w:name="Table Web 3" w:semiHidden="1" w:unhideWhenUsed="1"/>
     <w:lsdException w:name="Balloon Text" w:semiHidden="1" w:unhideWhenUsed="1"/>
     <w:lsdException w:name="Table Grid" w:uiPriority="59"/>
-    <w:lsdException w:name="Table Theme" w:semiHidden="1" w:unhideWhenUsed="1"/>
     <w:lsdException w:name="Placeholder Text" w:semiHidden="1"/>
     <w:lsdException w:name="No Spacing" w:uiPriority="1" w:qFormat="1"/>
     <w:lsdException w:name="Light Shading" w:uiPriority="60"/>
@@ -50703,6 +50791,8 @@
     <w:lsdException w:name="List Table 5 Dark Accent 6" w:uiPriority="50"/>
     <w:lsdException w:name="List Table 6 Colorful Accent 6" w:uiPriority="51"/>
     <w:lsdException w:name="List Table 7 Colorful Accent 6" w:uiPriority="52"/>
+    <w:lsdException w:name="Mention" w:semiHidden="1" w:unhideWhenUsed="1"/>
+    <w:lsdException w:name="Smart Hyperlink" w:semiHidden="1" w:unhideWhenUsed="1"/>
   </w:latentStyles>
   <w:style w:type="paragraph" w:default="1" w:styleId="Normal">
     <w:name w:val="Normal"/>
@@ -51242,6 +51332,7 @@
     <w:uiPriority w:val="59"/>
     <w:rsid w:val="009B5DAC"/>
     <w:tblPr>
+      <w:tblInd w:w="0" w:type="dxa"/>
       <w:tblBorders>
         <w:top w:val="single" w:sz="4" w:space="0" w:color="auto"/>
         <w:left w:val="single" w:sz="4" w:space="0" w:color="auto"/>
@@ -51250,6 +51341,12 @@
         <w:insideH w:val="single" w:sz="4" w:space="0" w:color="auto"/>
         <w:insideV w:val="single" w:sz="4" w:space="0" w:color="auto"/>
       </w:tblBorders>
+      <w:tblCellMar>
+        <w:top w:w="0" w:type="dxa"/>
+        <w:left w:w="108" w:type="dxa"/>
+        <w:bottom w:w="0" w:type="dxa"/>
+        <w:right w:w="108" w:type="dxa"/>
+      </w:tblCellMar>
     </w:tblPr>
   </w:style>
   <w:style w:type="table" w:styleId="LightShading-Accent1">
@@ -51263,10 +51360,17 @@
     <w:tblPr>
       <w:tblStyleRowBandSize w:val="1"/>
       <w:tblStyleColBandSize w:val="1"/>
+      <w:tblInd w:w="0" w:type="dxa"/>
       <w:tblBorders>
         <w:top w:val="single" w:sz="8" w:space="0" w:color="4F81BD" w:themeColor="accent1"/>
         <w:bottom w:val="single" w:sz="8" w:space="0" w:color="4F81BD" w:themeColor="accent1"/>
       </w:tblBorders>
+      <w:tblCellMar>
+        <w:top w:w="0" w:type="dxa"/>
+        <w:left w:w="108" w:type="dxa"/>
+        <w:bottom w:w="0" w:type="dxa"/>
+        <w:right w:w="108" w:type="dxa"/>
+      </w:tblCellMar>
     </w:tblPr>
     <w:tblStylePr w:type="firstRow">
       <w:pPr>
@@ -52285,7 +52389,7 @@
 </file>
 
 <file path=customXml/itemProps1.xml><?xml version="1.0" encoding="utf-8"?>
-<ds:datastoreItem xmlns:ds="http://schemas.openxmlformats.org/officeDocument/2006/customXml" ds:itemID="{9DABEB26-5DA9-4584-B562-9F5AC5B28F1A}">
+<ds:datastoreItem xmlns:ds="http://schemas.openxmlformats.org/officeDocument/2006/customXml" ds:itemID="{2787EEF5-D063-2A43-84DB-1D3E5DBF50E5}">
   <ds:schemaRefs>
     <ds:schemaRef ds:uri="http://schemas.openxmlformats.org/officeDocument/2006/bibliography"/>
   </ds:schemaRefs>

--- a/Documents/External/MobileAppInfra_PI17.2_Android_Integration_Guide 1.5.0.docx
+++ b/Documents/External/MobileAppInfra_PI17.2_Android_Integration_Guide 1.5.0.docx
@@ -3669,7 +3669,27 @@
           <w:lang w:bidi="hi-IN"/>
         </w:rPr>
         <w:br/>
-        <w:t xml:space="preserve">    delete </w:t>
+        <w:t xml:space="preserve">    </w:t>
+      </w:r>
+      <w:proofErr w:type="spellStart"/>
+      <w:r>
+        <w:rPr>
+          <w:rFonts w:ascii="Courier New" w:hAnsi="Courier New" w:cs="Courier New"/>
+          <w:color w:val="000000"/>
+          <w:sz w:val="20"/>
+          <w:lang w:bidi="hi-IN"/>
+        </w:rPr>
+        <w:t>delete</w:t>
+      </w:r>
+      <w:proofErr w:type="spellEnd"/>
+      <w:r>
+        <w:rPr>
+          <w:rFonts w:ascii="Courier New" w:hAnsi="Courier New" w:cs="Courier New"/>
+          <w:color w:val="000000"/>
+          <w:sz w:val="20"/>
+          <w:lang w:bidi="hi-IN"/>
+        </w:rPr>
+        <w:t xml:space="preserve"> </w:t>
       </w:r>
       <w:proofErr w:type="spellStart"/>
       <w:r>
@@ -8160,8 +8180,19 @@
           <w:sz w:val="24"/>
           <w:szCs w:val="24"/>
         </w:rPr>
-        <w:t>of AppInfra</w:t>
-      </w:r>
+        <w:t xml:space="preserve">of </w:t>
+      </w:r>
+      <w:proofErr w:type="spellStart"/>
+      <w:r>
+        <w:rPr>
+          <w:rFonts w:ascii="Arial" w:hAnsi="Arial" w:cs="Arial"/>
+          <w:color w:val="333333"/>
+          <w:sz w:val="24"/>
+          <w:szCs w:val="24"/>
+        </w:rPr>
+        <w:t>AppInfra</w:t>
+      </w:r>
+      <w:proofErr w:type="spellEnd"/>
       <w:r>
         <w:rPr>
           <w:rFonts w:ascii="Arial" w:hAnsi="Arial" w:cs="Arial"/>
@@ -12059,6 +12090,212 @@
     </w:p>
     <w:p>
       <w:pPr>
+        <w:widowControl w:val="0"/>
+        <w:autoSpaceDE w:val="0"/>
+        <w:autoSpaceDN w:val="0"/>
+        <w:adjustRightInd w:val="0"/>
+        <w:spacing w:line="280" w:lineRule="atLeast"/>
+        <w:rPr>
+          <w:rFonts w:ascii="Courier" w:eastAsiaTheme="minorEastAsia" w:hAnsi="Courier" w:cs="Courier"/>
+          <w:b/>
+          <w:color w:val="000000"/>
+          <w:szCs w:val="24"/>
+        </w:rPr>
+      </w:pPr>
+      <w:r>
+        <w:rPr>
+          <w:rFonts w:ascii="Courier" w:eastAsiaTheme="minorEastAsia" w:hAnsi="Courier" w:cs="Courier"/>
+          <w:b/>
+          <w:color w:val="000000"/>
+          <w:szCs w:val="24"/>
+        </w:rPr>
+        <w:t xml:space="preserve">New API added: </w:t>
+      </w:r>
+    </w:p>
+    <w:p>
+      <w:pPr>
+        <w:widowControl w:val="0"/>
+        <w:autoSpaceDE w:val="0"/>
+        <w:autoSpaceDN w:val="0"/>
+        <w:adjustRightInd w:val="0"/>
+        <w:spacing w:line="280" w:lineRule="atLeast"/>
+        <w:rPr>
+          <w:rFonts w:ascii="Courier" w:eastAsiaTheme="minorEastAsia" w:hAnsi="Courier" w:cs="Courier"/>
+          <w:color w:val="000000"/>
+          <w:szCs w:val="24"/>
+        </w:rPr>
+      </w:pPr>
+    </w:p>
+    <w:p>
+      <w:pPr>
+        <w:widowControl w:val="0"/>
+        <w:autoSpaceDE w:val="0"/>
+        <w:autoSpaceDN w:val="0"/>
+        <w:adjustRightInd w:val="0"/>
+        <w:spacing w:line="280" w:lineRule="atLeast"/>
+        <w:rPr>
+          <w:rFonts w:ascii="Courier" w:eastAsiaTheme="minorEastAsia" w:hAnsi="Courier" w:cs="Courier"/>
+          <w:color w:val="000000"/>
+          <w:szCs w:val="24"/>
+        </w:rPr>
+      </w:pPr>
+      <w:r>
+        <w:rPr>
+          <w:rFonts w:ascii="Courier" w:eastAsiaTheme="minorEastAsia" w:hAnsi="Courier" w:cs="Courier"/>
+          <w:color w:val="000000"/>
+          <w:szCs w:val="24"/>
+        </w:rPr>
+        <w:t xml:space="preserve"> </w:t>
+      </w:r>
+    </w:p>
+    <w:p>
+      <w:pPr>
+        <w:widowControl w:val="0"/>
+        <w:autoSpaceDE w:val="0"/>
+        <w:autoSpaceDN w:val="0"/>
+        <w:adjustRightInd w:val="0"/>
+        <w:spacing w:line="280" w:lineRule="atLeast"/>
+        <w:rPr>
+          <w:rFonts w:ascii="Courier" w:eastAsiaTheme="minorEastAsia" w:hAnsi="Courier" w:cs="Courier"/>
+          <w:color w:val="000000"/>
+          <w:szCs w:val="24"/>
+        </w:rPr>
+      </w:pPr>
+    </w:p>
+    <w:p>
+      <w:pPr>
+        <w:widowControl w:val="0"/>
+        <w:autoSpaceDE w:val="0"/>
+        <w:autoSpaceDN w:val="0"/>
+        <w:adjustRightInd w:val="0"/>
+        <w:spacing w:line="280" w:lineRule="atLeast"/>
+        <w:rPr>
+          <w:rFonts w:ascii="Courier" w:eastAsiaTheme="minorEastAsia" w:hAnsi="Courier" w:cs="Courier"/>
+          <w:color w:val="000000"/>
+          <w:szCs w:val="24"/>
+        </w:rPr>
+      </w:pPr>
+      <w:r>
+        <w:rPr>
+          <w:rFonts w:ascii="Courier" w:eastAsiaTheme="minorEastAsia" w:hAnsi="Courier" w:cs="Courier"/>
+          <w:color w:val="000000"/>
+          <w:szCs w:val="24"/>
+        </w:rPr>
+        <w:t xml:space="preserve">String </w:t>
+      </w:r>
+      <w:proofErr w:type="spellStart"/>
+      <w:proofErr w:type="gramStart"/>
+      <w:r>
+        <w:rPr>
+          <w:rFonts w:ascii="Courier" w:eastAsiaTheme="minorEastAsia" w:hAnsi="Courier" w:cs="Courier"/>
+          <w:color w:val="000000"/>
+          <w:szCs w:val="24"/>
+        </w:rPr>
+        <w:t>getDeviceCapability</w:t>
+      </w:r>
+      <w:proofErr w:type="spellEnd"/>
+      <w:r>
+        <w:rPr>
+          <w:rFonts w:ascii="Courier" w:eastAsiaTheme="minorEastAsia" w:hAnsi="Courier" w:cs="Courier"/>
+          <w:color w:val="000000"/>
+          <w:szCs w:val="24"/>
+        </w:rPr>
+        <w:t>(</w:t>
+      </w:r>
+      <w:proofErr w:type="gramEnd"/>
+      <w:r>
+        <w:rPr>
+          <w:rFonts w:ascii="Courier" w:eastAsiaTheme="minorEastAsia" w:hAnsi="Courier" w:cs="Courier"/>
+          <w:color w:val="000000"/>
+          <w:szCs w:val="24"/>
+        </w:rPr>
+        <w:t>);</w:t>
+      </w:r>
+    </w:p>
+    <w:p>
+      <w:pPr>
+        <w:widowControl w:val="0"/>
+        <w:autoSpaceDE w:val="0"/>
+        <w:autoSpaceDN w:val="0"/>
+        <w:adjustRightInd w:val="0"/>
+        <w:spacing w:line="280" w:lineRule="atLeast"/>
+        <w:rPr>
+          <w:rFonts w:ascii="Courier" w:eastAsiaTheme="minorEastAsia" w:hAnsi="Courier" w:cs="Courier"/>
+          <w:color w:val="000000"/>
+          <w:szCs w:val="24"/>
+        </w:rPr>
+      </w:pPr>
+    </w:p>
+    <w:p>
+      <w:pPr>
+        <w:widowControl w:val="0"/>
+        <w:autoSpaceDE w:val="0"/>
+        <w:autoSpaceDN w:val="0"/>
+        <w:adjustRightInd w:val="0"/>
+        <w:spacing w:line="280" w:lineRule="atLeast"/>
+        <w:rPr>
+          <w:rFonts w:ascii="Courier" w:eastAsiaTheme="minorEastAsia" w:hAnsi="Courier" w:cs="Courier"/>
+          <w:color w:val="000000"/>
+          <w:szCs w:val="24"/>
+        </w:rPr>
+      </w:pPr>
+      <w:r>
+        <w:rPr>
+          <w:rFonts w:ascii="Courier" w:eastAsiaTheme="minorEastAsia" w:hAnsi="Courier" w:cs="Courier"/>
+          <w:color w:val="000000"/>
+          <w:szCs w:val="24"/>
+        </w:rPr>
+        <w:t xml:space="preserve"> </w:t>
+      </w:r>
+    </w:p>
+    <w:p>
+      <w:pPr>
+        <w:widowControl w:val="0"/>
+        <w:autoSpaceDE w:val="0"/>
+        <w:autoSpaceDN w:val="0"/>
+        <w:adjustRightInd w:val="0"/>
+        <w:spacing w:line="280" w:lineRule="atLeast"/>
+        <w:rPr>
+          <w:rFonts w:ascii="Courier" w:eastAsiaTheme="minorEastAsia" w:hAnsi="Courier" w:cs="Courier"/>
+          <w:color w:val="000000"/>
+          <w:szCs w:val="24"/>
+        </w:rPr>
+      </w:pPr>
+    </w:p>
+    <w:p>
+      <w:pPr>
+        <w:widowControl w:val="0"/>
+        <w:autoSpaceDE w:val="0"/>
+        <w:autoSpaceDN w:val="0"/>
+        <w:adjustRightInd w:val="0"/>
+        <w:spacing w:line="280" w:lineRule="atLeast"/>
+        <w:rPr>
+          <w:rFonts w:ascii="Courier" w:eastAsiaTheme="minorEastAsia" w:hAnsi="Courier" w:cs="Courier"/>
+          <w:color w:val="000000"/>
+          <w:szCs w:val="24"/>
+        </w:rPr>
+      </w:pPr>
+      <w:r>
+        <w:rPr>
+          <w:rFonts w:ascii="Courier" w:eastAsiaTheme="minorEastAsia" w:hAnsi="Courier" w:cs="Courier"/>
+          <w:color w:val="000000"/>
+          <w:szCs w:val="24"/>
+        </w:rPr>
+        <w:t xml:space="preserve">This method checks whether the device is rooted or </w:t>
+      </w:r>
+      <w:r>
+        <w:rPr>
+          <w:rFonts w:ascii="Courier" w:eastAsiaTheme="minorEastAsia" w:hAnsi="Courier" w:cs="Courier"/>
+          <w:color w:val="000000"/>
+          <w:szCs w:val="24"/>
+        </w:rPr>
+        <w:t>not.</w:t>
+      </w:r>
+      <w:bookmarkStart w:id="31" w:name="_GoBack"/>
+      <w:bookmarkEnd w:id="31"/>
+    </w:p>
+    <w:p>
+      <w:pPr>
         <w:pStyle w:val="BodyText"/>
         <w:rPr>
           <w:b/>
@@ -12114,6 +12351,7 @@
           <w:bCs/>
           <w:lang w:val="en-GB"/>
         </w:rPr>
+        <w:lastRenderedPageBreak/>
         <w:t>Api</w:t>
       </w:r>
       <w:proofErr w:type="spellEnd"/>
@@ -12229,7 +12467,6 @@
           <w:bCs/>
           <w:lang w:val="en-IN"/>
         </w:rPr>
-        <w:lastRenderedPageBreak/>
         <w:t xml:space="preserve">Create Instance of </w:t>
       </w:r>
       <w:proofErr w:type="spellStart"/>
@@ -13749,6 +13986,7 @@
           <w:szCs w:val="28"/>
           <w:u w:color="333333"/>
         </w:rPr>
+        <w:lastRenderedPageBreak/>
         <w:t xml:space="preserve">Keep this </w:t>
       </w:r>
       <w:proofErr w:type="spellStart"/>
@@ -13968,7 +14206,6 @@
           <w:sz w:val="28"/>
           <w:szCs w:val="28"/>
         </w:rPr>
-        <w:lastRenderedPageBreak/>
         <w:t xml:space="preserve">    </w:t>
       </w:r>
       <w:r>
@@ -15384,7 +15621,6 @@
           <w:szCs w:val="28"/>
           <w:u w:color="333333"/>
         </w:rPr>
-        <w:lastRenderedPageBreak/>
         <w:t xml:space="preserve">Change </w:t>
       </w:r>
       <w:proofErr w:type="spellStart"/>
@@ -16746,6 +16982,7 @@
           <w:sz w:val="28"/>
           <w:szCs w:val="28"/>
         </w:rPr>
+        <w:lastRenderedPageBreak/>
         <w:t xml:space="preserve">        </w:t>
       </w:r>
       <w:r>
@@ -18807,6 +19044,7 @@
           <w:color w:val="000000"/>
           <w:szCs w:val="24"/>
         </w:rPr>
+        <w:lastRenderedPageBreak/>
         <w:br/>
       </w:r>
       <w:r>
@@ -19023,7 +19261,6 @@
           <w:color w:val="000000"/>
           <w:szCs w:val="24"/>
         </w:rPr>
-        <w:lastRenderedPageBreak/>
         <w:br/>
       </w:r>
       <w:r>
@@ -20252,6 +20489,7 @@
           <w:color w:val="000000" w:themeColor="text1"/>
           <w:szCs w:val="24"/>
         </w:rPr>
+        <w:lastRenderedPageBreak/>
         <w:t>@</w:t>
       </w:r>
       <w:proofErr w:type="spellStart"/>
@@ -20461,7 +20699,6 @@
           <w:color w:val="000000" w:themeColor="text1"/>
           <w:szCs w:val="24"/>
         </w:rPr>
-        <w:lastRenderedPageBreak/>
         <w:t>@</w:t>
       </w:r>
       <w:proofErr w:type="spellStart"/>
@@ -21489,6 +21726,7 @@
           <w:rFonts w:asciiTheme="majorHAnsi" w:hAnsiTheme="majorHAnsi" w:cstheme="majorHAnsi"/>
           <w:szCs w:val="24"/>
         </w:rPr>
+        <w:lastRenderedPageBreak/>
         <w:t xml:space="preserve">language, </w:t>
       </w:r>
     </w:p>
@@ -21627,7 +21865,6 @@
           <w:color w:val="000000"/>
           <w:szCs w:val="24"/>
         </w:rPr>
-        <w:lastRenderedPageBreak/>
         <w:br/>
       </w:r>
       <w:r>
@@ -21939,6 +22176,7 @@
         </w:rPr>
         <w:t>(</w:t>
       </w:r>
+      <w:proofErr w:type="spellStart"/>
       <w:proofErr w:type="gramEnd"/>
       <w:r>
         <w:rPr>
@@ -21946,7 +22184,16 @@
           <w:color w:val="000000"/>
           <w:szCs w:val="24"/>
         </w:rPr>
-        <w:t>BroadcastReceiver receiver);</w:t>
+        <w:t>BroadcastReceiver</w:t>
+      </w:r>
+      <w:proofErr w:type="spellEnd"/>
+      <w:r>
+        <w:rPr>
+          <w:rFonts w:ascii="Courier" w:eastAsiaTheme="minorEastAsia" w:hAnsi="Courier" w:cs="Courier"/>
+          <w:color w:val="000000"/>
+          <w:szCs w:val="24"/>
+        </w:rPr>
+        <w:t xml:space="preserve"> receiver);</w:t>
       </w:r>
     </w:p>
     <w:p>
@@ -22541,8 +22788,27 @@
           <w:color w:val="000000"/>
           <w:szCs w:val="24"/>
         </w:rPr>
-        <w:t>("AppInfra APP", "</w:t>
-      </w:r>
+        <w:t>("</w:t>
+      </w:r>
+      <w:proofErr w:type="spellStart"/>
+      <w:r>
+        <w:rPr>
+          <w:rFonts w:ascii="Courier" w:eastAsiaTheme="minorEastAsia" w:hAnsi="Courier" w:cs="Courier"/>
+          <w:color w:val="000000"/>
+          <w:szCs w:val="24"/>
+        </w:rPr>
+        <w:t>AppInfra</w:t>
+      </w:r>
+      <w:proofErr w:type="spellEnd"/>
+      <w:r>
+        <w:rPr>
+          <w:rFonts w:ascii="Courier" w:eastAsiaTheme="minorEastAsia" w:hAnsi="Courier" w:cs="Courier"/>
+          <w:color w:val="000000"/>
+          <w:szCs w:val="24"/>
+        </w:rPr>
+        <w:t xml:space="preserve"> APP", "</w:t>
+      </w:r>
+      <w:proofErr w:type="spellStart"/>
       <w:proofErr w:type="gramStart"/>
       <w:r>
         <w:rPr>
@@ -22550,7 +22816,16 @@
           <w:color w:val="000000"/>
           <w:szCs w:val="24"/>
         </w:rPr>
-        <w:t>BroadcastReceiver(</w:t>
+        <w:t>BroadcastReceiver</w:t>
+      </w:r>
+      <w:proofErr w:type="spellEnd"/>
+      <w:r>
+        <w:rPr>
+          <w:rFonts w:ascii="Courier" w:eastAsiaTheme="minorEastAsia" w:hAnsi="Courier" w:cs="Courier"/>
+          <w:color w:val="000000"/>
+          <w:szCs w:val="24"/>
+        </w:rPr>
+        <w:t>(</w:t>
       </w:r>
       <w:proofErr w:type="gramEnd"/>
       <w:r>
@@ -22753,6 +23028,7 @@
           <w:color w:val="000000"/>
           <w:szCs w:val="24"/>
         </w:rPr>
+        <w:lastRenderedPageBreak/>
         <w:t xml:space="preserve">                </w:t>
       </w:r>
       <w:proofErr w:type="spellStart"/>
@@ -23027,7 +23303,6 @@
           <w:color w:val="000000"/>
           <w:szCs w:val="24"/>
         </w:rPr>
-        <w:lastRenderedPageBreak/>
         <w:t>};</w:t>
       </w:r>
     </w:p>
@@ -23098,8 +23373,6 @@
           <w:lang w:bidi="hi-IN"/>
         </w:rPr>
       </w:pPr>
-      <w:bookmarkStart w:id="31" w:name="_GoBack"/>
-      <w:bookmarkEnd w:id="31"/>
     </w:p>
     <w:p>
       <w:pPr>
@@ -25570,6 +25843,7 @@
           <w:bdr w:val="nil"/>
           <w:lang w:val="de-DE"/>
         </w:rPr>
+        <w:lastRenderedPageBreak/>
         <w:t>If AppState/ServiceDiscoveryEnvironment is set to PRODUCTION , it cannot be modified by AppConFiguration.</w:t>
       </w:r>
     </w:p>
@@ -25682,18 +25956,6 @@
           <w:u w:color="0B5ED7"/>
         </w:rPr>
         <w:br/>
-      </w:r>
-      <w:r>
-        <w:rPr>
-          <w:bCs/>
-          <w:i/>
-          <w:iCs/>
-          <w:color w:val="000000"/>
-          <w:sz w:val="22"/>
-          <w:szCs w:val="22"/>
-          <w:u w:color="0B5ED7"/>
-        </w:rPr>
-        <w:lastRenderedPageBreak/>
         <w:t xml:space="preserve">    "sector"  : "B2C",</w:t>
       </w:r>
       <w:r>
@@ -27241,6 +27503,7 @@
           <w:sz w:val="28"/>
           <w:szCs w:val="28"/>
         </w:rPr>
+        <w:lastRenderedPageBreak/>
         <w:t>App State should be from TEST, DEVELOPMENT, STAGING, ACCEPTANCE, PRODUCTION (Comparison should be case insensitive)</w:t>
       </w:r>
     </w:p>
@@ -27299,7 +27562,6 @@
           <w:sz w:val="28"/>
           <w:szCs w:val="28"/>
         </w:rPr>
-        <w:lastRenderedPageBreak/>
         <w:t>App version should be </w:t>
       </w:r>
       <w:r>
@@ -27951,6 +28213,7 @@
           <w:sz w:val="28"/>
           <w:szCs w:val="28"/>
         </w:rPr>
+        <w:lastRenderedPageBreak/>
         <w:t xml:space="preserve">Keep </w:t>
       </w:r>
       <w:proofErr w:type="spellStart"/>
@@ -28115,7 +28378,6 @@
           <w:sz w:val="28"/>
           <w:szCs w:val="28"/>
         </w:rPr>
-        <w:lastRenderedPageBreak/>
         <w:t xml:space="preserve">Service discovery server supports proposition specific services and platform services. There will be two </w:t>
       </w:r>
       <w:proofErr w:type="spellStart"/>
@@ -28681,6 +28943,7 @@
           <w:sz w:val="28"/>
           <w:szCs w:val="28"/>
         </w:rPr>
+        <w:lastRenderedPageBreak/>
         <w:t xml:space="preserve">If the entered </w:t>
       </w:r>
       <w:proofErr w:type="spellStart"/>
@@ -28746,7 +29009,6 @@
           <w:sz w:val="28"/>
           <w:szCs w:val="28"/>
         </w:rPr>
-        <w:lastRenderedPageBreak/>
         <w:t xml:space="preserve">We can use this component to Get Home Country Code, Set Home Country Code, Get </w:t>
       </w:r>
       <w:proofErr w:type="spellStart"/>
@@ -29550,7 +29812,6 @@
           <w:bdr w:val="nil"/>
           <w:lang w:val="de-DE"/>
         </w:rPr>
-        <w:lastRenderedPageBreak/>
         <w:t>getServiceLocaleWithCountryPreference will get the URL’s from the response filtering with given ServiceID. The listener, OnGetServiceLocaleListener will get the results back.</w:t>
       </w:r>
     </w:p>
@@ -30183,6 +30444,7 @@
           <w:sz w:val="28"/>
           <w:szCs w:val="28"/>
         </w:rPr>
+        <w:lastRenderedPageBreak/>
         <w:t>Returns the URL for a specific service with a preference for the current language. This will replace the placeholders in the URL with the values we supply in the replacement parameter.</w:t>
       </w:r>
     </w:p>
@@ -31048,6 +31310,7 @@
           <w:szCs w:val="22"/>
           <w:u w:color="000000"/>
         </w:rPr>
+        <w:lastRenderedPageBreak/>
         <w:t xml:space="preserve">                    </w:t>
       </w:r>
       <w:proofErr w:type="spellStart"/>
@@ -31181,7 +31444,6 @@
           <w:rFonts w:eastAsiaTheme="minorEastAsia"/>
           <w:lang w:val="en-GB"/>
         </w:rPr>
-        <w:lastRenderedPageBreak/>
         <w:fldChar w:fldCharType="begin"/>
       </w:r>
       <w:r>
@@ -31977,7 +32239,6 @@
           <w:rFonts w:eastAsiaTheme="minorEastAsia"/>
           <w:lang w:val="en-GB"/>
         </w:rPr>
-        <w:lastRenderedPageBreak/>
         <w:t>This component provides API to get and set the configurations for all micro</w:t>
       </w:r>
       <w:r>
@@ -33319,6 +33580,7 @@
           <w:szCs w:val="24"/>
           <w:lang w:val="en-GB"/>
         </w:rPr>
+        <w:lastRenderedPageBreak/>
         <w:t xml:space="preserve">2. Cloud </w:t>
       </w:r>
       <w:proofErr w:type="spellStart"/>
@@ -33484,7 +33746,6 @@
           <w:szCs w:val="24"/>
           <w:lang w:val="en-GB"/>
         </w:rPr>
-        <w:lastRenderedPageBreak/>
         <w:t xml:space="preserve">If requested key or group not found in Static </w:t>
       </w:r>
       <w:proofErr w:type="spellStart"/>
@@ -35852,6 +36113,7 @@
           <w:szCs w:val="24"/>
           <w:lang w:val="en-GB"/>
         </w:rPr>
+        <w:lastRenderedPageBreak/>
         <w:t>HashMap</w:t>
       </w:r>
       <w:proofErr w:type="spellEnd"/>
@@ -35963,7 +36225,6 @@
           <w:szCs w:val="24"/>
           <w:lang w:val="en-GB"/>
         </w:rPr>
-        <w:lastRenderedPageBreak/>
         <w:t xml:space="preserve">Ex: </w:t>
       </w:r>
     </w:p>
@@ -36948,7 +37209,26 @@
           <w:szCs w:val="24"/>
           <w:lang w:val="en-GB"/>
         </w:rPr>
-        <w:t xml:space="preserve">Component and vertical should import above classes from AppInfra </w:t>
+        <w:lastRenderedPageBreak/>
+        <w:t xml:space="preserve">Component and vertical should import above classes from </w:t>
+      </w:r>
+      <w:proofErr w:type="spellStart"/>
+      <w:r>
+        <w:rPr>
+          <w:rFonts w:eastAsiaTheme="minorEastAsia" w:cs="Arial"/>
+          <w:szCs w:val="24"/>
+          <w:lang w:val="en-GB"/>
+        </w:rPr>
+        <w:t>AppInfra</w:t>
+      </w:r>
+      <w:proofErr w:type="spellEnd"/>
+      <w:r>
+        <w:rPr>
+          <w:rFonts w:eastAsiaTheme="minorEastAsia" w:cs="Arial"/>
+          <w:szCs w:val="24"/>
+          <w:lang w:val="en-GB"/>
+        </w:rPr>
+        <w:t xml:space="preserve"> </w:t>
       </w:r>
       <w:proofErr w:type="spellStart"/>
       <w:r>
@@ -39226,7 +39506,6 @@
           <w:szCs w:val="24"/>
           <w:lang w:bidi="hi-IN"/>
         </w:rPr>
-        <w:lastRenderedPageBreak/>
         <w:tab/>
       </w:r>
       <w:proofErr w:type="spellStart"/>
@@ -41488,7 +41767,18 @@
           <w:szCs w:val="18"/>
           <w:lang w:bidi="hi-IN"/>
         </w:rPr>
-        <w:t xml:space="preserve"> = (Integer)</w:t>
+        <w:t xml:space="preserve"> = </w:t>
+      </w:r>
+      <w:r>
+        <w:rPr>
+          <w:rFonts w:ascii="Courier New" w:hAnsi="Courier New" w:cs="Courier New"/>
+          <w:color w:val="000000"/>
+          <w:sz w:val="18"/>
+          <w:szCs w:val="18"/>
+          <w:lang w:bidi="hi-IN"/>
+        </w:rPr>
+        <w:lastRenderedPageBreak/>
+        <w:t>(Integer)</w:t>
       </w:r>
       <w:proofErr w:type="spellStart"/>
       <w:r>
@@ -42004,18 +42294,6 @@
           <w:lang w:bidi="hi-IN"/>
         </w:rPr>
         <w:br/>
-      </w:r>
-      <w:r>
-        <w:rPr>
-          <w:rFonts w:ascii="Courier New" w:hAnsi="Courier New" w:cs="Courier New"/>
-          <w:i/>
-          <w:iCs/>
-          <w:color w:val="808080"/>
-          <w:sz w:val="18"/>
-          <w:szCs w:val="18"/>
-          <w:lang w:bidi="hi-IN"/>
-        </w:rPr>
-        <w:lastRenderedPageBreak/>
         <w:t xml:space="preserve">            </w:t>
       </w:r>
       <w:r>
@@ -42895,6 +43173,7 @@
         </w:rPr>
         <w:t xml:space="preserve">private </w:t>
       </w:r>
+      <w:proofErr w:type="spellStart"/>
       <w:r>
         <w:rPr>
           <w:color w:val="000000"/>
@@ -42903,6 +43182,7 @@
         </w:rPr>
         <w:t>AppInfra</w:t>
       </w:r>
+      <w:proofErr w:type="spellEnd"/>
       <w:r>
         <w:rPr>
           <w:color w:val="000000"/>
@@ -43603,7 +43883,6 @@
           <w:color w:val="000000"/>
           <w:szCs w:val="24"/>
         </w:rPr>
-        <w:lastRenderedPageBreak/>
         <w:t>Create Instance of AppInfra or If you have already AppInfra instance use that only.</w:t>
       </w:r>
     </w:p>
@@ -43663,6 +43942,7 @@
         </w:rPr>
         <w:t xml:space="preserve">private </w:t>
       </w:r>
+      <w:proofErr w:type="spellStart"/>
       <w:r>
         <w:rPr>
           <w:color w:val="000000"/>
@@ -43671,6 +43951,7 @@
         </w:rPr>
         <w:t>AppInfra</w:t>
       </w:r>
+      <w:proofErr w:type="spellEnd"/>
       <w:r>
         <w:rPr>
           <w:color w:val="000000"/>
@@ -44717,6 +44998,7 @@
           <w:color w:val="000000"/>
           <w:szCs w:val="24"/>
         </w:rPr>
+        <w:lastRenderedPageBreak/>
         <w:t>This method gives error/ success callback based on the response.</w:t>
       </w:r>
     </w:p>
@@ -44823,7 +45105,6 @@
           <w:sz w:val="27"/>
           <w:szCs w:val="27"/>
         </w:rPr>
-        <w:lastRenderedPageBreak/>
         <w:t>2)</w:t>
       </w:r>
       <w:r>
@@ -46090,16 +46371,7 @@
           <w:color w:val="262626"/>
           <w:lang w:val="en-GB"/>
         </w:rPr>
-        <w:t xml:space="preserve"> articles describing how to feed your baby, or male grooming tips on </w:t>
-      </w:r>
-      <w:r>
-        <w:rPr>
-          <w:rFonts w:cs="Arial"/>
-          <w:color w:val="262626"/>
-          <w:lang w:val="en-GB"/>
-        </w:rPr>
-        <w:lastRenderedPageBreak/>
-        <w:t xml:space="preserve">how to shave. An article consists of meta data, text, and references to images; </w:t>
+        <w:t xml:space="preserve"> articles describing how to feed your baby, or male grooming tips on how to shave. An article consists of meta data, text, and references to images; </w:t>
       </w:r>
       <w:proofErr w:type="gramStart"/>
       <w:r>
@@ -47795,6 +48067,7 @@
           <w:color w:val="262626"/>
           <w:lang w:val="en-GB"/>
         </w:rPr>
+        <w:lastRenderedPageBreak/>
         <w:t xml:space="preserve">       "contentLoader.limitSize":100</w:t>
       </w:r>
     </w:p>
@@ -47841,7 +48114,6 @@
           <w:color w:val="262626"/>
           <w:lang w:val="en-GB"/>
         </w:rPr>
-        <w:lastRenderedPageBreak/>
         <w:t xml:space="preserve">Note: </w:t>
       </w:r>
       <w:r>
@@ -48919,7 +49191,25 @@
           <w:szCs w:val="24"/>
           <w:lang w:val="en-GB"/>
         </w:rPr>
-        <w:t>Returns list of Content objects that have the at least one (OR) or all (AND) given tag IDs set</w:t>
+        <w:t xml:space="preserve">Returns list of Content objects that have the at least one (OR) </w:t>
+      </w:r>
+      <w:proofErr w:type="spellStart"/>
+      <w:r>
+        <w:rPr>
+          <w:rFonts w:eastAsiaTheme="minorEastAsia" w:cs="Arial"/>
+          <w:szCs w:val="24"/>
+          <w:lang w:val="en-GB"/>
+        </w:rPr>
+        <w:t>or</w:t>
+      </w:r>
+      <w:proofErr w:type="spellEnd"/>
+      <w:r>
+        <w:rPr>
+          <w:rFonts w:eastAsiaTheme="minorEastAsia" w:cs="Arial"/>
+          <w:szCs w:val="24"/>
+          <w:lang w:val="en-GB"/>
+        </w:rPr>
+        <w:t xml:space="preserve"> all (AND) given tag IDs set</w:t>
       </w:r>
       <w:r>
         <w:rPr>
@@ -49221,7 +49511,7 @@
         <w:noProof/>
         <w:sz w:val="20"/>
       </w:rPr>
-      <w:t>15</w:t>
+      <w:t>8</w:t>
     </w:r>
     <w:r>
       <w:rPr>
@@ -49270,7 +49560,7 @@
         <w:noProof/>
         <w:sz w:val="20"/>
       </w:rPr>
-      <w:t>35</w:t>
+      <w:t>36</w:t>
     </w:r>
     <w:r>
       <w:rPr>
@@ -51498,6 +51788,7 @@
     <w:lsdException w:name="HTML Sample" w:semiHidden="1" w:unhideWhenUsed="1"/>
     <w:lsdException w:name="HTML Typewriter" w:semiHidden="1" w:unhideWhenUsed="1"/>
     <w:lsdException w:name="HTML Variable" w:semiHidden="1" w:unhideWhenUsed="1"/>
+    <w:lsdException w:name="Normal Table" w:semiHidden="1" w:unhideWhenUsed="1"/>
     <w:lsdException w:name="annotation subject" w:semiHidden="1" w:unhideWhenUsed="1"/>
     <w:lsdException w:name="No List" w:semiHidden="1" w:unhideWhenUsed="1"/>
     <w:lsdException w:name="Outline List 1" w:semiHidden="1" w:unhideWhenUsed="1"/>
@@ -51543,9 +51834,11 @@
     <w:lsdException w:name="Table Subtle 1" w:semiHidden="1" w:unhideWhenUsed="1"/>
     <w:lsdException w:name="Table Subtle 2" w:semiHidden="1" w:unhideWhenUsed="1"/>
     <w:lsdException w:name="Table Web 1" w:semiHidden="1" w:unhideWhenUsed="1"/>
+    <w:lsdException w:name="Table Web 2" w:semiHidden="1" w:unhideWhenUsed="1"/>
     <w:lsdException w:name="Table Web 3" w:semiHidden="1" w:unhideWhenUsed="1"/>
     <w:lsdException w:name="Balloon Text" w:semiHidden="1" w:unhideWhenUsed="1"/>
     <w:lsdException w:name="Table Grid" w:uiPriority="59"/>
+    <w:lsdException w:name="Table Theme" w:semiHidden="1" w:unhideWhenUsed="1"/>
     <w:lsdException w:name="Placeholder Text" w:semiHidden="1"/>
     <w:lsdException w:name="No Spacing" w:uiPriority="1" w:qFormat="1"/>
     <w:lsdException w:name="Light Shading" w:uiPriority="60"/>
@@ -53359,7 +53652,7 @@
 </file>
 
 <file path=customXml/itemProps1.xml><?xml version="1.0" encoding="utf-8"?>
-<ds:datastoreItem xmlns:ds="http://schemas.openxmlformats.org/officeDocument/2006/customXml" ds:itemID="{DBDBEE75-2A28-8643-BCFF-AF516F5C1006}">
+<ds:datastoreItem xmlns:ds="http://schemas.openxmlformats.org/officeDocument/2006/customXml" ds:itemID="{B260E3AF-347B-B845-A8FA-5E9C96FA4A45}">
   <ds:schemaRefs>
     <ds:schemaRef ds:uri="http://schemas.openxmlformats.org/officeDocument/2006/bibliography"/>
   </ds:schemaRefs>
